--- a/tic_tac_toe_detail改訂版4.docx
+++ b/tic_tac_toe_detail改訂版4.docx
@@ -132,7 +132,7 @@
           <w:r>
             <w:fldChar w:fldCharType="separate"/>
           </w:r>
-          <w:hyperlink w:anchor="_Toc168497522" w:history="1">
+          <w:hyperlink w:anchor="_Toc168580141" w:history="1">
             <w:r>
               <w:rPr>
                 <w:rStyle w:val="af"/>
@@ -172,7 +172,7 @@
                 <w:noProof/>
                 <w:webHidden/>
               </w:rPr>
-              <w:instrText xml:space="preserve"> PAGEREF _Toc168497522 \h </w:instrText>
+              <w:instrText xml:space="preserve"> PAGEREF _Toc168580141 \h </w:instrText>
             </w:r>
             <w:r>
               <w:rPr>
@@ -192,7 +192,7 @@
                 <w:noProof/>
                 <w:webHidden/>
               </w:rPr>
-              <w:t>11</w:t>
+              <w:t>10</w:t>
             </w:r>
             <w:r>
               <w:rPr>
@@ -214,7 +214,7 @@
               <w:noProof/>
             </w:rPr>
           </w:pPr>
-          <w:hyperlink w:anchor="_Toc168497523" w:history="1">
+          <w:hyperlink w:anchor="_Toc168580142" w:history="1">
             <w:r>
               <w:rPr>
                 <w:rStyle w:val="af"/>
@@ -254,7 +254,7 @@
                 <w:noProof/>
                 <w:webHidden/>
               </w:rPr>
-              <w:instrText xml:space="preserve"> PAGEREF _Toc168497523 \h </w:instrText>
+              <w:instrText xml:space="preserve"> PAGEREF _Toc168580142 \h </w:instrText>
             </w:r>
             <w:r>
               <w:rPr>
@@ -274,7 +274,7 @@
                 <w:noProof/>
                 <w:webHidden/>
               </w:rPr>
-              <w:t>11</w:t>
+              <w:t>10</w:t>
             </w:r>
             <w:r>
               <w:rPr>
@@ -296,7 +296,7 @@
               <w:noProof/>
             </w:rPr>
           </w:pPr>
-          <w:hyperlink w:anchor="_Toc168497524" w:history="1">
+          <w:hyperlink w:anchor="_Toc168580143" w:history="1">
             <w:r>
               <w:rPr>
                 <w:rStyle w:val="af"/>
@@ -336,7 +336,7 @@
                 <w:noProof/>
                 <w:webHidden/>
               </w:rPr>
-              <w:instrText xml:space="preserve"> PAGEREF _Toc168497524 \h </w:instrText>
+              <w:instrText xml:space="preserve"> PAGEREF _Toc168580143 \h </w:instrText>
             </w:r>
             <w:r>
               <w:rPr>
@@ -356,7 +356,7 @@
                 <w:noProof/>
                 <w:webHidden/>
               </w:rPr>
-              <w:t>11</w:t>
+              <w:t>10</w:t>
             </w:r>
             <w:r>
               <w:rPr>
@@ -378,7 +378,7 @@
               <w:noProof/>
             </w:rPr>
           </w:pPr>
-          <w:hyperlink w:anchor="_Toc168497525" w:history="1">
+          <w:hyperlink w:anchor="_Toc168580144" w:history="1">
             <w:r>
               <w:rPr>
                 <w:rStyle w:val="af"/>
@@ -418,7 +418,7 @@
                 <w:noProof/>
                 <w:webHidden/>
               </w:rPr>
-              <w:instrText xml:space="preserve"> PAGEREF _Toc168497525 \h </w:instrText>
+              <w:instrText xml:space="preserve"> PAGEREF _Toc168580144 \h </w:instrText>
             </w:r>
             <w:r>
               <w:rPr>
@@ -460,7 +460,7 @@
               <w:noProof/>
             </w:rPr>
           </w:pPr>
-          <w:hyperlink w:anchor="_Toc168497526" w:history="1">
+          <w:hyperlink w:anchor="_Toc168580145" w:history="1">
             <w:r>
               <w:rPr>
                 <w:rStyle w:val="af"/>
@@ -500,7 +500,7 @@
                 <w:noProof/>
                 <w:webHidden/>
               </w:rPr>
-              <w:instrText xml:space="preserve"> PAGEREF _Toc168497526 \h </w:instrText>
+              <w:instrText xml:space="preserve"> PAGEREF _Toc168580145 \h </w:instrText>
             </w:r>
             <w:r>
               <w:rPr>
@@ -542,7 +542,7 @@
               <w:noProof/>
             </w:rPr>
           </w:pPr>
-          <w:hyperlink w:anchor="_Toc168497527" w:history="1">
+          <w:hyperlink w:anchor="_Toc168580146" w:history="1">
             <w:r>
               <w:rPr>
                 <w:rStyle w:val="af"/>
@@ -582,7 +582,7 @@
                 <w:noProof/>
                 <w:webHidden/>
               </w:rPr>
-              <w:instrText xml:space="preserve"> PAGEREF _Toc168497527 \h </w:instrText>
+              <w:instrText xml:space="preserve"> PAGEREF _Toc168580146 \h </w:instrText>
             </w:r>
             <w:r>
               <w:rPr>
@@ -624,7 +624,7 @@
               <w:noProof/>
             </w:rPr>
           </w:pPr>
-          <w:hyperlink w:anchor="_Toc168497528" w:history="1">
+          <w:hyperlink w:anchor="_Toc168580147" w:history="1">
             <w:r>
               <w:rPr>
                 <w:rStyle w:val="af"/>
@@ -664,7 +664,7 @@
                 <w:noProof/>
                 <w:webHidden/>
               </w:rPr>
-              <w:instrText xml:space="preserve"> PAGEREF _Toc168497528 \h </w:instrText>
+              <w:instrText xml:space="preserve"> PAGEREF _Toc168580147 \h </w:instrText>
             </w:r>
             <w:r>
               <w:rPr>
@@ -706,7 +706,7 @@
               <w:noProof/>
             </w:rPr>
           </w:pPr>
-          <w:hyperlink w:anchor="_Toc168497529" w:history="1">
+          <w:hyperlink w:anchor="_Toc168580148" w:history="1">
             <w:r>
               <w:rPr>
                 <w:rStyle w:val="af"/>
@@ -746,7 +746,7 @@
                 <w:noProof/>
                 <w:webHidden/>
               </w:rPr>
-              <w:instrText xml:space="preserve"> PAGEREF _Toc168497529 \h </w:instrText>
+              <w:instrText xml:space="preserve"> PAGEREF _Toc168580148 \h </w:instrText>
             </w:r>
             <w:r>
               <w:rPr>
@@ -781,13 +781,14 @@
           <w:pPr>
             <w:pStyle w:val="71"/>
             <w:tabs>
+              <w:tab w:val="left" w:pos="2860"/>
               <w:tab w:val="right" w:leader="dot" w:pos="8494"/>
             </w:tabs>
             <w:rPr>
               <w:noProof/>
             </w:rPr>
           </w:pPr>
-          <w:hyperlink w:anchor="_Toc168497530" w:history="1">
+          <w:hyperlink w:anchor="_Toc168580149" w:history="1">
             <w:r>
               <w:rPr>
                 <w:rStyle w:val="af"/>
@@ -798,12 +799,25 @@
             <w:r>
               <w:rPr>
                 <w:noProof/>
-                <w:webHidden/>
               </w:rPr>
               <w:tab/>
             </w:r>
             <w:r>
               <w:rPr>
+                <w:rStyle w:val="af"/>
+                <w:noProof/>
+              </w:rPr>
+              <w:t xml:space="preserve">  引き分け画面表示</w:t>
+            </w:r>
+            <w:r>
+              <w:rPr>
+                <w:noProof/>
+                <w:webHidden/>
+              </w:rPr>
+              <w:tab/>
+            </w:r>
+            <w:r>
+              <w:rPr>
                 <w:noProof/>
                 <w:webHidden/>
               </w:rPr>
@@ -814,75 +828,7 @@
                 <w:noProof/>
                 <w:webHidden/>
               </w:rPr>
-              <w:instrText xml:space="preserve"> PAGEREF _Toc168497530 \h </w:instrText>
-            </w:r>
-            <w:r>
-              <w:rPr>
-                <w:noProof/>
-                <w:webHidden/>
-              </w:rPr>
-            </w:r>
-            <w:r>
-              <w:rPr>
-                <w:noProof/>
-                <w:webHidden/>
-              </w:rPr>
-              <w:fldChar w:fldCharType="separate"/>
-            </w:r>
-            <w:r>
-              <w:rPr>
-                <w:noProof/>
-                <w:webHidden/>
-              </w:rPr>
-              <w:t>13</w:t>
-            </w:r>
-            <w:r>
-              <w:rPr>
-                <w:noProof/>
-                <w:webHidden/>
-              </w:rPr>
-              <w:fldChar w:fldCharType="end"/>
-            </w:r>
-          </w:hyperlink>
-        </w:p>
-        <w:p>
-          <w:pPr>
-            <w:pStyle w:val="71"/>
-            <w:tabs>
-              <w:tab w:val="right" w:leader="dot" w:pos="8494"/>
-            </w:tabs>
-            <w:rPr>
-              <w:noProof/>
-            </w:rPr>
-          </w:pPr>
-          <w:hyperlink w:anchor="_Toc168497531" w:history="1">
-            <w:r>
-              <w:rPr>
-                <w:rStyle w:val="af"/>
-                <w:noProof/>
-              </w:rPr>
-              <w:t>引き分け画面表示</w:t>
-            </w:r>
-            <w:r>
-              <w:rPr>
-                <w:noProof/>
-                <w:webHidden/>
-              </w:rPr>
-              <w:tab/>
-            </w:r>
-            <w:r>
-              <w:rPr>
-                <w:noProof/>
-                <w:webHidden/>
-              </w:rPr>
-              <w:fldChar w:fldCharType="begin"/>
-            </w:r>
-            <w:r>
-              <w:rPr>
-                <w:noProof/>
-                <w:webHidden/>
-              </w:rPr>
-              <w:instrText xml:space="preserve"> PAGEREF _Toc168497531 \h </w:instrText>
+              <w:instrText xml:space="preserve"> PAGEREF _Toc168580149 \h </w:instrText>
             </w:r>
             <w:r>
               <w:rPr>
@@ -924,7 +870,7 @@
               <w:noProof/>
             </w:rPr>
           </w:pPr>
-          <w:hyperlink w:anchor="_Toc168497532" w:history="1">
+          <w:hyperlink w:anchor="_Toc168580150" w:history="1">
             <w:r>
               <w:rPr>
                 <w:rStyle w:val="af"/>
@@ -964,7 +910,7 @@
                 <w:noProof/>
                 <w:webHidden/>
               </w:rPr>
-              <w:instrText xml:space="preserve"> PAGEREF _Toc168497532 \h </w:instrText>
+              <w:instrText xml:space="preserve"> PAGEREF _Toc168580150 \h </w:instrText>
             </w:r>
             <w:r>
               <w:rPr>
@@ -1005,7 +951,7 @@
               <w:noProof/>
             </w:rPr>
           </w:pPr>
-          <w:hyperlink w:anchor="_Toc168497533" w:history="1">
+          <w:hyperlink w:anchor="_Toc168580151" w:history="1">
             <w:r>
               <w:rPr>
                 <w:rStyle w:val="af"/>
@@ -1032,7 +978,7 @@
                 <w:noProof/>
                 <w:webHidden/>
               </w:rPr>
-              <w:instrText xml:space="preserve"> PAGEREF _Toc168497533 \h </w:instrText>
+              <w:instrText xml:space="preserve"> PAGEREF _Toc168580151 \h </w:instrText>
             </w:r>
             <w:r>
               <w:rPr>
@@ -1074,7 +1020,7 @@
               <w:noProof/>
             </w:rPr>
           </w:pPr>
-          <w:hyperlink w:anchor="_Toc168497534" w:history="1">
+          <w:hyperlink w:anchor="_Toc168580152" w:history="1">
             <w:r>
               <w:rPr>
                 <w:rStyle w:val="af"/>
@@ -1114,7 +1060,7 @@
                 <w:noProof/>
                 <w:webHidden/>
               </w:rPr>
-              <w:instrText xml:space="preserve"> PAGEREF _Toc168497534 \h </w:instrText>
+              <w:instrText xml:space="preserve"> PAGEREF _Toc168580152 \h </w:instrText>
             </w:r>
             <w:r>
               <w:rPr>
@@ -1134,7 +1080,7 @@
                 <w:noProof/>
                 <w:webHidden/>
               </w:rPr>
-              <w:t>14</w:t>
+              <w:t>13</w:t>
             </w:r>
             <w:r>
               <w:rPr>
@@ -1156,7 +1102,7 @@
               <w:noProof/>
             </w:rPr>
           </w:pPr>
-          <w:hyperlink w:anchor="_Toc168497535" w:history="1">
+          <w:hyperlink w:anchor="_Toc168580153" w:history="1">
             <w:r>
               <w:rPr>
                 <w:rStyle w:val="af"/>
@@ -1196,7 +1142,7 @@
                 <w:noProof/>
                 <w:webHidden/>
               </w:rPr>
-              <w:instrText xml:space="preserve"> PAGEREF _Toc168497535 \h </w:instrText>
+              <w:instrText xml:space="preserve"> PAGEREF _Toc168580153 \h </w:instrText>
             </w:r>
             <w:r>
               <w:rPr>
@@ -1216,7 +1162,7 @@
                 <w:noProof/>
                 <w:webHidden/>
               </w:rPr>
-              <w:t>14</w:t>
+              <w:t>13</w:t>
             </w:r>
             <w:r>
               <w:rPr>
@@ -1238,7 +1184,7 @@
               <w:noProof/>
             </w:rPr>
           </w:pPr>
-          <w:hyperlink w:anchor="_Toc168497536" w:history="1">
+          <w:hyperlink w:anchor="_Toc168580154" w:history="1">
             <w:r>
               <w:rPr>
                 <w:rStyle w:val="af"/>
@@ -1278,7 +1224,7 @@
                 <w:noProof/>
                 <w:webHidden/>
               </w:rPr>
-              <w:instrText xml:space="preserve"> PAGEREF _Toc168497536 \h </w:instrText>
+              <w:instrText xml:space="preserve"> PAGEREF _Toc168580154 \h </w:instrText>
             </w:r>
             <w:r>
               <w:rPr>
@@ -1298,7 +1244,7 @@
                 <w:noProof/>
                 <w:webHidden/>
               </w:rPr>
-              <w:t>14</w:t>
+              <w:t>13</w:t>
             </w:r>
             <w:r>
               <w:rPr>
@@ -1320,7 +1266,7 @@
               <w:noProof/>
             </w:rPr>
           </w:pPr>
-          <w:hyperlink w:anchor="_Toc168497537" w:history="1">
+          <w:hyperlink w:anchor="_Toc168580155" w:history="1">
             <w:r>
               <w:rPr>
                 <w:rStyle w:val="af"/>
@@ -1360,7 +1306,7 @@
                 <w:noProof/>
                 <w:webHidden/>
               </w:rPr>
-              <w:instrText xml:space="preserve"> PAGEREF _Toc168497537 \h </w:instrText>
+              <w:instrText xml:space="preserve"> PAGEREF _Toc168580155 \h </w:instrText>
             </w:r>
             <w:r>
               <w:rPr>
@@ -1380,7 +1326,7 @@
                 <w:noProof/>
                 <w:webHidden/>
               </w:rPr>
-              <w:t>15</w:t>
+              <w:t>14</w:t>
             </w:r>
             <w:r>
               <w:rPr>
@@ -1402,7 +1348,7 @@
               <w:noProof/>
             </w:rPr>
           </w:pPr>
-          <w:hyperlink w:anchor="_Toc168497538" w:history="1">
+          <w:hyperlink w:anchor="_Toc168580156" w:history="1">
             <w:r>
               <w:rPr>
                 <w:rStyle w:val="af"/>
@@ -1442,7 +1388,7 @@
                 <w:noProof/>
                 <w:webHidden/>
               </w:rPr>
-              <w:instrText xml:space="preserve"> PAGEREF _Toc168497538 \h </w:instrText>
+              <w:instrText xml:space="preserve"> PAGEREF _Toc168580156 \h </w:instrText>
             </w:r>
             <w:r>
               <w:rPr>
@@ -1462,7 +1408,7 @@
                 <w:noProof/>
                 <w:webHidden/>
               </w:rPr>
-              <w:t>16</w:t>
+              <w:t>15</w:t>
             </w:r>
             <w:r>
               <w:rPr>
@@ -1484,7 +1430,7 @@
               <w:noProof/>
             </w:rPr>
           </w:pPr>
-          <w:hyperlink w:anchor="_Toc168497539" w:history="1">
+          <w:hyperlink w:anchor="_Toc168580157" w:history="1">
             <w:r>
               <w:rPr>
                 <w:rStyle w:val="af"/>
@@ -1524,7 +1470,7 @@
                 <w:noProof/>
                 <w:webHidden/>
               </w:rPr>
-              <w:instrText xml:space="preserve"> PAGEREF _Toc168497539 \h </w:instrText>
+              <w:instrText xml:space="preserve"> PAGEREF _Toc168580157 \h </w:instrText>
             </w:r>
             <w:r>
               <w:rPr>
@@ -1544,7 +1490,7 @@
                 <w:noProof/>
                 <w:webHidden/>
               </w:rPr>
-              <w:t>16</w:t>
+              <w:t>15</w:t>
             </w:r>
             <w:r>
               <w:rPr>
@@ -1566,7 +1512,7 @@
               <w:noProof/>
             </w:rPr>
           </w:pPr>
-          <w:hyperlink w:anchor="_Toc168497540" w:history="1">
+          <w:hyperlink w:anchor="_Toc168580158" w:history="1">
             <w:r>
               <w:rPr>
                 <w:rStyle w:val="af"/>
@@ -1606,7 +1552,7 @@
                 <w:noProof/>
                 <w:webHidden/>
               </w:rPr>
-              <w:instrText xml:space="preserve"> PAGEREF _Toc168497540 \h </w:instrText>
+              <w:instrText xml:space="preserve"> PAGEREF _Toc168580158 \h </w:instrText>
             </w:r>
             <w:r>
               <w:rPr>
@@ -1626,7 +1572,7 @@
                 <w:noProof/>
                 <w:webHidden/>
               </w:rPr>
-              <w:t>16</w:t>
+              <w:t>15</w:t>
             </w:r>
             <w:r>
               <w:rPr>
@@ -1648,7 +1594,7 @@
               <w:noProof/>
             </w:rPr>
           </w:pPr>
-          <w:hyperlink w:anchor="_Toc168497541" w:history="1">
+          <w:hyperlink w:anchor="_Toc168580159" w:history="1">
             <w:r>
               <w:rPr>
                 <w:rStyle w:val="af"/>
@@ -1688,7 +1634,7 @@
                 <w:noProof/>
                 <w:webHidden/>
               </w:rPr>
-              <w:instrText xml:space="preserve"> PAGEREF _Toc168497541 \h </w:instrText>
+              <w:instrText xml:space="preserve"> PAGEREF _Toc168580159 \h </w:instrText>
             </w:r>
             <w:r>
               <w:rPr>
@@ -1708,7 +1654,633 @@
                 <w:noProof/>
                 <w:webHidden/>
               </w:rPr>
-              <w:t>17</w:t>
+              <w:t>15</w:t>
+            </w:r>
+            <w:r>
+              <w:rPr>
+                <w:noProof/>
+                <w:webHidden/>
+              </w:rPr>
+              <w:fldChar w:fldCharType="end"/>
+            </w:r>
+          </w:hyperlink>
+        </w:p>
+        <w:p>
+          <w:pPr>
+            <w:pStyle w:val="25"/>
+            <w:tabs>
+              <w:tab w:val="left" w:pos="880"/>
+              <w:tab w:val="right" w:leader="dot" w:pos="8494"/>
+            </w:tabs>
+            <w:rPr>
+              <w:noProof/>
+            </w:rPr>
+          </w:pPr>
+          <w:hyperlink w:anchor="_Toc168580160" w:history="1">
+            <w:r>
+              <w:rPr>
+                <w:rStyle w:val="af"/>
+                <w:noProof/>
+              </w:rPr>
+              <w:t>3.5</w:t>
+            </w:r>
+            <w:r>
+              <w:rPr>
+                <w:noProof/>
+              </w:rPr>
+              <w:tab/>
+            </w:r>
+            <w:r>
+              <w:rPr>
+                <w:rStyle w:val="af"/>
+                <w:noProof/>
+              </w:rPr>
+              <w:t>define.h</w:t>
+            </w:r>
+            <w:r>
+              <w:rPr>
+                <w:noProof/>
+                <w:webHidden/>
+              </w:rPr>
+              <w:tab/>
+            </w:r>
+            <w:r>
+              <w:rPr>
+                <w:noProof/>
+                <w:webHidden/>
+              </w:rPr>
+              <w:fldChar w:fldCharType="begin"/>
+            </w:r>
+            <w:r>
+              <w:rPr>
+                <w:noProof/>
+                <w:webHidden/>
+              </w:rPr>
+              <w:instrText xml:space="preserve"> PAGEREF _Toc168580160 \h </w:instrText>
+            </w:r>
+            <w:r>
+              <w:rPr>
+                <w:noProof/>
+                <w:webHidden/>
+              </w:rPr>
+            </w:r>
+            <w:r>
+              <w:rPr>
+                <w:noProof/>
+                <w:webHidden/>
+              </w:rPr>
+              <w:fldChar w:fldCharType="separate"/>
+            </w:r>
+            <w:r>
+              <w:rPr>
+                <w:noProof/>
+                <w:webHidden/>
+              </w:rPr>
+              <w:t>15</w:t>
+            </w:r>
+            <w:r>
+              <w:rPr>
+                <w:noProof/>
+                <w:webHidden/>
+              </w:rPr>
+              <w:fldChar w:fldCharType="end"/>
+            </w:r>
+          </w:hyperlink>
+        </w:p>
+        <w:p>
+          <w:pPr>
+            <w:pStyle w:val="71"/>
+            <w:tabs>
+              <w:tab w:val="right" w:leader="dot" w:pos="8494"/>
+            </w:tabs>
+            <w:rPr>
+              <w:noProof/>
+            </w:rPr>
+          </w:pPr>
+          <w:hyperlink w:anchor="_Toc168580161" w:history="1">
+            <w:r>
+              <w:rPr>
+                <w:rStyle w:val="af"/>
+                <w:noProof/>
+              </w:rPr>
+              <w:t>ターンを表す列挙型</w:t>
+            </w:r>
+            <w:r>
+              <w:rPr>
+                <w:noProof/>
+                <w:webHidden/>
+              </w:rPr>
+              <w:tab/>
+            </w:r>
+            <w:r>
+              <w:rPr>
+                <w:noProof/>
+                <w:webHidden/>
+              </w:rPr>
+              <w:fldChar w:fldCharType="begin"/>
+            </w:r>
+            <w:r>
+              <w:rPr>
+                <w:noProof/>
+                <w:webHidden/>
+              </w:rPr>
+              <w:instrText xml:space="preserve"> PAGEREF _Toc168580161 \h </w:instrText>
+            </w:r>
+            <w:r>
+              <w:rPr>
+                <w:noProof/>
+                <w:webHidden/>
+              </w:rPr>
+            </w:r>
+            <w:r>
+              <w:rPr>
+                <w:noProof/>
+                <w:webHidden/>
+              </w:rPr>
+              <w:fldChar w:fldCharType="separate"/>
+            </w:r>
+            <w:r>
+              <w:rPr>
+                <w:noProof/>
+                <w:webHidden/>
+              </w:rPr>
+              <w:t>15</w:t>
+            </w:r>
+            <w:r>
+              <w:rPr>
+                <w:noProof/>
+                <w:webHidden/>
+              </w:rPr>
+              <w:fldChar w:fldCharType="end"/>
+            </w:r>
+          </w:hyperlink>
+        </w:p>
+        <w:p>
+          <w:pPr>
+            <w:pStyle w:val="71"/>
+            <w:tabs>
+              <w:tab w:val="right" w:leader="dot" w:pos="8494"/>
+            </w:tabs>
+            <w:rPr>
+              <w:noProof/>
+            </w:rPr>
+          </w:pPr>
+          <w:hyperlink w:anchor="_Toc168580162" w:history="1">
+            <w:r>
+              <w:rPr>
+                <w:rStyle w:val="af"/>
+                <w:noProof/>
+              </w:rPr>
+              <w:t>真か偽を表す列挙型</w:t>
+            </w:r>
+            <w:r>
+              <w:rPr>
+                <w:noProof/>
+                <w:webHidden/>
+              </w:rPr>
+              <w:tab/>
+            </w:r>
+            <w:r>
+              <w:rPr>
+                <w:noProof/>
+                <w:webHidden/>
+              </w:rPr>
+              <w:fldChar w:fldCharType="begin"/>
+            </w:r>
+            <w:r>
+              <w:rPr>
+                <w:noProof/>
+                <w:webHidden/>
+              </w:rPr>
+              <w:instrText xml:space="preserve"> PAGEREF _Toc168580162 \h </w:instrText>
+            </w:r>
+            <w:r>
+              <w:rPr>
+                <w:noProof/>
+                <w:webHidden/>
+              </w:rPr>
+            </w:r>
+            <w:r>
+              <w:rPr>
+                <w:noProof/>
+                <w:webHidden/>
+              </w:rPr>
+              <w:fldChar w:fldCharType="separate"/>
+            </w:r>
+            <w:r>
+              <w:rPr>
+                <w:noProof/>
+                <w:webHidden/>
+              </w:rPr>
+              <w:t>15</w:t>
+            </w:r>
+            <w:r>
+              <w:rPr>
+                <w:noProof/>
+                <w:webHidden/>
+              </w:rPr>
+              <w:fldChar w:fldCharType="end"/>
+            </w:r>
+          </w:hyperlink>
+        </w:p>
+        <w:p>
+          <w:pPr>
+            <w:pStyle w:val="71"/>
+            <w:tabs>
+              <w:tab w:val="right" w:leader="dot" w:pos="8494"/>
+            </w:tabs>
+            <w:rPr>
+              <w:noProof/>
+            </w:rPr>
+          </w:pPr>
+          <w:hyperlink w:anchor="_Toc168580163" w:history="1">
+            <w:r>
+              <w:rPr>
+                <w:rStyle w:val="af"/>
+                <w:noProof/>
+              </w:rPr>
+              <w:t>三目並べの続行を表す列挙型</w:t>
+            </w:r>
+            <w:r>
+              <w:rPr>
+                <w:noProof/>
+                <w:webHidden/>
+              </w:rPr>
+              <w:tab/>
+            </w:r>
+            <w:r>
+              <w:rPr>
+                <w:noProof/>
+                <w:webHidden/>
+              </w:rPr>
+              <w:fldChar w:fldCharType="begin"/>
+            </w:r>
+            <w:r>
+              <w:rPr>
+                <w:noProof/>
+                <w:webHidden/>
+              </w:rPr>
+              <w:instrText xml:space="preserve"> PAGEREF _Toc168580163 \h </w:instrText>
+            </w:r>
+            <w:r>
+              <w:rPr>
+                <w:noProof/>
+                <w:webHidden/>
+              </w:rPr>
+            </w:r>
+            <w:r>
+              <w:rPr>
+                <w:noProof/>
+                <w:webHidden/>
+              </w:rPr>
+              <w:fldChar w:fldCharType="separate"/>
+            </w:r>
+            <w:r>
+              <w:rPr>
+                <w:noProof/>
+                <w:webHidden/>
+              </w:rPr>
+              <w:t>16</w:t>
+            </w:r>
+            <w:r>
+              <w:rPr>
+                <w:noProof/>
+                <w:webHidden/>
+              </w:rPr>
+              <w:fldChar w:fldCharType="end"/>
+            </w:r>
+          </w:hyperlink>
+        </w:p>
+        <w:p>
+          <w:pPr>
+            <w:pStyle w:val="71"/>
+            <w:tabs>
+              <w:tab w:val="right" w:leader="dot" w:pos="8494"/>
+            </w:tabs>
+            <w:rPr>
+              <w:noProof/>
+            </w:rPr>
+          </w:pPr>
+          <w:hyperlink w:anchor="_Toc168580164" w:history="1">
+            <w:r>
+              <w:rPr>
+                <w:rStyle w:val="af"/>
+                <w:noProof/>
+              </w:rPr>
+              <w:t>勝利を表す列挙型</w:t>
+            </w:r>
+            <w:r>
+              <w:rPr>
+                <w:noProof/>
+                <w:webHidden/>
+              </w:rPr>
+              <w:tab/>
+            </w:r>
+            <w:r>
+              <w:rPr>
+                <w:noProof/>
+                <w:webHidden/>
+              </w:rPr>
+              <w:fldChar w:fldCharType="begin"/>
+            </w:r>
+            <w:r>
+              <w:rPr>
+                <w:noProof/>
+                <w:webHidden/>
+              </w:rPr>
+              <w:instrText xml:space="preserve"> PAGEREF _Toc168580164 \h </w:instrText>
+            </w:r>
+            <w:r>
+              <w:rPr>
+                <w:noProof/>
+                <w:webHidden/>
+              </w:rPr>
+            </w:r>
+            <w:r>
+              <w:rPr>
+                <w:noProof/>
+                <w:webHidden/>
+              </w:rPr>
+              <w:fldChar w:fldCharType="separate"/>
+            </w:r>
+            <w:r>
+              <w:rPr>
+                <w:noProof/>
+                <w:webHidden/>
+              </w:rPr>
+              <w:t>16</w:t>
+            </w:r>
+            <w:r>
+              <w:rPr>
+                <w:noProof/>
+                <w:webHidden/>
+              </w:rPr>
+              <w:fldChar w:fldCharType="end"/>
+            </w:r>
+          </w:hyperlink>
+        </w:p>
+        <w:p>
+          <w:pPr>
+            <w:pStyle w:val="71"/>
+            <w:tabs>
+              <w:tab w:val="right" w:leader="dot" w:pos="8494"/>
+            </w:tabs>
+            <w:rPr>
+              <w:noProof/>
+            </w:rPr>
+          </w:pPr>
+          <w:hyperlink w:anchor="_Toc168580165" w:history="1">
+            <w:r>
+              <w:rPr>
+                <w:rStyle w:val="af"/>
+                <w:noProof/>
+              </w:rPr>
+              <w:t>マスが埋まっているかを表すマクロ定義</w:t>
+            </w:r>
+            <w:r>
+              <w:rPr>
+                <w:noProof/>
+                <w:webHidden/>
+              </w:rPr>
+              <w:tab/>
+            </w:r>
+            <w:r>
+              <w:rPr>
+                <w:noProof/>
+                <w:webHidden/>
+              </w:rPr>
+              <w:fldChar w:fldCharType="begin"/>
+            </w:r>
+            <w:r>
+              <w:rPr>
+                <w:noProof/>
+                <w:webHidden/>
+              </w:rPr>
+              <w:instrText xml:space="preserve"> PAGEREF _Toc168580165 \h </w:instrText>
+            </w:r>
+            <w:r>
+              <w:rPr>
+                <w:noProof/>
+                <w:webHidden/>
+              </w:rPr>
+            </w:r>
+            <w:r>
+              <w:rPr>
+                <w:noProof/>
+                <w:webHidden/>
+              </w:rPr>
+              <w:fldChar w:fldCharType="separate"/>
+            </w:r>
+            <w:r>
+              <w:rPr>
+                <w:noProof/>
+                <w:webHidden/>
+              </w:rPr>
+              <w:t>16</w:t>
+            </w:r>
+            <w:r>
+              <w:rPr>
+                <w:noProof/>
+                <w:webHidden/>
+              </w:rPr>
+              <w:fldChar w:fldCharType="end"/>
+            </w:r>
+          </w:hyperlink>
+        </w:p>
+        <w:p>
+          <w:pPr>
+            <w:pStyle w:val="71"/>
+            <w:tabs>
+              <w:tab w:val="right" w:leader="dot" w:pos="8494"/>
+            </w:tabs>
+            <w:rPr>
+              <w:noProof/>
+            </w:rPr>
+          </w:pPr>
+          <w:hyperlink w:anchor="_Toc168580166" w:history="1">
+            <w:r>
+              <w:rPr>
+                <w:rStyle w:val="af"/>
+                <w:noProof/>
+              </w:rPr>
+              <w:t>列数を表すマクロ定義</w:t>
+            </w:r>
+            <w:r>
+              <w:rPr>
+                <w:noProof/>
+                <w:webHidden/>
+              </w:rPr>
+              <w:tab/>
+            </w:r>
+            <w:r>
+              <w:rPr>
+                <w:noProof/>
+                <w:webHidden/>
+              </w:rPr>
+              <w:fldChar w:fldCharType="begin"/>
+            </w:r>
+            <w:r>
+              <w:rPr>
+                <w:noProof/>
+                <w:webHidden/>
+              </w:rPr>
+              <w:instrText xml:space="preserve"> PAGEREF _Toc168580166 \h </w:instrText>
+            </w:r>
+            <w:r>
+              <w:rPr>
+                <w:noProof/>
+                <w:webHidden/>
+              </w:rPr>
+            </w:r>
+            <w:r>
+              <w:rPr>
+                <w:noProof/>
+                <w:webHidden/>
+              </w:rPr>
+              <w:fldChar w:fldCharType="separate"/>
+            </w:r>
+            <w:r>
+              <w:rPr>
+                <w:noProof/>
+                <w:webHidden/>
+              </w:rPr>
+              <w:t>16</w:t>
+            </w:r>
+            <w:r>
+              <w:rPr>
+                <w:noProof/>
+                <w:webHidden/>
+              </w:rPr>
+              <w:fldChar w:fldCharType="end"/>
+            </w:r>
+          </w:hyperlink>
+        </w:p>
+        <w:p>
+          <w:pPr>
+            <w:pStyle w:val="71"/>
+            <w:tabs>
+              <w:tab w:val="right" w:leader="dot" w:pos="8494"/>
+            </w:tabs>
+            <w:rPr>
+              <w:noProof/>
+            </w:rPr>
+          </w:pPr>
+          <w:hyperlink w:anchor="_Toc168580167" w:history="1">
+            <w:r>
+              <w:rPr>
+                <w:rStyle w:val="af"/>
+                <w:noProof/>
+              </w:rPr>
+              <w:t>行数を表すマクロ定義</w:t>
+            </w:r>
+            <w:r>
+              <w:rPr>
+                <w:noProof/>
+                <w:webHidden/>
+              </w:rPr>
+              <w:tab/>
+            </w:r>
+            <w:r>
+              <w:rPr>
+                <w:noProof/>
+                <w:webHidden/>
+              </w:rPr>
+              <w:fldChar w:fldCharType="begin"/>
+            </w:r>
+            <w:r>
+              <w:rPr>
+                <w:noProof/>
+                <w:webHidden/>
+              </w:rPr>
+              <w:instrText xml:space="preserve"> PAGEREF _Toc168580167 \h </w:instrText>
+            </w:r>
+            <w:r>
+              <w:rPr>
+                <w:noProof/>
+                <w:webHidden/>
+              </w:rPr>
+            </w:r>
+            <w:r>
+              <w:rPr>
+                <w:noProof/>
+                <w:webHidden/>
+              </w:rPr>
+              <w:fldChar w:fldCharType="separate"/>
+            </w:r>
+            <w:r>
+              <w:rPr>
+                <w:noProof/>
+                <w:webHidden/>
+              </w:rPr>
+              <w:t>16</w:t>
+            </w:r>
+            <w:r>
+              <w:rPr>
+                <w:noProof/>
+                <w:webHidden/>
+              </w:rPr>
+              <w:fldChar w:fldCharType="end"/>
+            </w:r>
+          </w:hyperlink>
+        </w:p>
+        <w:p>
+          <w:pPr>
+            <w:pStyle w:val="71"/>
+            <w:tabs>
+              <w:tab w:val="right" w:leader="dot" w:pos="8494"/>
+            </w:tabs>
+            <w:rPr>
+              <w:noProof/>
+            </w:rPr>
+          </w:pPr>
+          <w:hyperlink w:anchor="_Toc168580168" w:history="1">
+            <w:r>
+              <w:rPr>
+                <w:rStyle w:val="af"/>
+                <w:noProof/>
+              </w:rPr>
+              <w:t>座標を表す構造体</w:t>
+            </w:r>
+            <w:r>
+              <w:rPr>
+                <w:noProof/>
+                <w:webHidden/>
+              </w:rPr>
+              <w:tab/>
+            </w:r>
+            <w:r>
+              <w:rPr>
+                <w:noProof/>
+                <w:webHidden/>
+              </w:rPr>
+              <w:fldChar w:fldCharType="begin"/>
+            </w:r>
+            <w:r>
+              <w:rPr>
+                <w:noProof/>
+                <w:webHidden/>
+              </w:rPr>
+              <w:instrText xml:space="preserve"> PAGEREF _Toc168580168 \h </w:instrText>
+            </w:r>
+            <w:r>
+              <w:rPr>
+                <w:noProof/>
+                <w:webHidden/>
+              </w:rPr>
+            </w:r>
+            <w:r>
+              <w:rPr>
+                <w:noProof/>
+                <w:webHidden/>
+              </w:rPr>
+              <w:fldChar w:fldCharType="separate"/>
+            </w:r>
+            <w:r>
+              <w:rPr>
+                <w:noProof/>
+                <w:webHidden/>
+              </w:rPr>
+              <w:t>16</w:t>
             </w:r>
             <w:r>
               <w:rPr>
@@ -1730,7 +2302,7 @@
               <w:noProof/>
             </w:rPr>
           </w:pPr>
-          <w:hyperlink w:anchor="_Toc168497542" w:history="1">
+          <w:hyperlink w:anchor="_Toc168580169" w:history="1">
             <w:r>
               <w:rPr>
                 <w:rStyle w:val="af"/>
@@ -1770,7 +2342,7 @@
                 <w:noProof/>
                 <w:webHidden/>
               </w:rPr>
-              <w:instrText xml:space="preserve"> PAGEREF _Toc168497542 \h </w:instrText>
+              <w:instrText xml:space="preserve"> PAGEREF _Toc168580169 \h </w:instrText>
             </w:r>
             <w:r>
               <w:rPr>
@@ -1790,7 +2362,171 @@
                 <w:noProof/>
                 <w:webHidden/>
               </w:rPr>
-              <w:t>18</w:t>
+              <w:t>17</w:t>
+            </w:r>
+            <w:r>
+              <w:rPr>
+                <w:noProof/>
+                <w:webHidden/>
+              </w:rPr>
+              <w:fldChar w:fldCharType="end"/>
+            </w:r>
+          </w:hyperlink>
+        </w:p>
+        <w:p>
+          <w:pPr>
+            <w:pStyle w:val="61"/>
+            <w:tabs>
+              <w:tab w:val="left" w:pos="1760"/>
+              <w:tab w:val="right" w:leader="dot" w:pos="8494"/>
+            </w:tabs>
+            <w:rPr>
+              <w:noProof/>
+            </w:rPr>
+          </w:pPr>
+          <w:hyperlink w:anchor="_Toc168580170" w:history="1">
+            <w:r>
+              <w:rPr>
+                <w:rStyle w:val="af"/>
+                <w:noProof/>
+              </w:rPr>
+              <w:t>4.1.</w:t>
+            </w:r>
+            <w:r>
+              <w:rPr>
+                <w:noProof/>
+              </w:rPr>
+              <w:tab/>
+            </w:r>
+            <w:r>
+              <w:rPr>
+                <w:rStyle w:val="af"/>
+                <w:noProof/>
+              </w:rPr>
+              <w:t>tic_tac_toe.c</w:t>
+            </w:r>
+            <w:r>
+              <w:rPr>
+                <w:noProof/>
+                <w:webHidden/>
+              </w:rPr>
+              <w:tab/>
+            </w:r>
+            <w:r>
+              <w:rPr>
+                <w:noProof/>
+                <w:webHidden/>
+              </w:rPr>
+              <w:fldChar w:fldCharType="begin"/>
+            </w:r>
+            <w:r>
+              <w:rPr>
+                <w:noProof/>
+                <w:webHidden/>
+              </w:rPr>
+              <w:instrText xml:space="preserve"> PAGEREF _Toc168580170 \h </w:instrText>
+            </w:r>
+            <w:r>
+              <w:rPr>
+                <w:noProof/>
+                <w:webHidden/>
+              </w:rPr>
+            </w:r>
+            <w:r>
+              <w:rPr>
+                <w:noProof/>
+                <w:webHidden/>
+              </w:rPr>
+              <w:fldChar w:fldCharType="separate"/>
+            </w:r>
+            <w:r>
+              <w:rPr>
+                <w:noProof/>
+                <w:webHidden/>
+              </w:rPr>
+              <w:t>17</w:t>
+            </w:r>
+            <w:r>
+              <w:rPr>
+                <w:noProof/>
+                <w:webHidden/>
+              </w:rPr>
+              <w:fldChar w:fldCharType="end"/>
+            </w:r>
+          </w:hyperlink>
+        </w:p>
+        <w:p>
+          <w:pPr>
+            <w:pStyle w:val="61"/>
+            <w:tabs>
+              <w:tab w:val="left" w:pos="1760"/>
+              <w:tab w:val="right" w:leader="dot" w:pos="8494"/>
+            </w:tabs>
+            <w:rPr>
+              <w:noProof/>
+            </w:rPr>
+          </w:pPr>
+          <w:hyperlink w:anchor="_Toc168580171" w:history="1">
+            <w:r>
+              <w:rPr>
+                <w:rStyle w:val="af"/>
+                <w:noProof/>
+              </w:rPr>
+              <w:t>4.2.</w:t>
+            </w:r>
+            <w:r>
+              <w:rPr>
+                <w:noProof/>
+              </w:rPr>
+              <w:tab/>
+            </w:r>
+            <w:r>
+              <w:rPr>
+                <w:rStyle w:val="af"/>
+                <w:noProof/>
+              </w:rPr>
+              <w:t>get_input.c</w:t>
+            </w:r>
+            <w:r>
+              <w:rPr>
+                <w:noProof/>
+                <w:webHidden/>
+              </w:rPr>
+              <w:tab/>
+            </w:r>
+            <w:r>
+              <w:rPr>
+                <w:noProof/>
+                <w:webHidden/>
+              </w:rPr>
+              <w:fldChar w:fldCharType="begin"/>
+            </w:r>
+            <w:r>
+              <w:rPr>
+                <w:noProof/>
+                <w:webHidden/>
+              </w:rPr>
+              <w:instrText xml:space="preserve"> PAGEREF _Toc168580171 \h </w:instrText>
+            </w:r>
+            <w:r>
+              <w:rPr>
+                <w:noProof/>
+                <w:webHidden/>
+              </w:rPr>
+            </w:r>
+            <w:r>
+              <w:rPr>
+                <w:noProof/>
+                <w:webHidden/>
+              </w:rPr>
+              <w:fldChar w:fldCharType="separate"/>
+            </w:r>
+            <w:r>
+              <w:rPr>
+                <w:noProof/>
+                <w:webHidden/>
+              </w:rPr>
+              <w:t>19</w:t>
             </w:r>
             <w:r>
               <w:rPr>
@@ -1811,13 +2547,22 @@
               <w:noProof/>
             </w:rPr>
           </w:pPr>
-          <w:hyperlink w:anchor="_Toc168497543" w:history="1">
+          <w:hyperlink w:anchor="_Toc168580172" w:history="1">
             <w:r>
               <w:rPr>
                 <w:rStyle w:val="af"/>
-                <w:noProof/>
-              </w:rPr>
-              <w:t>main()関数</w:t>
+                <w:rFonts w:eastAsiaTheme="majorEastAsia"/>
+                <w:noProof/>
+              </w:rPr>
+              <w:t>InputReset()</w:t>
+            </w:r>
+            <w:r>
+              <w:rPr>
+                <w:rStyle w:val="af"/>
+                <w:rFonts w:eastAsiaTheme="majorEastAsia"/>
+                <w:noProof/>
+              </w:rPr>
+              <w:t>関数</w:t>
             </w:r>
             <w:r>
               <w:rPr>
@@ -1838,7 +2583,7 @@
                 <w:noProof/>
                 <w:webHidden/>
               </w:rPr>
-              <w:instrText xml:space="preserve"> PAGEREF _Toc168497543 \h </w:instrText>
+              <w:instrText xml:space="preserve"> PAGEREF _Toc168580172 \h </w:instrText>
             </w:r>
             <w:r>
               <w:rPr>
@@ -1858,7 +2603,7 @@
                 <w:noProof/>
                 <w:webHidden/>
               </w:rPr>
-              <w:t>18</w:t>
+              <w:t>19</w:t>
             </w:r>
             <w:r>
               <w:rPr>
@@ -1873,29 +2618,43 @@
           <w:pPr>
             <w:pStyle w:val="61"/>
             <w:tabs>
+              <w:tab w:val="left" w:pos="1760"/>
               <w:tab w:val="right" w:leader="dot" w:pos="8494"/>
             </w:tabs>
             <w:rPr>
               <w:noProof/>
             </w:rPr>
           </w:pPr>
-          <w:hyperlink w:anchor="_Toc168497544" w:history="1">
+          <w:hyperlink w:anchor="_Toc168580173" w:history="1">
             <w:r>
               <w:rPr>
                 <w:rStyle w:val="af"/>
                 <w:noProof/>
               </w:rPr>
-              <w:t>Mainで使う変数</w:t>
-            </w:r>
-            <w:r>
-              <w:rPr>
-                <w:noProof/>
-                <w:webHidden/>
+              <w:t>4.3.</w:t>
+            </w:r>
+            <w:r>
+              <w:rPr>
+                <w:noProof/>
               </w:rPr>
               <w:tab/>
             </w:r>
             <w:r>
               <w:rPr>
+                <w:rStyle w:val="af"/>
+                <w:noProof/>
+              </w:rPr>
+              <w:t>get_output.c</w:t>
+            </w:r>
+            <w:r>
+              <w:rPr>
+                <w:noProof/>
+                <w:webHidden/>
+              </w:rPr>
+              <w:tab/>
+            </w:r>
+            <w:r>
+              <w:rPr>
                 <w:noProof/>
                 <w:webHidden/>
               </w:rPr>
@@ -1906,7 +2665,7 @@
                 <w:noProof/>
                 <w:webHidden/>
               </w:rPr>
-              <w:instrText xml:space="preserve"> PAGEREF _Toc168497544 \h </w:instrText>
+              <w:instrText xml:space="preserve"> PAGEREF _Toc168580173 \h </w:instrText>
             </w:r>
             <w:r>
               <w:rPr>
@@ -1941,29 +2700,43 @@
           <w:pPr>
             <w:pStyle w:val="61"/>
             <w:tabs>
+              <w:tab w:val="left" w:pos="1760"/>
               <w:tab w:val="right" w:leader="dot" w:pos="8494"/>
             </w:tabs>
             <w:rPr>
               <w:noProof/>
             </w:rPr>
           </w:pPr>
-          <w:hyperlink w:anchor="_Toc168497545" w:history="1">
+          <w:hyperlink w:anchor="_Toc168580174" w:history="1">
             <w:r>
               <w:rPr>
                 <w:rStyle w:val="af"/>
                 <w:noProof/>
               </w:rPr>
-              <w:t>Input_Reset()関数</w:t>
-            </w:r>
-            <w:r>
-              <w:rPr>
-                <w:noProof/>
-                <w:webHidden/>
+              <w:t>4.4.</w:t>
+            </w:r>
+            <w:r>
+              <w:rPr>
+                <w:noProof/>
               </w:rPr>
               <w:tab/>
             </w:r>
             <w:r>
               <w:rPr>
+                <w:rStyle w:val="af"/>
+                <w:noProof/>
+              </w:rPr>
+              <w:t>get_judge.c</w:t>
+            </w:r>
+            <w:r>
+              <w:rPr>
+                <w:noProof/>
+                <w:webHidden/>
+              </w:rPr>
+              <w:tab/>
+            </w:r>
+            <w:r>
+              <w:rPr>
                 <w:noProof/>
                 <w:webHidden/>
               </w:rPr>
@@ -1974,7 +2747,7 @@
                 <w:noProof/>
                 <w:webHidden/>
               </w:rPr>
-              <w:instrText xml:space="preserve"> PAGEREF _Toc168497545 \h </w:instrText>
+              <w:instrText xml:space="preserve"> PAGEREF _Toc168580174 \h </w:instrText>
             </w:r>
             <w:r>
               <w:rPr>
@@ -1994,1163 +2767,7 @@
                 <w:noProof/>
                 <w:webHidden/>
               </w:rPr>
-              <w:t>20</w:t>
-            </w:r>
-            <w:r>
-              <w:rPr>
-                <w:noProof/>
-                <w:webHidden/>
-              </w:rPr>
-              <w:fldChar w:fldCharType="end"/>
-            </w:r>
-          </w:hyperlink>
-        </w:p>
-        <w:p>
-          <w:pPr>
-            <w:pStyle w:val="61"/>
-            <w:tabs>
-              <w:tab w:val="right" w:leader="dot" w:pos="8494"/>
-            </w:tabs>
-            <w:rPr>
-              <w:noProof/>
-            </w:rPr>
-          </w:pPr>
-          <w:hyperlink w:anchor="_Toc168497546" w:history="1">
-            <w:r>
-              <w:rPr>
-                <w:rStyle w:val="af"/>
-                <w:noProof/>
-              </w:rPr>
-              <w:t>Input_Number()関数</w:t>
-            </w:r>
-            <w:r>
-              <w:rPr>
-                <w:noProof/>
-                <w:webHidden/>
-              </w:rPr>
-              <w:tab/>
-            </w:r>
-            <w:r>
-              <w:rPr>
-                <w:noProof/>
-                <w:webHidden/>
-              </w:rPr>
-              <w:fldChar w:fldCharType="begin"/>
-            </w:r>
-            <w:r>
-              <w:rPr>
-                <w:noProof/>
-                <w:webHidden/>
-              </w:rPr>
-              <w:instrText xml:space="preserve"> PAGEREF _Toc168497546 \h </w:instrText>
-            </w:r>
-            <w:r>
-              <w:rPr>
-                <w:noProof/>
-                <w:webHidden/>
-              </w:rPr>
-            </w:r>
-            <w:r>
-              <w:rPr>
-                <w:noProof/>
-                <w:webHidden/>
-              </w:rPr>
-              <w:fldChar w:fldCharType="separate"/>
-            </w:r>
-            <w:r>
-              <w:rPr>
-                <w:noProof/>
-                <w:webHidden/>
-              </w:rPr>
-              <w:t>20</w:t>
-            </w:r>
-            <w:r>
-              <w:rPr>
-                <w:noProof/>
-                <w:webHidden/>
-              </w:rPr>
-              <w:fldChar w:fldCharType="end"/>
-            </w:r>
-          </w:hyperlink>
-        </w:p>
-        <w:p>
-          <w:pPr>
-            <w:pStyle w:val="61"/>
-            <w:tabs>
-              <w:tab w:val="right" w:leader="dot" w:pos="8494"/>
-            </w:tabs>
-            <w:rPr>
-              <w:noProof/>
-            </w:rPr>
-          </w:pPr>
-          <w:hyperlink w:anchor="_Toc168497547" w:history="1">
-            <w:r>
-              <w:rPr>
-                <w:rStyle w:val="af"/>
-                <w:noProof/>
-              </w:rPr>
-              <w:t>Input_Mark()関数</w:t>
-            </w:r>
-            <w:r>
-              <w:rPr>
-                <w:noProof/>
-                <w:webHidden/>
-              </w:rPr>
-              <w:tab/>
-            </w:r>
-            <w:r>
-              <w:rPr>
-                <w:noProof/>
-                <w:webHidden/>
-              </w:rPr>
-              <w:fldChar w:fldCharType="begin"/>
-            </w:r>
-            <w:r>
-              <w:rPr>
-                <w:noProof/>
-                <w:webHidden/>
-              </w:rPr>
-              <w:instrText xml:space="preserve"> PAGEREF _Toc168497547 \h </w:instrText>
-            </w:r>
-            <w:r>
-              <w:rPr>
-                <w:noProof/>
-                <w:webHidden/>
-              </w:rPr>
-            </w:r>
-            <w:r>
-              <w:rPr>
-                <w:noProof/>
-                <w:webHidden/>
-              </w:rPr>
-              <w:fldChar w:fldCharType="separate"/>
-            </w:r>
-            <w:r>
-              <w:rPr>
-                <w:noProof/>
-                <w:webHidden/>
-              </w:rPr>
               <w:t>21</w:t>
-            </w:r>
-            <w:r>
-              <w:rPr>
-                <w:noProof/>
-                <w:webHidden/>
-              </w:rPr>
-              <w:fldChar w:fldCharType="end"/>
-            </w:r>
-          </w:hyperlink>
-        </w:p>
-        <w:p>
-          <w:pPr>
-            <w:pStyle w:val="61"/>
-            <w:tabs>
-              <w:tab w:val="right" w:leader="dot" w:pos="8494"/>
-            </w:tabs>
-            <w:rPr>
-              <w:noProof/>
-            </w:rPr>
-          </w:pPr>
-          <w:hyperlink w:anchor="_Toc168497548" w:history="1">
-            <w:r>
-              <w:rPr>
-                <w:rStyle w:val="af"/>
-                <w:noProof/>
-              </w:rPr>
-              <w:t>Output_Screen()関数</w:t>
-            </w:r>
-            <w:r>
-              <w:rPr>
-                <w:noProof/>
-                <w:webHidden/>
-              </w:rPr>
-              <w:tab/>
-            </w:r>
-            <w:r>
-              <w:rPr>
-                <w:noProof/>
-                <w:webHidden/>
-              </w:rPr>
-              <w:fldChar w:fldCharType="begin"/>
-            </w:r>
-            <w:r>
-              <w:rPr>
-                <w:noProof/>
-                <w:webHidden/>
-              </w:rPr>
-              <w:instrText xml:space="preserve"> PAGEREF _Toc168497548 \h </w:instrText>
-            </w:r>
-            <w:r>
-              <w:rPr>
-                <w:noProof/>
-                <w:webHidden/>
-              </w:rPr>
-            </w:r>
-            <w:r>
-              <w:rPr>
-                <w:noProof/>
-                <w:webHidden/>
-              </w:rPr>
-              <w:fldChar w:fldCharType="separate"/>
-            </w:r>
-            <w:r>
-              <w:rPr>
-                <w:noProof/>
-                <w:webHidden/>
-              </w:rPr>
-              <w:t>21</w:t>
-            </w:r>
-            <w:r>
-              <w:rPr>
-                <w:noProof/>
-                <w:webHidden/>
-              </w:rPr>
-              <w:fldChar w:fldCharType="end"/>
-            </w:r>
-          </w:hyperlink>
-        </w:p>
-        <w:p>
-          <w:pPr>
-            <w:pStyle w:val="61"/>
-            <w:tabs>
-              <w:tab w:val="right" w:leader="dot" w:pos="8494"/>
-            </w:tabs>
-            <w:rPr>
-              <w:noProof/>
-            </w:rPr>
-          </w:pPr>
-          <w:hyperlink w:anchor="_Toc168497549" w:history="1">
-            <w:r>
-              <w:rPr>
-                <w:rStyle w:val="af"/>
-                <w:noProof/>
-              </w:rPr>
-              <w:t>Output_Result()関数</w:t>
-            </w:r>
-            <w:r>
-              <w:rPr>
-                <w:noProof/>
-                <w:webHidden/>
-              </w:rPr>
-              <w:tab/>
-            </w:r>
-            <w:r>
-              <w:rPr>
-                <w:noProof/>
-                <w:webHidden/>
-              </w:rPr>
-              <w:fldChar w:fldCharType="begin"/>
-            </w:r>
-            <w:r>
-              <w:rPr>
-                <w:noProof/>
-                <w:webHidden/>
-              </w:rPr>
-              <w:instrText xml:space="preserve"> PAGEREF _Toc168497549 \h </w:instrText>
-            </w:r>
-            <w:r>
-              <w:rPr>
-                <w:noProof/>
-                <w:webHidden/>
-              </w:rPr>
-            </w:r>
-            <w:r>
-              <w:rPr>
-                <w:noProof/>
-                <w:webHidden/>
-              </w:rPr>
-              <w:fldChar w:fldCharType="separate"/>
-            </w:r>
-            <w:r>
-              <w:rPr>
-                <w:noProof/>
-                <w:webHidden/>
-              </w:rPr>
-              <w:t>21</w:t>
-            </w:r>
-            <w:r>
-              <w:rPr>
-                <w:noProof/>
-                <w:webHidden/>
-              </w:rPr>
-              <w:fldChar w:fldCharType="end"/>
-            </w:r>
-          </w:hyperlink>
-        </w:p>
-        <w:p>
-          <w:pPr>
-            <w:pStyle w:val="61"/>
-            <w:tabs>
-              <w:tab w:val="right" w:leader="dot" w:pos="8494"/>
-            </w:tabs>
-            <w:rPr>
-              <w:noProof/>
-            </w:rPr>
-          </w:pPr>
-          <w:hyperlink w:anchor="_Toc168497550" w:history="1">
-            <w:r>
-              <w:rPr>
-                <w:rStyle w:val="af"/>
-                <w:noProof/>
-              </w:rPr>
-              <w:t>Judge_Turn()関数</w:t>
-            </w:r>
-            <w:r>
-              <w:rPr>
-                <w:noProof/>
-                <w:webHidden/>
-              </w:rPr>
-              <w:tab/>
-            </w:r>
-            <w:r>
-              <w:rPr>
-                <w:noProof/>
-                <w:webHidden/>
-              </w:rPr>
-              <w:fldChar w:fldCharType="begin"/>
-            </w:r>
-            <w:r>
-              <w:rPr>
-                <w:noProof/>
-                <w:webHidden/>
-              </w:rPr>
-              <w:instrText xml:space="preserve"> PAGEREF _Toc168497550 \h </w:instrText>
-            </w:r>
-            <w:r>
-              <w:rPr>
-                <w:noProof/>
-                <w:webHidden/>
-              </w:rPr>
-            </w:r>
-            <w:r>
-              <w:rPr>
-                <w:noProof/>
-                <w:webHidden/>
-              </w:rPr>
-              <w:fldChar w:fldCharType="separate"/>
-            </w:r>
-            <w:r>
-              <w:rPr>
-                <w:noProof/>
-                <w:webHidden/>
-              </w:rPr>
-              <w:t>22</w:t>
-            </w:r>
-            <w:r>
-              <w:rPr>
-                <w:noProof/>
-                <w:webHidden/>
-              </w:rPr>
-              <w:fldChar w:fldCharType="end"/>
-            </w:r>
-          </w:hyperlink>
-        </w:p>
-        <w:p>
-          <w:pPr>
-            <w:pStyle w:val="61"/>
-            <w:tabs>
-              <w:tab w:val="right" w:leader="dot" w:pos="8494"/>
-            </w:tabs>
-            <w:rPr>
-              <w:noProof/>
-            </w:rPr>
-          </w:pPr>
-          <w:hyperlink w:anchor="_Toc168497551" w:history="1">
-            <w:r>
-              <w:rPr>
-                <w:rStyle w:val="af"/>
-                <w:noProof/>
-              </w:rPr>
-              <w:t>Judge_Range()関数</w:t>
-            </w:r>
-            <w:r>
-              <w:rPr>
-                <w:noProof/>
-                <w:webHidden/>
-              </w:rPr>
-              <w:tab/>
-            </w:r>
-            <w:r>
-              <w:rPr>
-                <w:noProof/>
-                <w:webHidden/>
-              </w:rPr>
-              <w:fldChar w:fldCharType="begin"/>
-            </w:r>
-            <w:r>
-              <w:rPr>
-                <w:noProof/>
-                <w:webHidden/>
-              </w:rPr>
-              <w:instrText xml:space="preserve"> PAGEREF _Toc168497551 \h </w:instrText>
-            </w:r>
-            <w:r>
-              <w:rPr>
-                <w:noProof/>
-                <w:webHidden/>
-              </w:rPr>
-            </w:r>
-            <w:r>
-              <w:rPr>
-                <w:noProof/>
-                <w:webHidden/>
-              </w:rPr>
-              <w:fldChar w:fldCharType="separate"/>
-            </w:r>
-            <w:r>
-              <w:rPr>
-                <w:noProof/>
-                <w:webHidden/>
-              </w:rPr>
-              <w:t>22</w:t>
-            </w:r>
-            <w:r>
-              <w:rPr>
-                <w:noProof/>
-                <w:webHidden/>
-              </w:rPr>
-              <w:fldChar w:fldCharType="end"/>
-            </w:r>
-          </w:hyperlink>
-        </w:p>
-        <w:p>
-          <w:pPr>
-            <w:pStyle w:val="61"/>
-            <w:tabs>
-              <w:tab w:val="right" w:leader="dot" w:pos="8494"/>
-            </w:tabs>
-            <w:rPr>
-              <w:noProof/>
-            </w:rPr>
-          </w:pPr>
-          <w:hyperlink w:anchor="_Toc168497552" w:history="1">
-            <w:r>
-              <w:rPr>
-                <w:rStyle w:val="af"/>
-                <w:noProof/>
-              </w:rPr>
-              <w:t>Judge_Mark()関数</w:t>
-            </w:r>
-            <w:r>
-              <w:rPr>
-                <w:noProof/>
-                <w:webHidden/>
-              </w:rPr>
-              <w:tab/>
-            </w:r>
-            <w:r>
-              <w:rPr>
-                <w:noProof/>
-                <w:webHidden/>
-              </w:rPr>
-              <w:fldChar w:fldCharType="begin"/>
-            </w:r>
-            <w:r>
-              <w:rPr>
-                <w:noProof/>
-                <w:webHidden/>
-              </w:rPr>
-              <w:instrText xml:space="preserve"> PAGEREF _Toc168497552 \h </w:instrText>
-            </w:r>
-            <w:r>
-              <w:rPr>
-                <w:noProof/>
-                <w:webHidden/>
-              </w:rPr>
-            </w:r>
-            <w:r>
-              <w:rPr>
-                <w:noProof/>
-                <w:webHidden/>
-              </w:rPr>
-              <w:fldChar w:fldCharType="separate"/>
-            </w:r>
-            <w:r>
-              <w:rPr>
-                <w:noProof/>
-                <w:webHidden/>
-              </w:rPr>
-              <w:t>22</w:t>
-            </w:r>
-            <w:r>
-              <w:rPr>
-                <w:noProof/>
-                <w:webHidden/>
-              </w:rPr>
-              <w:fldChar w:fldCharType="end"/>
-            </w:r>
-          </w:hyperlink>
-        </w:p>
-        <w:p>
-          <w:pPr>
-            <w:pStyle w:val="61"/>
-            <w:tabs>
-              <w:tab w:val="right" w:leader="dot" w:pos="8494"/>
-            </w:tabs>
-            <w:rPr>
-              <w:noProof/>
-            </w:rPr>
-          </w:pPr>
-          <w:hyperlink w:anchor="_Toc168497553" w:history="1">
-            <w:r>
-              <w:rPr>
-                <w:rStyle w:val="af"/>
-                <w:noProof/>
-              </w:rPr>
-              <w:t>Judge_Result()関数</w:t>
-            </w:r>
-            <w:r>
-              <w:rPr>
-                <w:noProof/>
-                <w:webHidden/>
-              </w:rPr>
-              <w:tab/>
-            </w:r>
-            <w:r>
-              <w:rPr>
-                <w:noProof/>
-                <w:webHidden/>
-              </w:rPr>
-              <w:fldChar w:fldCharType="begin"/>
-            </w:r>
-            <w:r>
-              <w:rPr>
-                <w:noProof/>
-                <w:webHidden/>
-              </w:rPr>
-              <w:instrText xml:space="preserve"> PAGEREF _Toc168497553 \h </w:instrText>
-            </w:r>
-            <w:r>
-              <w:rPr>
-                <w:noProof/>
-                <w:webHidden/>
-              </w:rPr>
-            </w:r>
-            <w:r>
-              <w:rPr>
-                <w:noProof/>
-                <w:webHidden/>
-              </w:rPr>
-              <w:fldChar w:fldCharType="separate"/>
-            </w:r>
-            <w:r>
-              <w:rPr>
-                <w:noProof/>
-                <w:webHidden/>
-              </w:rPr>
-              <w:t>22</w:t>
-            </w:r>
-            <w:r>
-              <w:rPr>
-                <w:noProof/>
-                <w:webHidden/>
-              </w:rPr>
-              <w:fldChar w:fldCharType="end"/>
-            </w:r>
-          </w:hyperlink>
-        </w:p>
-        <w:p>
-          <w:pPr>
-            <w:pStyle w:val="61"/>
-            <w:tabs>
-              <w:tab w:val="right" w:leader="dot" w:pos="8494"/>
-            </w:tabs>
-            <w:rPr>
-              <w:noProof/>
-            </w:rPr>
-          </w:pPr>
-          <w:hyperlink w:anchor="_Toc168497554" w:history="1">
-            <w:r>
-              <w:rPr>
-                <w:rStyle w:val="af"/>
-                <w:noProof/>
-              </w:rPr>
-              <w:t>Judge_Retry()関数</w:t>
-            </w:r>
-            <w:r>
-              <w:rPr>
-                <w:noProof/>
-                <w:webHidden/>
-              </w:rPr>
-              <w:tab/>
-            </w:r>
-            <w:r>
-              <w:rPr>
-                <w:noProof/>
-                <w:webHidden/>
-              </w:rPr>
-              <w:fldChar w:fldCharType="begin"/>
-            </w:r>
-            <w:r>
-              <w:rPr>
-                <w:noProof/>
-                <w:webHidden/>
-              </w:rPr>
-              <w:instrText xml:space="preserve"> PAGEREF _Toc168497554 \h </w:instrText>
-            </w:r>
-            <w:r>
-              <w:rPr>
-                <w:noProof/>
-                <w:webHidden/>
-              </w:rPr>
-            </w:r>
-            <w:r>
-              <w:rPr>
-                <w:noProof/>
-                <w:webHidden/>
-              </w:rPr>
-              <w:fldChar w:fldCharType="separate"/>
-            </w:r>
-            <w:r>
-              <w:rPr>
-                <w:noProof/>
-                <w:webHidden/>
-              </w:rPr>
-              <w:t>23</w:t>
-            </w:r>
-            <w:r>
-              <w:rPr>
-                <w:noProof/>
-                <w:webHidden/>
-              </w:rPr>
-              <w:fldChar w:fldCharType="end"/>
-            </w:r>
-          </w:hyperlink>
-        </w:p>
-        <w:p>
-          <w:pPr>
-            <w:pStyle w:val="71"/>
-            <w:tabs>
-              <w:tab w:val="right" w:leader="dot" w:pos="8494"/>
-            </w:tabs>
-            <w:rPr>
-              <w:noProof/>
-            </w:rPr>
-          </w:pPr>
-          <w:hyperlink w:anchor="_Toc168497555" w:history="1">
-            <w:r>
-              <w:rPr>
-                <w:rStyle w:val="af"/>
-                <w:noProof/>
-              </w:rPr>
-              <w:t>ターンを表す列挙型</w:t>
-            </w:r>
-            <w:r>
-              <w:rPr>
-                <w:noProof/>
-                <w:webHidden/>
-              </w:rPr>
-              <w:tab/>
-            </w:r>
-            <w:r>
-              <w:rPr>
-                <w:noProof/>
-                <w:webHidden/>
-              </w:rPr>
-              <w:fldChar w:fldCharType="begin"/>
-            </w:r>
-            <w:r>
-              <w:rPr>
-                <w:noProof/>
-                <w:webHidden/>
-              </w:rPr>
-              <w:instrText xml:space="preserve"> PAGEREF _Toc168497555 \h </w:instrText>
-            </w:r>
-            <w:r>
-              <w:rPr>
-                <w:noProof/>
-                <w:webHidden/>
-              </w:rPr>
-            </w:r>
-            <w:r>
-              <w:rPr>
-                <w:noProof/>
-                <w:webHidden/>
-              </w:rPr>
-              <w:fldChar w:fldCharType="separate"/>
-            </w:r>
-            <w:r>
-              <w:rPr>
-                <w:noProof/>
-                <w:webHidden/>
-              </w:rPr>
-              <w:t>23</w:t>
-            </w:r>
-            <w:r>
-              <w:rPr>
-                <w:noProof/>
-                <w:webHidden/>
-              </w:rPr>
-              <w:fldChar w:fldCharType="end"/>
-            </w:r>
-          </w:hyperlink>
-        </w:p>
-        <w:p>
-          <w:pPr>
-            <w:pStyle w:val="71"/>
-            <w:tabs>
-              <w:tab w:val="right" w:leader="dot" w:pos="8494"/>
-            </w:tabs>
-            <w:rPr>
-              <w:noProof/>
-            </w:rPr>
-          </w:pPr>
-          <w:hyperlink w:anchor="_Toc168497556" w:history="1">
-            <w:r>
-              <w:rPr>
-                <w:rStyle w:val="af"/>
-                <w:noProof/>
-              </w:rPr>
-              <w:t>真か偽を表す列挙型</w:t>
-            </w:r>
-            <w:r>
-              <w:rPr>
-                <w:noProof/>
-                <w:webHidden/>
-              </w:rPr>
-              <w:tab/>
-            </w:r>
-            <w:r>
-              <w:rPr>
-                <w:noProof/>
-                <w:webHidden/>
-              </w:rPr>
-              <w:fldChar w:fldCharType="begin"/>
-            </w:r>
-            <w:r>
-              <w:rPr>
-                <w:noProof/>
-                <w:webHidden/>
-              </w:rPr>
-              <w:instrText xml:space="preserve"> PAGEREF _Toc168497556 \h </w:instrText>
-            </w:r>
-            <w:r>
-              <w:rPr>
-                <w:noProof/>
-                <w:webHidden/>
-              </w:rPr>
-            </w:r>
-            <w:r>
-              <w:rPr>
-                <w:noProof/>
-                <w:webHidden/>
-              </w:rPr>
-              <w:fldChar w:fldCharType="separate"/>
-            </w:r>
-            <w:r>
-              <w:rPr>
-                <w:noProof/>
-                <w:webHidden/>
-              </w:rPr>
-              <w:t>23</w:t>
-            </w:r>
-            <w:r>
-              <w:rPr>
-                <w:noProof/>
-                <w:webHidden/>
-              </w:rPr>
-              <w:fldChar w:fldCharType="end"/>
-            </w:r>
-          </w:hyperlink>
-        </w:p>
-        <w:p>
-          <w:pPr>
-            <w:pStyle w:val="71"/>
-            <w:tabs>
-              <w:tab w:val="right" w:leader="dot" w:pos="8494"/>
-            </w:tabs>
-            <w:rPr>
-              <w:noProof/>
-            </w:rPr>
-          </w:pPr>
-          <w:hyperlink w:anchor="_Toc168497557" w:history="1">
-            <w:r>
-              <w:rPr>
-                <w:rStyle w:val="af"/>
-                <w:noProof/>
-              </w:rPr>
-              <w:t>三目並べの続行を表す列挙型</w:t>
-            </w:r>
-            <w:r>
-              <w:rPr>
-                <w:noProof/>
-                <w:webHidden/>
-              </w:rPr>
-              <w:tab/>
-            </w:r>
-            <w:r>
-              <w:rPr>
-                <w:noProof/>
-                <w:webHidden/>
-              </w:rPr>
-              <w:fldChar w:fldCharType="begin"/>
-            </w:r>
-            <w:r>
-              <w:rPr>
-                <w:noProof/>
-                <w:webHidden/>
-              </w:rPr>
-              <w:instrText xml:space="preserve"> PAGEREF _Toc168497557 \h </w:instrText>
-            </w:r>
-            <w:r>
-              <w:rPr>
-                <w:noProof/>
-                <w:webHidden/>
-              </w:rPr>
-            </w:r>
-            <w:r>
-              <w:rPr>
-                <w:noProof/>
-                <w:webHidden/>
-              </w:rPr>
-              <w:fldChar w:fldCharType="separate"/>
-            </w:r>
-            <w:r>
-              <w:rPr>
-                <w:noProof/>
-                <w:webHidden/>
-              </w:rPr>
-              <w:t>24</w:t>
-            </w:r>
-            <w:r>
-              <w:rPr>
-                <w:noProof/>
-                <w:webHidden/>
-              </w:rPr>
-              <w:fldChar w:fldCharType="end"/>
-            </w:r>
-          </w:hyperlink>
-        </w:p>
-        <w:p>
-          <w:pPr>
-            <w:pStyle w:val="71"/>
-            <w:tabs>
-              <w:tab w:val="right" w:leader="dot" w:pos="8494"/>
-            </w:tabs>
-            <w:rPr>
-              <w:noProof/>
-            </w:rPr>
-          </w:pPr>
-          <w:hyperlink w:anchor="_Toc168497558" w:history="1">
-            <w:r>
-              <w:rPr>
-                <w:rStyle w:val="af"/>
-                <w:noProof/>
-              </w:rPr>
-              <w:t>勝利を表す列挙型</w:t>
-            </w:r>
-            <w:r>
-              <w:rPr>
-                <w:noProof/>
-                <w:webHidden/>
-              </w:rPr>
-              <w:tab/>
-            </w:r>
-            <w:r>
-              <w:rPr>
-                <w:noProof/>
-                <w:webHidden/>
-              </w:rPr>
-              <w:fldChar w:fldCharType="begin"/>
-            </w:r>
-            <w:r>
-              <w:rPr>
-                <w:noProof/>
-                <w:webHidden/>
-              </w:rPr>
-              <w:instrText xml:space="preserve"> PAGEREF _Toc168497558 \h </w:instrText>
-            </w:r>
-            <w:r>
-              <w:rPr>
-                <w:noProof/>
-                <w:webHidden/>
-              </w:rPr>
-            </w:r>
-            <w:r>
-              <w:rPr>
-                <w:noProof/>
-                <w:webHidden/>
-              </w:rPr>
-              <w:fldChar w:fldCharType="separate"/>
-            </w:r>
-            <w:r>
-              <w:rPr>
-                <w:noProof/>
-                <w:webHidden/>
-              </w:rPr>
-              <w:t>24</w:t>
-            </w:r>
-            <w:r>
-              <w:rPr>
-                <w:noProof/>
-                <w:webHidden/>
-              </w:rPr>
-              <w:fldChar w:fldCharType="end"/>
-            </w:r>
-          </w:hyperlink>
-        </w:p>
-        <w:p>
-          <w:pPr>
-            <w:pStyle w:val="71"/>
-            <w:tabs>
-              <w:tab w:val="right" w:leader="dot" w:pos="8494"/>
-            </w:tabs>
-            <w:rPr>
-              <w:noProof/>
-            </w:rPr>
-          </w:pPr>
-          <w:hyperlink w:anchor="_Toc168497559" w:history="1">
-            <w:r>
-              <w:rPr>
-                <w:rStyle w:val="af"/>
-                <w:noProof/>
-              </w:rPr>
-              <w:t>マスが埋まっているかを表すマクロ定義</w:t>
-            </w:r>
-            <w:r>
-              <w:rPr>
-                <w:noProof/>
-                <w:webHidden/>
-              </w:rPr>
-              <w:tab/>
-            </w:r>
-            <w:r>
-              <w:rPr>
-                <w:noProof/>
-                <w:webHidden/>
-              </w:rPr>
-              <w:fldChar w:fldCharType="begin"/>
-            </w:r>
-            <w:r>
-              <w:rPr>
-                <w:noProof/>
-                <w:webHidden/>
-              </w:rPr>
-              <w:instrText xml:space="preserve"> PAGEREF _Toc168497559 \h </w:instrText>
-            </w:r>
-            <w:r>
-              <w:rPr>
-                <w:noProof/>
-                <w:webHidden/>
-              </w:rPr>
-            </w:r>
-            <w:r>
-              <w:rPr>
-                <w:noProof/>
-                <w:webHidden/>
-              </w:rPr>
-              <w:fldChar w:fldCharType="separate"/>
-            </w:r>
-            <w:r>
-              <w:rPr>
-                <w:noProof/>
-                <w:webHidden/>
-              </w:rPr>
-              <w:t>24</w:t>
-            </w:r>
-            <w:r>
-              <w:rPr>
-                <w:noProof/>
-                <w:webHidden/>
-              </w:rPr>
-              <w:fldChar w:fldCharType="end"/>
-            </w:r>
-          </w:hyperlink>
-        </w:p>
-        <w:p>
-          <w:pPr>
-            <w:pStyle w:val="71"/>
-            <w:tabs>
-              <w:tab w:val="right" w:leader="dot" w:pos="8494"/>
-            </w:tabs>
-            <w:rPr>
-              <w:noProof/>
-            </w:rPr>
-          </w:pPr>
-          <w:hyperlink w:anchor="_Toc168497560" w:history="1">
-            <w:r>
-              <w:rPr>
-                <w:rStyle w:val="af"/>
-                <w:noProof/>
-              </w:rPr>
-              <w:t>入力文字列の要素数を表すマクロ定義</w:t>
-            </w:r>
-            <w:r>
-              <w:rPr>
-                <w:noProof/>
-                <w:webHidden/>
-              </w:rPr>
-              <w:tab/>
-            </w:r>
-            <w:r>
-              <w:rPr>
-                <w:noProof/>
-                <w:webHidden/>
-              </w:rPr>
-              <w:fldChar w:fldCharType="begin"/>
-            </w:r>
-            <w:r>
-              <w:rPr>
-                <w:noProof/>
-                <w:webHidden/>
-              </w:rPr>
-              <w:instrText xml:space="preserve"> PAGEREF _Toc168497560 \h </w:instrText>
-            </w:r>
-            <w:r>
-              <w:rPr>
-                <w:noProof/>
-                <w:webHidden/>
-              </w:rPr>
-            </w:r>
-            <w:r>
-              <w:rPr>
-                <w:noProof/>
-                <w:webHidden/>
-              </w:rPr>
-              <w:fldChar w:fldCharType="separate"/>
-            </w:r>
-            <w:r>
-              <w:rPr>
-                <w:noProof/>
-                <w:webHidden/>
-              </w:rPr>
-              <w:t>24</w:t>
-            </w:r>
-            <w:r>
-              <w:rPr>
-                <w:noProof/>
-                <w:webHidden/>
-              </w:rPr>
-              <w:fldChar w:fldCharType="end"/>
-            </w:r>
-          </w:hyperlink>
-        </w:p>
-        <w:p>
-          <w:pPr>
-            <w:pStyle w:val="71"/>
-            <w:tabs>
-              <w:tab w:val="right" w:leader="dot" w:pos="8494"/>
-            </w:tabs>
-            <w:rPr>
-              <w:noProof/>
-            </w:rPr>
-          </w:pPr>
-          <w:hyperlink w:anchor="_Toc168497561" w:history="1">
-            <w:r>
-              <w:rPr>
-                <w:rStyle w:val="af"/>
-                <w:noProof/>
-              </w:rPr>
-              <w:t>列数を表すマクロ定義</w:t>
-            </w:r>
-            <w:r>
-              <w:rPr>
-                <w:noProof/>
-                <w:webHidden/>
-              </w:rPr>
-              <w:tab/>
-            </w:r>
-            <w:r>
-              <w:rPr>
-                <w:noProof/>
-                <w:webHidden/>
-              </w:rPr>
-              <w:fldChar w:fldCharType="begin"/>
-            </w:r>
-            <w:r>
-              <w:rPr>
-                <w:noProof/>
-                <w:webHidden/>
-              </w:rPr>
-              <w:instrText xml:space="preserve"> PAGEREF _Toc168497561 \h </w:instrText>
-            </w:r>
-            <w:r>
-              <w:rPr>
-                <w:noProof/>
-                <w:webHidden/>
-              </w:rPr>
-            </w:r>
-            <w:r>
-              <w:rPr>
-                <w:noProof/>
-                <w:webHidden/>
-              </w:rPr>
-              <w:fldChar w:fldCharType="separate"/>
-            </w:r>
-            <w:r>
-              <w:rPr>
-                <w:noProof/>
-                <w:webHidden/>
-              </w:rPr>
-              <w:t>24</w:t>
-            </w:r>
-            <w:r>
-              <w:rPr>
-                <w:noProof/>
-                <w:webHidden/>
-              </w:rPr>
-              <w:fldChar w:fldCharType="end"/>
-            </w:r>
-          </w:hyperlink>
-        </w:p>
-        <w:p>
-          <w:pPr>
-            <w:pStyle w:val="71"/>
-            <w:tabs>
-              <w:tab w:val="right" w:leader="dot" w:pos="8494"/>
-            </w:tabs>
-            <w:rPr>
-              <w:noProof/>
-            </w:rPr>
-          </w:pPr>
-          <w:hyperlink w:anchor="_Toc168497562" w:history="1">
-            <w:r>
-              <w:rPr>
-                <w:rStyle w:val="af"/>
-                <w:noProof/>
-              </w:rPr>
-              <w:t>行数を表すマクロ定義</w:t>
-            </w:r>
-            <w:r>
-              <w:rPr>
-                <w:noProof/>
-                <w:webHidden/>
-              </w:rPr>
-              <w:tab/>
-            </w:r>
-            <w:r>
-              <w:rPr>
-                <w:noProof/>
-                <w:webHidden/>
-              </w:rPr>
-              <w:fldChar w:fldCharType="begin"/>
-            </w:r>
-            <w:r>
-              <w:rPr>
-                <w:noProof/>
-                <w:webHidden/>
-              </w:rPr>
-              <w:instrText xml:space="preserve"> PAGEREF _Toc168497562 \h </w:instrText>
-            </w:r>
-            <w:r>
-              <w:rPr>
-                <w:noProof/>
-                <w:webHidden/>
-              </w:rPr>
-            </w:r>
-            <w:r>
-              <w:rPr>
-                <w:noProof/>
-                <w:webHidden/>
-              </w:rPr>
-              <w:fldChar w:fldCharType="separate"/>
-            </w:r>
-            <w:r>
-              <w:rPr>
-                <w:noProof/>
-                <w:webHidden/>
-              </w:rPr>
-              <w:t>24</w:t>
             </w:r>
             <w:r>
               <w:rPr>
@@ -3176,12 +2793,11 @@
         <w:pStyle w:val="1"/>
         <w:spacing w:after="0"/>
       </w:pPr>
-      <w:bookmarkStart w:id="0" w:name="_Toc168497522"/>
-      <w:r>
-        <w:rPr>
-          <w:rFonts w:hint="eastAsia"/>
-        </w:rPr>
-        <w:lastRenderedPageBreak/>
+      <w:bookmarkStart w:id="0" w:name="_Toc168580141"/>
+      <w:r>
+        <w:rPr>
+          <w:rFonts w:hint="eastAsia"/>
+        </w:rPr>
         <w:t>概要</w:t>
       </w:r>
       <w:bookmarkEnd w:id="0"/>
@@ -3225,7 +2841,7 @@
         <w:spacing w:before="0" w:after="0"/>
       </w:pPr>
       <w:bookmarkStart w:id="1" w:name="_Toc168485162"/>
-      <w:bookmarkStart w:id="2" w:name="_Toc168497523"/>
+      <w:bookmarkStart w:id="2" w:name="_Toc168580142"/>
       <w:r>
         <w:rPr>
           <w:rFonts w:hint="eastAsia"/>
@@ -3241,7 +2857,7 @@
       </w:pPr>
       <w:bookmarkStart w:id="3" w:name="_画面詳細"/>
       <w:bookmarkStart w:id="4" w:name="_Toc168485163"/>
-      <w:bookmarkStart w:id="5" w:name="_Toc168497524"/>
+      <w:bookmarkStart w:id="5" w:name="_Toc168580143"/>
       <w:bookmarkEnd w:id="3"/>
       <w:r>
         <w:rPr>
@@ -3351,6 +2967,7 @@
           <w:noProof/>
           <w:szCs w:val="22"/>
         </w:rPr>
+        <w:lastRenderedPageBreak/>
         <w:drawing>
           <wp:inline distT="0" distB="0" distL="0" distR="0" wp14:anchorId="4639156F" wp14:editId="16F81E37">
             <wp:extent cx="1459230" cy="1551253"/>
@@ -3454,7 +3071,6 @@
         <w:rPr>
           <w:noProof/>
         </w:rPr>
-        <w:lastRenderedPageBreak/>
         <w:drawing>
           <wp:inline distT="0" distB="0" distL="0" distR="0" wp14:anchorId="47ABE41E" wp14:editId="0CB19C61">
             <wp:extent cx="4376420" cy="1558202"/>
@@ -3499,13 +3115,28 @@
     </w:p>
     <w:p>
       <w:pPr>
+        <w:widowControl/>
+      </w:pPr>
+      <w:r>
+        <w:br w:type="page"/>
+      </w:r>
+    </w:p>
+    <w:p>
+      <w:pPr>
+        <w:spacing w:after="0"/>
+        <w:ind w:left="440"/>
+        <w:jc w:val="center"/>
+      </w:pPr>
+    </w:p>
+    <w:p>
+      <w:pPr>
         <w:pStyle w:val="3"/>
         <w:spacing w:before="0" w:after="0"/>
       </w:pPr>
       <w:bookmarkStart w:id="10" w:name="_表示画面"/>
       <w:bookmarkStart w:id="11" w:name="_盤面表示画面"/>
       <w:bookmarkStart w:id="12" w:name="_Toc168485168"/>
-      <w:bookmarkStart w:id="13" w:name="_Toc168497525"/>
+      <w:bookmarkStart w:id="13" w:name="_Toc168580144"/>
       <w:bookmarkEnd w:id="10"/>
       <w:bookmarkEnd w:id="11"/>
       <w:r>
@@ -3519,13 +3150,13 @@
     </w:p>
     <w:p>
       <w:pPr>
-        <w:pStyle w:val="5"/>
-        <w:ind w:left="660" w:right="220"/>
+        <w:pStyle w:val="7"/>
+        <w:ind w:left="220" w:right="220"/>
       </w:pPr>
       <w:bookmarkStart w:id="14" w:name="_実行すると下記の画像の通りに表示される。"/>
       <w:bookmarkStart w:id="15" w:name="_実行すると「o」先攻、「x」後攻、三目並べ画面、手番、縦の値を入力する"/>
       <w:bookmarkStart w:id="16" w:name="_Toc168485169"/>
-      <w:bookmarkStart w:id="17" w:name="_Toc168497526"/>
+      <w:bookmarkStart w:id="17" w:name="_Toc168580145"/>
       <w:bookmarkEnd w:id="14"/>
       <w:bookmarkEnd w:id="15"/>
       <w:r>
@@ -3562,11 +3193,6 @@
       <w:bookmarkEnd w:id="17"/>
     </w:p>
     <w:p>
-      <w:pPr>
-        <w:spacing w:after="0"/>
-        <w:ind w:left="440"/>
-        <w:jc w:val="center"/>
-      </w:pPr>
       <w:r>
         <w:rPr>
           <w:noProof/>
@@ -3610,20 +3236,14 @@
     </w:p>
     <w:p>
       <w:pPr>
-        <w:pStyle w:val="5"/>
-        <w:ind w:left="660" w:right="220"/>
-        <w:rPr>
-          <w:sz w:val="22"/>
-          <w:szCs w:val="22"/>
-        </w:rPr>
+        <w:pStyle w:val="7"/>
+        <w:ind w:left="220" w:right="220"/>
       </w:pPr>
       <w:bookmarkStart w:id="18" w:name="_Toc168485171"/>
-      <w:bookmarkStart w:id="19" w:name="_Toc168497527"/>
-      <w:r>
-        <w:rPr>
-          <w:rFonts w:hint="eastAsia"/>
-          <w:sz w:val="22"/>
-          <w:szCs w:val="22"/>
+      <w:bookmarkStart w:id="19" w:name="_Toc168580146"/>
+      <w:r>
+        <w:rPr>
+          <w:rFonts w:hint="eastAsia"/>
         </w:rPr>
         <w:t>縦の値を入力した後に「横の値を入力してください：」を表示する。</w:t>
       </w:r>
@@ -3679,54 +3299,40 @@
     </w:p>
     <w:p>
       <w:pPr>
-        <w:pStyle w:val="5"/>
-        <w:ind w:left="660" w:right="220"/>
-        <w:rPr>
-          <w:sz w:val="22"/>
-          <w:szCs w:val="22"/>
-        </w:rPr>
+        <w:pStyle w:val="7"/>
+        <w:ind w:left="220" w:right="220"/>
       </w:pPr>
       <w:bookmarkStart w:id="20" w:name="_入力された値が半角整数値かつ既に入力されている座標でなければ、「o」「_1"/>
       <w:bookmarkStart w:id="21" w:name="_Toc168485172"/>
-      <w:bookmarkStart w:id="22" w:name="_Toc168497528"/>
+      <w:bookmarkStart w:id="22" w:name="_Toc168580147"/>
       <w:bookmarkEnd w:id="20"/>
       <w:r>
         <w:rPr>
           <w:rFonts w:hint="eastAsia"/>
-          <w:sz w:val="22"/>
-          <w:szCs w:val="22"/>
         </w:rPr>
         <w:t>「</w:t>
       </w:r>
       <w:r>
         <w:rPr>
           <w:rFonts w:hint="eastAsia"/>
-          <w:sz w:val="22"/>
-          <w:szCs w:val="22"/>
         </w:rPr>
         <w:t>o</w:t>
       </w:r>
       <w:r>
         <w:rPr>
           <w:rFonts w:hint="eastAsia"/>
-          <w:sz w:val="22"/>
-          <w:szCs w:val="22"/>
         </w:rPr>
         <w:t>」「</w:t>
       </w:r>
       <w:r>
         <w:rPr>
           <w:rFonts w:hint="eastAsia"/>
-          <w:sz w:val="22"/>
-          <w:szCs w:val="22"/>
         </w:rPr>
         <w:t>x</w:t>
       </w:r>
       <w:r>
         <w:rPr>
           <w:rFonts w:hint="eastAsia"/>
-          <w:sz w:val="22"/>
-          <w:szCs w:val="22"/>
         </w:rPr>
         <w:t>」が出力された三目並べ画面が出力される</w:t>
       </w:r>
@@ -3787,7 +3393,7 @@
       </w:pPr>
       <w:bookmarkStart w:id="23" w:name="_入力された値が半角整数値かつ既に入力されている座標でなければ、「o」「"/>
       <w:bookmarkStart w:id="24" w:name="_Toc168485173"/>
-      <w:bookmarkStart w:id="25" w:name="_Toc168497529"/>
+      <w:bookmarkStart w:id="25" w:name="_Toc168580148"/>
       <w:bookmarkEnd w:id="23"/>
       <w:r>
         <w:rPr>
@@ -3805,14 +3411,13 @@
         <w:spacing w:before="0" w:after="0"/>
         <w:ind w:leftChars="0" w:left="840" w:right="220" w:firstLine="840"/>
         <w:rPr>
-          <w:rFonts w:hint="eastAsia"/>
           <w:szCs w:val="22"/>
         </w:rPr>
       </w:pPr>
       <w:bookmarkStart w:id="26" w:name="_勝利画面表示"/>
       <w:bookmarkStart w:id="27" w:name="_勝利画面表示_1"/>
       <w:bookmarkStart w:id="28" w:name="_Toc168485174"/>
-      <w:bookmarkStart w:id="29" w:name="_Toc168497530"/>
+      <w:bookmarkStart w:id="29" w:name="_Toc168580149"/>
       <w:bookmarkEnd w:id="26"/>
       <w:bookmarkEnd w:id="27"/>
       <w:r>
@@ -3823,43 +3428,40 @@
         <w:t>勝利画面表示</w:t>
       </w:r>
       <w:bookmarkStart w:id="30" w:name="_Toc168485175"/>
-      <w:bookmarkStart w:id="31" w:name="_Toc168497531"/>
       <w:bookmarkEnd w:id="28"/>
+      <w:r>
+        <w:rPr>
+          <w:szCs w:val="22"/>
+        </w:rPr>
+        <w:tab/>
+      </w:r>
+      <w:r>
+        <w:rPr>
+          <w:szCs w:val="22"/>
+        </w:rPr>
+        <w:tab/>
+      </w:r>
+      <w:r>
+        <w:rPr>
+          <w:szCs w:val="22"/>
+        </w:rPr>
+        <w:tab/>
+      </w:r>
+      <w:r>
+        <w:rPr>
+          <w:rFonts w:hint="eastAsia"/>
+          <w:szCs w:val="22"/>
+        </w:rPr>
+        <w:t>引き分け画面表示</w:t>
+      </w:r>
       <w:bookmarkEnd w:id="29"/>
-      <w:r>
-        <w:rPr>
-          <w:szCs w:val="22"/>
-        </w:rPr>
-        <w:tab/>
-      </w:r>
-      <w:r>
-        <w:rPr>
-          <w:szCs w:val="22"/>
-        </w:rPr>
-        <w:tab/>
-      </w:r>
-      <w:r>
-        <w:rPr>
-          <w:szCs w:val="22"/>
-        </w:rPr>
-        <w:tab/>
-      </w:r>
-      <w:r>
-        <w:rPr>
-          <w:rFonts w:hint="eastAsia"/>
-          <w:szCs w:val="22"/>
-        </w:rPr>
-        <w:t>引き分け画面表示</w:t>
-      </w:r>
       <w:bookmarkEnd w:id="30"/>
-      <w:bookmarkEnd w:id="31"/>
     </w:p>
     <w:p>
       <w:pPr>
         <w:spacing w:after="0"/>
         <w:ind w:left="440"/>
         <w:rPr>
-          <w:rFonts w:hint="eastAsia"/>
           <w:szCs w:val="22"/>
         </w:rPr>
       </w:pPr>
@@ -3945,71 +3547,71 @@
           </wp:inline>
         </w:drawing>
       </w:r>
-      <w:bookmarkStart w:id="32" w:name="_引き分け画面表示"/>
-      <w:bookmarkStart w:id="33" w:name="_もう一度遊ぶ…0を選んだ場合"/>
-      <w:bookmarkStart w:id="34" w:name="_もう一度遊ぶ…0を選んだ場合_1"/>
-      <w:bookmarkStart w:id="35" w:name="_Toc168485176"/>
+      <w:bookmarkStart w:id="31" w:name="_引き分け画面表示"/>
+      <w:bookmarkStart w:id="32" w:name="_もう一度遊ぶ…0を選んだ場合"/>
+      <w:bookmarkStart w:id="33" w:name="_もう一度遊ぶ…0を選んだ場合_1"/>
+      <w:bookmarkStart w:id="34" w:name="_Toc168485176"/>
+      <w:bookmarkEnd w:id="31"/>
       <w:bookmarkEnd w:id="32"/>
       <w:bookmarkEnd w:id="33"/>
-      <w:bookmarkEnd w:id="34"/>
     </w:p>
     <w:p>
       <w:pPr>
         <w:pStyle w:val="3"/>
       </w:pPr>
-      <w:bookmarkStart w:id="36" w:name="_Toc168497532"/>
+      <w:bookmarkStart w:id="35" w:name="_Toc168580150"/>
       <w:r>
         <w:rPr>
           <w:rFonts w:hint="eastAsia"/>
         </w:rPr>
         <w:t>終了選択画面</w:t>
       </w:r>
+      <w:bookmarkEnd w:id="35"/>
+    </w:p>
+    <w:p>
+      <w:pPr>
+        <w:pStyle w:val="7"/>
+        <w:spacing w:before="0" w:after="0"/>
+        <w:ind w:left="220" w:right="220"/>
+        <w:rPr>
+          <w:szCs w:val="22"/>
+        </w:rPr>
+      </w:pPr>
+      <w:bookmarkStart w:id="36" w:name="_Toc168580151"/>
+      <w:r>
+        <w:rPr>
+          <w:rFonts w:hint="eastAsia"/>
+          <w:szCs w:val="22"/>
+        </w:rPr>
+        <w:t>もう一度遊ぶ…</w:t>
+      </w:r>
+      <w:r>
+        <w:rPr>
+          <w:rFonts w:hint="eastAsia"/>
+          <w:szCs w:val="22"/>
+        </w:rPr>
+        <w:t>0</w:t>
+      </w:r>
+      <w:r>
+        <w:rPr>
+          <w:rFonts w:hint="eastAsia"/>
+          <w:szCs w:val="22"/>
+        </w:rPr>
+        <w:t>を選んだ場合</w:t>
+      </w:r>
+      <w:bookmarkEnd w:id="34"/>
       <w:bookmarkEnd w:id="36"/>
     </w:p>
     <w:p>
       <w:pPr>
-        <w:pStyle w:val="7"/>
-        <w:spacing w:before="0" w:after="0"/>
-        <w:ind w:left="220" w:right="220"/>
-        <w:rPr>
-          <w:szCs w:val="22"/>
-        </w:rPr>
-      </w:pPr>
-      <w:bookmarkStart w:id="37" w:name="_Toc168497533"/>
-      <w:r>
-        <w:rPr>
-          <w:rFonts w:hint="eastAsia"/>
-          <w:szCs w:val="22"/>
-        </w:rPr>
-        <w:t>もう一度遊ぶ…</w:t>
-      </w:r>
-      <w:r>
-        <w:rPr>
-          <w:rFonts w:hint="eastAsia"/>
-          <w:szCs w:val="22"/>
-        </w:rPr>
-        <w:t>0</w:t>
-      </w:r>
-      <w:r>
-        <w:rPr>
-          <w:rFonts w:hint="eastAsia"/>
-          <w:szCs w:val="22"/>
-        </w:rPr>
-        <w:t>を選んだ場合</w:t>
-      </w:r>
-      <w:bookmarkEnd w:id="35"/>
-      <w:bookmarkEnd w:id="37"/>
-    </w:p>
-    <w:p>
-      <w:pPr>
         <w:spacing w:after="0"/>
         <w:jc w:val="center"/>
         <w:rPr>
           <w:szCs w:val="22"/>
         </w:rPr>
       </w:pPr>
-      <w:bookmarkStart w:id="38" w:name="_やめる…0以外を選んだ場合"/>
-      <w:bookmarkEnd w:id="38"/>
+      <w:bookmarkStart w:id="37" w:name="_やめる…0以外を選んだ場合"/>
+      <w:bookmarkEnd w:id="37"/>
       <w:r>
         <w:rPr>
           <w:noProof/>
@@ -4060,8 +3662,8 @@
           <w:szCs w:val="22"/>
         </w:rPr>
       </w:pPr>
-      <w:bookmarkStart w:id="39" w:name="_Toc168485177"/>
-      <w:bookmarkStart w:id="40" w:name="_Toc168497534"/>
+      <w:bookmarkStart w:id="38" w:name="_Toc168485177"/>
+      <w:bookmarkStart w:id="39" w:name="_Toc168580152"/>
       <w:r>
         <w:rPr>
           <w:rFonts w:hint="eastAsia"/>
@@ -4070,53 +3672,53 @@
         </w:rPr>
         <w:t>エラー出力画面</w:t>
       </w:r>
+      <w:bookmarkEnd w:id="38"/>
       <w:bookmarkEnd w:id="39"/>
-      <w:bookmarkEnd w:id="40"/>
     </w:p>
     <w:p>
       <w:pPr>
-        <w:pStyle w:val="8"/>
-        <w:ind w:left="660" w:right="220"/>
-      </w:pPr>
-      <w:bookmarkStart w:id="41" w:name="_縦の値、横の値が1～3の半角整数値でない場合のエラー文"/>
-      <w:bookmarkStart w:id="42" w:name="_Toc168485178"/>
-      <w:bookmarkStart w:id="43" w:name="_Toc168497535"/>
+        <w:pStyle w:val="7"/>
+        <w:ind w:left="220" w:right="220"/>
+      </w:pPr>
+      <w:bookmarkStart w:id="40" w:name="_縦の値、横の値が1～3の半角整数値でない場合のエラー文"/>
+      <w:bookmarkStart w:id="41" w:name="_Toc168485178"/>
+      <w:bookmarkStart w:id="42" w:name="_Toc168580153"/>
+      <w:bookmarkEnd w:id="40"/>
+      <w:r>
+        <w:t>縦の値、横の値</w:t>
+      </w:r>
+      <w:r>
+        <w:rPr>
+          <w:rFonts w:hint="eastAsia"/>
+        </w:rPr>
+        <w:t>が</w:t>
+      </w:r>
+      <w:r>
+        <w:rPr>
+          <w:rFonts w:hint="eastAsia"/>
+        </w:rPr>
+        <w:t>1</w:t>
+      </w:r>
+      <w:r>
+        <w:rPr>
+          <w:rFonts w:hint="eastAsia"/>
+        </w:rPr>
+        <w:t>～</w:t>
+      </w:r>
+      <w:r>
+        <w:rPr>
+          <w:rFonts w:hint="eastAsia"/>
+        </w:rPr>
+        <w:t>3</w:t>
+      </w:r>
+      <w:r>
+        <w:rPr>
+          <w:rFonts w:hint="eastAsia"/>
+        </w:rPr>
+        <w:t>の半角整数値でない場合のエラー文</w:t>
+      </w:r>
       <w:bookmarkEnd w:id="41"/>
-      <w:r>
-        <w:t>縦の値、横の値</w:t>
-      </w:r>
-      <w:r>
-        <w:rPr>
-          <w:rFonts w:hint="eastAsia"/>
-        </w:rPr>
-        <w:t>が</w:t>
-      </w:r>
-      <w:r>
-        <w:rPr>
-          <w:rFonts w:hint="eastAsia"/>
-        </w:rPr>
-        <w:t>1</w:t>
-      </w:r>
-      <w:r>
-        <w:rPr>
-          <w:rFonts w:hint="eastAsia"/>
-        </w:rPr>
-        <w:t>～</w:t>
-      </w:r>
-      <w:r>
-        <w:rPr>
-          <w:rFonts w:hint="eastAsia"/>
-        </w:rPr>
-        <w:t>3</w:t>
-      </w:r>
-      <w:r>
-        <w:rPr>
-          <w:rFonts w:hint="eastAsia"/>
-        </w:rPr>
-        <w:t>の半角整数値でない場合のエラー文</w:t>
-      </w:r>
       <w:bookmarkEnd w:id="42"/>
-      <w:bookmarkEnd w:id="43"/>
     </w:p>
     <w:p>
       <w:pPr>
@@ -4169,24 +3771,18 @@
     </w:p>
     <w:p>
       <w:pPr>
-        <w:pStyle w:val="8"/>
-        <w:ind w:left="660" w:right="220"/>
-        <w:rPr>
-          <w:szCs w:val="22"/>
-        </w:rPr>
-      </w:pPr>
-      <w:bookmarkStart w:id="44" w:name="_既に入力されている箇所を指定した場合のエラー文"/>
-      <w:bookmarkStart w:id="45" w:name="_Toc168485179"/>
-      <w:bookmarkStart w:id="46" w:name="_Toc168497536"/>
+        <w:pStyle w:val="7"/>
+        <w:ind w:left="220" w:right="220"/>
+      </w:pPr>
+      <w:bookmarkStart w:id="43" w:name="_既に入力されている箇所を指定した場合のエラー文"/>
+      <w:bookmarkStart w:id="44" w:name="_Toc168485179"/>
+      <w:bookmarkStart w:id="45" w:name="_Toc168580154"/>
+      <w:bookmarkEnd w:id="43"/>
+      <w:r>
+        <w:t>既に入力されている箇所を指定した場合のエラー文</w:t>
+      </w:r>
       <w:bookmarkEnd w:id="44"/>
-      <w:r>
-        <w:rPr>
-          <w:szCs w:val="22"/>
-        </w:rPr>
-        <w:t>既に入力されている箇所を指定した場合のエラー文</w:t>
-      </w:r>
       <w:bookmarkEnd w:id="45"/>
-      <w:bookmarkEnd w:id="46"/>
     </w:p>
     <w:p>
       <w:pPr>
@@ -4194,7 +3790,6 @@
         <w:spacing w:after="0"/>
         <w:jc w:val="center"/>
         <w:rPr>
-          <w:rFonts w:hint="eastAsia"/>
           <w:szCs w:val="22"/>
         </w:rPr>
       </w:pPr>
@@ -4244,7 +3839,7 @@
         <w:pStyle w:val="1"/>
         <w:spacing w:after="0"/>
       </w:pPr>
-      <w:bookmarkStart w:id="47" w:name="_Toc168497537"/>
+      <w:bookmarkStart w:id="46" w:name="_Toc168580155"/>
       <w:r>
         <w:rPr>
           <w:rFonts w:hint="eastAsia"/>
@@ -4252,7 +3847,7 @@
         <w:lastRenderedPageBreak/>
         <w:t>ファイル構成</w:t>
       </w:r>
-      <w:bookmarkEnd w:id="47"/>
+      <w:bookmarkEnd w:id="46"/>
       <w:r>
         <w:rPr>
           <w:noProof/>
@@ -4262,6 +3857,9 @@
     </w:p>
     <w:p>
       <w:r>
+        <w:rPr>
+          <w:noProof/>
+        </w:rPr>
         <w:drawing>
           <wp:inline distT="0" distB="0" distL="0" distR="0" wp14:anchorId="1F320B07" wp14:editId="17E24298">
             <wp:extent cx="5400040" cy="4302760"/>
@@ -4318,14 +3916,14 @@
         <w:lastRenderedPageBreak/>
         <w:t xml:space="preserve"> </w:t>
       </w:r>
-      <w:bookmarkStart w:id="48" w:name="_Toc168497538"/>
+      <w:bookmarkStart w:id="47" w:name="_Toc168580156"/>
       <w:r>
         <w:rPr>
           <w:rFonts w:hint="eastAsia"/>
         </w:rPr>
         <w:t>tic_tac_toe.c</w:t>
       </w:r>
-      <w:bookmarkEnd w:id="48"/>
+      <w:bookmarkEnd w:id="47"/>
     </w:p>
     <w:tbl>
       <w:tblPr>
@@ -4467,7 +4065,6 @@
             <w:pPr>
               <w:jc w:val="center"/>
               <w:rPr>
-                <w:rFonts w:hint="eastAsia"/>
                 <w:sz w:val="20"/>
                 <w:szCs w:val="20"/>
               </w:rPr>
@@ -4519,7 +4116,7 @@
       <w:pPr>
         <w:pStyle w:val="2"/>
       </w:pPr>
-      <w:bookmarkStart w:id="49" w:name="_Toc168497539"/>
+      <w:bookmarkStart w:id="48" w:name="_Toc168580157"/>
       <w:r>
         <w:t>get</w:t>
       </w:r>
@@ -4529,7 +4126,7 @@
         </w:rPr>
         <w:t>_input.c</w:t>
       </w:r>
-      <w:bookmarkEnd w:id="49"/>
+      <w:bookmarkEnd w:id="48"/>
     </w:p>
     <w:tbl>
       <w:tblPr>
@@ -4722,7 +4319,6 @@
             <w:pPr>
               <w:jc w:val="center"/>
               <w:rPr>
-                <w:rFonts w:hint="eastAsia"/>
                 <w:sz w:val="20"/>
                 <w:szCs w:val="20"/>
               </w:rPr>
@@ -4886,14 +4482,14 @@
       <w:pPr>
         <w:pStyle w:val="2"/>
       </w:pPr>
-      <w:bookmarkStart w:id="50" w:name="_Toc168497540"/>
+      <w:bookmarkStart w:id="49" w:name="_Toc168580158"/>
       <w:r>
         <w:rPr>
           <w:rFonts w:hint="eastAsia"/>
         </w:rPr>
         <w:t>get_output.c</w:t>
       </w:r>
-      <w:bookmarkEnd w:id="50"/>
+      <w:bookmarkEnd w:id="49"/>
     </w:p>
     <w:tbl>
       <w:tblPr>
@@ -5136,14 +4732,14 @@
       <w:pPr>
         <w:pStyle w:val="2"/>
       </w:pPr>
-      <w:bookmarkStart w:id="51" w:name="_Toc168497541"/>
+      <w:bookmarkStart w:id="50" w:name="_Toc168580159"/>
       <w:r>
         <w:rPr>
           <w:rFonts w:hint="eastAsia"/>
         </w:rPr>
         <w:t>get_judge.c</w:t>
       </w:r>
-      <w:bookmarkEnd w:id="51"/>
+      <w:bookmarkEnd w:id="50"/>
     </w:p>
     <w:tbl>
       <w:tblPr>
@@ -5632,17 +5228,15 @@
     <w:p>
       <w:pPr>
         <w:pStyle w:val="2"/>
-        <w:rPr>
-          <w:rFonts w:hint="eastAsia"/>
-        </w:rPr>
-      </w:pPr>
-      <w:bookmarkStart w:id="52" w:name="_Toc168497555"/>
+      </w:pPr>
+      <w:bookmarkStart w:id="51" w:name="_Toc168580160"/>
       <w:r>
         <w:rPr>
           <w:rFonts w:hint="eastAsia"/>
         </w:rPr>
         <w:t>define.h</w:t>
       </w:r>
+      <w:bookmarkEnd w:id="51"/>
     </w:p>
     <w:p>
       <w:pPr>
@@ -5653,6 +5247,7 @@
           <w:szCs w:val="22"/>
         </w:rPr>
       </w:pPr>
+      <w:bookmarkStart w:id="52" w:name="_Toc168580161"/>
       <w:r>
         <w:rPr>
           <w:rFonts w:hint="eastAsia"/>
@@ -5808,7 +5403,7 @@
         </w:rPr>
       </w:pPr>
       <w:bookmarkStart w:id="53" w:name="_Toc168485199"/>
-      <w:bookmarkStart w:id="54" w:name="_Toc168497556"/>
+      <w:bookmarkStart w:id="54" w:name="_Toc168580162"/>
       <w:r>
         <w:rPr>
           <w:rFonts w:hint="eastAsia"/>
@@ -5959,7 +5554,7 @@
         </w:rPr>
       </w:pPr>
       <w:bookmarkStart w:id="55" w:name="_三目並べの続行を表す列挙型"/>
-      <w:bookmarkStart w:id="56" w:name="_Toc168497557"/>
+      <w:bookmarkStart w:id="56" w:name="_Toc168580163"/>
       <w:bookmarkEnd w:id="55"/>
       <w:r>
         <w:rPr>
@@ -6110,7 +5705,7 @@
       </w:pPr>
       <w:bookmarkStart w:id="57" w:name="_勝利を表す列挙型"/>
       <w:bookmarkStart w:id="58" w:name="_Toc168485201"/>
-      <w:bookmarkStart w:id="59" w:name="_Toc168497558"/>
+      <w:bookmarkStart w:id="59" w:name="_Toc168580164"/>
       <w:bookmarkEnd w:id="57"/>
       <w:r>
         <w:rPr>
@@ -6325,7 +5920,7 @@
         </w:rPr>
       </w:pPr>
       <w:bookmarkStart w:id="60" w:name="_Toc168485202"/>
-      <w:bookmarkStart w:id="61" w:name="_Toc168497559"/>
+      <w:bookmarkStart w:id="61" w:name="_Toc168580165"/>
       <w:r>
         <w:rPr>
           <w:rFonts w:hint="eastAsia"/>
@@ -6453,7 +6048,7 @@
         <w:spacing w:before="0" w:after="0"/>
         <w:ind w:left="220" w:right="220"/>
       </w:pPr>
-      <w:bookmarkStart w:id="62" w:name="_Toc168497561"/>
+      <w:bookmarkStart w:id="62" w:name="_Toc168580166"/>
       <w:r>
         <w:rPr>
           <w:rFonts w:hint="eastAsia"/>
@@ -6591,7 +6186,7 @@
         </w:rPr>
       </w:pPr>
       <w:bookmarkStart w:id="63" w:name="_Toc168485204"/>
-      <w:bookmarkStart w:id="64" w:name="_Toc168497562"/>
+      <w:bookmarkStart w:id="64" w:name="_Toc168580167"/>
       <w:r>
         <w:rPr>
           <w:rFonts w:hint="eastAsia"/>
@@ -6726,10 +6321,10 @@
         <w:spacing w:before="0" w:after="0"/>
         <w:ind w:left="220" w:right="220"/>
         <w:rPr>
-          <w:rFonts w:hint="eastAsia"/>
           <w:szCs w:val="22"/>
         </w:rPr>
       </w:pPr>
+      <w:bookmarkStart w:id="65" w:name="_Toc168580168"/>
       <w:r>
         <w:rPr>
           <w:rFonts w:hint="eastAsia"/>
@@ -6737,6 +6332,7 @@
         </w:rPr>
         <w:t>座標を表す構造体</w:t>
       </w:r>
+      <w:bookmarkEnd w:id="65"/>
     </w:p>
     <w:tbl>
       <w:tblPr>
@@ -6785,7 +6381,6 @@
             <w:pPr>
               <w:jc w:val="both"/>
               <w:rPr>
-                <w:rFonts w:hint="eastAsia"/>
                 <w:sz w:val="20"/>
                 <w:szCs w:val="20"/>
               </w:rPr>
@@ -6811,7 +6406,6 @@
             <w:pPr>
               <w:jc w:val="center"/>
               <w:rPr>
-                <w:rFonts w:hint="eastAsia"/>
                 <w:sz w:val="20"/>
                 <w:szCs w:val="20"/>
               </w:rPr>
@@ -6835,7 +6429,6 @@
             <w:pPr>
               <w:jc w:val="both"/>
               <w:rPr>
-                <w:rFonts w:hint="eastAsia"/>
                 <w:sz w:val="20"/>
                 <w:szCs w:val="20"/>
               </w:rPr>
@@ -6874,54 +6467,57 @@
       <w:pPr>
         <w:pStyle w:val="1"/>
       </w:pPr>
-      <w:bookmarkStart w:id="65" w:name="_Toc168497542"/>
+      <w:bookmarkStart w:id="66" w:name="_Toc168580169"/>
       <w:r>
         <w:rPr>
           <w:rFonts w:hint="eastAsia"/>
         </w:rPr>
         <w:t>機能構成</w:t>
-      </w:r>
-      <w:bookmarkEnd w:id="65"/>
-    </w:p>
-    <w:p>
-      <w:pPr>
-        <w:pStyle w:val="6"/>
-      </w:pPr>
-      <w:r>
-        <w:rPr>
-          <w:rFonts w:hint="eastAsia"/>
-        </w:rPr>
-        <w:t>tic_tac_t</w:t>
-      </w:r>
-      <w:r>
-        <w:rPr>
-          <w:rFonts w:hint="eastAsia"/>
-        </w:rPr>
-        <w:t>o</w:t>
-      </w:r>
-      <w:r>
-        <w:rPr>
-          <w:rFonts w:hint="eastAsia"/>
-        </w:rPr>
-        <w:t>e.c</w:t>
-      </w:r>
-    </w:p>
-    <w:p>
-      <w:pPr>
-        <w:pStyle w:val="9"/>
-        <w:ind w:left="660" w:right="220"/>
-      </w:pPr>
-      <w:bookmarkStart w:id="66" w:name="_Toc168497543"/>
-      <w:r>
-        <w:rPr>
-          <w:rFonts w:hint="eastAsia"/>
-        </w:rPr>
-        <w:t>main()関数</w:t>
       </w:r>
       <w:bookmarkEnd w:id="66"/>
     </w:p>
     <w:p>
-      <w:r>
+      <w:pPr>
+        <w:pStyle w:val="6"/>
+      </w:pPr>
+      <w:bookmarkStart w:id="67" w:name="_Toc168580170"/>
+      <w:r>
+        <w:rPr>
+          <w:rFonts w:hint="eastAsia"/>
+        </w:rPr>
+        <w:t>tic_tac_t</w:t>
+      </w:r>
+      <w:r>
+        <w:rPr>
+          <w:rFonts w:hint="eastAsia"/>
+        </w:rPr>
+        <w:t>o</w:t>
+      </w:r>
+      <w:r>
+        <w:rPr>
+          <w:rFonts w:hint="eastAsia"/>
+        </w:rPr>
+        <w:t>e.c</w:t>
+      </w:r>
+      <w:bookmarkEnd w:id="67"/>
+    </w:p>
+    <w:p>
+      <w:pPr>
+        <w:pStyle w:val="9"/>
+        <w:ind w:left="660" w:right="220"/>
+      </w:pPr>
+      <w:r>
+        <w:rPr>
+          <w:rFonts w:hint="eastAsia"/>
+        </w:rPr>
+        <w:t>main()関数</w:t>
+      </w:r>
+    </w:p>
+    <w:p>
+      <w:r>
+        <w:rPr>
+          <w:noProof/>
+        </w:rPr>
         <w:drawing>
           <wp:inline distT="0" distB="0" distL="0" distR="0" wp14:anchorId="0150F657" wp14:editId="0DD9709D">
             <wp:extent cx="5400040" cy="5071745"/>
@@ -6966,7 +6562,7 @@
       <w:r>
         <w:br w:type="page"/>
       </w:r>
-      <w:bookmarkStart w:id="67" w:name="_Hlk167975624"/>
+      <w:bookmarkStart w:id="68" w:name="_Hlk167975624"/>
     </w:p>
     <w:p>
       <w:pPr>
@@ -6975,10 +6571,10 @@
           <w:u w:val="thick"/>
         </w:rPr>
       </w:pPr>
-      <w:bookmarkStart w:id="68" w:name="_三目並べを行う前の処理"/>
-      <w:bookmarkStart w:id="69" w:name="_Hlk168485355"/>
-      <w:bookmarkEnd w:id="67"/>
+      <w:bookmarkStart w:id="69" w:name="_三目並べを行う前の処理"/>
+      <w:bookmarkStart w:id="70" w:name="_Hlk168485355"/>
       <w:bookmarkEnd w:id="68"/>
+      <w:bookmarkEnd w:id="69"/>
       <w:r>
         <w:rPr>
           <w:rFonts w:hint="eastAsia"/>
@@ -7220,7 +6816,7 @@
         <w:t>が終了する。</w:t>
       </w:r>
     </w:p>
-    <w:bookmarkEnd w:id="69"/>
+    <w:bookmarkEnd w:id="70"/>
     <w:p>
       <w:pPr>
         <w:spacing w:after="0"/>
@@ -7416,7 +7012,6 @@
         <w:pStyle w:val="9"/>
         <w:ind w:left="660" w:right="220"/>
       </w:pPr>
-      <w:bookmarkStart w:id="70" w:name="_Toc168497544"/>
       <w:r>
         <w:lastRenderedPageBreak/>
         <w:t>M</w:t>
@@ -7427,7 +7022,6 @@
         </w:rPr>
         <w:t>ainで使う変数</w:t>
       </w:r>
-      <w:bookmarkEnd w:id="70"/>
     </w:p>
     <w:tbl>
       <w:tblPr>
@@ -7589,7 +7183,6 @@
             <w:pPr>
               <w:jc w:val="center"/>
               <w:rPr>
-                <w:rFonts w:hint="eastAsia"/>
                 <w:sz w:val="20"/>
                 <w:szCs w:val="20"/>
               </w:rPr>
@@ -7612,7 +7205,6 @@
             <w:pPr>
               <w:jc w:val="center"/>
               <w:rPr>
-                <w:rFonts w:hint="eastAsia"/>
                 <w:sz w:val="20"/>
                 <w:szCs w:val="20"/>
               </w:rPr>
@@ -7726,7 +7318,6 @@
             <w:pPr>
               <w:jc w:val="center"/>
               <w:rPr>
-                <w:rFonts w:hint="eastAsia"/>
                 <w:sz w:val="20"/>
                 <w:szCs w:val="20"/>
               </w:rPr>
@@ -8128,23 +7719,19 @@
         </w:tc>
       </w:tr>
     </w:tbl>
+    <w:p/>
     <w:p>
       <w:pPr>
-        <w:rPr>
-          <w:rFonts w:hint="eastAsia"/>
-        </w:rPr>
-      </w:pPr>
-    </w:p>
-    <w:p>
-      <w:pPr>
         <w:pStyle w:val="6"/>
       </w:pPr>
+      <w:bookmarkStart w:id="71" w:name="_Toc168580171"/>
       <w:r>
         <w:rPr>
           <w:rFonts w:hint="eastAsia"/>
         </w:rPr>
         <w:t>get_input.c</w:t>
       </w:r>
+      <w:bookmarkEnd w:id="71"/>
     </w:p>
     <w:p>
       <w:pPr>
@@ -8156,8 +7743,7 @@
           <w:szCs w:val="22"/>
         </w:rPr>
       </w:pPr>
-      <w:bookmarkStart w:id="71" w:name="_Toc168497545"/>
-      <w:bookmarkStart w:id="72" w:name="_Hlk168480107"/>
+      <w:bookmarkStart w:id="72" w:name="_Toc168580172"/>
       <w:r>
         <w:rPr>
           <w:rStyle w:val="60"/>
@@ -8176,7 +7762,7 @@
         </w:rPr>
         <w:t>Reset()関数</w:t>
       </w:r>
-      <w:bookmarkEnd w:id="71"/>
+      <w:bookmarkEnd w:id="72"/>
     </w:p>
     <w:tbl>
       <w:tblPr>
@@ -8237,15 +7823,7 @@
                 <w:sz w:val="20"/>
                 <w:szCs w:val="20"/>
               </w:rPr>
-              <w:t xml:space="preserve"> </w:t>
-            </w:r>
-            <w:r>
-              <w:rPr>
-                <w:rFonts w:hint="eastAsia"/>
-                <w:sz w:val="20"/>
-                <w:szCs w:val="20"/>
-              </w:rPr>
-              <w:t>(char*型)</w:t>
+              <w:t xml:space="preserve"> (char*型)</w:t>
             </w:r>
           </w:p>
         </w:tc>
@@ -8358,7 +7936,6 @@
           <w:u w:val="none"/>
         </w:rPr>
       </w:pPr>
-      <w:bookmarkStart w:id="73" w:name="_Toc168497546"/>
       <w:r>
         <w:rPr>
           <w:rFonts w:hint="eastAsia"/>
@@ -8371,7 +7948,6 @@
         </w:rPr>
         <w:t>()関数</w:t>
       </w:r>
-      <w:bookmarkEnd w:id="73"/>
     </w:p>
     <w:tbl>
       <w:tblPr>
@@ -8415,7 +7991,6 @@
           <w:p>
             <w:pPr>
               <w:rPr>
-                <w:rFonts w:hint="eastAsia"/>
                 <w:sz w:val="20"/>
                 <w:szCs w:val="20"/>
               </w:rPr>
@@ -8463,7 +8038,6 @@
           <w:p>
             <w:pPr>
               <w:rPr>
-                <w:rFonts w:hint="eastAsia"/>
                 <w:sz w:val="20"/>
                 <w:szCs w:val="20"/>
               </w:rPr>
@@ -8482,23 +8056,7 @@
                 <w:sz w:val="20"/>
                 <w:szCs w:val="20"/>
               </w:rPr>
-              <w:t xml:space="preserve"> (</w:t>
-            </w:r>
-            <w:r>
-              <w:rPr>
-                <w:rFonts w:hint="eastAsia"/>
-                <w:sz w:val="20"/>
-                <w:szCs w:val="20"/>
-              </w:rPr>
-              <w:t>COORD型</w:t>
-            </w:r>
-            <w:r>
-              <w:rPr>
-                <w:rFonts w:hint="eastAsia"/>
-                <w:sz w:val="20"/>
-                <w:szCs w:val="20"/>
-              </w:rPr>
-              <w:t>)</w:t>
+              <w:t xml:space="preserve"> (COORD型)</w:t>
             </w:r>
           </w:p>
         </w:tc>
@@ -8576,29 +8134,12 @@
                 <w:sz w:val="20"/>
                 <w:szCs w:val="20"/>
               </w:rPr>
-              <w:t>数値化を行い</w:t>
-            </w:r>
-            <w:r>
-              <w:rPr>
-                <w:rFonts w:hint="eastAsia"/>
-                <w:sz w:val="20"/>
-                <w:szCs w:val="20"/>
-              </w:rPr>
-              <w:t>int型の変数に</w:t>
-            </w:r>
-            <w:r>
-              <w:rPr>
-                <w:rFonts w:hint="eastAsia"/>
-                <w:sz w:val="20"/>
-                <w:szCs w:val="20"/>
-              </w:rPr>
-              <w:t>代入。</w:t>
-            </w:r>
-          </w:p>
-          <w:p>
-            <w:pPr>
-              <w:rPr>
-                <w:rFonts w:hint="eastAsia"/>
+              <w:t>数値化を行いint型の変数に代入。</w:t>
+            </w:r>
+          </w:p>
+          <w:p>
+            <w:pPr>
+              <w:rPr>
                 <w:sz w:val="20"/>
                 <w:szCs w:val="20"/>
               </w:rPr>
@@ -8670,16 +8211,7 @@
                   <w:sz w:val="20"/>
                   <w:szCs w:val="20"/>
                 </w:rPr>
-                <w:t>2.</w:t>
-              </w:r>
-              <w:r>
-                <w:rPr>
-                  <w:rStyle w:val="af"/>
-                  <w:rFonts w:hint="eastAsia"/>
-                  <w:sz w:val="20"/>
-                  <w:szCs w:val="20"/>
-                </w:rPr>
-                <w:t>2</w:t>
+                <w:t>2.2</w:t>
               </w:r>
             </w:hyperlink>
           </w:p>
@@ -8701,18 +8233,13 @@
           <w:tab w:val="left" w:pos="2860"/>
         </w:tabs>
         <w:ind w:right="220"/>
-        <w:rPr>
-          <w:rFonts w:hint="eastAsia"/>
-        </w:rPr>
-      </w:pPr>
-      <w:bookmarkStart w:id="74" w:name="_Toc168497547"/>
+      </w:pPr>
       <w:r>
         <w:rPr>
           <w:rFonts w:hint="eastAsia"/>
         </w:rPr>
         <w:t>InputMark()関数</w:t>
       </w:r>
-      <w:bookmarkEnd w:id="74"/>
       <w:r>
         <w:t xml:space="preserve"> </w:t>
       </w:r>
@@ -8917,7 +8444,6 @@
           <w:p>
             <w:pPr>
               <w:rPr>
-                <w:rFonts w:hint="eastAsia"/>
                 <w:sz w:val="20"/>
                 <w:szCs w:val="20"/>
               </w:rPr>
@@ -8965,7 +8491,6 @@
           <w:p>
             <w:pPr>
               <w:rPr>
-                <w:rFonts w:hint="eastAsia"/>
                 <w:sz w:val="20"/>
                 <w:szCs w:val="20"/>
               </w:rPr>
@@ -9104,19 +8629,20 @@
       <w:pPr>
         <w:pStyle w:val="6"/>
       </w:pPr>
+      <w:bookmarkStart w:id="73" w:name="_Toc168580173"/>
       <w:r>
         <w:rPr>
           <w:rFonts w:hint="eastAsia"/>
         </w:rPr>
         <w:t>get_output.c</w:t>
       </w:r>
+      <w:bookmarkEnd w:id="73"/>
     </w:p>
     <w:p>
       <w:pPr>
         <w:pStyle w:val="9"/>
         <w:ind w:right="220"/>
       </w:pPr>
-      <w:bookmarkStart w:id="75" w:name="_Toc168497548"/>
       <w:r>
         <w:rPr>
           <w:rFonts w:hint="eastAsia"/>
@@ -9129,7 +8655,6 @@
         </w:rPr>
         <w:t>Screen()関数</w:t>
       </w:r>
-      <w:bookmarkEnd w:id="75"/>
     </w:p>
     <w:tbl>
       <w:tblPr>
@@ -9387,13 +8912,7 @@
         <w:rPr>
           <w:rFonts w:hint="eastAsia"/>
         </w:rPr>
-        <w:t xml:space="preserve">OutputTurn </w:t>
-      </w:r>
-      <w:r>
-        <w:rPr>
-          <w:rFonts w:hint="eastAsia"/>
-        </w:rPr>
-        <w:t>()関数</w:t>
+        <w:t>OutputTurn ()関数</w:t>
       </w:r>
     </w:p>
     <w:tbl>
@@ -9540,26 +9059,17 @@
           <w:p>
             <w:pPr>
               <w:rPr>
-                <w:rFonts w:hint="eastAsia"/>
-                <w:sz w:val="20"/>
-                <w:szCs w:val="20"/>
-              </w:rPr>
-            </w:pPr>
-            <w:r>
-              <w:rPr>
-                <w:rFonts w:hint="eastAsia"/>
-                <w:sz w:val="20"/>
-                <w:szCs w:val="20"/>
-              </w:rPr>
-              <w:t>手番の情報をもとにprint文を出力</w:t>
-            </w:r>
-            <w:r>
-              <w:rPr>
-                <w:rFonts w:hint="eastAsia"/>
-                <w:sz w:val="20"/>
-                <w:szCs w:val="20"/>
-              </w:rPr>
-              <w:t>する。</w:t>
+                <w:sz w:val="20"/>
+                <w:szCs w:val="20"/>
+              </w:rPr>
+            </w:pPr>
+            <w:r>
+              <w:rPr>
+                <w:rFonts w:hint="eastAsia"/>
+                <w:sz w:val="20"/>
+                <w:szCs w:val="20"/>
+              </w:rPr>
+              <w:t>手番の情報をもとにprint文を出力する。</w:t>
             </w:r>
           </w:p>
         </w:tc>
@@ -9575,7 +9085,6 @@
             <w:pPr>
               <w:jc w:val="center"/>
               <w:rPr>
-                <w:rFonts w:hint="eastAsia"/>
                 <w:sz w:val="20"/>
                 <w:szCs w:val="20"/>
               </w:rPr>
@@ -9597,7 +9106,6 @@
           <w:p>
             <w:pPr>
               <w:rPr>
-                <w:rFonts w:hint="eastAsia"/>
                 <w:sz w:val="20"/>
                 <w:szCs w:val="20"/>
               </w:rPr>
@@ -9610,25 +9118,7 @@
                   <w:sz w:val="20"/>
                   <w:szCs w:val="20"/>
                 </w:rPr>
-                <w:t>2</w:t>
-              </w:r>
-              <w:r>
-                <w:rPr>
-                  <w:rStyle w:val="af"/>
-                  <w:rFonts w:hint="eastAsia"/>
-                  <w:sz w:val="20"/>
-                  <w:szCs w:val="20"/>
-                </w:rPr>
-                <w:t>.</w:t>
-              </w:r>
-              <w:r>
-                <w:rPr>
-                  <w:rStyle w:val="af"/>
-                  <w:rFonts w:hint="eastAsia"/>
-                  <w:sz w:val="20"/>
-                  <w:szCs w:val="20"/>
-                </w:rPr>
-                <w:t>2</w:t>
+                <w:t>2.2</w:t>
               </w:r>
             </w:hyperlink>
           </w:p>
@@ -9641,7 +9131,6 @@
         <w:ind w:left="840"/>
         <w:rPr>
           <w:rStyle w:val="af"/>
-          <w:rFonts w:hint="eastAsia"/>
         </w:rPr>
       </w:pPr>
     </w:p>
@@ -9655,7 +9144,6 @@
           <w:u w:val="none"/>
         </w:rPr>
       </w:pPr>
-      <w:bookmarkStart w:id="76" w:name="_Toc168497549"/>
       <w:r>
         <w:rPr>
           <w:rFonts w:hint="eastAsia"/>
@@ -9669,7 +9157,6 @@
         </w:rPr>
         <w:t>Result()関数</w:t>
       </w:r>
-      <w:bookmarkEnd w:id="76"/>
     </w:p>
     <w:tbl>
       <w:tblPr>
@@ -9921,6 +9408,7 @@
       <w:pPr>
         <w:pStyle w:val="6"/>
       </w:pPr>
+      <w:bookmarkStart w:id="74" w:name="_Toc168580174"/>
       <w:r>
         <w:rPr>
           <w:rFonts w:hint="eastAsia"/>
@@ -9939,20 +9427,20 @@
         </w:rPr>
         <w:t>.c</w:t>
       </w:r>
+      <w:bookmarkStart w:id="75" w:name="_Hlk168480107"/>
+      <w:bookmarkEnd w:id="74"/>
     </w:p>
     <w:p>
       <w:pPr>
         <w:pStyle w:val="9"/>
         <w:ind w:right="220"/>
       </w:pPr>
-      <w:bookmarkStart w:id="77" w:name="_Toc168497550"/>
       <w:r>
         <w:rPr>
           <w:rFonts w:hint="eastAsia"/>
         </w:rPr>
         <w:t>JudgeTurn()関数</w:t>
       </w:r>
-      <w:bookmarkEnd w:id="77"/>
     </w:p>
     <w:tbl>
       <w:tblPr>
@@ -10151,7 +9639,6 @@
         <w:pStyle w:val="9"/>
         <w:ind w:right="220"/>
       </w:pPr>
-      <w:bookmarkStart w:id="78" w:name="_Toc168497551"/>
       <w:r>
         <w:rPr>
           <w:rFonts w:hint="eastAsia"/>
@@ -10164,7 +9651,6 @@
         </w:rPr>
         <w:t>Range()関数</w:t>
       </w:r>
-      <w:bookmarkEnd w:id="78"/>
     </w:p>
     <w:tbl>
       <w:tblPr>
@@ -10208,7 +9694,6 @@
           <w:p>
             <w:pPr>
               <w:rPr>
-                <w:rFonts w:hint="eastAsia"/>
                 <w:sz w:val="20"/>
                 <w:szCs w:val="20"/>
               </w:rPr>
@@ -10327,7 +9812,6 @@
           <w:p>
             <w:pPr>
               <w:rPr>
-                <w:rFonts w:hint="eastAsia"/>
                 <w:sz w:val="20"/>
                 <w:szCs w:val="20"/>
               </w:rPr>
@@ -10436,7 +9920,6 @@
         <w:pStyle w:val="9"/>
         <w:ind w:right="220"/>
       </w:pPr>
-      <w:bookmarkStart w:id="79" w:name="_Toc168497552"/>
       <w:r>
         <w:rPr>
           <w:rFonts w:hint="eastAsia"/>
@@ -10449,7 +9932,6 @@
         </w:rPr>
         <w:t>Mark()関数</w:t>
       </w:r>
-      <w:bookmarkEnd w:id="79"/>
     </w:p>
     <w:tbl>
       <w:tblPr>
@@ -10768,7 +10250,6 @@
         <w:pStyle w:val="9"/>
         <w:ind w:right="220"/>
       </w:pPr>
-      <w:bookmarkStart w:id="80" w:name="_Toc168497553"/>
       <w:r>
         <w:rPr>
           <w:rFonts w:hint="eastAsia"/>
@@ -10782,7 +10263,6 @@
         </w:rPr>
         <w:t>()関数</w:t>
       </w:r>
-      <w:bookmarkEnd w:id="80"/>
     </w:p>
     <w:tbl>
       <w:tblPr>
@@ -11016,7 +10496,6 @@
           <w:u w:val="none"/>
         </w:rPr>
       </w:pPr>
-      <w:bookmarkStart w:id="81" w:name="_Toc168497554"/>
       <w:r>
         <w:rPr>
           <w:rFonts w:hint="eastAsia"/>
@@ -11029,7 +10508,6 @@
         </w:rPr>
         <w:t>()関数</w:t>
       </w:r>
-      <w:bookmarkEnd w:id="81"/>
     </w:p>
     <w:tbl>
       <w:tblPr>
@@ -11293,7 +10771,7 @@
           </w:p>
         </w:tc>
       </w:tr>
-      <w:bookmarkEnd w:id="72"/>
+      <w:bookmarkEnd w:id="75"/>
     </w:tbl>
     <w:p>
       <w:pPr>

--- a/tic_tac_toe_detail改訂版4.docx
+++ b/tic_tac_toe_detail改訂版4.docx
@@ -3290,72 +3290,57 @@
       <w:pPr>
         <w:spacing w:after="0"/>
         <w:rPr>
+          <w:rFonts w:hint="eastAsia"/>
+          <w:sz w:val="28"/>
+          <w:szCs w:val="28"/>
+        </w:rPr>
+      </w:pPr>
+      <w:r>
+        <w:rPr>
+          <w:rFonts w:hint="eastAsia"/>
           <w:szCs w:val="22"/>
         </w:rPr>
-      </w:pPr>
-      <w:bookmarkStart w:id="8" w:name="_Toc168485166"/>
-      <w:r>
-        <w:rPr>
-          <w:rFonts w:hint="eastAsia"/>
+        <w:t>マスの上に半角スペース４つの後ろに「o」を表示し、「o」の後ろに半角スペースを２つ入れ、先攻と表示する。またその次の行に「o」と先攻と同じように「x」と後攻を表示する。</w:t>
+      </w:r>
+      <w:r>
+        <w:rPr>
+          <w:rStyle w:val="30"/>
+          <w:rFonts w:asciiTheme="minorHAnsi" w:eastAsiaTheme="minorEastAsia" w:hAnsiTheme="minorHAnsi" w:cstheme="minorBidi" w:hint="eastAsia"/>
+          <w:color w:val="auto"/>
+          <w:sz w:val="22"/>
           <w:szCs w:val="22"/>
         </w:rPr>
-        <w:t>マスは縦区切りの</w:t>
-      </w:r>
-      <w:r>
-        <w:rPr>
+        <w:t>盤面は１マス半角スペース二つで表示</w:t>
+      </w:r>
+      <w:r>
+        <w:rPr>
+          <w:rStyle w:val="30"/>
+          <w:rFonts w:eastAsiaTheme="minorEastAsia" w:hint="eastAsia"/>
+          <w:sz w:val="22"/>
           <w:szCs w:val="22"/>
         </w:rPr>
-        <w:t>’</w:t>
+        <w:t>し、</w:t>
       </w:r>
       <w:r>
         <w:rPr>
           <w:rFonts w:hint="eastAsia"/>
           <w:szCs w:val="22"/>
         </w:rPr>
-        <w:t>|</w:t>
-      </w:r>
-      <w:r>
-        <w:rPr>
-          <w:szCs w:val="22"/>
-        </w:rPr>
-        <w:t>’</w:t>
-      </w:r>
-      <w:r>
-        <w:rPr>
-          <w:rFonts w:hint="eastAsia"/>
-          <w:szCs w:val="22"/>
-        </w:rPr>
-        <w:t>（バーティカルバー）</w:t>
-      </w:r>
-      <w:r>
-        <w:rPr>
-          <w:rFonts w:hint="eastAsia"/>
-          <w:szCs w:val="22"/>
-        </w:rPr>
-        <w:t>でマスの表示をする。</w:t>
-      </w:r>
-      <w:bookmarkStart w:id="9" w:name="_Toc168485167"/>
-      <w:bookmarkEnd w:id="8"/>
+        <w:t>数字または記号がある場合は前に半角スペース、後ろに半角数字または記号を表示する。</w:t>
+      </w:r>
     </w:p>
-    <w:bookmarkEnd w:id="9"/>
     <w:p>
       <w:pPr>
         <w:spacing w:after="0"/>
+        <w:ind w:left="440"/>
         <w:jc w:val="center"/>
-        <w:rPr>
-          <w:szCs w:val="22"/>
-        </w:rPr>
-      </w:pPr>
-      <w:r>
-        <w:rPr>
-          <w:noProof/>
-          <w:szCs w:val="22"/>
-        </w:rPr>
+      </w:pPr>
+      <w:r>
         <w:drawing>
-          <wp:inline distT="0" distB="0" distL="0" distR="0" wp14:anchorId="4639156F" wp14:editId="16F81E37">
-            <wp:extent cx="1459230" cy="1551253"/>
-            <wp:effectExtent l="19050" t="19050" r="26670" b="11430"/>
-            <wp:docPr id="1668530895" name="図 1" descr="ダイアグラム, 図形&#10;&#10;自動的に生成された説明"/>
+          <wp:inline distT="0" distB="0" distL="0" distR="0" wp14:anchorId="125F0B7F" wp14:editId="78798736">
+            <wp:extent cx="4572638" cy="3238952"/>
+            <wp:effectExtent l="0" t="0" r="0" b="0"/>
+            <wp:docPr id="1746396303" name="図 1" descr="ダイアグラム&#10;&#10;自動的に生成された説明"/>
             <wp:cNvGraphicFramePr>
               <a:graphicFrameLocks xmlns:a="http://schemas.openxmlformats.org/drawingml/2006/main" noChangeAspect="1"/>
             </wp:cNvGraphicFramePr>
@@ -3363,7 +3348,7 @@
               <a:graphicData uri="http://schemas.openxmlformats.org/drawingml/2006/picture">
                 <pic:pic xmlns:pic="http://schemas.openxmlformats.org/drawingml/2006/picture">
                   <pic:nvPicPr>
-                    <pic:cNvPr id="1668530895" name="図 1" descr="ダイアグラム, 図形&#10;&#10;自動的に生成された説明"/>
+                    <pic:cNvPr id="1746396303" name="図 1" descr="ダイアグラム&#10;&#10;自動的に生成された説明"/>
                     <pic:cNvPicPr/>
                   </pic:nvPicPr>
                   <pic:blipFill>
@@ -3375,16 +3360,11 @@
                   <pic:spPr>
                     <a:xfrm>
                       <a:off x="0" y="0"/>
-                      <a:ext cx="1492694" cy="1586827"/>
+                      <a:ext cx="4572638" cy="3238952"/>
                     </a:xfrm>
                     <a:prstGeom prst="rect">
                       <a:avLst/>
                     </a:prstGeom>
-                    <a:ln>
-                      <a:solidFill>
-                        <a:schemeClr val="tx1"/>
-                      </a:solidFill>
-                    </a:ln>
                   </pic:spPr>
                 </pic:pic>
               </a:graphicData>
@@ -3395,54 +3375,68 @@
     </w:p>
     <w:p>
       <w:pPr>
-        <w:spacing w:after="0"/>
-        <w:rPr>
-          <w:sz w:val="28"/>
-          <w:szCs w:val="28"/>
-        </w:rPr>
-      </w:pPr>
-      <w:r>
-        <w:rPr>
-          <w:rFonts w:hint="eastAsia"/>
-          <w:szCs w:val="22"/>
-        </w:rPr>
-        <w:t>マスの上に半角スペース４つの後ろに「o」を表示し、「o」の後ろに半角スペースを２つ入れ、先攻と表示する。またその次の行に「o」と先攻と同じように「x」と後攻を表示する。</w:t>
-      </w:r>
-      <w:r>
-        <w:rPr>
-          <w:rStyle w:val="30"/>
-          <w:rFonts w:asciiTheme="minorHAnsi" w:eastAsiaTheme="minorEastAsia" w:hAnsiTheme="minorHAnsi" w:cstheme="minorBidi" w:hint="eastAsia"/>
-          <w:color w:val="auto"/>
-          <w:sz w:val="22"/>
-          <w:szCs w:val="22"/>
-        </w:rPr>
-        <w:t>盤面は１マス半角スペース二つで表示</w:t>
-      </w:r>
-      <w:r>
-        <w:rPr>
-          <w:rStyle w:val="30"/>
-          <w:rFonts w:eastAsiaTheme="minorEastAsia" w:hint="eastAsia"/>
-          <w:sz w:val="22"/>
-          <w:szCs w:val="22"/>
-        </w:rPr>
-        <w:t>し、</w:t>
-      </w:r>
-      <w:r>
-        <w:rPr>
-          <w:rFonts w:hint="eastAsia"/>
-          <w:szCs w:val="22"/>
-        </w:rPr>
-        <w:t>数字または記号がある場合は前に半角スペース、後ろに半角数字または記号を表示する。</w:t>
-      </w:r>
+        <w:pStyle w:val="3"/>
+        <w:spacing w:before="0" w:after="0"/>
+      </w:pPr>
+      <w:bookmarkStart w:id="8" w:name="_表示画面"/>
+      <w:bookmarkStart w:id="9" w:name="_盤面表示画面"/>
+      <w:bookmarkStart w:id="10" w:name="_Toc168485168"/>
+      <w:bookmarkStart w:id="11" w:name="_Toc168497525"/>
+      <w:bookmarkEnd w:id="8"/>
+      <w:bookmarkEnd w:id="9"/>
+      <w:r>
+        <w:rPr>
+          <w:rFonts w:hint="eastAsia"/>
+        </w:rPr>
+        <w:lastRenderedPageBreak/>
+        <w:t>盤面表示画面</w:t>
+      </w:r>
+      <w:bookmarkEnd w:id="10"/>
+      <w:bookmarkEnd w:id="11"/>
     </w:p>
     <w:p>
       <w:pPr>
-        <w:spacing w:after="0"/>
-        <w:ind w:left="440"/>
-        <w:rPr>
-          <w:szCs w:val="22"/>
-        </w:rPr>
-      </w:pPr>
+        <w:pStyle w:val="5"/>
+        <w:ind w:left="660" w:right="220"/>
+      </w:pPr>
+      <w:bookmarkStart w:id="12" w:name="_実行すると下記の画像の通りに表示される。"/>
+      <w:bookmarkStart w:id="13" w:name="_実行すると「o」先攻、「x」後攻、三目並べ画面、手番、縦の値を入力する"/>
+      <w:bookmarkStart w:id="14" w:name="_Toc168485169"/>
+      <w:bookmarkStart w:id="15" w:name="_Toc168497526"/>
+      <w:bookmarkEnd w:id="12"/>
+      <w:bookmarkEnd w:id="13"/>
+      <w:r>
+        <w:rPr>
+          <w:rFonts w:hint="eastAsia"/>
+        </w:rPr>
+        <w:t>実行すると「</w:t>
+      </w:r>
+      <w:r>
+        <w:rPr>
+          <w:rFonts w:hint="eastAsia"/>
+        </w:rPr>
+        <w:t>o</w:t>
+      </w:r>
+      <w:r>
+        <w:rPr>
+          <w:rFonts w:hint="eastAsia"/>
+        </w:rPr>
+        <w:t>」、先攻、「</w:t>
+      </w:r>
+      <w:r>
+        <w:rPr>
+          <w:rFonts w:hint="eastAsia"/>
+        </w:rPr>
+        <w:t>x</w:t>
+      </w:r>
+      <w:r>
+        <w:rPr>
+          <w:rFonts w:hint="eastAsia"/>
+        </w:rPr>
+        <w:t>」、後攻、三目並べ画面、手番、「縦の値を入力してください」が画面に表示される。</w:t>
+      </w:r>
+      <w:bookmarkEnd w:id="14"/>
+      <w:bookmarkEnd w:id="15"/>
     </w:p>
     <w:p>
       <w:pPr>
@@ -3451,15 +3445,17 @@
         <w:jc w:val="center"/>
       </w:pPr>
       <w:r>
-        <w:rPr>
-          <w:noProof/>
-        </w:rPr>
-        <w:lastRenderedPageBreak/>
         <w:drawing>
-          <wp:inline distT="0" distB="0" distL="0" distR="0" wp14:anchorId="47ABE41E" wp14:editId="0CB19C61">
-            <wp:extent cx="4376420" cy="1558202"/>
-            <wp:effectExtent l="19050" t="19050" r="24130" b="23495"/>
-            <wp:docPr id="1407411091" name="図 1" descr="ダイアグラム&#10;&#10;自動的に生成された説明"/>
+          <wp:inline distT="0" distB="0" distL="0" distR="0" wp14:anchorId="17B758C5" wp14:editId="518E5381">
+            <wp:extent cx="4601217" cy="2400635"/>
+            <wp:effectExtent l="0" t="0" r="8890" b="0"/>
+            <wp:docPr id="3" name="図 2" descr="テキスト&#10;&#10;自動的に生成された説明">
+              <a:extLst xmlns:a="http://schemas.openxmlformats.org/drawingml/2006/main">
+                <a:ext uri="{FF2B5EF4-FFF2-40B4-BE49-F238E27FC236}">
+                  <a16:creationId xmlns:a16="http://schemas.microsoft.com/office/drawing/2014/main" id="{62F744EE-BF7B-8D2B-176D-62FC976F1CB8}"/>
+                </a:ext>
+              </a:extLst>
+            </wp:docPr>
             <wp:cNvGraphicFramePr>
               <a:graphicFrameLocks xmlns:a="http://schemas.openxmlformats.org/drawingml/2006/main" noChangeAspect="1"/>
             </wp:cNvGraphicFramePr>
@@ -3467,8 +3463,16 @@
               <a:graphicData uri="http://schemas.openxmlformats.org/drawingml/2006/picture">
                 <pic:pic xmlns:pic="http://schemas.openxmlformats.org/drawingml/2006/picture">
                   <pic:nvPicPr>
-                    <pic:cNvPr id="1407411091" name="図 1" descr="ダイアグラム&#10;&#10;自動的に生成された説明"/>
-                    <pic:cNvPicPr/>
+                    <pic:cNvPr id="3" name="図 2" descr="テキスト&#10;&#10;自動的に生成された説明">
+                      <a:extLst>
+                        <a:ext uri="{FF2B5EF4-FFF2-40B4-BE49-F238E27FC236}">
+                          <a16:creationId xmlns:a16="http://schemas.microsoft.com/office/drawing/2014/main" id="{62F744EE-BF7B-8D2B-176D-62FC976F1CB8}"/>
+                        </a:ext>
+                      </a:extLst>
+                    </pic:cNvPr>
+                    <pic:cNvPicPr>
+                      <a:picLocks noChangeAspect="1"/>
+                    </pic:cNvPicPr>
                   </pic:nvPicPr>
                   <pic:blipFill>
                     <a:blip r:embed="rId9"/>
@@ -3479,16 +3483,11 @@
                   <pic:spPr>
                     <a:xfrm>
                       <a:off x="0" y="0"/>
-                      <a:ext cx="4502923" cy="1603243"/>
+                      <a:ext cx="4601217" cy="2400635"/>
                     </a:xfrm>
                     <a:prstGeom prst="rect">
                       <a:avLst/>
                     </a:prstGeom>
-                    <a:ln>
-                      <a:solidFill>
-                        <a:schemeClr val="tx1"/>
-                      </a:solidFill>
-                    </a:ln>
                   </pic:spPr>
                 </pic:pic>
               </a:graphicData>
@@ -3499,64 +3498,22 @@
     </w:p>
     <w:p>
       <w:pPr>
-        <w:pStyle w:val="3"/>
-        <w:spacing w:before="0" w:after="0"/>
-      </w:pPr>
-      <w:bookmarkStart w:id="10" w:name="_表示画面"/>
-      <w:bookmarkStart w:id="11" w:name="_盤面表示画面"/>
-      <w:bookmarkStart w:id="12" w:name="_Toc168485168"/>
-      <w:bookmarkStart w:id="13" w:name="_Toc168497525"/>
-      <w:bookmarkEnd w:id="10"/>
-      <w:bookmarkEnd w:id="11"/>
-      <w:r>
-        <w:rPr>
-          <w:rFonts w:hint="eastAsia"/>
-        </w:rPr>
-        <w:t>盤面表示画面</w:t>
-      </w:r>
-      <w:bookmarkEnd w:id="12"/>
-      <w:bookmarkEnd w:id="13"/>
-    </w:p>
-    <w:p>
-      <w:pPr>
         <w:pStyle w:val="5"/>
         <w:ind w:left="660" w:right="220"/>
-      </w:pPr>
-      <w:bookmarkStart w:id="14" w:name="_実行すると下記の画像の通りに表示される。"/>
-      <w:bookmarkStart w:id="15" w:name="_実行すると「o」先攻、「x」後攻、三目並べ画面、手番、縦の値を入力する"/>
-      <w:bookmarkStart w:id="16" w:name="_Toc168485169"/>
-      <w:bookmarkStart w:id="17" w:name="_Toc168497526"/>
-      <w:bookmarkEnd w:id="14"/>
-      <w:bookmarkEnd w:id="15"/>
-      <w:r>
-        <w:rPr>
-          <w:rFonts w:hint="eastAsia"/>
-        </w:rPr>
-        <w:t>実行すると「</w:t>
-      </w:r>
-      <w:r>
-        <w:rPr>
-          <w:rFonts w:hint="eastAsia"/>
-        </w:rPr>
-        <w:t>o</w:t>
-      </w:r>
-      <w:r>
-        <w:rPr>
-          <w:rFonts w:hint="eastAsia"/>
-        </w:rPr>
-        <w:t>」、先攻、「</w:t>
-      </w:r>
-      <w:r>
-        <w:rPr>
-          <w:rFonts w:hint="eastAsia"/>
-        </w:rPr>
-        <w:t>x</w:t>
-      </w:r>
-      <w:r>
-        <w:rPr>
-          <w:rFonts w:hint="eastAsia"/>
-        </w:rPr>
-        <w:t>」、後攻、三目並べ画面、手番、「縦の値を入力してください」が画面に表示される。</w:t>
+        <w:rPr>
+          <w:sz w:val="22"/>
+          <w:szCs w:val="22"/>
+        </w:rPr>
+      </w:pPr>
+      <w:bookmarkStart w:id="16" w:name="_Toc168485171"/>
+      <w:bookmarkStart w:id="17" w:name="_Toc168497527"/>
+      <w:r>
+        <w:rPr>
+          <w:rFonts w:hint="eastAsia"/>
+          <w:sz w:val="22"/>
+          <w:szCs w:val="22"/>
+        </w:rPr>
+        <w:t>縦の値を入力した後に「横の値を入力してください：」を表示する。</w:t>
       </w:r>
       <w:bookmarkEnd w:id="16"/>
       <w:bookmarkEnd w:id="17"/>
@@ -3568,14 +3525,11 @@
         <w:jc w:val="center"/>
       </w:pPr>
       <w:r>
-        <w:rPr>
-          <w:noProof/>
-        </w:rPr>
         <w:drawing>
-          <wp:inline distT="0" distB="0" distL="0" distR="0" wp14:anchorId="52BAB947" wp14:editId="6062A7C4">
-            <wp:extent cx="4610743" cy="1629002"/>
-            <wp:effectExtent l="0" t="0" r="0" b="9525"/>
-            <wp:docPr id="839598621" name="図 1" descr="テキスト&#10;&#10;中程度の精度で自動的に生成された説明"/>
+          <wp:inline distT="0" distB="0" distL="0" distR="0" wp14:anchorId="493E9BBD" wp14:editId="32A40F45">
+            <wp:extent cx="5400040" cy="1350010"/>
+            <wp:effectExtent l="0" t="0" r="0" b="2540"/>
+            <wp:docPr id="1445764936" name="図 1" descr="図形&#10;&#10;中程度の精度で自動的に生成された説明"/>
             <wp:cNvGraphicFramePr>
               <a:graphicFrameLocks xmlns:a="http://schemas.openxmlformats.org/drawingml/2006/main" noChangeAspect="1"/>
             </wp:cNvGraphicFramePr>
@@ -3583,7 +3537,7 @@
               <a:graphicData uri="http://schemas.openxmlformats.org/drawingml/2006/picture">
                 <pic:pic xmlns:pic="http://schemas.openxmlformats.org/drawingml/2006/picture">
                   <pic:nvPicPr>
-                    <pic:cNvPr id="839598621" name="図 1" descr="テキスト&#10;&#10;中程度の精度で自動的に生成された説明"/>
+                    <pic:cNvPr id="1445764936" name="図 1" descr="図形&#10;&#10;中程度の精度で自動的に生成された説明"/>
                     <pic:cNvPicPr/>
                   </pic:nvPicPr>
                   <pic:blipFill>
@@ -3595,7 +3549,7 @@
                   <pic:spPr>
                     <a:xfrm>
                       <a:off x="0" y="0"/>
-                      <a:ext cx="4610743" cy="1629002"/>
+                      <a:ext cx="5400040" cy="1350010"/>
                     </a:xfrm>
                     <a:prstGeom prst="rect">
                       <a:avLst/>
@@ -3617,18 +3571,52 @@
           <w:szCs w:val="22"/>
         </w:rPr>
       </w:pPr>
-      <w:bookmarkStart w:id="18" w:name="_Toc168485171"/>
-      <w:bookmarkStart w:id="19" w:name="_Toc168497527"/>
+      <w:bookmarkStart w:id="18" w:name="_入力された値が半角整数値かつ既に入力されている座標でなければ、「o」「_1"/>
+      <w:bookmarkStart w:id="19" w:name="_Toc168485172"/>
+      <w:bookmarkStart w:id="20" w:name="_Toc168497528"/>
+      <w:bookmarkEnd w:id="18"/>
       <w:r>
         <w:rPr>
           <w:rFonts w:hint="eastAsia"/>
           <w:sz w:val="22"/>
           <w:szCs w:val="22"/>
         </w:rPr>
-        <w:t>縦の値を入力した後に「横の値を入力してください：」を表示する。</w:t>
-      </w:r>
-      <w:bookmarkEnd w:id="18"/>
+        <w:t>「</w:t>
+      </w:r>
+      <w:r>
+        <w:rPr>
+          <w:rFonts w:hint="eastAsia"/>
+          <w:sz w:val="22"/>
+          <w:szCs w:val="22"/>
+        </w:rPr>
+        <w:t>o</w:t>
+      </w:r>
+      <w:r>
+        <w:rPr>
+          <w:rFonts w:hint="eastAsia"/>
+          <w:sz w:val="22"/>
+          <w:szCs w:val="22"/>
+        </w:rPr>
+        <w:t>」「</w:t>
+      </w:r>
+      <w:r>
+        <w:rPr>
+          <w:rFonts w:hint="eastAsia"/>
+          <w:sz w:val="22"/>
+          <w:szCs w:val="22"/>
+        </w:rPr>
+        <w:t>x</w:t>
+      </w:r>
+      <w:r>
+        <w:rPr>
+          <w:rFonts w:hint="eastAsia"/>
+          <w:sz w:val="22"/>
+          <w:szCs w:val="22"/>
+        </w:rPr>
+        <w:t>」が出力された三目並べ画面が出力される</w:t>
+      </w:r>
       <w:bookmarkEnd w:id="19"/>
+      <w:bookmarkEnd w:id="20"/>
     </w:p>
     <w:p>
       <w:pPr>
@@ -3637,14 +3625,11 @@
         <w:jc w:val="center"/>
       </w:pPr>
       <w:r>
-        <w:rPr>
-          <w:noProof/>
-        </w:rPr>
         <w:drawing>
-          <wp:inline distT="0" distB="0" distL="0" distR="0" wp14:anchorId="58350627" wp14:editId="7928E3F6">
-            <wp:extent cx="5400040" cy="1020445"/>
+          <wp:inline distT="0" distB="0" distL="0" distR="0" wp14:anchorId="1521F872" wp14:editId="5B7FCDB7">
+            <wp:extent cx="5400040" cy="1325245"/>
             <wp:effectExtent l="0" t="0" r="0" b="8255"/>
-            <wp:docPr id="265628780" name="図 1" descr="電子機器, 回路, 時計 が含まれている画像&#10;&#10;自動的に生成された説明"/>
+            <wp:docPr id="382332620" name="図 1" descr="図形, 矢印&#10;&#10;自動的に生成された説明"/>
             <wp:cNvGraphicFramePr>
               <a:graphicFrameLocks xmlns:a="http://schemas.openxmlformats.org/drawingml/2006/main" noChangeAspect="1"/>
             </wp:cNvGraphicFramePr>
@@ -3652,7 +3637,7 @@
               <a:graphicData uri="http://schemas.openxmlformats.org/drawingml/2006/picture">
                 <pic:pic xmlns:pic="http://schemas.openxmlformats.org/drawingml/2006/picture">
                   <pic:nvPicPr>
-                    <pic:cNvPr id="265628780" name="図 1" descr="電子機器, 回路, 時計 が含まれている画像&#10;&#10;自動的に生成された説明"/>
+                    <pic:cNvPr id="382332620" name="図 1" descr="図形, 矢印&#10;&#10;自動的に生成された説明"/>
                     <pic:cNvPicPr/>
                   </pic:nvPicPr>
                   <pic:blipFill>
@@ -3664,7 +3649,7 @@
                   <pic:spPr>
                     <a:xfrm>
                       <a:off x="0" y="0"/>
-                      <a:ext cx="5400040" cy="1020445"/>
+                      <a:ext cx="5400040" cy="1325245"/>
                     </a:xfrm>
                     <a:prstGeom prst="rect">
                       <a:avLst/>
@@ -3679,75 +3664,94 @@
     </w:p>
     <w:p>
       <w:pPr>
-        <w:pStyle w:val="5"/>
-        <w:ind w:left="660" w:right="220"/>
-        <w:rPr>
-          <w:sz w:val="22"/>
-          <w:szCs w:val="22"/>
-        </w:rPr>
-      </w:pPr>
-      <w:bookmarkStart w:id="20" w:name="_入力された値が半角整数値かつ既に入力されている座標でなければ、「o」「_1"/>
-      <w:bookmarkStart w:id="21" w:name="_Toc168485172"/>
-      <w:bookmarkStart w:id="22" w:name="_Toc168497528"/>
-      <w:bookmarkEnd w:id="20"/>
-      <w:r>
-        <w:rPr>
-          <w:rFonts w:hint="eastAsia"/>
-          <w:sz w:val="22"/>
-          <w:szCs w:val="22"/>
-        </w:rPr>
-        <w:t>「</w:t>
-      </w:r>
-      <w:r>
-        <w:rPr>
-          <w:rFonts w:hint="eastAsia"/>
-          <w:sz w:val="22"/>
-          <w:szCs w:val="22"/>
-        </w:rPr>
-        <w:t>o</w:t>
-      </w:r>
-      <w:r>
-        <w:rPr>
-          <w:rFonts w:hint="eastAsia"/>
-          <w:sz w:val="22"/>
-          <w:szCs w:val="22"/>
-        </w:rPr>
-        <w:t>」「</w:t>
-      </w:r>
-      <w:r>
-        <w:rPr>
-          <w:rFonts w:hint="eastAsia"/>
-          <w:sz w:val="22"/>
-          <w:szCs w:val="22"/>
-        </w:rPr>
-        <w:t>x</w:t>
-      </w:r>
-      <w:r>
-        <w:rPr>
-          <w:rFonts w:hint="eastAsia"/>
-          <w:sz w:val="22"/>
-          <w:szCs w:val="22"/>
-        </w:rPr>
-        <w:t>」が出力された三目並べ画面が出力される</w:t>
-      </w:r>
+        <w:pStyle w:val="3"/>
+        <w:spacing w:before="0" w:after="0"/>
+      </w:pPr>
+      <w:bookmarkStart w:id="21" w:name="_入力された値が半角整数値かつ既に入力されている座標でなければ、「o」「"/>
+      <w:bookmarkStart w:id="22" w:name="_Toc168485173"/>
+      <w:bookmarkStart w:id="23" w:name="_Toc168497529"/>
       <w:bookmarkEnd w:id="21"/>
+      <w:r>
+        <w:rPr>
+          <w:rFonts w:hint="eastAsia"/>
+        </w:rPr>
+        <w:lastRenderedPageBreak/>
+        <w:t>結果表示画面</w:t>
+      </w:r>
       <w:bookmarkEnd w:id="22"/>
+      <w:bookmarkEnd w:id="23"/>
     </w:p>
     <w:p>
       <w:pPr>
+        <w:pStyle w:val="7"/>
+        <w:spacing w:before="0" w:after="0"/>
+        <w:ind w:leftChars="0" w:left="840" w:right="220" w:firstLine="840"/>
+        <w:rPr>
+          <w:szCs w:val="22"/>
+        </w:rPr>
+      </w:pPr>
+      <w:bookmarkStart w:id="24" w:name="_勝利画面表示"/>
+      <w:bookmarkStart w:id="25" w:name="_勝利画面表示_1"/>
+      <w:bookmarkStart w:id="26" w:name="_Toc168485174"/>
+      <w:bookmarkStart w:id="27" w:name="_Toc168497530"/>
+      <w:bookmarkEnd w:id="24"/>
+      <w:bookmarkEnd w:id="25"/>
+      <w:r>
+        <w:rPr>
+          <w:rFonts w:hint="eastAsia"/>
+          <w:szCs w:val="22"/>
+        </w:rPr>
+        <w:t>勝利画面表示</w:t>
+      </w:r>
+      <w:bookmarkStart w:id="28" w:name="_Toc168485175"/>
+      <w:bookmarkStart w:id="29" w:name="_Toc168497531"/>
+      <w:bookmarkEnd w:id="26"/>
+      <w:bookmarkEnd w:id="27"/>
+      <w:r>
+        <w:rPr>
+          <w:szCs w:val="22"/>
+        </w:rPr>
+        <w:tab/>
+      </w:r>
+      <w:r>
+        <w:rPr>
+          <w:szCs w:val="22"/>
+        </w:rPr>
+        <w:tab/>
+      </w:r>
+      <w:r>
+        <w:rPr>
+          <w:szCs w:val="22"/>
+        </w:rPr>
+        <w:tab/>
+      </w:r>
+      <w:r>
+        <w:rPr>
+          <w:rFonts w:hint="eastAsia"/>
+          <w:szCs w:val="22"/>
+        </w:rPr>
+        <w:t>引き分け画面表示</w:t>
+      </w:r>
+      <w:bookmarkEnd w:id="28"/>
+      <w:bookmarkEnd w:id="29"/>
+    </w:p>
+    <w:p>
+      <w:pPr>
         <w:spacing w:after="0"/>
         <w:ind w:left="440"/>
-        <w:jc w:val="center"/>
-      </w:pPr>
-      <w:r>
-        <w:rPr>
-          <w:noProof/>
+        <w:rPr>
+          <w:szCs w:val="22"/>
+        </w:rPr>
+      </w:pPr>
+      <w:r>
+        <w:rPr>
+          <w:szCs w:val="22"/>
         </w:rPr>
         <w:drawing>
-          <wp:inline distT="0" distB="0" distL="0" distR="0" wp14:anchorId="56A11874" wp14:editId="297985D3">
-            <wp:extent cx="5400040" cy="1077016"/>
-            <wp:effectExtent l="0" t="0" r="0" b="8890"/>
-            <wp:docPr id="475074181" name="図 1" descr="電子機器, 回路, コンピュータ が含まれている画像&#10;&#10;自動的に生成された説明"/>
+          <wp:inline distT="0" distB="0" distL="0" distR="0" wp14:anchorId="2A1A9DF6" wp14:editId="679681D7">
+            <wp:extent cx="2372015" cy="1775460"/>
+            <wp:effectExtent l="0" t="0" r="9525" b="0"/>
+            <wp:docPr id="212887057" name="図 1" descr="ダイアグラム, 図形&#10;&#10;自動的に生成された説明"/>
             <wp:cNvGraphicFramePr>
               <a:graphicFrameLocks xmlns:a="http://schemas.openxmlformats.org/drawingml/2006/main" noChangeAspect="1"/>
             </wp:cNvGraphicFramePr>
@@ -3755,7 +3759,7 @@
               <a:graphicData uri="http://schemas.openxmlformats.org/drawingml/2006/picture">
                 <pic:pic xmlns:pic="http://schemas.openxmlformats.org/drawingml/2006/picture">
                   <pic:nvPicPr>
-                    <pic:cNvPr id="475074181" name="図 1" descr="電子機器, 回路, コンピュータ が含まれている画像&#10;&#10;自動的に生成された説明"/>
+                    <pic:cNvPr id="212887057" name="図 1" descr="ダイアグラム, 図形&#10;&#10;自動的に生成された説明"/>
                     <pic:cNvPicPr/>
                   </pic:nvPicPr>
                   <pic:blipFill>
@@ -3767,7 +3771,7 @@
                   <pic:spPr>
                     <a:xfrm>
                       <a:off x="0" y="0"/>
-                      <a:ext cx="5400040" cy="1077016"/>
+                      <a:ext cx="2379549" cy="1781099"/>
                     </a:xfrm>
                     <a:prstGeom prst="rect">
                       <a:avLst/>
@@ -3779,100 +3783,22 @@
           </wp:inline>
         </w:drawing>
       </w:r>
-    </w:p>
-    <w:p>
-      <w:pPr>
-        <w:pStyle w:val="3"/>
-        <w:spacing w:before="0" w:after="0"/>
-      </w:pPr>
-      <w:bookmarkStart w:id="23" w:name="_入力された値が半角整数値かつ既に入力されている座標でなければ、「o」「"/>
-      <w:bookmarkStart w:id="24" w:name="_Toc168485173"/>
-      <w:bookmarkStart w:id="25" w:name="_Toc168497529"/>
-      <w:bookmarkEnd w:id="23"/>
-      <w:r>
-        <w:rPr>
-          <w:rFonts w:hint="eastAsia"/>
-        </w:rPr>
-        <w:lastRenderedPageBreak/>
-        <w:t>結果表示画面</w:t>
-      </w:r>
-      <w:bookmarkEnd w:id="24"/>
-      <w:bookmarkEnd w:id="25"/>
-    </w:p>
-    <w:p>
-      <w:pPr>
-        <w:pStyle w:val="7"/>
-        <w:spacing w:before="0" w:after="0"/>
-        <w:ind w:leftChars="0" w:left="840" w:right="220" w:firstLine="840"/>
-        <w:rPr>
-          <w:rFonts w:hint="eastAsia"/>
-          <w:szCs w:val="22"/>
-        </w:rPr>
-      </w:pPr>
-      <w:bookmarkStart w:id="26" w:name="_勝利画面表示"/>
-      <w:bookmarkStart w:id="27" w:name="_勝利画面表示_1"/>
-      <w:bookmarkStart w:id="28" w:name="_Toc168485174"/>
-      <w:bookmarkStart w:id="29" w:name="_Toc168497530"/>
-      <w:bookmarkEnd w:id="26"/>
-      <w:bookmarkEnd w:id="27"/>
-      <w:r>
-        <w:rPr>
-          <w:rFonts w:hint="eastAsia"/>
-          <w:szCs w:val="22"/>
-        </w:rPr>
-        <w:t>勝利画面表示</w:t>
-      </w:r>
-      <w:bookmarkStart w:id="30" w:name="_Toc168485175"/>
-      <w:bookmarkStart w:id="31" w:name="_Toc168497531"/>
-      <w:bookmarkEnd w:id="28"/>
-      <w:bookmarkEnd w:id="29"/>
-      <w:r>
-        <w:rPr>
-          <w:szCs w:val="22"/>
-        </w:rPr>
-        <w:tab/>
-      </w:r>
-      <w:r>
-        <w:rPr>
-          <w:szCs w:val="22"/>
-        </w:rPr>
-        <w:tab/>
-      </w:r>
-      <w:r>
-        <w:rPr>
-          <w:szCs w:val="22"/>
-        </w:rPr>
-        <w:tab/>
-      </w:r>
-      <w:r>
-        <w:rPr>
-          <w:rFonts w:hint="eastAsia"/>
-          <w:szCs w:val="22"/>
-        </w:rPr>
-        <w:t>引き分け画面表示</w:t>
-      </w:r>
+      <w:bookmarkStart w:id="30" w:name="_引き分け画面表示"/>
+      <w:bookmarkStart w:id="31" w:name="_もう一度遊ぶ…0を選んだ場合"/>
+      <w:bookmarkStart w:id="32" w:name="_もう一度遊ぶ…0を選んだ場合_1"/>
+      <w:bookmarkStart w:id="33" w:name="_Toc168485176"/>
       <w:bookmarkEnd w:id="30"/>
       <w:bookmarkEnd w:id="31"/>
-    </w:p>
-    <w:p>
-      <w:pPr>
-        <w:spacing w:after="0"/>
-        <w:ind w:left="440"/>
-        <w:rPr>
-          <w:rFonts w:hint="eastAsia"/>
+      <w:bookmarkEnd w:id="32"/>
+      <w:r>
+        <w:rPr>
           <w:szCs w:val="22"/>
         </w:rPr>
-      </w:pPr>
-      <w:r>
-        <w:rPr>
-          <w:noProof/>
-          <w:szCs w:val="22"/>
-        </w:rPr>
         <w:drawing>
-          <wp:inline distT="0" distB="0" distL="0" distR="0" wp14:anchorId="26E8B0D7" wp14:editId="448D3861">
-            <wp:extent cx="2506980" cy="1351870"/>
-            <wp:effectExtent l="0" t="0" r="7620" b="1270"/>
-            <wp:docPr id="747999300" name="図 1" descr="図形 が含まれている画像&#10;&#10;自動的に生成された説明"/>
+          <wp:inline distT="0" distB="0" distL="0" distR="0" wp14:anchorId="14FDF079" wp14:editId="3C652C0C">
+            <wp:extent cx="2296078" cy="1767840"/>
+            <wp:effectExtent l="0" t="0" r="9525" b="3810"/>
+            <wp:docPr id="1585122971" name="図 1" descr="図形, 矢印&#10;&#10;自動的に生成された説明"/>
             <wp:cNvGraphicFramePr>
               <a:graphicFrameLocks xmlns:a="http://schemas.openxmlformats.org/drawingml/2006/main" noChangeAspect="1"/>
             </wp:cNvGraphicFramePr>
@@ -3880,7 +3806,7 @@
               <a:graphicData uri="http://schemas.openxmlformats.org/drawingml/2006/picture">
                 <pic:pic xmlns:pic="http://schemas.openxmlformats.org/drawingml/2006/picture">
                   <pic:nvPicPr>
-                    <pic:cNvPr id="747999300" name="図 1" descr="図形 が含まれている画像&#10;&#10;自動的に生成された説明"/>
+                    <pic:cNvPr id="1585122971" name="図 1" descr="図形, 矢印&#10;&#10;自動的に生成された説明"/>
                     <pic:cNvPicPr/>
                   </pic:nvPicPr>
                   <pic:blipFill>
@@ -3892,7 +3818,7 @@
                   <pic:spPr>
                     <a:xfrm>
                       <a:off x="0" y="0"/>
-                      <a:ext cx="2510492" cy="1353764"/>
+                      <a:ext cx="2305937" cy="1775431"/>
                     </a:xfrm>
                     <a:prstGeom prst="rect">
                       <a:avLst/>
@@ -3904,16 +3830,73 @@
           </wp:inline>
         </w:drawing>
       </w:r>
-      <w:r>
-        <w:rPr>
-          <w:noProof/>
+    </w:p>
+    <w:p>
+      <w:pPr>
+        <w:pStyle w:val="3"/>
+      </w:pPr>
+      <w:bookmarkStart w:id="34" w:name="_Toc168497532"/>
+      <w:r>
+        <w:rPr>
+          <w:rFonts w:hint="eastAsia"/>
+        </w:rPr>
+        <w:t>終了選択画面</w:t>
+      </w:r>
+      <w:bookmarkEnd w:id="34"/>
+    </w:p>
+    <w:p>
+      <w:pPr>
+        <w:pStyle w:val="7"/>
+        <w:spacing w:before="0" w:after="0"/>
+        <w:ind w:left="220" w:right="220"/>
+        <w:rPr>
           <w:szCs w:val="22"/>
         </w:rPr>
+      </w:pPr>
+      <w:bookmarkStart w:id="35" w:name="_Toc168497533"/>
+      <w:r>
+        <w:rPr>
+          <w:rFonts w:hint="eastAsia"/>
+          <w:szCs w:val="22"/>
+        </w:rPr>
+        <w:t>もう一度遊ぶ…</w:t>
+      </w:r>
+      <w:r>
+        <w:rPr>
+          <w:rFonts w:hint="eastAsia"/>
+          <w:szCs w:val="22"/>
+        </w:rPr>
+        <w:t>0</w:t>
+      </w:r>
+      <w:r>
+        <w:rPr>
+          <w:rFonts w:hint="eastAsia"/>
+          <w:szCs w:val="22"/>
+        </w:rPr>
+        <w:t>を選んだ場合</w:t>
+      </w:r>
+      <w:bookmarkEnd w:id="33"/>
+      <w:bookmarkEnd w:id="35"/>
+    </w:p>
+    <w:p>
+      <w:pPr>
+        <w:spacing w:after="0"/>
+        <w:jc w:val="center"/>
+        <w:rPr>
+          <w:szCs w:val="22"/>
+        </w:rPr>
+      </w:pPr>
+      <w:bookmarkStart w:id="36" w:name="_やめる…0以外を選んだ場合"/>
+      <w:bookmarkEnd w:id="36"/>
+      <w:r>
+        <w:rPr>
+          <w:szCs w:val="22"/>
+        </w:rPr>
         <w:drawing>
-          <wp:inline distT="0" distB="0" distL="0" distR="0" wp14:anchorId="252AFB8F" wp14:editId="0019EFA2">
-            <wp:extent cx="2495700" cy="1356360"/>
+          <wp:inline distT="0" distB="0" distL="0" distR="0" wp14:anchorId="4F718BF9" wp14:editId="4DEB985E">
+            <wp:extent cx="5400040" cy="1376680"/>
             <wp:effectExtent l="0" t="0" r="0" b="0"/>
-            <wp:docPr id="1771271289" name="図 1" descr="図形 が含まれている画像&#10;&#10;自動的に生成された説明"/>
+            <wp:docPr id="1038874615" name="図 1" descr="図形, 矢印&#10;&#10;自動的に生成された説明"/>
             <wp:cNvGraphicFramePr>
               <a:graphicFrameLocks xmlns:a="http://schemas.openxmlformats.org/drawingml/2006/main" noChangeAspect="1"/>
             </wp:cNvGraphicFramePr>
@@ -3921,7 +3904,7 @@
               <a:graphicData uri="http://schemas.openxmlformats.org/drawingml/2006/picture">
                 <pic:pic xmlns:pic="http://schemas.openxmlformats.org/drawingml/2006/picture">
                   <pic:nvPicPr>
-                    <pic:cNvPr id="1771271289" name="図 1" descr="図形 が含まれている画像&#10;&#10;自動的に生成された説明"/>
+                    <pic:cNvPr id="1038874615" name="図 1" descr="図形, 矢印&#10;&#10;自動的に生成された説明"/>
                     <pic:cNvPicPr/>
                   </pic:nvPicPr>
                   <pic:blipFill>
@@ -3933,7 +3916,7 @@
                   <pic:spPr>
                     <a:xfrm>
                       <a:off x="0" y="0"/>
-                      <a:ext cx="2497564" cy="1357373"/>
+                      <a:ext cx="5400040" cy="1376680"/>
                     </a:xfrm>
                     <a:prstGeom prst="rect">
                       <a:avLst/>
@@ -3945,60 +3928,73 @@
           </wp:inline>
         </w:drawing>
       </w:r>
-      <w:bookmarkStart w:id="32" w:name="_引き分け画面表示"/>
-      <w:bookmarkStart w:id="33" w:name="_もう一度遊ぶ…0を選んだ場合"/>
-      <w:bookmarkStart w:id="34" w:name="_もう一度遊ぶ…0を選んだ場合_1"/>
-      <w:bookmarkStart w:id="35" w:name="_Toc168485176"/>
-      <w:bookmarkEnd w:id="32"/>
-      <w:bookmarkEnd w:id="33"/>
-      <w:bookmarkEnd w:id="34"/>
     </w:p>
     <w:p>
       <w:pPr>
         <w:pStyle w:val="3"/>
-      </w:pPr>
-      <w:bookmarkStart w:id="36" w:name="_Toc168497532"/>
-      <w:r>
-        <w:rPr>
-          <w:rFonts w:hint="eastAsia"/>
-        </w:rPr>
-        <w:t>終了選択画面</w:t>
-      </w:r>
-      <w:bookmarkEnd w:id="36"/>
+        <w:spacing w:before="0" w:after="0"/>
+        <w:rPr>
+          <w:sz w:val="22"/>
+          <w:szCs w:val="22"/>
+        </w:rPr>
+      </w:pPr>
+      <w:bookmarkStart w:id="37" w:name="_Toc168485177"/>
+      <w:bookmarkStart w:id="38" w:name="_Toc168497534"/>
+      <w:r>
+        <w:rPr>
+          <w:rFonts w:hint="eastAsia"/>
+          <w:sz w:val="22"/>
+          <w:szCs w:val="22"/>
+        </w:rPr>
+        <w:t>エラー出力画面</w:t>
+      </w:r>
+      <w:bookmarkEnd w:id="37"/>
+      <w:bookmarkEnd w:id="38"/>
     </w:p>
     <w:p>
       <w:pPr>
-        <w:pStyle w:val="7"/>
-        <w:spacing w:before="0" w:after="0"/>
-        <w:ind w:left="220" w:right="220"/>
-        <w:rPr>
-          <w:szCs w:val="22"/>
-        </w:rPr>
-      </w:pPr>
-      <w:bookmarkStart w:id="37" w:name="_Toc168497533"/>
-      <w:r>
-        <w:rPr>
-          <w:rFonts w:hint="eastAsia"/>
-          <w:szCs w:val="22"/>
-        </w:rPr>
-        <w:t>もう一度遊ぶ…</w:t>
-      </w:r>
-      <w:r>
-        <w:rPr>
-          <w:rFonts w:hint="eastAsia"/>
-          <w:szCs w:val="22"/>
-        </w:rPr>
-        <w:t>0</w:t>
-      </w:r>
-      <w:r>
-        <w:rPr>
-          <w:rFonts w:hint="eastAsia"/>
-          <w:szCs w:val="22"/>
-        </w:rPr>
-        <w:t>を選んだ場合</w:t>
-      </w:r>
-      <w:bookmarkEnd w:id="35"/>
-      <w:bookmarkEnd w:id="37"/>
+        <w:pStyle w:val="8"/>
+        <w:ind w:left="660" w:right="220"/>
+      </w:pPr>
+      <w:bookmarkStart w:id="39" w:name="_縦の値、横の値が1～3の半角整数値でない場合のエラー文"/>
+      <w:bookmarkStart w:id="40" w:name="_Toc168485178"/>
+      <w:bookmarkStart w:id="41" w:name="_Toc168497535"/>
+      <w:bookmarkEnd w:id="39"/>
+      <w:r>
+        <w:t>縦の値、横の値</w:t>
+      </w:r>
+      <w:r>
+        <w:rPr>
+          <w:rFonts w:hint="eastAsia"/>
+        </w:rPr>
+        <w:t>が</w:t>
+      </w:r>
+      <w:r>
+        <w:rPr>
+          <w:rFonts w:hint="eastAsia"/>
+        </w:rPr>
+        <w:t>1</w:t>
+      </w:r>
+      <w:r>
+        <w:rPr>
+          <w:rFonts w:hint="eastAsia"/>
+        </w:rPr>
+        <w:t>～</w:t>
+      </w:r>
+      <w:r>
+        <w:rPr>
+          <w:rFonts w:hint="eastAsia"/>
+        </w:rPr>
+        <w:t>3</w:t>
+      </w:r>
+      <w:r>
+        <w:rPr>
+          <w:rFonts w:hint="eastAsia"/>
+        </w:rPr>
+        <w:t>の半角整数値でない場合のエラー文</w:t>
+      </w:r>
+      <w:bookmarkEnd w:id="40"/>
+      <w:bookmarkEnd w:id="41"/>
     </w:p>
     <w:p>
       <w:pPr>
@@ -4008,17 +4004,15 @@
           <w:szCs w:val="22"/>
         </w:rPr>
       </w:pPr>
-      <w:bookmarkStart w:id="38" w:name="_やめる…0以外を選んだ場合"/>
-      <w:bookmarkEnd w:id="38"/>
-      <w:r>
-        <w:rPr>
-          <w:noProof/>
+      <w:r>
+        <w:rPr>
+          <w:szCs w:val="22"/>
         </w:rPr>
         <w:drawing>
-          <wp:inline distT="0" distB="0" distL="0" distR="0" wp14:anchorId="2C1FE136" wp14:editId="4CA61094">
-            <wp:extent cx="5400040" cy="1022985"/>
-            <wp:effectExtent l="0" t="0" r="0" b="5715"/>
-            <wp:docPr id="1462445605" name="図 1" descr="矢印 が含まれている画像&#10;&#10;自動的に生成された説明"/>
+          <wp:inline distT="0" distB="0" distL="0" distR="0" wp14:anchorId="434AC1B6" wp14:editId="748E5104">
+            <wp:extent cx="5400040" cy="1287780"/>
+            <wp:effectExtent l="0" t="0" r="0" b="7620"/>
+            <wp:docPr id="287293426" name="図 1" descr="図形, 矢印&#10;&#10;自動的に生成された説明"/>
             <wp:cNvGraphicFramePr>
               <a:graphicFrameLocks xmlns:a="http://schemas.openxmlformats.org/drawingml/2006/main" noChangeAspect="1"/>
             </wp:cNvGraphicFramePr>
@@ -4026,7 +4020,7 @@
               <a:graphicData uri="http://schemas.openxmlformats.org/drawingml/2006/picture">
                 <pic:pic xmlns:pic="http://schemas.openxmlformats.org/drawingml/2006/picture">
                   <pic:nvPicPr>
-                    <pic:cNvPr id="1462445605" name="図 1" descr="矢印 が含まれている画像&#10;&#10;自動的に生成された説明"/>
+                    <pic:cNvPr id="287293426" name="図 1" descr="図形, 矢印&#10;&#10;自動的に生成された説明"/>
                     <pic:cNvPicPr/>
                   </pic:nvPicPr>
                   <pic:blipFill>
@@ -4038,7 +4032,7 @@
                   <pic:spPr>
                     <a:xfrm>
                       <a:off x="0" y="0"/>
-                      <a:ext cx="5400040" cy="1022985"/>
+                      <a:ext cx="5400040" cy="1287780"/>
                     </a:xfrm>
                     <a:prstGeom prst="rect">
                       <a:avLst/>
@@ -4053,73 +4047,28 @@
     </w:p>
     <w:p>
       <w:pPr>
-        <w:pStyle w:val="3"/>
-        <w:spacing w:before="0" w:after="0"/>
-        <w:rPr>
-          <w:sz w:val="22"/>
+        <w:pStyle w:val="8"/>
+        <w:ind w:left="660" w:right="220"/>
+        <w:rPr>
           <w:szCs w:val="22"/>
         </w:rPr>
       </w:pPr>
-      <w:bookmarkStart w:id="39" w:name="_Toc168485177"/>
-      <w:bookmarkStart w:id="40" w:name="_Toc168497534"/>
-      <w:r>
-        <w:rPr>
-          <w:rFonts w:hint="eastAsia"/>
-          <w:sz w:val="22"/>
+      <w:bookmarkStart w:id="42" w:name="_既に入力されている箇所を指定した場合のエラー文"/>
+      <w:bookmarkStart w:id="43" w:name="_Toc168485179"/>
+      <w:bookmarkStart w:id="44" w:name="_Toc168497536"/>
+      <w:bookmarkEnd w:id="42"/>
+      <w:r>
+        <w:rPr>
           <w:szCs w:val="22"/>
         </w:rPr>
-        <w:t>エラー出力画面</w:t>
-      </w:r>
-      <w:bookmarkEnd w:id="39"/>
-      <w:bookmarkEnd w:id="40"/>
+        <w:t>既に入力されている箇所を指定した場合のエラー文</w:t>
+      </w:r>
+      <w:bookmarkEnd w:id="43"/>
+      <w:bookmarkEnd w:id="44"/>
     </w:p>
     <w:p>
       <w:pPr>
-        <w:pStyle w:val="8"/>
-        <w:ind w:left="660" w:right="220"/>
-      </w:pPr>
-      <w:bookmarkStart w:id="41" w:name="_縦の値、横の値が1～3の半角整数値でない場合のエラー文"/>
-      <w:bookmarkStart w:id="42" w:name="_Toc168485178"/>
-      <w:bookmarkStart w:id="43" w:name="_Toc168497535"/>
-      <w:bookmarkEnd w:id="41"/>
-      <w:r>
-        <w:t>縦の値、横の値</w:t>
-      </w:r>
-      <w:r>
-        <w:rPr>
-          <w:rFonts w:hint="eastAsia"/>
-        </w:rPr>
-        <w:t>が</w:t>
-      </w:r>
-      <w:r>
-        <w:rPr>
-          <w:rFonts w:hint="eastAsia"/>
-        </w:rPr>
-        <w:t>1</w:t>
-      </w:r>
-      <w:r>
-        <w:rPr>
-          <w:rFonts w:hint="eastAsia"/>
-        </w:rPr>
-        <w:t>～</w:t>
-      </w:r>
-      <w:r>
-        <w:rPr>
-          <w:rFonts w:hint="eastAsia"/>
-        </w:rPr>
-        <w:t>3</w:t>
-      </w:r>
-      <w:r>
-        <w:rPr>
-          <w:rFonts w:hint="eastAsia"/>
-        </w:rPr>
-        <w:t>の半角整数値でない場合のエラー文</w:t>
-      </w:r>
-      <w:bookmarkEnd w:id="42"/>
-      <w:bookmarkEnd w:id="43"/>
-    </w:p>
-    <w:p>
-      <w:pPr>
+        <w:widowControl/>
         <w:spacing w:after="0"/>
         <w:jc w:val="center"/>
         <w:rPr>
@@ -4128,13 +4077,13 @@
       </w:pPr>
       <w:r>
         <w:rPr>
-          <w:noProof/>
+          <w:szCs w:val="22"/>
         </w:rPr>
         <w:drawing>
-          <wp:inline distT="0" distB="0" distL="0" distR="0" wp14:anchorId="4100AA9E" wp14:editId="329BA07A">
-            <wp:extent cx="5400040" cy="1115060"/>
-            <wp:effectExtent l="0" t="0" r="0" b="8890"/>
-            <wp:docPr id="1303255738" name="図 1" descr="グラフィカル ユーザー インターフェイス が含まれている画像&#10;&#10;自動的に生成された説明"/>
+          <wp:inline distT="0" distB="0" distL="0" distR="0" wp14:anchorId="143EDDA3" wp14:editId="073DF521">
+            <wp:extent cx="5400040" cy="1292225"/>
+            <wp:effectExtent l="0" t="0" r="0" b="3175"/>
+            <wp:docPr id="1829727335" name="図 1" descr="図形, 矢印&#10;&#10;自動的に生成された説明"/>
             <wp:cNvGraphicFramePr>
               <a:graphicFrameLocks xmlns:a="http://schemas.openxmlformats.org/drawingml/2006/main" noChangeAspect="1"/>
             </wp:cNvGraphicFramePr>
@@ -4142,7 +4091,7 @@
               <a:graphicData uri="http://schemas.openxmlformats.org/drawingml/2006/picture">
                 <pic:pic xmlns:pic="http://schemas.openxmlformats.org/drawingml/2006/picture">
                   <pic:nvPicPr>
-                    <pic:cNvPr id="1303255738" name="図 1" descr="グラフィカル ユーザー インターフェイス が含まれている画像&#10;&#10;自動的に生成された説明"/>
+                    <pic:cNvPr id="1829727335" name="図 1" descr="図形, 矢印&#10;&#10;自動的に生成された説明"/>
                     <pic:cNvPicPr/>
                   </pic:nvPicPr>
                   <pic:blipFill>
@@ -4154,7 +4103,7 @@
                   <pic:spPr>
                     <a:xfrm>
                       <a:off x="0" y="0"/>
-                      <a:ext cx="5400040" cy="1115060"/>
+                      <a:ext cx="5400040" cy="1292225"/>
                     </a:xfrm>
                     <a:prstGeom prst="rect">
                       <a:avLst/>
@@ -4169,44 +4118,53 @@
     </w:p>
     <w:p>
       <w:pPr>
-        <w:pStyle w:val="8"/>
-        <w:ind w:left="660" w:right="220"/>
-        <w:rPr>
+        <w:widowControl/>
+        <w:rPr>
+          <w:rFonts w:hint="eastAsia"/>
           <w:szCs w:val="22"/>
         </w:rPr>
       </w:pPr>
-      <w:bookmarkStart w:id="44" w:name="_既に入力されている箇所を指定した場合のエラー文"/>
-      <w:bookmarkStart w:id="45" w:name="_Toc168485179"/>
-      <w:bookmarkStart w:id="46" w:name="_Toc168497536"/>
-      <w:bookmarkEnd w:id="44"/>
       <w:r>
         <w:rPr>
           <w:szCs w:val="22"/>
         </w:rPr>
-        <w:t>既に入力されている箇所を指定した場合のエラー文</w:t>
-      </w:r>
-      <w:bookmarkEnd w:id="45"/>
-      <w:bookmarkEnd w:id="46"/>
+        <w:br w:type="page"/>
+      </w:r>
     </w:p>
     <w:p>
       <w:pPr>
-        <w:widowControl/>
+        <w:pStyle w:val="1"/>
         <w:spacing w:after="0"/>
-        <w:jc w:val="center"/>
-        <w:rPr>
-          <w:rFonts w:hint="eastAsia"/>
-          <w:szCs w:val="22"/>
-        </w:rPr>
-      </w:pPr>
+      </w:pPr>
+      <w:bookmarkStart w:id="45" w:name="_Toc168497537"/>
+      <w:r>
+        <w:rPr>
+          <w:rFonts w:hint="eastAsia"/>
+        </w:rPr>
+        <w:lastRenderedPageBreak/>
+        <w:t>ファイル構成</w:t>
+      </w:r>
+      <w:bookmarkEnd w:id="45"/>
       <w:r>
         <w:rPr>
           <w:noProof/>
         </w:rPr>
+        <w:t xml:space="preserve"> </w:t>
+      </w:r>
+    </w:p>
+    <w:p>
+      <w:r>
         <w:drawing>
-          <wp:inline distT="0" distB="0" distL="0" distR="0" wp14:anchorId="0202E64B" wp14:editId="18751484">
-            <wp:extent cx="5400040" cy="1137285"/>
-            <wp:effectExtent l="0" t="0" r="0" b="5715"/>
-            <wp:docPr id="1609927198" name="図 1" descr="グラフィカル ユーザー インターフェイス が含まれている画像&#10;&#10;自動的に生成された説明"/>
+          <wp:inline distT="0" distB="0" distL="0" distR="0" wp14:anchorId="022AC4C5" wp14:editId="17093660">
+            <wp:extent cx="5400040" cy="5249545"/>
+            <wp:effectExtent l="0" t="0" r="0" b="8255"/>
+            <wp:docPr id="8" name="図 7" descr="文字の書かれた紙&#10;&#10;自動的に生成された説明">
+              <a:extLst xmlns:a="http://schemas.openxmlformats.org/drawingml/2006/main">
+                <a:ext uri="{FF2B5EF4-FFF2-40B4-BE49-F238E27FC236}">
+                  <a16:creationId xmlns:a16="http://schemas.microsoft.com/office/drawing/2014/main" id="{F101B82A-D1A0-9DBE-4E75-441E811B5CE1}"/>
+                </a:ext>
+              </a:extLst>
+            </wp:docPr>
             <wp:cNvGraphicFramePr>
               <a:graphicFrameLocks xmlns:a="http://schemas.openxmlformats.org/drawingml/2006/main" noChangeAspect="1"/>
             </wp:cNvGraphicFramePr>
@@ -4214,8 +4172,16 @@
               <a:graphicData uri="http://schemas.openxmlformats.org/drawingml/2006/picture">
                 <pic:pic xmlns:pic="http://schemas.openxmlformats.org/drawingml/2006/picture">
                   <pic:nvPicPr>
-                    <pic:cNvPr id="1609927198" name="図 1" descr="グラフィカル ユーザー インターフェイス が含まれている画像&#10;&#10;自動的に生成された説明"/>
-                    <pic:cNvPicPr/>
+                    <pic:cNvPr id="8" name="図 7" descr="文字の書かれた紙&#10;&#10;自動的に生成された説明">
+                      <a:extLst>
+                        <a:ext uri="{FF2B5EF4-FFF2-40B4-BE49-F238E27FC236}">
+                          <a16:creationId xmlns:a16="http://schemas.microsoft.com/office/drawing/2014/main" id="{F101B82A-D1A0-9DBE-4E75-441E811B5CE1}"/>
+                        </a:ext>
+                      </a:extLst>
+                    </pic:cNvPr>
+                    <pic:cNvPicPr>
+                      <a:picLocks noChangeAspect="1"/>
+                    </pic:cNvPicPr>
                   </pic:nvPicPr>
                   <pic:blipFill>
                     <a:blip r:embed="rId17"/>
@@ -4226,7 +4192,7 @@
                   <pic:spPr>
                     <a:xfrm>
                       <a:off x="0" y="0"/>
-                      <a:ext cx="5400040" cy="1137285"/>
+                      <a:ext cx="5400040" cy="5249545"/>
                     </a:xfrm>
                     <a:prstGeom prst="rect">
                       <a:avLst/>
@@ -4241,91 +4207,22 @@
     </w:p>
     <w:p>
       <w:pPr>
-        <w:pStyle w:val="1"/>
-        <w:spacing w:after="0"/>
-      </w:pPr>
-      <w:bookmarkStart w:id="47" w:name="_Toc168497537"/>
-      <w:r>
-        <w:rPr>
-          <w:rFonts w:hint="eastAsia"/>
-        </w:rPr>
-        <w:lastRenderedPageBreak/>
-        <w:t>ファイル構成</w:t>
-      </w:r>
-      <w:bookmarkEnd w:id="47"/>
-      <w:r>
-        <w:rPr>
-          <w:noProof/>
+        <w:pStyle w:val="2"/>
+      </w:pPr>
+      <w:r>
+        <w:rPr>
+          <w:rFonts w:hint="eastAsia"/>
         </w:rPr>
         <w:t xml:space="preserve"> </w:t>
       </w:r>
-    </w:p>
-    <w:p>
-      <w:r>
-        <w:drawing>
-          <wp:inline distT="0" distB="0" distL="0" distR="0" wp14:anchorId="1F320B07" wp14:editId="17E24298">
-            <wp:extent cx="5400040" cy="4302760"/>
-            <wp:effectExtent l="0" t="0" r="0" b="2540"/>
-            <wp:docPr id="340196497" name="図 1" descr="文字の書かれた紙"/>
-            <wp:cNvGraphicFramePr>
-              <a:graphicFrameLocks xmlns:a="http://schemas.openxmlformats.org/drawingml/2006/main" noChangeAspect="1"/>
-            </wp:cNvGraphicFramePr>
-            <a:graphic xmlns:a="http://schemas.openxmlformats.org/drawingml/2006/main">
-              <a:graphicData uri="http://schemas.openxmlformats.org/drawingml/2006/picture">
-                <pic:pic xmlns:pic="http://schemas.openxmlformats.org/drawingml/2006/picture">
-                  <pic:nvPicPr>
-                    <pic:cNvPr id="340196497" name="図 1" descr="文字の書かれた紙"/>
-                    <pic:cNvPicPr/>
-                  </pic:nvPicPr>
-                  <pic:blipFill>
-                    <a:blip r:embed="rId18"/>
-                    <a:stretch>
-                      <a:fillRect/>
-                    </a:stretch>
-                  </pic:blipFill>
-                  <pic:spPr>
-                    <a:xfrm>
-                      <a:off x="0" y="0"/>
-                      <a:ext cx="5400040" cy="4302760"/>
-                    </a:xfrm>
-                    <a:prstGeom prst="rect">
-                      <a:avLst/>
-                    </a:prstGeom>
-                  </pic:spPr>
-                </pic:pic>
-              </a:graphicData>
-            </a:graphic>
-          </wp:inline>
-        </w:drawing>
-      </w:r>
-    </w:p>
-    <w:p>
-      <w:pPr>
-        <w:widowControl/>
-      </w:pPr>
-      <w:r>
-        <w:br w:type="page"/>
-      </w:r>
-    </w:p>
-    <w:p>
-      <w:pPr>
-        <w:pStyle w:val="2"/>
-      </w:pPr>
-      <w:r>
-        <w:rPr>
-          <w:rFonts w:hint="eastAsia"/>
-        </w:rPr>
-        <w:lastRenderedPageBreak/>
-        <w:t xml:space="preserve"> </w:t>
-      </w:r>
-      <w:bookmarkStart w:id="48" w:name="_Toc168497538"/>
+      <w:bookmarkStart w:id="46" w:name="_Toc168497538"/>
       <w:r>
         <w:rPr>
           <w:rFonts w:hint="eastAsia"/>
         </w:rPr>
         <w:t>tic_tac_toe.c</w:t>
       </w:r>
-      <w:bookmarkEnd w:id="48"/>
+      <w:bookmarkEnd w:id="46"/>
     </w:p>
     <w:tbl>
       <w:tblPr>
@@ -4443,10 +4340,11 @@
             </w:pPr>
             <w:r>
               <w:rPr>
-                <w:sz w:val="20"/>
-                <w:szCs w:val="20"/>
-              </w:rPr>
-              <w:t>I</w:t>
+                <w:rFonts w:hint="eastAsia"/>
+                <w:sz w:val="20"/>
+                <w:szCs w:val="20"/>
+              </w:rPr>
+              <w:t>i</w:t>
             </w:r>
             <w:r>
               <w:rPr>
@@ -4467,7 +4365,6 @@
             <w:pPr>
               <w:jc w:val="center"/>
               <w:rPr>
-                <w:rFonts w:hint="eastAsia"/>
                 <w:sz w:val="20"/>
                 <w:szCs w:val="20"/>
               </w:rPr>
@@ -4519,7 +4416,7 @@
       <w:pPr>
         <w:pStyle w:val="2"/>
       </w:pPr>
-      <w:bookmarkStart w:id="49" w:name="_Toc168497539"/>
+      <w:bookmarkStart w:id="47" w:name="_Toc168497539"/>
       <w:r>
         <w:t>get</w:t>
       </w:r>
@@ -4529,7 +4426,7 @@
         </w:rPr>
         <w:t>_input.c</w:t>
       </w:r>
-      <w:bookmarkEnd w:id="49"/>
+      <w:bookmarkEnd w:id="47"/>
     </w:p>
     <w:tbl>
       <w:tblPr>
@@ -4647,10 +4544,11 @@
             </w:pPr>
             <w:r>
               <w:rPr>
-                <w:sz w:val="20"/>
-                <w:szCs w:val="20"/>
-              </w:rPr>
-              <w:t>V</w:t>
+                <w:rFonts w:hint="eastAsia"/>
+                <w:sz w:val="20"/>
+                <w:szCs w:val="20"/>
+              </w:rPr>
+              <w:t>v</w:t>
             </w:r>
             <w:r>
               <w:rPr>
@@ -4722,7 +4620,6 @@
             <w:pPr>
               <w:jc w:val="center"/>
               <w:rPr>
-                <w:rFonts w:hint="eastAsia"/>
                 <w:sz w:val="20"/>
                 <w:szCs w:val="20"/>
               </w:rPr>
@@ -4803,10 +4700,11 @@
             </w:pPr>
             <w:r>
               <w:rPr>
-                <w:sz w:val="20"/>
-                <w:szCs w:val="20"/>
-              </w:rPr>
-              <w:t>V</w:t>
+                <w:rFonts w:hint="eastAsia"/>
+                <w:sz w:val="20"/>
+                <w:szCs w:val="20"/>
+              </w:rPr>
+              <w:t>v</w:t>
             </w:r>
             <w:r>
               <w:rPr>
@@ -4886,14 +4784,14 @@
       <w:pPr>
         <w:pStyle w:val="2"/>
       </w:pPr>
-      <w:bookmarkStart w:id="50" w:name="_Toc168497540"/>
+      <w:bookmarkStart w:id="48" w:name="_Toc168497540"/>
       <w:r>
         <w:rPr>
           <w:rFonts w:hint="eastAsia"/>
         </w:rPr>
         <w:t>get_output.c</w:t>
       </w:r>
-      <w:bookmarkEnd w:id="50"/>
+      <w:bookmarkEnd w:id="48"/>
     </w:p>
     <w:tbl>
       <w:tblPr>
@@ -5136,14 +5034,14 @@
       <w:pPr>
         <w:pStyle w:val="2"/>
       </w:pPr>
-      <w:bookmarkStart w:id="51" w:name="_Toc168497541"/>
+      <w:bookmarkStart w:id="49" w:name="_Toc168497541"/>
       <w:r>
         <w:rPr>
           <w:rFonts w:hint="eastAsia"/>
         </w:rPr>
         <w:t>get_judge.c</w:t>
       </w:r>
-      <w:bookmarkEnd w:id="51"/>
+      <w:bookmarkEnd w:id="49"/>
     </w:p>
     <w:tbl>
       <w:tblPr>
@@ -5632,11 +5530,8 @@
     <w:p>
       <w:pPr>
         <w:pStyle w:val="2"/>
-        <w:rPr>
-          <w:rFonts w:hint="eastAsia"/>
-        </w:rPr>
-      </w:pPr>
-      <w:bookmarkStart w:id="52" w:name="_Toc168497555"/>
+      </w:pPr>
+      <w:bookmarkStart w:id="50" w:name="_Toc168497555"/>
       <w:r>
         <w:rPr>
           <w:rFonts w:hint="eastAsia"/>
@@ -5667,6 +5562,156 @@
         </w:rPr>
         <w:t>列挙型</w:t>
       </w:r>
+      <w:bookmarkEnd w:id="50"/>
+    </w:p>
+    <w:tbl>
+      <w:tblPr>
+        <w:tblStyle w:val="af3"/>
+        <w:tblW w:w="5000" w:type="pct"/>
+        <w:tblLook w:val="04A0" w:firstRow="1" w:lastRow="0" w:firstColumn="1" w:lastColumn="0" w:noHBand="0" w:noVBand="1"/>
+      </w:tblPr>
+      <w:tblGrid>
+        <w:gridCol w:w="1555"/>
+        <w:gridCol w:w="3117"/>
+        <w:gridCol w:w="3822"/>
+      </w:tblGrid>
+      <w:tr>
+        <w:tc>
+          <w:tcPr>
+            <w:tcW w:w="915" w:type="pct"/>
+            <w:shd w:val="clear" w:color="auto" w:fill="C1E4F5" w:themeFill="accent1" w:themeFillTint="33"/>
+          </w:tcPr>
+          <w:p>
+            <w:pPr>
+              <w:jc w:val="center"/>
+              <w:rPr>
+                <w:sz w:val="20"/>
+                <w:szCs w:val="20"/>
+              </w:rPr>
+            </w:pPr>
+            <w:r>
+              <w:rPr>
+                <w:rFonts w:hint="eastAsia"/>
+                <w:sz w:val="20"/>
+                <w:szCs w:val="20"/>
+              </w:rPr>
+              <w:t>型名</w:t>
+            </w:r>
+          </w:p>
+        </w:tc>
+        <w:tc>
+          <w:tcPr>
+            <w:tcW w:w="4085" w:type="pct"/>
+            <w:gridSpan w:val="2"/>
+          </w:tcPr>
+          <w:p>
+            <w:pPr>
+              <w:jc w:val="both"/>
+              <w:rPr>
+                <w:sz w:val="20"/>
+                <w:szCs w:val="20"/>
+              </w:rPr>
+            </w:pPr>
+            <w:r>
+              <w:rPr>
+                <w:rFonts w:hint="eastAsia"/>
+                <w:sz w:val="20"/>
+                <w:szCs w:val="20"/>
+              </w:rPr>
+              <w:t>TURN</w:t>
+            </w:r>
+          </w:p>
+        </w:tc>
+      </w:tr>
+      <w:tr>
+        <w:tc>
+          <w:tcPr>
+            <w:tcW w:w="915" w:type="pct"/>
+            <w:shd w:val="clear" w:color="auto" w:fill="C1E4F5" w:themeFill="accent1" w:themeFillTint="33"/>
+          </w:tcPr>
+          <w:p>
+            <w:pPr>
+              <w:jc w:val="center"/>
+              <w:rPr>
+                <w:sz w:val="20"/>
+                <w:szCs w:val="20"/>
+              </w:rPr>
+            </w:pPr>
+            <w:r>
+              <w:rPr>
+                <w:rFonts w:hint="eastAsia"/>
+                <w:sz w:val="20"/>
+                <w:szCs w:val="20"/>
+              </w:rPr>
+              <w:t>列挙子</w:t>
+            </w:r>
+          </w:p>
+        </w:tc>
+        <w:tc>
+          <w:tcPr>
+            <w:tcW w:w="1835" w:type="pct"/>
+          </w:tcPr>
+          <w:p>
+            <w:pPr>
+              <w:jc w:val="both"/>
+              <w:rPr>
+                <w:sz w:val="20"/>
+                <w:szCs w:val="20"/>
+              </w:rPr>
+            </w:pPr>
+            <w:r>
+              <w:rPr>
+                <w:rFonts w:hint="eastAsia"/>
+                <w:sz w:val="20"/>
+                <w:szCs w:val="20"/>
+              </w:rPr>
+              <w:t>CIRCLE:「o」の手番</w:t>
+            </w:r>
+          </w:p>
+        </w:tc>
+        <w:tc>
+          <w:tcPr>
+            <w:tcW w:w="2249" w:type="pct"/>
+          </w:tcPr>
+          <w:p>
+            <w:pPr>
+              <w:jc w:val="both"/>
+              <w:rPr>
+                <w:sz w:val="20"/>
+                <w:szCs w:val="20"/>
+              </w:rPr>
+            </w:pPr>
+            <w:r>
+              <w:rPr>
+                <w:rFonts w:hint="eastAsia"/>
+                <w:sz w:val="20"/>
+                <w:szCs w:val="20"/>
+              </w:rPr>
+              <w:t>CROSS:「x」の手番</w:t>
+            </w:r>
+          </w:p>
+        </w:tc>
+      </w:tr>
+    </w:tbl>
+    <w:p>
+      <w:pPr>
+        <w:pStyle w:val="7"/>
+        <w:spacing w:before="0" w:after="0"/>
+        <w:ind w:left="220" w:right="220"/>
+        <w:rPr>
+          <w:szCs w:val="22"/>
+        </w:rPr>
+      </w:pPr>
+      <w:bookmarkStart w:id="51" w:name="_Toc168485199"/>
+      <w:bookmarkStart w:id="52" w:name="_Toc168497556"/>
+      <w:r>
+        <w:rPr>
+          <w:rFonts w:hint="eastAsia"/>
+          <w:szCs w:val="22"/>
+        </w:rPr>
+        <w:t>真か偽を表す列挙型</w:t>
+      </w:r>
+      <w:bookmarkEnd w:id="51"/>
       <w:bookmarkEnd w:id="52"/>
     </w:p>
     <w:tbl>
@@ -5723,7 +5768,7 @@
                 <w:sz w:val="20"/>
                 <w:szCs w:val="20"/>
               </w:rPr>
-              <w:t>TURN</w:t>
+              <w:t>BOOL</w:t>
             </w:r>
           </w:p>
         </w:tc>
@@ -5748,6 +5793,7 @@
                 <w:sz w:val="20"/>
                 <w:szCs w:val="20"/>
               </w:rPr>
+              <w:lastRenderedPageBreak/>
               <w:t>列挙子</w:t>
             </w:r>
           </w:p>
@@ -5770,7 +5816,7 @@
                 <w:sz w:val="20"/>
                 <w:szCs w:val="20"/>
               </w:rPr>
-              <w:t>CIRCLE:「o」の手番</w:t>
+              <w:t>TRUE：真</w:t>
             </w:r>
           </w:p>
         </w:tc>
@@ -5792,7 +5838,7 @@
                 <w:sz w:val="20"/>
                 <w:szCs w:val="20"/>
               </w:rPr>
-              <w:t>CROSS:「x」の手番</w:t>
+              <w:t>FALSE：偽</w:t>
             </w:r>
           </w:p>
         </w:tc>
@@ -5807,168 +5853,17 @@
           <w:szCs w:val="22"/>
         </w:rPr>
       </w:pPr>
-      <w:bookmarkStart w:id="53" w:name="_Toc168485199"/>
-      <w:bookmarkStart w:id="54" w:name="_Toc168497556"/>
+      <w:bookmarkStart w:id="53" w:name="_三目並べの続行を表す列挙型"/>
+      <w:bookmarkStart w:id="54" w:name="_Toc168497557"/>
+      <w:bookmarkEnd w:id="53"/>
       <w:r>
         <w:rPr>
           <w:rFonts w:hint="eastAsia"/>
           <w:szCs w:val="22"/>
         </w:rPr>
-        <w:t>真か偽を表す列挙型</w:t>
-      </w:r>
-      <w:bookmarkEnd w:id="53"/>
+        <w:t>三目並べの続行を表す列挙型</w:t>
+      </w:r>
       <w:bookmarkEnd w:id="54"/>
-    </w:p>
-    <w:tbl>
-      <w:tblPr>
-        <w:tblStyle w:val="af3"/>
-        <w:tblW w:w="5000" w:type="pct"/>
-        <w:tblLook w:val="04A0" w:firstRow="1" w:lastRow="0" w:firstColumn="1" w:lastColumn="0" w:noHBand="0" w:noVBand="1"/>
-      </w:tblPr>
-      <w:tblGrid>
-        <w:gridCol w:w="1555"/>
-        <w:gridCol w:w="3117"/>
-        <w:gridCol w:w="3822"/>
-      </w:tblGrid>
-      <w:tr>
-        <w:tc>
-          <w:tcPr>
-            <w:tcW w:w="915" w:type="pct"/>
-            <w:shd w:val="clear" w:color="auto" w:fill="C1E4F5" w:themeFill="accent1" w:themeFillTint="33"/>
-          </w:tcPr>
-          <w:p>
-            <w:pPr>
-              <w:jc w:val="center"/>
-              <w:rPr>
-                <w:sz w:val="20"/>
-                <w:szCs w:val="20"/>
-              </w:rPr>
-            </w:pPr>
-            <w:r>
-              <w:rPr>
-                <w:rFonts w:hint="eastAsia"/>
-                <w:sz w:val="20"/>
-                <w:szCs w:val="20"/>
-              </w:rPr>
-              <w:t>型名</w:t>
-            </w:r>
-          </w:p>
-        </w:tc>
-        <w:tc>
-          <w:tcPr>
-            <w:tcW w:w="4085" w:type="pct"/>
-            <w:gridSpan w:val="2"/>
-          </w:tcPr>
-          <w:p>
-            <w:pPr>
-              <w:jc w:val="both"/>
-              <w:rPr>
-                <w:sz w:val="20"/>
-                <w:szCs w:val="20"/>
-              </w:rPr>
-            </w:pPr>
-            <w:r>
-              <w:rPr>
-                <w:rFonts w:hint="eastAsia"/>
-                <w:sz w:val="20"/>
-                <w:szCs w:val="20"/>
-              </w:rPr>
-              <w:t>BOOL</w:t>
-            </w:r>
-          </w:p>
-        </w:tc>
-      </w:tr>
-      <w:tr>
-        <w:tc>
-          <w:tcPr>
-            <w:tcW w:w="915" w:type="pct"/>
-            <w:shd w:val="clear" w:color="auto" w:fill="C1E4F5" w:themeFill="accent1" w:themeFillTint="33"/>
-          </w:tcPr>
-          <w:p>
-            <w:pPr>
-              <w:jc w:val="center"/>
-              <w:rPr>
-                <w:sz w:val="20"/>
-                <w:szCs w:val="20"/>
-              </w:rPr>
-            </w:pPr>
-            <w:r>
-              <w:rPr>
-                <w:rFonts w:hint="eastAsia"/>
-                <w:sz w:val="20"/>
-                <w:szCs w:val="20"/>
-              </w:rPr>
-              <w:lastRenderedPageBreak/>
-              <w:t>列挙子</w:t>
-            </w:r>
-          </w:p>
-        </w:tc>
-        <w:tc>
-          <w:tcPr>
-            <w:tcW w:w="1835" w:type="pct"/>
-          </w:tcPr>
-          <w:p>
-            <w:pPr>
-              <w:jc w:val="both"/>
-              <w:rPr>
-                <w:sz w:val="20"/>
-                <w:szCs w:val="20"/>
-              </w:rPr>
-            </w:pPr>
-            <w:r>
-              <w:rPr>
-                <w:rFonts w:hint="eastAsia"/>
-                <w:sz w:val="20"/>
-                <w:szCs w:val="20"/>
-              </w:rPr>
-              <w:t>TRUE：真</w:t>
-            </w:r>
-          </w:p>
-        </w:tc>
-        <w:tc>
-          <w:tcPr>
-            <w:tcW w:w="2249" w:type="pct"/>
-          </w:tcPr>
-          <w:p>
-            <w:pPr>
-              <w:jc w:val="both"/>
-              <w:rPr>
-                <w:sz w:val="20"/>
-                <w:szCs w:val="20"/>
-              </w:rPr>
-            </w:pPr>
-            <w:r>
-              <w:rPr>
-                <w:rFonts w:hint="eastAsia"/>
-                <w:sz w:val="20"/>
-                <w:szCs w:val="20"/>
-              </w:rPr>
-              <w:t>FALSE：偽</w:t>
-            </w:r>
-          </w:p>
-        </w:tc>
-      </w:tr>
-    </w:tbl>
-    <w:p>
-      <w:pPr>
-        <w:pStyle w:val="7"/>
-        <w:spacing w:before="0" w:after="0"/>
-        <w:ind w:left="220" w:right="220"/>
-        <w:rPr>
-          <w:szCs w:val="22"/>
-        </w:rPr>
-      </w:pPr>
-      <w:bookmarkStart w:id="55" w:name="_三目並べの続行を表す列挙型"/>
-      <w:bookmarkStart w:id="56" w:name="_Toc168497557"/>
-      <w:bookmarkEnd w:id="55"/>
-      <w:r>
-        <w:rPr>
-          <w:rFonts w:hint="eastAsia"/>
-          <w:szCs w:val="22"/>
-        </w:rPr>
-        <w:t>三目並べの続行を表す列挙型</w:t>
-      </w:r>
-      <w:bookmarkEnd w:id="56"/>
     </w:p>
     <w:tbl>
       <w:tblPr>
@@ -6108,19 +6003,19 @@
           <w:szCs w:val="22"/>
         </w:rPr>
       </w:pPr>
-      <w:bookmarkStart w:id="57" w:name="_勝利を表す列挙型"/>
-      <w:bookmarkStart w:id="58" w:name="_Toc168485201"/>
-      <w:bookmarkStart w:id="59" w:name="_Toc168497558"/>
+      <w:bookmarkStart w:id="55" w:name="_勝利を表す列挙型"/>
+      <w:bookmarkStart w:id="56" w:name="_Toc168485201"/>
+      <w:bookmarkStart w:id="57" w:name="_Toc168497558"/>
+      <w:bookmarkEnd w:id="55"/>
+      <w:r>
+        <w:rPr>
+          <w:rFonts w:hint="eastAsia"/>
+          <w:szCs w:val="22"/>
+        </w:rPr>
+        <w:t>勝利を表す列挙型</w:t>
+      </w:r>
+      <w:bookmarkEnd w:id="56"/>
       <w:bookmarkEnd w:id="57"/>
-      <w:r>
-        <w:rPr>
-          <w:rFonts w:hint="eastAsia"/>
-          <w:szCs w:val="22"/>
-        </w:rPr>
-        <w:t>勝利を表す列挙型</w:t>
-      </w:r>
-      <w:bookmarkEnd w:id="58"/>
-      <w:bookmarkEnd w:id="59"/>
     </w:p>
     <w:tbl>
       <w:tblPr>
@@ -6324,8 +6219,8 @@
           <w:szCs w:val="22"/>
         </w:rPr>
       </w:pPr>
-      <w:bookmarkStart w:id="60" w:name="_Toc168485202"/>
-      <w:bookmarkStart w:id="61" w:name="_Toc168497559"/>
+      <w:bookmarkStart w:id="58" w:name="_Toc168485202"/>
+      <w:bookmarkStart w:id="59" w:name="_Toc168497559"/>
       <w:r>
         <w:rPr>
           <w:rFonts w:hint="eastAsia"/>
@@ -6333,8 +6228,8 @@
         </w:rPr>
         <w:t>マスが埋まっているかを表すマクロ定義</w:t>
       </w:r>
-      <w:bookmarkEnd w:id="60"/>
-      <w:bookmarkEnd w:id="61"/>
+      <w:bookmarkEnd w:id="58"/>
+      <w:bookmarkEnd w:id="59"/>
     </w:p>
     <w:tbl>
       <w:tblPr>
@@ -6453,13 +6348,160 @@
         <w:spacing w:before="0" w:after="0"/>
         <w:ind w:left="220" w:right="220"/>
       </w:pPr>
-      <w:bookmarkStart w:id="62" w:name="_Toc168497561"/>
+      <w:bookmarkStart w:id="60" w:name="_Toc168497561"/>
       <w:r>
         <w:rPr>
           <w:rFonts w:hint="eastAsia"/>
         </w:rPr>
         <w:t>列数を表すマクロ定義</w:t>
       </w:r>
+      <w:bookmarkEnd w:id="60"/>
+    </w:p>
+    <w:tbl>
+      <w:tblPr>
+        <w:tblStyle w:val="af3"/>
+        <w:tblW w:w="5004" w:type="pct"/>
+        <w:tblLook w:val="04A0" w:firstRow="1" w:lastRow="0" w:firstColumn="1" w:lastColumn="0" w:noHBand="0" w:noVBand="1"/>
+      </w:tblPr>
+      <w:tblGrid>
+        <w:gridCol w:w="1413"/>
+        <w:gridCol w:w="7081"/>
+        <w:gridCol w:w="7"/>
+      </w:tblGrid>
+      <w:tr>
+        <w:trPr>
+          <w:gridAfter w:val="1"/>
+          <w:wAfter w:w="4" w:type="pct"/>
+        </w:trPr>
+        <w:tc>
+          <w:tcPr>
+            <w:tcW w:w="831" w:type="pct"/>
+            <w:shd w:val="clear" w:color="auto" w:fill="C1E4F5" w:themeFill="accent1" w:themeFillTint="33"/>
+          </w:tcPr>
+          <w:p>
+            <w:pPr>
+              <w:jc w:val="center"/>
+              <w:rPr>
+                <w:sz w:val="20"/>
+                <w:szCs w:val="20"/>
+              </w:rPr>
+            </w:pPr>
+            <w:r>
+              <w:rPr>
+                <w:rFonts w:hint="eastAsia"/>
+                <w:sz w:val="20"/>
+                <w:szCs w:val="20"/>
+              </w:rPr>
+              <w:t>型名</w:t>
+            </w:r>
+          </w:p>
+        </w:tc>
+        <w:tc>
+          <w:tcPr>
+            <w:tcW w:w="4165" w:type="pct"/>
+          </w:tcPr>
+          <w:p>
+            <w:pPr>
+              <w:jc w:val="both"/>
+              <w:rPr>
+                <w:sz w:val="20"/>
+                <w:szCs w:val="20"/>
+              </w:rPr>
+            </w:pPr>
+            <w:r>
+              <w:rPr>
+                <w:rFonts w:hint="eastAsia"/>
+                <w:sz w:val="20"/>
+                <w:szCs w:val="20"/>
+              </w:rPr>
+              <w:t xml:space="preserve">#define GRIT_HEIGHT </w:t>
+            </w:r>
+            <w:r>
+              <w:rPr>
+                <w:rFonts w:hint="eastAsia"/>
+                <w:sz w:val="20"/>
+                <w:szCs w:val="20"/>
+              </w:rPr>
+              <w:t>3</w:t>
+            </w:r>
+          </w:p>
+        </w:tc>
+      </w:tr>
+      <w:tr>
+        <w:tc>
+          <w:tcPr>
+            <w:tcW w:w="831" w:type="pct"/>
+            <w:shd w:val="clear" w:color="auto" w:fill="C1E4F5" w:themeFill="accent1" w:themeFillTint="33"/>
+          </w:tcPr>
+          <w:p>
+            <w:pPr>
+              <w:jc w:val="center"/>
+              <w:rPr>
+                <w:sz w:val="20"/>
+                <w:szCs w:val="20"/>
+              </w:rPr>
+            </w:pPr>
+            <w:r>
+              <w:rPr>
+                <w:rFonts w:hint="eastAsia"/>
+                <w:sz w:val="20"/>
+                <w:szCs w:val="20"/>
+              </w:rPr>
+              <w:t>説明</w:t>
+            </w:r>
+          </w:p>
+        </w:tc>
+        <w:tc>
+          <w:tcPr>
+            <w:tcW w:w="4169" w:type="pct"/>
+            <w:gridSpan w:val="2"/>
+          </w:tcPr>
+          <w:p>
+            <w:pPr>
+              <w:jc w:val="both"/>
+              <w:rPr>
+                <w:sz w:val="20"/>
+                <w:szCs w:val="20"/>
+              </w:rPr>
+            </w:pPr>
+            <w:r>
+              <w:rPr>
+                <w:rFonts w:hint="eastAsia"/>
+                <w:sz w:val="20"/>
+                <w:szCs w:val="20"/>
+              </w:rPr>
+              <w:t>二次元配列の列を表すマクロ定義</w:t>
+            </w:r>
+          </w:p>
+        </w:tc>
+      </w:tr>
+    </w:tbl>
+    <w:p>
+      <w:pPr>
+        <w:pStyle w:val="7"/>
+        <w:spacing w:before="0" w:after="0"/>
+        <w:ind w:left="220" w:right="220"/>
+        <w:rPr>
+          <w:szCs w:val="22"/>
+        </w:rPr>
+      </w:pPr>
+      <w:bookmarkStart w:id="61" w:name="_Toc168485204"/>
+      <w:bookmarkStart w:id="62" w:name="_Toc168497562"/>
+      <w:r>
+        <w:rPr>
+          <w:rFonts w:hint="eastAsia"/>
+          <w:szCs w:val="22"/>
+        </w:rPr>
+        <w:t>行数</w:t>
+      </w:r>
+      <w:r>
+        <w:rPr>
+          <w:rFonts w:hint="eastAsia"/>
+          <w:szCs w:val="22"/>
+        </w:rPr>
+        <w:t>を表すマクロ定義</w:t>
+      </w:r>
+      <w:bookmarkEnd w:id="61"/>
       <w:bookmarkEnd w:id="62"/>
     </w:p>
     <w:tbl>
@@ -6519,15 +6561,7 @@
                 <w:sz w:val="20"/>
                 <w:szCs w:val="20"/>
               </w:rPr>
-              <w:t xml:space="preserve">#define GRIT_HEIGHT </w:t>
-            </w:r>
-            <w:r>
-              <w:rPr>
-                <w:rFonts w:hint="eastAsia"/>
-                <w:sz w:val="20"/>
-                <w:szCs w:val="20"/>
-              </w:rPr>
-              <w:t>3</w:t>
+              <w:t>#define GRIT_WIDE 3</w:t>
             </w:r>
           </w:p>
         </w:tc>
@@ -6575,7 +6609,7 @@
                 <w:sz w:val="20"/>
                 <w:szCs w:val="20"/>
               </w:rPr>
-              <w:t>二次元配列の列を表すマクロ定義</w:t>
+              <w:t>二次元配列の行を表すマクロ定義</w:t>
             </w:r>
           </w:p>
         </w:tc>
@@ -6590,24 +6624,13 @@
           <w:szCs w:val="22"/>
         </w:rPr>
       </w:pPr>
-      <w:bookmarkStart w:id="63" w:name="_Toc168485204"/>
-      <w:bookmarkStart w:id="64" w:name="_Toc168497562"/>
       <w:r>
         <w:rPr>
           <w:rFonts w:hint="eastAsia"/>
           <w:szCs w:val="22"/>
         </w:rPr>
-        <w:t>行数</w:t>
-      </w:r>
-      <w:r>
-        <w:rPr>
-          <w:rFonts w:hint="eastAsia"/>
-          <w:szCs w:val="22"/>
-        </w:rPr>
-        <w:t>を表すマクロ定義</w:t>
-      </w:r>
-      <w:bookmarkEnd w:id="63"/>
-      <w:bookmarkEnd w:id="64"/>
+        <w:t>座標を表す構造体</w:t>
+      </w:r>
     </w:p>
     <w:tbl>
       <w:tblPr>
@@ -6617,7 +6640,8 @@
       </w:tblPr>
       <w:tblGrid>
         <w:gridCol w:w="1413"/>
-        <w:gridCol w:w="7081"/>
+        <w:gridCol w:w="3543"/>
+        <w:gridCol w:w="3538"/>
         <w:gridCol w:w="7"/>
       </w:tblGrid>
       <w:tr>
@@ -6651,6 +6675,7 @@
         <w:tc>
           <w:tcPr>
             <w:tcW w:w="4165" w:type="pct"/>
+            <w:gridSpan w:val="2"/>
           </w:tcPr>
           <w:p>
             <w:pPr>
@@ -6666,7 +6691,7 @@
                 <w:sz w:val="20"/>
                 <w:szCs w:val="20"/>
               </w:rPr>
-              <w:t>#define GRIT_WIDE 3</w:t>
+              <w:t>COORD</w:t>
             </w:r>
           </w:p>
         </w:tc>
@@ -6691,30 +6716,61 @@
                 <w:sz w:val="20"/>
                 <w:szCs w:val="20"/>
               </w:rPr>
-              <w:t>説明</w:t>
-            </w:r>
-          </w:p>
-        </w:tc>
-        <w:tc>
-          <w:tcPr>
-            <w:tcW w:w="4169" w:type="pct"/>
+              <w:t>メンバ変数</w:t>
+            </w:r>
+          </w:p>
+        </w:tc>
+        <w:tc>
+          <w:tcPr>
+            <w:tcW w:w="2084" w:type="pct"/>
+          </w:tcPr>
+          <w:p>
+            <w:pPr>
+              <w:jc w:val="both"/>
+              <w:rPr>
+                <w:sz w:val="20"/>
+                <w:szCs w:val="20"/>
+              </w:rPr>
+            </w:pPr>
+            <w:r>
+              <w:rPr>
+                <w:rFonts w:hint="eastAsia"/>
+                <w:sz w:val="20"/>
+                <w:szCs w:val="20"/>
+              </w:rPr>
+              <w:t>int x</w:t>
+            </w:r>
+          </w:p>
+        </w:tc>
+        <w:tc>
+          <w:tcPr>
+            <w:tcW w:w="2084" w:type="pct"/>
             <w:gridSpan w:val="2"/>
           </w:tcPr>
           <w:p>
             <w:pPr>
               <w:jc w:val="both"/>
               <w:rPr>
-                <w:sz w:val="20"/>
-                <w:szCs w:val="20"/>
-              </w:rPr>
-            </w:pPr>
-            <w:r>
-              <w:rPr>
-                <w:rFonts w:hint="eastAsia"/>
-                <w:sz w:val="20"/>
-                <w:szCs w:val="20"/>
-              </w:rPr>
-              <w:t>二次元配列の行を表すマクロ定義</w:t>
+                <w:rFonts w:hint="eastAsia"/>
+                <w:sz w:val="20"/>
+                <w:szCs w:val="20"/>
+              </w:rPr>
+            </w:pPr>
+            <w:r>
+              <w:rPr>
+                <w:rFonts w:hint="eastAsia"/>
+                <w:sz w:val="20"/>
+                <w:szCs w:val="20"/>
+              </w:rPr>
+              <w:t>i</w:t>
+            </w:r>
+            <w:r>
+              <w:rPr>
+                <w:rFonts w:hint="eastAsia"/>
+                <w:sz w:val="20"/>
+                <w:szCs w:val="20"/>
+              </w:rPr>
+              <w:t>nt y</w:t>
             </w:r>
           </w:p>
         </w:tc>
@@ -6722,138 +6778,6 @@
     </w:tbl>
     <w:p>
       <w:pPr>
-        <w:pStyle w:val="7"/>
-        <w:spacing w:before="0" w:after="0"/>
-        <w:ind w:left="220" w:right="220"/>
-        <w:rPr>
-          <w:rFonts w:hint="eastAsia"/>
-          <w:szCs w:val="22"/>
-        </w:rPr>
-      </w:pPr>
-      <w:r>
-        <w:rPr>
-          <w:rFonts w:hint="eastAsia"/>
-          <w:szCs w:val="22"/>
-        </w:rPr>
-        <w:t>座標を表す構造体</w:t>
-      </w:r>
-    </w:p>
-    <w:tbl>
-      <w:tblPr>
-        <w:tblStyle w:val="af3"/>
-        <w:tblW w:w="5004" w:type="pct"/>
-        <w:tblLook w:val="04A0" w:firstRow="1" w:lastRow="0" w:firstColumn="1" w:lastColumn="0" w:noHBand="0" w:noVBand="1"/>
-      </w:tblPr>
-      <w:tblGrid>
-        <w:gridCol w:w="1413"/>
-        <w:gridCol w:w="7081"/>
-        <w:gridCol w:w="7"/>
-      </w:tblGrid>
-      <w:tr>
-        <w:trPr>
-          <w:gridAfter w:val="1"/>
-          <w:wAfter w:w="4" w:type="pct"/>
-        </w:trPr>
-        <w:tc>
-          <w:tcPr>
-            <w:tcW w:w="831" w:type="pct"/>
-            <w:shd w:val="clear" w:color="auto" w:fill="C1E4F5" w:themeFill="accent1" w:themeFillTint="33"/>
-          </w:tcPr>
-          <w:p>
-            <w:pPr>
-              <w:jc w:val="center"/>
-              <w:rPr>
-                <w:sz w:val="20"/>
-                <w:szCs w:val="20"/>
-              </w:rPr>
-            </w:pPr>
-            <w:r>
-              <w:rPr>
-                <w:rFonts w:hint="eastAsia"/>
-                <w:sz w:val="20"/>
-                <w:szCs w:val="20"/>
-              </w:rPr>
-              <w:t>型名</w:t>
-            </w:r>
-          </w:p>
-        </w:tc>
-        <w:tc>
-          <w:tcPr>
-            <w:tcW w:w="4165" w:type="pct"/>
-          </w:tcPr>
-          <w:p>
-            <w:pPr>
-              <w:jc w:val="both"/>
-              <w:rPr>
-                <w:rFonts w:hint="eastAsia"/>
-                <w:sz w:val="20"/>
-                <w:szCs w:val="20"/>
-              </w:rPr>
-            </w:pPr>
-            <w:r>
-              <w:rPr>
-                <w:rFonts w:hint="eastAsia"/>
-                <w:sz w:val="20"/>
-                <w:szCs w:val="20"/>
-              </w:rPr>
-              <w:t>COORD</w:t>
-            </w:r>
-          </w:p>
-        </w:tc>
-      </w:tr>
-      <w:tr>
-        <w:tc>
-          <w:tcPr>
-            <w:tcW w:w="831" w:type="pct"/>
-            <w:shd w:val="clear" w:color="auto" w:fill="C1E4F5" w:themeFill="accent1" w:themeFillTint="33"/>
-          </w:tcPr>
-          <w:p>
-            <w:pPr>
-              <w:jc w:val="center"/>
-              <w:rPr>
-                <w:rFonts w:hint="eastAsia"/>
-                <w:sz w:val="20"/>
-                <w:szCs w:val="20"/>
-              </w:rPr>
-            </w:pPr>
-            <w:r>
-              <w:rPr>
-                <w:rFonts w:hint="eastAsia"/>
-                <w:sz w:val="20"/>
-                <w:szCs w:val="20"/>
-              </w:rPr>
-              <w:t>メンバ変数</w:t>
-            </w:r>
-          </w:p>
-        </w:tc>
-        <w:tc>
-          <w:tcPr>
-            <w:tcW w:w="4169" w:type="pct"/>
-            <w:gridSpan w:val="2"/>
-          </w:tcPr>
-          <w:p>
-            <w:pPr>
-              <w:jc w:val="both"/>
-              <w:rPr>
-                <w:rFonts w:hint="eastAsia"/>
-                <w:sz w:val="20"/>
-                <w:szCs w:val="20"/>
-              </w:rPr>
-            </w:pPr>
-            <w:r>
-              <w:rPr>
-                <w:rFonts w:hint="eastAsia"/>
-                <w:sz w:val="20"/>
-                <w:szCs w:val="20"/>
-              </w:rPr>
-              <w:t>int x ,int y</w:t>
-            </w:r>
-          </w:p>
-        </w:tc>
-      </w:tr>
-    </w:tbl>
-    <w:p>
-      <w:pPr>
         <w:widowControl/>
       </w:pPr>
     </w:p>
@@ -6867,61 +6791,60 @@
     </w:p>
     <w:p>
       <w:pPr>
-        <w:widowControl/>
-      </w:pPr>
+        <w:pStyle w:val="1"/>
+      </w:pPr>
+      <w:bookmarkStart w:id="63" w:name="_Toc168497542"/>
+      <w:r>
+        <w:rPr>
+          <w:rFonts w:hint="eastAsia"/>
+        </w:rPr>
+        <w:lastRenderedPageBreak/>
+        <w:t>機能構成</w:t>
+      </w:r>
+      <w:bookmarkEnd w:id="63"/>
     </w:p>
     <w:p>
       <w:pPr>
-        <w:pStyle w:val="1"/>
-      </w:pPr>
-      <w:bookmarkStart w:id="65" w:name="_Toc168497542"/>
-      <w:r>
-        <w:rPr>
-          <w:rFonts w:hint="eastAsia"/>
-        </w:rPr>
-        <w:t>機能構成</w:t>
-      </w:r>
-      <w:bookmarkEnd w:id="65"/>
+        <w:pStyle w:val="6"/>
+      </w:pPr>
+      <w:r>
+        <w:rPr>
+          <w:rFonts w:hint="eastAsia"/>
+        </w:rPr>
+        <w:t>tic_tac_t</w:t>
+      </w:r>
+      <w:r>
+        <w:rPr>
+          <w:rFonts w:hint="eastAsia"/>
+        </w:rPr>
+        <w:t>o</w:t>
+      </w:r>
+      <w:r>
+        <w:rPr>
+          <w:rFonts w:hint="eastAsia"/>
+        </w:rPr>
+        <w:t>e.c</w:t>
+      </w:r>
     </w:p>
     <w:p>
       <w:pPr>
-        <w:pStyle w:val="6"/>
-      </w:pPr>
-      <w:r>
-        <w:rPr>
-          <w:rFonts w:hint="eastAsia"/>
-        </w:rPr>
-        <w:t>tic_tac_t</w:t>
-      </w:r>
-      <w:r>
-        <w:rPr>
-          <w:rFonts w:hint="eastAsia"/>
-        </w:rPr>
-        <w:t>o</w:t>
-      </w:r>
-      <w:r>
-        <w:rPr>
-          <w:rFonts w:hint="eastAsia"/>
-        </w:rPr>
-        <w:t>e.c</w:t>
-      </w:r>
+        <w:pStyle w:val="9"/>
+        <w:ind w:left="660" w:right="220"/>
+      </w:pPr>
+      <w:bookmarkStart w:id="64" w:name="_Toc168497543"/>
+      <w:r>
+        <w:rPr>
+          <w:rFonts w:hint="eastAsia"/>
+        </w:rPr>
+        <w:t>main()関数</w:t>
+      </w:r>
+      <w:bookmarkEnd w:id="64"/>
     </w:p>
     <w:p>
-      <w:pPr>
-        <w:pStyle w:val="9"/>
-        <w:ind w:left="660" w:right="220"/>
-      </w:pPr>
-      <w:bookmarkStart w:id="66" w:name="_Toc168497543"/>
-      <w:r>
-        <w:rPr>
-          <w:rFonts w:hint="eastAsia"/>
-        </w:rPr>
-        <w:t>main()関数</w:t>
-      </w:r>
-      <w:bookmarkEnd w:id="66"/>
-    </w:p>
-    <w:p>
-      <w:r>
+      <w:r>
+        <w:rPr>
+          <w:noProof/>
+        </w:rPr>
         <w:drawing>
           <wp:inline distT="0" distB="0" distL="0" distR="0" wp14:anchorId="0150F657" wp14:editId="0DD9709D">
             <wp:extent cx="5400040" cy="5071745"/>
@@ -6938,7 +6861,7 @@
                     <pic:cNvPicPr/>
                   </pic:nvPicPr>
                   <pic:blipFill>
-                    <a:blip r:embed="rId19"/>
+                    <a:blip r:embed="rId18"/>
                     <a:stretch>
                       <a:fillRect/>
                     </a:stretch>
@@ -6966,7 +6889,7 @@
       <w:r>
         <w:br w:type="page"/>
       </w:r>
-      <w:bookmarkStart w:id="67" w:name="_Hlk167975624"/>
+      <w:bookmarkStart w:id="65" w:name="_Hlk167975624"/>
     </w:p>
     <w:p>
       <w:pPr>
@@ -6975,10 +6898,10 @@
           <w:u w:val="thick"/>
         </w:rPr>
       </w:pPr>
-      <w:bookmarkStart w:id="68" w:name="_三目並べを行う前の処理"/>
-      <w:bookmarkStart w:id="69" w:name="_Hlk168485355"/>
-      <w:bookmarkEnd w:id="67"/>
-      <w:bookmarkEnd w:id="68"/>
+      <w:bookmarkStart w:id="66" w:name="_三目並べを行う前の処理"/>
+      <w:bookmarkStart w:id="67" w:name="_Hlk168485355"/>
+      <w:bookmarkEnd w:id="65"/>
+      <w:bookmarkEnd w:id="66"/>
       <w:r>
         <w:rPr>
           <w:rFonts w:hint="eastAsia"/>
@@ -7155,7 +7078,19 @@
         <w:rPr>
           <w:rFonts w:hint="eastAsia"/>
         </w:rPr>
-        <w:t>の順で関数を呼び出し処理を行う。</w:t>
+        <w:t>の順で関数を呼び出し</w:t>
+      </w:r>
+      <w:r>
+        <w:rPr>
+          <w:rFonts w:hint="eastAsia"/>
+        </w:rPr>
+        <w:t>、</w:t>
+      </w:r>
+      <w:r>
+        <w:rPr>
+          <w:rFonts w:hint="eastAsia"/>
+        </w:rPr>
+        <w:t>処理を行う。</w:t>
       </w:r>
     </w:p>
     <w:p>
@@ -7220,7 +7155,7 @@
         <w:t>が終了する。</w:t>
       </w:r>
     </w:p>
-    <w:bookmarkEnd w:id="69"/>
+    <w:bookmarkEnd w:id="67"/>
     <w:p>
       <w:pPr>
         <w:spacing w:after="0"/>
@@ -7312,7 +7247,19 @@
         <w:rPr>
           <w:rFonts w:hint="eastAsia"/>
         </w:rPr>
-        <w:t>し処理を行う</w:t>
+        <w:t>し</w:t>
+      </w:r>
+      <w:r>
+        <w:rPr>
+          <w:rFonts w:hint="eastAsia"/>
+        </w:rPr>
+        <w:t>、</w:t>
+      </w:r>
+      <w:r>
+        <w:rPr>
+          <w:rFonts w:hint="eastAsia"/>
+        </w:rPr>
+        <w:t>処理を行う</w:t>
       </w:r>
       <w:r>
         <w:rPr>
@@ -7416,7 +7363,7 @@
         <w:pStyle w:val="9"/>
         <w:ind w:left="660" w:right="220"/>
       </w:pPr>
-      <w:bookmarkStart w:id="70" w:name="_Toc168497544"/>
+      <w:bookmarkStart w:id="68" w:name="_Toc168497544"/>
       <w:r>
         <w:lastRenderedPageBreak/>
         <w:t>M</w:t>
@@ -7427,7 +7374,7 @@
         </w:rPr>
         <w:t>ainで使う変数</w:t>
       </w:r>
-      <w:bookmarkEnd w:id="70"/>
+      <w:bookmarkEnd w:id="68"/>
     </w:p>
     <w:tbl>
       <w:tblPr>
@@ -7589,7 +7536,6 @@
             <w:pPr>
               <w:jc w:val="center"/>
               <w:rPr>
-                <w:rFonts w:hint="eastAsia"/>
                 <w:sz w:val="20"/>
                 <w:szCs w:val="20"/>
               </w:rPr>
@@ -7612,7 +7558,6 @@
             <w:pPr>
               <w:jc w:val="center"/>
               <w:rPr>
-                <w:rFonts w:hint="eastAsia"/>
                 <w:sz w:val="20"/>
                 <w:szCs w:val="20"/>
               </w:rPr>
@@ -7726,7 +7671,6 @@
             <w:pPr>
               <w:jc w:val="center"/>
               <w:rPr>
-                <w:rFonts w:hint="eastAsia"/>
                 <w:sz w:val="20"/>
                 <w:szCs w:val="20"/>
               </w:rPr>
@@ -8123,6 +8067,207 @@
                 <w:szCs w:val="20"/>
               </w:rPr>
               <w:t>UNKNONWN</w:t>
+            </w:r>
+          </w:p>
+        </w:tc>
+      </w:tr>
+    </w:tbl>
+    <w:p/>
+    <w:p>
+      <w:pPr>
+        <w:pStyle w:val="6"/>
+      </w:pPr>
+      <w:r>
+        <w:rPr>
+          <w:rFonts w:hint="eastAsia"/>
+        </w:rPr>
+        <w:t>get_input.c</w:t>
+      </w:r>
+    </w:p>
+    <w:p>
+      <w:pPr>
+        <w:pStyle w:val="9"/>
+        <w:ind w:right="220"/>
+        <w:rPr>
+          <w:rStyle w:val="60"/>
+          <w:sz w:val="22"/>
+          <w:szCs w:val="22"/>
+        </w:rPr>
+      </w:pPr>
+      <w:bookmarkStart w:id="69" w:name="_Toc168497545"/>
+      <w:bookmarkStart w:id="70" w:name="_Hlk168480107"/>
+      <w:r>
+        <w:rPr>
+          <w:rStyle w:val="60"/>
+          <w:rFonts w:hint="eastAsia"/>
+          <w:sz w:val="22"/>
+          <w:szCs w:val="22"/>
+        </w:rPr>
+        <w:t>Input</w:t>
+      </w:r>
+      <w:r>
+        <w:rPr>
+          <w:rStyle w:val="60"/>
+          <w:rFonts w:hint="eastAsia"/>
+          <w:sz w:val="22"/>
+          <w:szCs w:val="22"/>
+        </w:rPr>
+        <w:t>Reset()関数</w:t>
+      </w:r>
+      <w:bookmarkEnd w:id="69"/>
+    </w:p>
+    <w:tbl>
+      <w:tblPr>
+        <w:tblStyle w:val="af3"/>
+        <w:tblW w:w="0" w:type="auto"/>
+        <w:tblLook w:val="04A0" w:firstRow="1" w:lastRow="0" w:firstColumn="1" w:lastColumn="0" w:noHBand="0" w:noVBand="1"/>
+      </w:tblPr>
+      <w:tblGrid>
+        <w:gridCol w:w="1129"/>
+        <w:gridCol w:w="7365"/>
+      </w:tblGrid>
+      <w:tr>
+        <w:tc>
+          <w:tcPr>
+            <w:tcW w:w="1129" w:type="dxa"/>
+            <w:shd w:val="clear" w:color="auto" w:fill="C1E4F5" w:themeFill="accent1" w:themeFillTint="33"/>
+          </w:tcPr>
+          <w:p>
+            <w:pPr>
+              <w:jc w:val="center"/>
+              <w:rPr>
+                <w:sz w:val="20"/>
+                <w:szCs w:val="20"/>
+              </w:rPr>
+            </w:pPr>
+            <w:r>
+              <w:rPr>
+                <w:rFonts w:hint="eastAsia"/>
+                <w:sz w:val="20"/>
+                <w:szCs w:val="20"/>
+              </w:rPr>
+              <w:t>引数</w:t>
+            </w:r>
+          </w:p>
+        </w:tc>
+        <w:tc>
+          <w:tcPr>
+            <w:tcW w:w="7365" w:type="dxa"/>
+          </w:tcPr>
+          <w:p>
+            <w:pPr>
+              <w:rPr>
+                <w:sz w:val="20"/>
+                <w:szCs w:val="20"/>
+              </w:rPr>
+            </w:pPr>
+            <w:r>
+              <w:rPr>
+                <w:rFonts w:hint="eastAsia"/>
+                <w:sz w:val="20"/>
+                <w:szCs w:val="20"/>
+              </w:rPr>
+              <w:t>盤面の情報を持つ配列のポインタ[列数を表すマクロ]</w:t>
+            </w:r>
+            <w:r>
+              <w:rPr>
+                <w:rFonts w:hint="eastAsia"/>
+                <w:sz w:val="20"/>
+                <w:szCs w:val="20"/>
+              </w:rPr>
+              <w:t xml:space="preserve"> (char*型)</w:t>
+            </w:r>
+          </w:p>
+        </w:tc>
+      </w:tr>
+      <w:tr>
+        <w:tc>
+          <w:tcPr>
+            <w:tcW w:w="1129" w:type="dxa"/>
+            <w:shd w:val="clear" w:color="auto" w:fill="C1E4F5" w:themeFill="accent1" w:themeFillTint="33"/>
+          </w:tcPr>
+          <w:p>
+            <w:pPr>
+              <w:jc w:val="center"/>
+              <w:rPr>
+                <w:sz w:val="20"/>
+                <w:szCs w:val="20"/>
+              </w:rPr>
+            </w:pPr>
+            <w:r>
+              <w:rPr>
+                <w:rFonts w:hint="eastAsia"/>
+                <w:sz w:val="20"/>
+                <w:szCs w:val="20"/>
+              </w:rPr>
+              <w:t>戻り値</w:t>
+            </w:r>
+          </w:p>
+        </w:tc>
+        <w:tc>
+          <w:tcPr>
+            <w:tcW w:w="7365" w:type="dxa"/>
+          </w:tcPr>
+          <w:p>
+            <w:pPr>
+              <w:rPr>
+                <w:sz w:val="20"/>
+                <w:szCs w:val="20"/>
+              </w:rPr>
+            </w:pPr>
+            <w:r>
+              <w:rPr>
+                <w:rFonts w:hint="eastAsia"/>
+                <w:sz w:val="20"/>
+                <w:szCs w:val="20"/>
+              </w:rPr>
+              <w:t>なし(void型)</w:t>
+            </w:r>
+          </w:p>
+        </w:tc>
+      </w:tr>
+      <w:tr>
+        <w:tc>
+          <w:tcPr>
+            <w:tcW w:w="1129" w:type="dxa"/>
+            <w:shd w:val="clear" w:color="auto" w:fill="C1E4F5" w:themeFill="accent1" w:themeFillTint="33"/>
+          </w:tcPr>
+          <w:p>
+            <w:pPr>
+              <w:jc w:val="center"/>
+              <w:rPr>
+                <w:sz w:val="20"/>
+                <w:szCs w:val="20"/>
+              </w:rPr>
+            </w:pPr>
+            <w:r>
+              <w:rPr>
+                <w:rFonts w:hint="eastAsia"/>
+                <w:sz w:val="20"/>
+                <w:szCs w:val="20"/>
+              </w:rPr>
+              <w:t>説明</w:t>
+            </w:r>
+          </w:p>
+        </w:tc>
+        <w:tc>
+          <w:tcPr>
+            <w:tcW w:w="7365" w:type="dxa"/>
+          </w:tcPr>
+          <w:p>
+            <w:pPr>
+              <w:rPr>
+                <w:sz w:val="20"/>
+                <w:szCs w:val="20"/>
+              </w:rPr>
+            </w:pPr>
+            <w:r>
+              <w:rPr>
+                <w:rFonts w:hint="eastAsia"/>
+                <w:sz w:val="20"/>
+                <w:szCs w:val="20"/>
+              </w:rPr>
+              <w:t>配列の要素をすべて空白で代入する。</w:t>
             </w:r>
           </w:p>
         </w:tc>
@@ -8130,51 +8275,31 @@
     </w:tbl>
     <w:p>
       <w:pPr>
-        <w:rPr>
-          <w:rFonts w:hint="eastAsia"/>
-        </w:rPr>
+        <w:spacing w:after="0"/>
       </w:pPr>
     </w:p>
     <w:p>
       <w:pPr>
-        <w:pStyle w:val="6"/>
-      </w:pPr>
-      <w:r>
-        <w:rPr>
-          <w:rFonts w:hint="eastAsia"/>
-        </w:rPr>
-        <w:t>get_input.c</w:t>
-      </w:r>
-    </w:p>
-    <w:p>
-      <w:pPr>
         <w:pStyle w:val="9"/>
         <w:ind w:right="220"/>
         <w:rPr>
-          <w:rStyle w:val="60"/>
-          <w:sz w:val="22"/>
-          <w:szCs w:val="22"/>
-        </w:rPr>
-      </w:pPr>
-      <w:bookmarkStart w:id="71" w:name="_Toc168497545"/>
-      <w:bookmarkStart w:id="72" w:name="_Hlk168480107"/>
-      <w:r>
-        <w:rPr>
-          <w:rStyle w:val="60"/>
-          <w:rFonts w:hint="eastAsia"/>
-          <w:sz w:val="22"/>
-          <w:szCs w:val="22"/>
-        </w:rPr>
-        <w:t>Input</w:t>
-      </w:r>
-      <w:r>
-        <w:rPr>
-          <w:rStyle w:val="60"/>
-          <w:rFonts w:hint="eastAsia"/>
-          <w:sz w:val="22"/>
-          <w:szCs w:val="22"/>
-        </w:rPr>
-        <w:t>Reset()関数</w:t>
+          <w:rStyle w:val="af"/>
+          <w:color w:val="000000" w:themeColor="text1"/>
+          <w:u w:val="none"/>
+        </w:rPr>
+      </w:pPr>
+      <w:bookmarkStart w:id="71" w:name="_Toc168497546"/>
+      <w:r>
+        <w:rPr>
+          <w:rFonts w:hint="eastAsia"/>
+        </w:rPr>
+        <w:t>InputNumber</w:t>
+      </w:r>
+      <w:r>
+        <w:rPr>
+          <w:rFonts w:hint="eastAsia"/>
+        </w:rPr>
+        <w:t>()関数</w:t>
       </w:r>
       <w:bookmarkEnd w:id="71"/>
     </w:p>
@@ -8193,6 +8318,7 @@
           <w:tcPr>
             <w:tcW w:w="1129" w:type="dxa"/>
             <w:shd w:val="clear" w:color="auto" w:fill="C1E4F5" w:themeFill="accent1" w:themeFillTint="33"/>
+            <w:vAlign w:val="center"/>
           </w:tcPr>
           <w:p>
             <w:pPr>
@@ -8229,23 +8355,7 @@
                 <w:sz w:val="20"/>
                 <w:szCs w:val="20"/>
               </w:rPr>
-              <w:t>盤面の情報を持つ配列のポインタ[列数を表すマクロ]</w:t>
-            </w:r>
-            <w:r>
-              <w:rPr>
-                <w:rFonts w:hint="eastAsia"/>
-                <w:sz w:val="20"/>
-                <w:szCs w:val="20"/>
-              </w:rPr>
-              <w:t xml:space="preserve"> </w:t>
-            </w:r>
-            <w:r>
-              <w:rPr>
-                <w:rFonts w:hint="eastAsia"/>
-                <w:sz w:val="20"/>
-                <w:szCs w:val="20"/>
-              </w:rPr>
-              <w:t>(char*型)</w:t>
+              <w:t>なし</w:t>
             </w:r>
           </w:p>
         </w:tc>
@@ -8255,6 +8365,7 @@
           <w:tcPr>
             <w:tcW w:w="1129" w:type="dxa"/>
             <w:shd w:val="clear" w:color="auto" w:fill="C1E4F5" w:themeFill="accent1" w:themeFillTint="33"/>
+            <w:vAlign w:val="center"/>
           </w:tcPr>
           <w:p>
             <w:pPr>
@@ -8291,7 +8402,15 @@
                 <w:sz w:val="20"/>
                 <w:szCs w:val="20"/>
               </w:rPr>
-              <w:t>なし(void型)</w:t>
+              <w:t>座標</w:t>
+            </w:r>
+            <w:r>
+              <w:rPr>
+                <w:rFonts w:hint="eastAsia"/>
+                <w:sz w:val="20"/>
+                <w:szCs w:val="20"/>
+              </w:rPr>
+              <w:t xml:space="preserve"> (COORD型)</w:t>
             </w:r>
           </w:p>
         </w:tc>
@@ -8301,6 +8420,7 @@
           <w:tcPr>
             <w:tcW w:w="1129" w:type="dxa"/>
             <w:shd w:val="clear" w:color="auto" w:fill="C1E4F5" w:themeFill="accent1" w:themeFillTint="33"/>
+            <w:vAlign w:val="center"/>
           </w:tcPr>
           <w:p>
             <w:pPr>
@@ -8337,8 +8457,133 @@
                 <w:sz w:val="20"/>
                 <w:szCs w:val="20"/>
               </w:rPr>
-              <w:t>配列の要素をすべて空白で代入する。</w:t>
-            </w:r>
+              <w:t>char型の変数に</w:t>
+            </w:r>
+            <w:r>
+              <w:rPr>
+                <w:rFonts w:hint="eastAsia"/>
+                <w:sz w:val="20"/>
+                <w:szCs w:val="20"/>
+              </w:rPr>
+              <w:t>getch()を用いて</w:t>
+            </w:r>
+            <w:r>
+              <w:rPr>
+                <w:rFonts w:hint="eastAsia"/>
+                <w:sz w:val="20"/>
+                <w:szCs w:val="20"/>
+              </w:rPr>
+              <w:t>値を入力。</w:t>
+            </w:r>
+            <w:r>
+              <w:rPr>
+                <w:sz w:val="20"/>
+                <w:szCs w:val="20"/>
+              </w:rPr>
+              <w:br/>
+            </w:r>
+            <w:r>
+              <w:rPr>
+                <w:rFonts w:hint="eastAsia"/>
+                <w:sz w:val="20"/>
+                <w:szCs w:val="20"/>
+              </w:rPr>
+              <w:t>数値化を行いint型の変数に代入。</w:t>
+            </w:r>
+          </w:p>
+          <w:p>
+            <w:pPr>
+              <w:rPr>
+                <w:sz w:val="20"/>
+                <w:szCs w:val="20"/>
+              </w:rPr>
+            </w:pPr>
+            <w:r>
+              <w:rPr>
+                <w:rFonts w:hint="eastAsia"/>
+                <w:sz w:val="20"/>
+                <w:szCs w:val="20"/>
+              </w:rPr>
+              <w:t>これを</w:t>
+            </w:r>
+            <w:r>
+              <w:rPr>
+                <w:rFonts w:hint="eastAsia"/>
+                <w:sz w:val="20"/>
+                <w:szCs w:val="20"/>
+              </w:rPr>
+              <w:t>構造体のメンバ変数</w:t>
+            </w:r>
+            <w:r>
+              <w:rPr>
+                <w:rFonts w:hint="eastAsia"/>
+                <w:sz w:val="20"/>
+                <w:szCs w:val="20"/>
+              </w:rPr>
+              <w:t>x,y</w:t>
+            </w:r>
+            <w:r>
+              <w:rPr>
+                <w:rFonts w:hint="eastAsia"/>
+                <w:sz w:val="20"/>
+                <w:szCs w:val="20"/>
+              </w:rPr>
+              <w:t>にそれぞれ代入。</w:t>
+            </w:r>
+          </w:p>
+        </w:tc>
+      </w:tr>
+      <w:tr>
+        <w:tc>
+          <w:tcPr>
+            <w:tcW w:w="1129" w:type="dxa"/>
+            <w:shd w:val="clear" w:color="auto" w:fill="C1E4F5" w:themeFill="accent1" w:themeFillTint="33"/>
+            <w:vAlign w:val="center"/>
+          </w:tcPr>
+          <w:p>
+            <w:pPr>
+              <w:jc w:val="center"/>
+              <w:rPr>
+                <w:sz w:val="20"/>
+                <w:szCs w:val="20"/>
+              </w:rPr>
+            </w:pPr>
+            <w:r>
+              <w:rPr>
+                <w:rFonts w:hint="eastAsia"/>
+                <w:sz w:val="20"/>
+                <w:szCs w:val="20"/>
+              </w:rPr>
+              <w:lastRenderedPageBreak/>
+              <w:t>表示画面</w:t>
+            </w:r>
+          </w:p>
+        </w:tc>
+        <w:tc>
+          <w:tcPr>
+            <w:tcW w:w="7365" w:type="dxa"/>
+          </w:tcPr>
+          <w:p>
+            <w:pPr>
+              <w:tabs>
+                <w:tab w:val="left" w:pos="1320"/>
+              </w:tabs>
+              <w:rPr>
+                <w:sz w:val="20"/>
+                <w:szCs w:val="20"/>
+              </w:rPr>
+            </w:pPr>
+            <w:hyperlink w:anchor="_盤面表示画面" w:history="1">
+              <w:r>
+                <w:rPr>
+                  <w:rStyle w:val="af"/>
+                  <w:rFonts w:hint="eastAsia"/>
+                  <w:sz w:val="20"/>
+                  <w:szCs w:val="20"/>
+                </w:rPr>
+                <w:t>2.2</w:t>
+              </w:r>
+            </w:hyperlink>
           </w:p>
         </w:tc>
       </w:tr>
@@ -8346,30 +8591,472 @@
     <w:p>
       <w:pPr>
         <w:spacing w:after="0"/>
+        <w:rPr>
+          <w:rStyle w:val="af"/>
+        </w:rPr>
       </w:pPr>
     </w:p>
     <w:p>
       <w:pPr>
         <w:pStyle w:val="9"/>
+        <w:tabs>
+          <w:tab w:val="left" w:pos="2860"/>
+        </w:tabs>
         <w:ind w:right="220"/>
-        <w:rPr>
-          <w:rStyle w:val="af"/>
-          <w:color w:val="000000" w:themeColor="text1"/>
-          <w:u w:val="none"/>
-        </w:rPr>
-      </w:pPr>
-      <w:bookmarkStart w:id="73" w:name="_Toc168497546"/>
-      <w:r>
-        <w:rPr>
-          <w:rFonts w:hint="eastAsia"/>
-        </w:rPr>
-        <w:t>InputNumber</w:t>
-      </w:r>
-      <w:r>
-        <w:rPr>
-          <w:rFonts w:hint="eastAsia"/>
-        </w:rPr>
-        <w:t>()関数</w:t>
+      </w:pPr>
+      <w:bookmarkStart w:id="72" w:name="_Toc168497547"/>
+      <w:r>
+        <w:rPr>
+          <w:rFonts w:hint="eastAsia"/>
+        </w:rPr>
+        <w:t>InputMark()関数</w:t>
+      </w:r>
+      <w:bookmarkEnd w:id="72"/>
+      <w:r>
+        <w:t xml:space="preserve"> </w:t>
+      </w:r>
+    </w:p>
+    <w:tbl>
+      <w:tblPr>
+        <w:tblStyle w:val="af3"/>
+        <w:tblW w:w="0" w:type="auto"/>
+        <w:tblLook w:val="04A0" w:firstRow="1" w:lastRow="0" w:firstColumn="1" w:lastColumn="0" w:noHBand="0" w:noVBand="1"/>
+      </w:tblPr>
+      <w:tblGrid>
+        <w:gridCol w:w="1129"/>
+        <w:gridCol w:w="7365"/>
+      </w:tblGrid>
+      <w:tr>
+        <w:tc>
+          <w:tcPr>
+            <w:tcW w:w="1129" w:type="dxa"/>
+            <w:shd w:val="clear" w:color="auto" w:fill="C1E4F5" w:themeFill="accent1" w:themeFillTint="33"/>
+            <w:vAlign w:val="center"/>
+          </w:tcPr>
+          <w:p>
+            <w:pPr>
+              <w:jc w:val="center"/>
+              <w:rPr>
+                <w:sz w:val="20"/>
+                <w:szCs w:val="20"/>
+              </w:rPr>
+            </w:pPr>
+            <w:r>
+              <w:rPr>
+                <w:rFonts w:hint="eastAsia"/>
+                <w:sz w:val="20"/>
+                <w:szCs w:val="20"/>
+              </w:rPr>
+              <w:t>引数</w:t>
+            </w:r>
+          </w:p>
+        </w:tc>
+        <w:tc>
+          <w:tcPr>
+            <w:tcW w:w="7365" w:type="dxa"/>
+          </w:tcPr>
+          <w:p>
+            <w:pPr>
+              <w:rPr>
+                <w:sz w:val="20"/>
+                <w:szCs w:val="20"/>
+              </w:rPr>
+            </w:pPr>
+            <w:r>
+              <w:rPr>
+                <w:rFonts w:hint="eastAsia"/>
+                <w:sz w:val="20"/>
+                <w:szCs w:val="20"/>
+              </w:rPr>
+              <w:t>盤面の情報を持つ配列の</w:t>
+            </w:r>
+            <w:r>
+              <w:rPr>
+                <w:rFonts w:hint="eastAsia"/>
+                <w:sz w:val="20"/>
+                <w:szCs w:val="20"/>
+              </w:rPr>
+              <w:t>ポインタ</w:t>
+            </w:r>
+            <w:r>
+              <w:rPr>
+                <w:rFonts w:hint="eastAsia"/>
+                <w:sz w:val="20"/>
+                <w:szCs w:val="20"/>
+              </w:rPr>
+              <w:t>[列数を表すマクロ]</w:t>
+            </w:r>
+            <w:r>
+              <w:rPr>
+                <w:sz w:val="20"/>
+                <w:szCs w:val="20"/>
+              </w:rPr>
+              <w:t xml:space="preserve"> </w:t>
+            </w:r>
+            <w:r>
+              <w:rPr>
+                <w:rFonts w:hint="eastAsia"/>
+                <w:sz w:val="20"/>
+                <w:szCs w:val="20"/>
+              </w:rPr>
+              <w:t>(char*型)</w:t>
+            </w:r>
+          </w:p>
+          <w:p>
+            <w:pPr>
+              <w:rPr>
+                <w:sz w:val="20"/>
+                <w:szCs w:val="20"/>
+              </w:rPr>
+            </w:pPr>
+            <w:r>
+              <w:rPr>
+                <w:rFonts w:hint="eastAsia"/>
+                <w:sz w:val="20"/>
+                <w:szCs w:val="20"/>
+              </w:rPr>
+              <w:t>座標の情報を持つ</w:t>
+            </w:r>
+            <w:r>
+              <w:rPr>
+                <w:rFonts w:hint="eastAsia"/>
+                <w:sz w:val="20"/>
+                <w:szCs w:val="20"/>
+              </w:rPr>
+              <w:t>構造体</w:t>
+            </w:r>
+            <w:r>
+              <w:rPr>
+                <w:rFonts w:hint="eastAsia"/>
+                <w:sz w:val="20"/>
+                <w:szCs w:val="20"/>
+              </w:rPr>
+              <w:t>（COORD型）</w:t>
+            </w:r>
+          </w:p>
+          <w:p>
+            <w:pPr>
+              <w:rPr>
+                <w:sz w:val="20"/>
+                <w:szCs w:val="20"/>
+              </w:rPr>
+            </w:pPr>
+            <w:r>
+              <w:rPr>
+                <w:rFonts w:hint="eastAsia"/>
+                <w:sz w:val="20"/>
+                <w:szCs w:val="20"/>
+              </w:rPr>
+              <w:t>手番</w:t>
+            </w:r>
+            <w:r>
+              <w:rPr>
+                <w:rFonts w:hint="eastAsia"/>
+                <w:sz w:val="20"/>
+                <w:szCs w:val="20"/>
+              </w:rPr>
+              <w:t>の情報を持つ変数</w:t>
+            </w:r>
+            <w:r>
+              <w:rPr>
+                <w:rFonts w:hint="eastAsia"/>
+                <w:sz w:val="20"/>
+                <w:szCs w:val="20"/>
+              </w:rPr>
+              <w:t>(</w:t>
+            </w:r>
+            <w:r>
+              <w:rPr>
+                <w:rFonts w:hint="eastAsia"/>
+                <w:sz w:val="20"/>
+                <w:szCs w:val="20"/>
+              </w:rPr>
+              <w:t>TURN</w:t>
+            </w:r>
+            <w:r>
+              <w:rPr>
+                <w:rFonts w:hint="eastAsia"/>
+                <w:sz w:val="20"/>
+                <w:szCs w:val="20"/>
+              </w:rPr>
+              <w:t>型)</w:t>
+            </w:r>
+          </w:p>
+        </w:tc>
+      </w:tr>
+      <w:tr>
+        <w:tc>
+          <w:tcPr>
+            <w:tcW w:w="1129" w:type="dxa"/>
+            <w:shd w:val="clear" w:color="auto" w:fill="C1E4F5" w:themeFill="accent1" w:themeFillTint="33"/>
+            <w:vAlign w:val="center"/>
+          </w:tcPr>
+          <w:p>
+            <w:pPr>
+              <w:jc w:val="center"/>
+              <w:rPr>
+                <w:sz w:val="20"/>
+                <w:szCs w:val="20"/>
+              </w:rPr>
+            </w:pPr>
+            <w:r>
+              <w:rPr>
+                <w:rFonts w:hint="eastAsia"/>
+                <w:sz w:val="20"/>
+                <w:szCs w:val="20"/>
+              </w:rPr>
+              <w:t>戻り値</w:t>
+            </w:r>
+          </w:p>
+        </w:tc>
+        <w:tc>
+          <w:tcPr>
+            <w:tcW w:w="7365" w:type="dxa"/>
+          </w:tcPr>
+          <w:p>
+            <w:pPr>
+              <w:rPr>
+                <w:sz w:val="20"/>
+                <w:szCs w:val="20"/>
+              </w:rPr>
+            </w:pPr>
+            <w:r>
+              <w:rPr>
+                <w:rFonts w:hint="eastAsia"/>
+                <w:sz w:val="20"/>
+                <w:szCs w:val="20"/>
+              </w:rPr>
+              <w:t>なし（void型）</w:t>
+            </w:r>
+          </w:p>
+        </w:tc>
+      </w:tr>
+      <w:tr>
+        <w:tc>
+          <w:tcPr>
+            <w:tcW w:w="1129" w:type="dxa"/>
+            <w:shd w:val="clear" w:color="auto" w:fill="C1E4F5" w:themeFill="accent1" w:themeFillTint="33"/>
+            <w:vAlign w:val="center"/>
+          </w:tcPr>
+          <w:p>
+            <w:pPr>
+              <w:jc w:val="center"/>
+              <w:rPr>
+                <w:sz w:val="20"/>
+                <w:szCs w:val="20"/>
+              </w:rPr>
+            </w:pPr>
+            <w:r>
+              <w:rPr>
+                <w:rFonts w:hint="eastAsia"/>
+                <w:sz w:val="20"/>
+                <w:szCs w:val="20"/>
+              </w:rPr>
+              <w:t>説明</w:t>
+            </w:r>
+          </w:p>
+        </w:tc>
+        <w:tc>
+          <w:tcPr>
+            <w:tcW w:w="7365" w:type="dxa"/>
+          </w:tcPr>
+          <w:p>
+            <w:pPr>
+              <w:rPr>
+                <w:sz w:val="20"/>
+                <w:szCs w:val="20"/>
+              </w:rPr>
+            </w:pPr>
+            <w:r>
+              <w:rPr>
+                <w:rFonts w:hint="eastAsia"/>
+                <w:sz w:val="20"/>
+                <w:szCs w:val="20"/>
+              </w:rPr>
+              <w:t>手番</w:t>
+            </w:r>
+            <w:r>
+              <w:rPr>
+                <w:rFonts w:hint="eastAsia"/>
+                <w:sz w:val="20"/>
+                <w:szCs w:val="20"/>
+              </w:rPr>
+              <w:t>の情報から「o」「x」</w:t>
+            </w:r>
+            <w:r>
+              <w:rPr>
+                <w:rFonts w:hint="eastAsia"/>
+                <w:sz w:val="20"/>
+                <w:szCs w:val="20"/>
+              </w:rPr>
+              <w:t>の入力を場合分け</w:t>
+            </w:r>
+            <w:r>
+              <w:rPr>
+                <w:rFonts w:hint="eastAsia"/>
+                <w:sz w:val="20"/>
+                <w:szCs w:val="20"/>
+              </w:rPr>
+              <w:t>する</w:t>
+            </w:r>
+            <w:r>
+              <w:rPr>
+                <w:rFonts w:hint="eastAsia"/>
+                <w:sz w:val="20"/>
+                <w:szCs w:val="20"/>
+              </w:rPr>
+              <w:t>。</w:t>
+            </w:r>
+            <w:r>
+              <w:rPr>
+                <w:sz w:val="20"/>
+                <w:szCs w:val="20"/>
+              </w:rPr>
+              <w:br/>
+            </w:r>
+            <w:r>
+              <w:rPr>
+                <w:rFonts w:hint="eastAsia"/>
+                <w:sz w:val="20"/>
+                <w:szCs w:val="20"/>
+              </w:rPr>
+              <w:t>配列のポインタにメンバ変数</w:t>
+            </w:r>
+            <w:r>
+              <w:rPr>
+                <w:rFonts w:hint="eastAsia"/>
+                <w:sz w:val="20"/>
+                <w:szCs w:val="20"/>
+              </w:rPr>
+              <w:t>x,y</w:t>
+            </w:r>
+            <w:r>
+              <w:rPr>
+                <w:rFonts w:hint="eastAsia"/>
+                <w:sz w:val="20"/>
+                <w:szCs w:val="20"/>
+              </w:rPr>
+              <w:t>の値を加算し、ｘ</w:t>
+            </w:r>
+            <w:r>
+              <w:rPr>
+                <w:rFonts w:hint="eastAsia"/>
+                <w:sz w:val="20"/>
+                <w:szCs w:val="20"/>
+              </w:rPr>
+              <w:t>,</w:t>
+            </w:r>
+            <w:r>
+              <w:rPr>
+                <w:rFonts w:hint="eastAsia"/>
+                <w:sz w:val="20"/>
+                <w:szCs w:val="20"/>
+              </w:rPr>
+              <w:t>yが示す配列の要素に</w:t>
+            </w:r>
+            <w:r>
+              <w:rPr>
+                <w:rFonts w:hint="eastAsia"/>
+                <w:sz w:val="20"/>
+                <w:szCs w:val="20"/>
+              </w:rPr>
+              <w:t>「o」「x」</w:t>
+            </w:r>
+            <w:r>
+              <w:rPr>
+                <w:rFonts w:hint="eastAsia"/>
+                <w:sz w:val="20"/>
+                <w:szCs w:val="20"/>
+              </w:rPr>
+              <w:t>を入力する。</w:t>
+            </w:r>
+          </w:p>
+        </w:tc>
+      </w:tr>
+      <w:tr>
+        <w:tc>
+          <w:tcPr>
+            <w:tcW w:w="1129" w:type="dxa"/>
+            <w:shd w:val="clear" w:color="auto" w:fill="C1E4F5" w:themeFill="accent1" w:themeFillTint="33"/>
+            <w:vAlign w:val="center"/>
+          </w:tcPr>
+          <w:p>
+            <w:pPr>
+              <w:jc w:val="center"/>
+              <w:rPr>
+                <w:sz w:val="20"/>
+                <w:szCs w:val="20"/>
+              </w:rPr>
+            </w:pPr>
+            <w:r>
+              <w:rPr>
+                <w:rFonts w:hint="eastAsia"/>
+                <w:sz w:val="20"/>
+                <w:szCs w:val="20"/>
+              </w:rPr>
+              <w:t>表示画面</w:t>
+            </w:r>
+          </w:p>
+        </w:tc>
+        <w:tc>
+          <w:tcPr>
+            <w:tcW w:w="7365" w:type="dxa"/>
+          </w:tcPr>
+          <w:p>
+            <w:pPr>
+              <w:rPr>
+                <w:sz w:val="20"/>
+                <w:szCs w:val="20"/>
+              </w:rPr>
+            </w:pPr>
+            <w:hyperlink w:anchor="_表示画面" w:history="1">
+              <w:r>
+                <w:rPr>
+                  <w:rStyle w:val="af"/>
+                  <w:rFonts w:hint="eastAsia"/>
+                  <w:sz w:val="20"/>
+                  <w:szCs w:val="20"/>
+                </w:rPr>
+                <w:t>2.2</w:t>
+              </w:r>
+            </w:hyperlink>
+          </w:p>
+        </w:tc>
+      </w:tr>
+    </w:tbl>
+    <w:p>
+      <w:pPr>
+        <w:spacing w:after="0"/>
+      </w:pPr>
+    </w:p>
+    <w:p>
+      <w:pPr>
+        <w:pStyle w:val="6"/>
+      </w:pPr>
+      <w:r>
+        <w:rPr>
+          <w:rFonts w:hint="eastAsia"/>
+        </w:rPr>
+        <w:t>get_output.c</w:t>
+      </w:r>
+    </w:p>
+    <w:p>
+      <w:pPr>
+        <w:pStyle w:val="9"/>
+        <w:ind w:right="220"/>
+      </w:pPr>
+      <w:bookmarkStart w:id="73" w:name="_Toc168497548"/>
+      <w:r>
+        <w:rPr>
+          <w:rFonts w:hint="eastAsia"/>
+        </w:rPr>
+        <w:t>Output</w:t>
+      </w:r>
+      <w:r>
+        <w:rPr>
+          <w:rFonts w:hint="eastAsia"/>
+        </w:rPr>
+        <w:t>Screen()関数</w:t>
       </w:r>
       <w:bookmarkEnd w:id="73"/>
     </w:p>
@@ -8388,7 +9075,6 @@
           <w:tcPr>
             <w:tcW w:w="1129" w:type="dxa"/>
             <w:shd w:val="clear" w:color="auto" w:fill="C1E4F5" w:themeFill="accent1" w:themeFillTint="33"/>
-            <w:vAlign w:val="center"/>
           </w:tcPr>
           <w:p>
             <w:pPr>
@@ -8415,18 +9101,33 @@
           <w:p>
             <w:pPr>
               <w:rPr>
-                <w:rFonts w:hint="eastAsia"/>
-                <w:sz w:val="20"/>
-                <w:szCs w:val="20"/>
-              </w:rPr>
-            </w:pPr>
-            <w:r>
-              <w:rPr>
-                <w:rFonts w:hint="eastAsia"/>
-                <w:sz w:val="20"/>
-                <w:szCs w:val="20"/>
-              </w:rPr>
-              <w:t>なし</w:t>
+                <w:sz w:val="20"/>
+                <w:szCs w:val="20"/>
+              </w:rPr>
+            </w:pPr>
+            <w:r>
+              <w:rPr>
+                <w:rFonts w:hint="eastAsia"/>
+                <w:sz w:val="20"/>
+                <w:szCs w:val="20"/>
+              </w:rPr>
+              <w:t>盤面の情報を持つ配列の要素</w:t>
+            </w:r>
+            <w:r>
+              <w:rPr>
+                <w:rFonts w:hint="eastAsia"/>
+                <w:sz w:val="20"/>
+                <w:szCs w:val="20"/>
+              </w:rPr>
+              <w:t>[行数を表すマクロ]</w:t>
+            </w:r>
+            <w:r>
+              <w:rPr>
+                <w:rFonts w:hint="eastAsia"/>
+                <w:sz w:val="20"/>
+                <w:szCs w:val="20"/>
+              </w:rPr>
+              <w:t>[列数を表すマクロ](char型)</w:t>
             </w:r>
           </w:p>
         </w:tc>
@@ -8436,7 +9137,6 @@
           <w:tcPr>
             <w:tcW w:w="1129" w:type="dxa"/>
             <w:shd w:val="clear" w:color="auto" w:fill="C1E4F5" w:themeFill="accent1" w:themeFillTint="33"/>
-            <w:vAlign w:val="center"/>
           </w:tcPr>
           <w:p>
             <w:pPr>
@@ -8463,42 +9163,17 @@
           <w:p>
             <w:pPr>
               <w:rPr>
-                <w:rFonts w:hint="eastAsia"/>
-                <w:sz w:val="20"/>
-                <w:szCs w:val="20"/>
-              </w:rPr>
-            </w:pPr>
-            <w:r>
-              <w:rPr>
-                <w:rFonts w:hint="eastAsia"/>
-                <w:sz w:val="20"/>
-                <w:szCs w:val="20"/>
-              </w:rPr>
-              <w:t>座標</w:t>
-            </w:r>
-            <w:r>
-              <w:rPr>
-                <w:rFonts w:hint="eastAsia"/>
-                <w:sz w:val="20"/>
-                <w:szCs w:val="20"/>
-              </w:rPr>
-              <w:t xml:space="preserve"> (</w:t>
-            </w:r>
-            <w:r>
-              <w:rPr>
-                <w:rFonts w:hint="eastAsia"/>
-                <w:sz w:val="20"/>
-                <w:szCs w:val="20"/>
-              </w:rPr>
-              <w:t>COORD型</w:t>
-            </w:r>
-            <w:r>
-              <w:rPr>
-                <w:rFonts w:hint="eastAsia"/>
-                <w:sz w:val="20"/>
-                <w:szCs w:val="20"/>
-              </w:rPr>
-              <w:t>)</w:t>
+                <w:sz w:val="20"/>
+                <w:szCs w:val="20"/>
+              </w:rPr>
+            </w:pPr>
+            <w:r>
+              <w:rPr>
+                <w:rFonts w:hint="eastAsia"/>
+                <w:sz w:val="20"/>
+                <w:szCs w:val="20"/>
+              </w:rPr>
+              <w:t>なし(void型)</w:t>
             </w:r>
           </w:p>
         </w:tc>
@@ -8508,7 +9183,6 @@
           <w:tcPr>
             <w:tcW w:w="1129" w:type="dxa"/>
             <w:shd w:val="clear" w:color="auto" w:fill="C1E4F5" w:themeFill="accent1" w:themeFillTint="33"/>
-            <w:vAlign w:val="center"/>
           </w:tcPr>
           <w:p>
             <w:pPr>
@@ -8545,79 +9219,23 @@
                 <w:sz w:val="20"/>
                 <w:szCs w:val="20"/>
               </w:rPr>
-              <w:t>char型の変数に</w:t>
-            </w:r>
-            <w:r>
-              <w:rPr>
-                <w:rFonts w:hint="eastAsia"/>
-                <w:sz w:val="20"/>
-                <w:szCs w:val="20"/>
-              </w:rPr>
-              <w:t>getch()を用いて</w:t>
-            </w:r>
-            <w:r>
-              <w:rPr>
-                <w:rFonts w:hint="eastAsia"/>
-                <w:sz w:val="20"/>
-                <w:szCs w:val="20"/>
-              </w:rPr>
-              <w:t>値を入力。</w:t>
-            </w:r>
-            <w:r>
-              <w:rPr>
-                <w:sz w:val="20"/>
-                <w:szCs w:val="20"/>
-              </w:rPr>
-              <w:br/>
-            </w:r>
-            <w:r>
-              <w:rPr>
-                <w:rFonts w:hint="eastAsia"/>
-                <w:sz w:val="20"/>
-                <w:szCs w:val="20"/>
-              </w:rPr>
-              <w:t>数値化を行い</w:t>
-            </w:r>
-            <w:r>
-              <w:rPr>
-                <w:rFonts w:hint="eastAsia"/>
-                <w:sz w:val="20"/>
-                <w:szCs w:val="20"/>
-              </w:rPr>
-              <w:t>int型の変数に</w:t>
-            </w:r>
-            <w:r>
-              <w:rPr>
-                <w:rFonts w:hint="eastAsia"/>
-                <w:sz w:val="20"/>
-                <w:szCs w:val="20"/>
-              </w:rPr>
-              <w:t>代入。</w:t>
-            </w:r>
-          </w:p>
-          <w:p>
-            <w:pPr>
-              <w:rPr>
-                <w:rFonts w:hint="eastAsia"/>
-                <w:sz w:val="20"/>
-                <w:szCs w:val="20"/>
-              </w:rPr>
-            </w:pPr>
-            <w:r>
-              <w:rPr>
-                <w:rFonts w:hint="eastAsia"/>
-                <w:sz w:val="20"/>
-                <w:szCs w:val="20"/>
-              </w:rPr>
-              <w:t>これを</w:t>
-            </w:r>
-            <w:r>
-              <w:rPr>
-                <w:rFonts w:hint="eastAsia"/>
-                <w:sz w:val="20"/>
-                <w:szCs w:val="20"/>
-              </w:rPr>
-              <w:t>構造体のメンバ変数ｘ、yにそれぞれ代入。</w:t>
+              <w:t>盤面の</w:t>
+            </w:r>
+            <w:r>
+              <w:rPr>
+                <w:rFonts w:hint="eastAsia"/>
+                <w:sz w:val="20"/>
+                <w:szCs w:val="20"/>
+              </w:rPr>
+              <w:t>情報</w:t>
+            </w:r>
+            <w:r>
+              <w:rPr>
+                <w:rFonts w:hint="eastAsia"/>
+                <w:sz w:val="20"/>
+                <w:szCs w:val="20"/>
+              </w:rPr>
+              <w:t>を持つ配列と3×3のマス、先攻後攻と「o」「x」を出力する</w:t>
             </w:r>
           </w:p>
         </w:tc>
@@ -8627,7 +9245,6 @@
           <w:tcPr>
             <w:tcW w:w="1129" w:type="dxa"/>
             <w:shd w:val="clear" w:color="auto" w:fill="C1E4F5" w:themeFill="accent1" w:themeFillTint="33"/>
-            <w:vAlign w:val="center"/>
           </w:tcPr>
           <w:p>
             <w:pPr>
@@ -8643,7 +9260,6 @@
                 <w:sz w:val="20"/>
                 <w:szCs w:val="20"/>
               </w:rPr>
-              <w:lastRenderedPageBreak/>
               <w:t>表示画面</w:t>
             </w:r>
           </w:p>
@@ -8655,31 +9271,21 @@
           <w:p>
             <w:pPr>
               <w:tabs>
-                <w:tab w:val="left" w:pos="1320"/>
+                <w:tab w:val="left" w:pos="880"/>
               </w:tabs>
               <w:rPr>
                 <w:sz w:val="20"/>
                 <w:szCs w:val="20"/>
               </w:rPr>
             </w:pPr>
-            <w:hyperlink w:anchor="_盤面表示画面" w:history="1">
+            <w:hyperlink w:anchor="_画面詳細" w:history="1">
               <w:r>
                 <w:rPr>
                   <w:rStyle w:val="af"/>
-                  <w:rFonts w:hint="eastAsia"/>
                   <w:sz w:val="20"/>
                   <w:szCs w:val="20"/>
                 </w:rPr>
-                <w:t>2.</w:t>
-              </w:r>
-              <w:r>
-                <w:rPr>
-                  <w:rStyle w:val="af"/>
-                  <w:rFonts w:hint="eastAsia"/>
-                  <w:sz w:val="20"/>
-                  <w:szCs w:val="20"/>
-                </w:rPr>
-                <w:t>2</w:t>
+                <w:t>2.1</w:t>
               </w:r>
             </w:hyperlink>
           </w:p>
@@ -8689,6 +9295,7 @@
     <w:p>
       <w:pPr>
         <w:spacing w:after="0"/>
+        <w:ind w:left="840"/>
         <w:rPr>
           <w:rStyle w:val="af"/>
         </w:rPr>
@@ -8697,24 +9304,19 @@
     <w:p>
       <w:pPr>
         <w:pStyle w:val="9"/>
-        <w:tabs>
-          <w:tab w:val="left" w:pos="2860"/>
-        </w:tabs>
         <w:ind w:right="220"/>
-        <w:rPr>
-          <w:rFonts w:hint="eastAsia"/>
-        </w:rPr>
-      </w:pPr>
-      <w:bookmarkStart w:id="74" w:name="_Toc168497547"/>
-      <w:r>
-        <w:rPr>
-          <w:rFonts w:hint="eastAsia"/>
-        </w:rPr>
-        <w:t>InputMark()関数</w:t>
-      </w:r>
-      <w:bookmarkEnd w:id="74"/>
-      <w:r>
-        <w:t xml:space="preserve"> </w:t>
+        <w:jc w:val="both"/>
+        <w:rPr>
+          <w:rStyle w:val="af"/>
+          <w:color w:val="000000" w:themeColor="text1"/>
+          <w:u w:val="none"/>
+        </w:rPr>
+      </w:pPr>
+      <w:r>
+        <w:rPr>
+          <w:rFonts w:hint="eastAsia"/>
+        </w:rPr>
+        <w:t>OutputTurn ()関数</w:t>
       </w:r>
     </w:p>
     <w:tbl>
@@ -8769,85 +9371,6 @@
                 <w:sz w:val="20"/>
                 <w:szCs w:val="20"/>
               </w:rPr>
-              <w:t>盤面の情報を持つ配列の</w:t>
-            </w:r>
-            <w:r>
-              <w:rPr>
-                <w:rFonts w:hint="eastAsia"/>
-                <w:sz w:val="20"/>
-                <w:szCs w:val="20"/>
-              </w:rPr>
-              <w:t>ポインタ</w:t>
-            </w:r>
-            <w:r>
-              <w:rPr>
-                <w:rFonts w:hint="eastAsia"/>
-                <w:sz w:val="20"/>
-                <w:szCs w:val="20"/>
-              </w:rPr>
-              <w:t>[列数を表すマクロ]</w:t>
-            </w:r>
-            <w:r>
-              <w:rPr>
-                <w:sz w:val="20"/>
-                <w:szCs w:val="20"/>
-              </w:rPr>
-              <w:t xml:space="preserve"> </w:t>
-            </w:r>
-            <w:r>
-              <w:rPr>
-                <w:rFonts w:hint="eastAsia"/>
-                <w:sz w:val="20"/>
-                <w:szCs w:val="20"/>
-              </w:rPr>
-              <w:t>(char*型)</w:t>
-            </w:r>
-          </w:p>
-          <w:p>
-            <w:pPr>
-              <w:rPr>
-                <w:sz w:val="20"/>
-                <w:szCs w:val="20"/>
-              </w:rPr>
-            </w:pPr>
-            <w:r>
-              <w:rPr>
-                <w:rFonts w:hint="eastAsia"/>
-                <w:sz w:val="20"/>
-                <w:szCs w:val="20"/>
-              </w:rPr>
-              <w:t>座標の情報を持つ</w:t>
-            </w:r>
-            <w:r>
-              <w:rPr>
-                <w:rFonts w:hint="eastAsia"/>
-                <w:sz w:val="20"/>
-                <w:szCs w:val="20"/>
-              </w:rPr>
-              <w:t>構造体</w:t>
-            </w:r>
-            <w:r>
-              <w:rPr>
-                <w:rFonts w:hint="eastAsia"/>
-                <w:sz w:val="20"/>
-                <w:szCs w:val="20"/>
-              </w:rPr>
-              <w:t>（COORD型）</w:t>
-            </w:r>
-          </w:p>
-          <w:p>
-            <w:pPr>
-              <w:rPr>
-                <w:sz w:val="20"/>
-                <w:szCs w:val="20"/>
-              </w:rPr>
-            </w:pPr>
-            <w:r>
-              <w:rPr>
-                <w:rFonts w:hint="eastAsia"/>
-                <w:sz w:val="20"/>
-                <w:szCs w:val="20"/>
-              </w:rPr>
               <w:t>手番</w:t>
             </w:r>
             <w:r>
@@ -8856,31 +9379,7 @@
                 <w:sz w:val="20"/>
                 <w:szCs w:val="20"/>
               </w:rPr>
-              <w:t>の情報を持つ変数</w:t>
-            </w:r>
-            <w:r>
-              <w:rPr>
-                <w:rFonts w:hint="eastAsia"/>
-                <w:sz w:val="20"/>
-                <w:szCs w:val="20"/>
-              </w:rPr>
-              <w:t>(</w:t>
-            </w:r>
-            <w:r>
-              <w:rPr>
-                <w:rFonts w:hint="eastAsia"/>
-                <w:sz w:val="20"/>
-                <w:szCs w:val="20"/>
-              </w:rPr>
-              <w:t>TURN</w:t>
-            </w:r>
-            <w:r>
-              <w:rPr>
-                <w:rFonts w:hint="eastAsia"/>
-                <w:sz w:val="20"/>
-                <w:szCs w:val="20"/>
-              </w:rPr>
-              <w:t>型)</w:t>
+              <w:t>の情報を持つ変数(int型)</w:t>
             </w:r>
           </w:p>
         </w:tc>
@@ -8917,18 +9416,17 @@
           <w:p>
             <w:pPr>
               <w:rPr>
-                <w:rFonts w:hint="eastAsia"/>
-                <w:sz w:val="20"/>
-                <w:szCs w:val="20"/>
-              </w:rPr>
-            </w:pPr>
-            <w:r>
-              <w:rPr>
-                <w:rFonts w:hint="eastAsia"/>
-                <w:sz w:val="20"/>
-                <w:szCs w:val="20"/>
-              </w:rPr>
-              <w:t>なし（void型）</w:t>
+                <w:sz w:val="20"/>
+                <w:szCs w:val="20"/>
+              </w:rPr>
+            </w:pPr>
+            <w:r>
+              <w:rPr>
+                <w:rFonts w:hint="eastAsia"/>
+                <w:sz w:val="20"/>
+                <w:szCs w:val="20"/>
+              </w:rPr>
+              <w:t>なし(void型)</w:t>
             </w:r>
           </w:p>
         </w:tc>
@@ -8965,81 +9463,17 @@
           <w:p>
             <w:pPr>
               <w:rPr>
-                <w:rFonts w:hint="eastAsia"/>
-                <w:sz w:val="20"/>
-                <w:szCs w:val="20"/>
-              </w:rPr>
-            </w:pPr>
-            <w:r>
-              <w:rPr>
-                <w:rFonts w:hint="eastAsia"/>
-                <w:sz w:val="20"/>
-                <w:szCs w:val="20"/>
-              </w:rPr>
-              <w:t>手番</w:t>
-            </w:r>
-            <w:r>
-              <w:rPr>
-                <w:rFonts w:hint="eastAsia"/>
-                <w:sz w:val="20"/>
-                <w:szCs w:val="20"/>
-              </w:rPr>
-              <w:t>の情報から「o」「x」</w:t>
-            </w:r>
-            <w:r>
-              <w:rPr>
-                <w:rFonts w:hint="eastAsia"/>
-                <w:sz w:val="20"/>
-                <w:szCs w:val="20"/>
-              </w:rPr>
-              <w:t>の入力を場合分け</w:t>
-            </w:r>
-            <w:r>
-              <w:rPr>
-                <w:rFonts w:hint="eastAsia"/>
-                <w:sz w:val="20"/>
-                <w:szCs w:val="20"/>
-              </w:rPr>
-              <w:t>する</w:t>
-            </w:r>
-            <w:r>
-              <w:rPr>
-                <w:rFonts w:hint="eastAsia"/>
-                <w:sz w:val="20"/>
-                <w:szCs w:val="20"/>
-              </w:rPr>
-              <w:t>。</w:t>
-            </w:r>
-            <w:r>
-              <w:rPr>
-                <w:sz w:val="20"/>
-                <w:szCs w:val="20"/>
-              </w:rPr>
-              <w:br/>
-            </w:r>
-            <w:r>
-              <w:rPr>
-                <w:rFonts w:hint="eastAsia"/>
-                <w:sz w:val="20"/>
-                <w:szCs w:val="20"/>
-              </w:rPr>
-              <w:t>配列のポインタにメンバ変数x、yの値を加算し、ｘyが示す配列の要素に</w:t>
-            </w:r>
-            <w:r>
-              <w:rPr>
-                <w:rFonts w:hint="eastAsia"/>
-                <w:sz w:val="20"/>
-                <w:szCs w:val="20"/>
-              </w:rPr>
-              <w:t>「o」「x」</w:t>
-            </w:r>
-            <w:r>
-              <w:rPr>
-                <w:rFonts w:hint="eastAsia"/>
-                <w:sz w:val="20"/>
-                <w:szCs w:val="20"/>
-              </w:rPr>
-              <w:t>を入力する。</w:t>
+                <w:sz w:val="20"/>
+                <w:szCs w:val="20"/>
+              </w:rPr>
+            </w:pPr>
+            <w:r>
+              <w:rPr>
+                <w:rFonts w:hint="eastAsia"/>
+                <w:sz w:val="20"/>
+                <w:szCs w:val="20"/>
+              </w:rPr>
+              <w:t>手番の情報をもとにprint文を出力する。</w:t>
             </w:r>
           </w:p>
         </w:tc>
@@ -9098,17 +9532,305 @@
     <w:p>
       <w:pPr>
         <w:spacing w:after="0"/>
+        <w:ind w:left="840"/>
+        <w:rPr>
+          <w:rStyle w:val="af"/>
+        </w:rPr>
       </w:pPr>
     </w:p>
     <w:p>
       <w:pPr>
+        <w:pStyle w:val="9"/>
+        <w:ind w:right="220"/>
+        <w:rPr>
+          <w:rStyle w:val="af"/>
+          <w:color w:val="000000" w:themeColor="text1"/>
+          <w:u w:val="none"/>
+        </w:rPr>
+      </w:pPr>
+      <w:bookmarkStart w:id="74" w:name="_Toc168497549"/>
+      <w:r>
+        <w:rPr>
+          <w:rFonts w:hint="eastAsia"/>
+        </w:rPr>
+        <w:lastRenderedPageBreak/>
+        <w:t>Output</w:t>
+      </w:r>
+      <w:r>
+        <w:rPr>
+          <w:rFonts w:hint="eastAsia"/>
+        </w:rPr>
+        <w:t>Result()関数</w:t>
+      </w:r>
+      <w:bookmarkEnd w:id="74"/>
+    </w:p>
+    <w:tbl>
+      <w:tblPr>
+        <w:tblStyle w:val="af3"/>
+        <w:tblW w:w="0" w:type="auto"/>
+        <w:tblLook w:val="04A0" w:firstRow="1" w:lastRow="0" w:firstColumn="1" w:lastColumn="0" w:noHBand="0" w:noVBand="1"/>
+      </w:tblPr>
+      <w:tblGrid>
+        <w:gridCol w:w="1129"/>
+        <w:gridCol w:w="3682"/>
+        <w:gridCol w:w="3683"/>
+      </w:tblGrid>
+      <w:tr>
+        <w:tc>
+          <w:tcPr>
+            <w:tcW w:w="1129" w:type="dxa"/>
+            <w:shd w:val="clear" w:color="auto" w:fill="C1E4F5" w:themeFill="accent1" w:themeFillTint="33"/>
+            <w:vAlign w:val="center"/>
+          </w:tcPr>
+          <w:p>
+            <w:pPr>
+              <w:jc w:val="center"/>
+              <w:rPr>
+                <w:sz w:val="20"/>
+                <w:szCs w:val="20"/>
+              </w:rPr>
+            </w:pPr>
+            <w:r>
+              <w:rPr>
+                <w:rFonts w:hint="eastAsia"/>
+                <w:sz w:val="20"/>
+                <w:szCs w:val="20"/>
+              </w:rPr>
+              <w:t>引数</w:t>
+            </w:r>
+          </w:p>
+        </w:tc>
+        <w:tc>
+          <w:tcPr>
+            <w:tcW w:w="7365" w:type="dxa"/>
+            <w:gridSpan w:val="2"/>
+          </w:tcPr>
+          <w:p>
+            <w:pPr>
+              <w:rPr>
+                <w:sz w:val="20"/>
+                <w:szCs w:val="20"/>
+              </w:rPr>
+            </w:pPr>
+            <w:r>
+              <w:rPr>
+                <w:rFonts w:hint="eastAsia"/>
+                <w:sz w:val="20"/>
+                <w:szCs w:val="20"/>
+              </w:rPr>
+              <w:t>勝敗の情報を持つ変数(int型)</w:t>
+            </w:r>
+          </w:p>
+        </w:tc>
+      </w:tr>
+      <w:tr>
+        <w:tc>
+          <w:tcPr>
+            <w:tcW w:w="1129" w:type="dxa"/>
+            <w:shd w:val="clear" w:color="auto" w:fill="C1E4F5" w:themeFill="accent1" w:themeFillTint="33"/>
+            <w:vAlign w:val="center"/>
+          </w:tcPr>
+          <w:p>
+            <w:pPr>
+              <w:jc w:val="center"/>
+              <w:rPr>
+                <w:sz w:val="20"/>
+                <w:szCs w:val="20"/>
+              </w:rPr>
+            </w:pPr>
+            <w:r>
+              <w:rPr>
+                <w:rFonts w:hint="eastAsia"/>
+                <w:sz w:val="20"/>
+                <w:szCs w:val="20"/>
+              </w:rPr>
+              <w:t>戻り値</w:t>
+            </w:r>
+          </w:p>
+        </w:tc>
+        <w:tc>
+          <w:tcPr>
+            <w:tcW w:w="7365" w:type="dxa"/>
+            <w:gridSpan w:val="2"/>
+          </w:tcPr>
+          <w:p>
+            <w:pPr>
+              <w:rPr>
+                <w:sz w:val="20"/>
+                <w:szCs w:val="20"/>
+              </w:rPr>
+            </w:pPr>
+            <w:r>
+              <w:rPr>
+                <w:rFonts w:hint="eastAsia"/>
+                <w:sz w:val="20"/>
+                <w:szCs w:val="20"/>
+              </w:rPr>
+              <w:t>なし(void型)</w:t>
+            </w:r>
+          </w:p>
+        </w:tc>
+      </w:tr>
+      <w:tr>
+        <w:tc>
+          <w:tcPr>
+            <w:tcW w:w="1129" w:type="dxa"/>
+            <w:shd w:val="clear" w:color="auto" w:fill="C1E4F5" w:themeFill="accent1" w:themeFillTint="33"/>
+            <w:vAlign w:val="center"/>
+          </w:tcPr>
+          <w:p>
+            <w:pPr>
+              <w:jc w:val="center"/>
+              <w:rPr>
+                <w:sz w:val="20"/>
+                <w:szCs w:val="20"/>
+              </w:rPr>
+            </w:pPr>
+            <w:r>
+              <w:rPr>
+                <w:rFonts w:hint="eastAsia"/>
+                <w:sz w:val="20"/>
+                <w:szCs w:val="20"/>
+              </w:rPr>
+              <w:t>説明</w:t>
+            </w:r>
+          </w:p>
+        </w:tc>
+        <w:tc>
+          <w:tcPr>
+            <w:tcW w:w="7365" w:type="dxa"/>
+            <w:gridSpan w:val="2"/>
+          </w:tcPr>
+          <w:p>
+            <w:pPr>
+              <w:rPr>
+                <w:sz w:val="20"/>
+                <w:szCs w:val="20"/>
+              </w:rPr>
+            </w:pPr>
+            <w:r>
+              <w:rPr>
+                <w:rFonts w:hint="eastAsia"/>
+                <w:sz w:val="20"/>
+                <w:szCs w:val="20"/>
+              </w:rPr>
+              <w:t>勝敗の情報を</w:t>
+            </w:r>
+            <w:r>
+              <w:rPr>
+                <w:rFonts w:hint="eastAsia"/>
+                <w:sz w:val="20"/>
+                <w:szCs w:val="20"/>
+              </w:rPr>
+              <w:t>もとに</w:t>
+            </w:r>
+            <w:r>
+              <w:rPr>
+                <w:rFonts w:hint="eastAsia"/>
+                <w:sz w:val="20"/>
+                <w:szCs w:val="20"/>
+              </w:rPr>
+              <w:t>結果を出力する。</w:t>
+            </w:r>
+          </w:p>
+        </w:tc>
+      </w:tr>
+      <w:tr>
+        <w:tc>
+          <w:tcPr>
+            <w:tcW w:w="1129" w:type="dxa"/>
+            <w:shd w:val="clear" w:color="auto" w:fill="C1E4F5" w:themeFill="accent1" w:themeFillTint="33"/>
+            <w:vAlign w:val="center"/>
+          </w:tcPr>
+          <w:p>
+            <w:pPr>
+              <w:jc w:val="center"/>
+              <w:rPr>
+                <w:sz w:val="20"/>
+                <w:szCs w:val="20"/>
+              </w:rPr>
+            </w:pPr>
+            <w:r>
+              <w:rPr>
+                <w:rFonts w:hint="eastAsia"/>
+                <w:sz w:val="20"/>
+                <w:szCs w:val="20"/>
+              </w:rPr>
+              <w:t>表示画面</w:t>
+            </w:r>
+          </w:p>
+        </w:tc>
+        <w:tc>
+          <w:tcPr>
+            <w:tcW w:w="3682" w:type="dxa"/>
+          </w:tcPr>
+          <w:p>
+            <w:pPr>
+              <w:rPr>
+                <w:sz w:val="20"/>
+                <w:szCs w:val="20"/>
+              </w:rPr>
+            </w:pPr>
+            <w:hyperlink w:anchor="_勝利画面表示_1" w:history="1">
+              <w:r>
+                <w:rPr>
+                  <w:rStyle w:val="af"/>
+                  <w:rFonts w:hint="eastAsia"/>
+                  <w:sz w:val="20"/>
+                  <w:szCs w:val="20"/>
+                </w:rPr>
+                <w:t>勝利画面</w:t>
+              </w:r>
+            </w:hyperlink>
+          </w:p>
+        </w:tc>
+        <w:tc>
+          <w:tcPr>
+            <w:tcW w:w="3683" w:type="dxa"/>
+          </w:tcPr>
+          <w:p>
+            <w:pPr>
+              <w:rPr>
+                <w:sz w:val="20"/>
+                <w:szCs w:val="20"/>
+              </w:rPr>
+            </w:pPr>
+            <w:hyperlink w:anchor="_引き分け画面表示" w:history="1">
+              <w:r>
+                <w:rPr>
+                  <w:rStyle w:val="af"/>
+                  <w:rFonts w:hint="eastAsia"/>
+                  <w:sz w:val="20"/>
+                  <w:szCs w:val="20"/>
+                </w:rPr>
+                <w:t>引き分け画面</w:t>
+              </w:r>
+            </w:hyperlink>
+          </w:p>
+        </w:tc>
+      </w:tr>
+    </w:tbl>
+    <w:p>
+      <w:pPr>
         <w:pStyle w:val="6"/>
       </w:pPr>
       <w:r>
         <w:rPr>
           <w:rFonts w:hint="eastAsia"/>
         </w:rPr>
-        <w:t>get_output.c</w:t>
+        <w:t>get_</w:t>
+      </w:r>
+      <w:r>
+        <w:rPr>
+          <w:rFonts w:hint="eastAsia"/>
+        </w:rPr>
+        <w:t>judge</w:t>
+      </w:r>
+      <w:r>
+        <w:rPr>
+          <w:rFonts w:hint="eastAsia"/>
+        </w:rPr>
+        <w:t>.c</w:t>
       </w:r>
     </w:p>
     <w:p>
@@ -9116,18 +9838,12 @@
         <w:pStyle w:val="9"/>
         <w:ind w:right="220"/>
       </w:pPr>
-      <w:bookmarkStart w:id="75" w:name="_Toc168497548"/>
-      <w:r>
-        <w:rPr>
-          <w:rFonts w:hint="eastAsia"/>
-        </w:rPr>
-        <w:t>Output</w:t>
-      </w:r>
-      <w:r>
-        <w:rPr>
-          <w:rFonts w:hint="eastAsia"/>
-        </w:rPr>
-        <w:t>Screen()関数</w:t>
+      <w:bookmarkStart w:id="75" w:name="_Toc168497550"/>
+      <w:r>
+        <w:rPr>
+          <w:rFonts w:hint="eastAsia"/>
+        </w:rPr>
+        <w:t>JudgeTurn()関数</w:t>
       </w:r>
       <w:bookmarkEnd w:id="75"/>
     </w:p>
@@ -9146,6 +9862,7 @@
           <w:tcPr>
             <w:tcW w:w="1129" w:type="dxa"/>
             <w:shd w:val="clear" w:color="auto" w:fill="C1E4F5" w:themeFill="accent1" w:themeFillTint="33"/>
+            <w:vAlign w:val="center"/>
           </w:tcPr>
           <w:p>
             <w:pPr>
@@ -9182,23 +9899,7 @@
                 <w:sz w:val="20"/>
                 <w:szCs w:val="20"/>
               </w:rPr>
-              <w:t>盤面の情報を持つ配列の要素</w:t>
-            </w:r>
-            <w:r>
-              <w:rPr>
-                <w:rFonts w:hint="eastAsia"/>
-                <w:sz w:val="20"/>
-                <w:szCs w:val="20"/>
-              </w:rPr>
-              <w:t>[行数を表すマクロ]</w:t>
-            </w:r>
-            <w:r>
-              <w:rPr>
-                <w:rFonts w:hint="eastAsia"/>
-                <w:sz w:val="20"/>
-                <w:szCs w:val="20"/>
-              </w:rPr>
-              <w:t>[列数を表すマクロ](char型)</w:t>
+              <w:t>ターン数の情報を持つ変数(int型)</w:t>
             </w:r>
           </w:p>
         </w:tc>
@@ -9208,6 +9909,7 @@
           <w:tcPr>
             <w:tcW w:w="1129" w:type="dxa"/>
             <w:shd w:val="clear" w:color="auto" w:fill="C1E4F5" w:themeFill="accent1" w:themeFillTint="33"/>
+            <w:vAlign w:val="center"/>
           </w:tcPr>
           <w:p>
             <w:pPr>
@@ -9244,7 +9946,31 @@
                 <w:sz w:val="20"/>
                 <w:szCs w:val="20"/>
               </w:rPr>
-              <w:t>なし(void型)</w:t>
+              <w:t>CIRCLEかCROSSを格納した変数</w:t>
+            </w:r>
+            <w:r>
+              <w:rPr>
+                <w:rFonts w:hint="eastAsia"/>
+                <w:sz w:val="20"/>
+                <w:szCs w:val="20"/>
+              </w:rPr>
+              <w:t>(</w:t>
+            </w:r>
+            <w:r>
+              <w:rPr>
+                <w:rFonts w:hint="eastAsia"/>
+                <w:sz w:val="20"/>
+                <w:szCs w:val="20"/>
+              </w:rPr>
+              <w:t>TURN</w:t>
+            </w:r>
+            <w:r>
+              <w:rPr>
+                <w:rFonts w:hint="eastAsia"/>
+                <w:sz w:val="20"/>
+                <w:szCs w:val="20"/>
+              </w:rPr>
+              <w:t>型)</w:t>
             </w:r>
           </w:p>
         </w:tc>
@@ -9254,6 +9980,7 @@
           <w:tcPr>
             <w:tcW w:w="1129" w:type="dxa"/>
             <w:shd w:val="clear" w:color="auto" w:fill="C1E4F5" w:themeFill="accent1" w:themeFillTint="33"/>
+            <w:vAlign w:val="center"/>
           </w:tcPr>
           <w:p>
             <w:pPr>
@@ -9290,111 +10017,47 @@
                 <w:sz w:val="20"/>
                 <w:szCs w:val="20"/>
               </w:rPr>
-              <w:t>盤面の</w:t>
-            </w:r>
-            <w:r>
-              <w:rPr>
-                <w:rFonts w:hint="eastAsia"/>
-                <w:sz w:val="20"/>
-                <w:szCs w:val="20"/>
-              </w:rPr>
-              <w:t>情報</w:t>
-            </w:r>
-            <w:r>
-              <w:rPr>
-                <w:rFonts w:hint="eastAsia"/>
-                <w:sz w:val="20"/>
-                <w:szCs w:val="20"/>
-              </w:rPr>
-              <w:t>を持つ配列と3×3のマス、先攻後攻と「o」「x」を出力する</w:t>
-            </w:r>
-          </w:p>
-        </w:tc>
-      </w:tr>
-      <w:tr>
-        <w:tc>
-          <w:tcPr>
-            <w:tcW w:w="1129" w:type="dxa"/>
-            <w:shd w:val="clear" w:color="auto" w:fill="C1E4F5" w:themeFill="accent1" w:themeFillTint="33"/>
-          </w:tcPr>
-          <w:p>
-            <w:pPr>
-              <w:jc w:val="center"/>
-              <w:rPr>
-                <w:sz w:val="20"/>
-                <w:szCs w:val="20"/>
-              </w:rPr>
-            </w:pPr>
-            <w:r>
-              <w:rPr>
-                <w:rFonts w:hint="eastAsia"/>
-                <w:sz w:val="20"/>
-                <w:szCs w:val="20"/>
-              </w:rPr>
-              <w:t>表示画面</w:t>
-            </w:r>
-          </w:p>
-        </w:tc>
-        <w:tc>
-          <w:tcPr>
-            <w:tcW w:w="7365" w:type="dxa"/>
-          </w:tcPr>
-          <w:p>
-            <w:pPr>
-              <w:tabs>
-                <w:tab w:val="left" w:pos="880"/>
-              </w:tabs>
-              <w:rPr>
-                <w:sz w:val="20"/>
-                <w:szCs w:val="20"/>
-              </w:rPr>
-            </w:pPr>
-            <w:hyperlink w:anchor="_画面詳細" w:history="1">
-              <w:r>
-                <w:rPr>
-                  <w:rStyle w:val="af"/>
-                  <w:sz w:val="20"/>
-                  <w:szCs w:val="20"/>
-                </w:rPr>
-                <w:t>2.1</w:t>
-              </w:r>
-            </w:hyperlink>
+              <w:t>ターン数から手番を判定し偶数回ならCIRCLE、</w:t>
+            </w:r>
+            <w:r>
+              <w:rPr>
+                <w:sz w:val="20"/>
+                <w:szCs w:val="20"/>
+              </w:rPr>
+              <w:br/>
+            </w:r>
+            <w:r>
+              <w:rPr>
+                <w:rFonts w:hint="eastAsia"/>
+                <w:sz w:val="20"/>
+                <w:szCs w:val="20"/>
+              </w:rPr>
+              <w:t>奇数回ならCROSSを返す。</w:t>
+            </w:r>
           </w:p>
         </w:tc>
       </w:tr>
     </w:tbl>
-    <w:p>
-      <w:pPr>
-        <w:spacing w:after="0"/>
-        <w:ind w:left="840"/>
-        <w:rPr>
-          <w:rStyle w:val="af"/>
-        </w:rPr>
-      </w:pPr>
-    </w:p>
+    <w:p/>
     <w:p>
       <w:pPr>
         <w:pStyle w:val="9"/>
         <w:ind w:right="220"/>
-        <w:jc w:val="both"/>
-        <w:rPr>
-          <w:rStyle w:val="af"/>
-          <w:color w:val="000000" w:themeColor="text1"/>
-          <w:u w:val="none"/>
-        </w:rPr>
-      </w:pPr>
-      <w:r>
-        <w:rPr>
-          <w:rFonts w:hint="eastAsia"/>
-        </w:rPr>
-        <w:t xml:space="preserve">OutputTurn </w:t>
-      </w:r>
-      <w:r>
-        <w:rPr>
-          <w:rFonts w:hint="eastAsia"/>
-        </w:rPr>
-        <w:t>()関数</w:t>
-      </w:r>
+      </w:pPr>
+      <w:bookmarkStart w:id="76" w:name="_Toc168497551"/>
+      <w:r>
+        <w:rPr>
+          <w:rFonts w:hint="eastAsia"/>
+        </w:rPr>
+        <w:t>Judge</w:t>
+      </w:r>
+      <w:r>
+        <w:rPr>
+          <w:rFonts w:hint="eastAsia"/>
+        </w:rPr>
+        <w:t>Range()関数</w:t>
+      </w:r>
+      <w:bookmarkEnd w:id="76"/>
     </w:p>
     <w:tbl>
       <w:tblPr>
@@ -9448,15 +10111,7 @@
                 <w:sz w:val="20"/>
                 <w:szCs w:val="20"/>
               </w:rPr>
-              <w:t>手番</w:t>
-            </w:r>
-            <w:r>
-              <w:rPr>
-                <w:rFonts w:hint="eastAsia"/>
-                <w:sz w:val="20"/>
-                <w:szCs w:val="20"/>
-              </w:rPr>
-              <w:t>の情報を持つ変数(int型)</w:t>
+              <w:t>座標の情報を持つ構造体（COORD型）</w:t>
             </w:r>
           </w:p>
         </w:tc>
@@ -9503,7 +10158,31 @@
                 <w:sz w:val="20"/>
                 <w:szCs w:val="20"/>
               </w:rPr>
-              <w:t>なし(void型)</w:t>
+              <w:t>真か偽を表す列挙型のTRUEまたはFALSEを代入した変数</w:t>
+            </w:r>
+            <w:r>
+              <w:rPr>
+                <w:rFonts w:hint="eastAsia"/>
+                <w:sz w:val="20"/>
+                <w:szCs w:val="20"/>
+              </w:rPr>
+              <w:t>(</w:t>
+            </w:r>
+            <w:r>
+              <w:rPr>
+                <w:rFonts w:hint="eastAsia"/>
+                <w:sz w:val="20"/>
+                <w:szCs w:val="20"/>
+              </w:rPr>
+              <w:t>BOOL</w:t>
+            </w:r>
+            <w:r>
+              <w:rPr>
+                <w:rFonts w:hint="eastAsia"/>
+                <w:sz w:val="20"/>
+                <w:szCs w:val="20"/>
+              </w:rPr>
+              <w:t>型)</w:t>
             </w:r>
           </w:p>
         </w:tc>
@@ -9540,26 +10219,57 @@
           <w:p>
             <w:pPr>
               <w:rPr>
-                <w:rFonts w:hint="eastAsia"/>
-                <w:sz w:val="20"/>
-                <w:szCs w:val="20"/>
-              </w:rPr>
-            </w:pPr>
-            <w:r>
-              <w:rPr>
-                <w:rFonts w:hint="eastAsia"/>
-                <w:sz w:val="20"/>
-                <w:szCs w:val="20"/>
-              </w:rPr>
-              <w:t>手番の情報をもとにprint文を出力</w:t>
-            </w:r>
-            <w:r>
-              <w:rPr>
-                <w:rFonts w:hint="eastAsia"/>
-                <w:sz w:val="20"/>
-                <w:szCs w:val="20"/>
-              </w:rPr>
-              <w:t>する。</w:t>
+                <w:sz w:val="20"/>
+                <w:szCs w:val="20"/>
+              </w:rPr>
+            </w:pPr>
+            <w:r>
+              <w:rPr>
+                <w:rFonts w:hint="eastAsia"/>
+                <w:sz w:val="20"/>
+                <w:szCs w:val="20"/>
+              </w:rPr>
+              <w:t>メンバ変数x</w:t>
+            </w:r>
+            <w:r>
+              <w:rPr>
+                <w:rFonts w:hint="eastAsia"/>
+                <w:sz w:val="20"/>
+                <w:szCs w:val="20"/>
+              </w:rPr>
+              <w:t>,</w:t>
+            </w:r>
+            <w:r>
+              <w:rPr>
+                <w:rFonts w:hint="eastAsia"/>
+                <w:sz w:val="20"/>
+                <w:szCs w:val="20"/>
+              </w:rPr>
+              <w:t>yの値が</w:t>
+            </w:r>
+            <w:r>
+              <w:rPr>
+                <w:rFonts w:hint="eastAsia"/>
+                <w:sz w:val="20"/>
+                <w:szCs w:val="20"/>
+              </w:rPr>
+              <w:t>半角整数値</w:t>
+            </w:r>
+            <w:r>
+              <w:rPr>
+                <w:rFonts w:hint="eastAsia"/>
+                <w:sz w:val="20"/>
+                <w:szCs w:val="20"/>
+              </w:rPr>
+              <w:t>1～3の範囲内かどうかを判別し、範囲内であれば、TRUE、範囲外であれば警告文を出力し、FALSEを返す</w:t>
+            </w:r>
+            <w:r>
+              <w:rPr>
+                <w:rFonts w:hint="eastAsia"/>
+                <w:sz w:val="20"/>
+                <w:szCs w:val="20"/>
+              </w:rPr>
+              <w:t>。</w:t>
             </w:r>
           </w:p>
         </w:tc>
@@ -9575,7 +10285,6 @@
             <w:pPr>
               <w:jc w:val="center"/>
               <w:rPr>
-                <w:rFonts w:hint="eastAsia"/>
                 <w:sz w:val="20"/>
                 <w:szCs w:val="20"/>
               </w:rPr>
@@ -9597,38 +10306,26 @@
           <w:p>
             <w:pPr>
               <w:rPr>
-                <w:rFonts w:hint="eastAsia"/>
-                <w:sz w:val="20"/>
-                <w:szCs w:val="20"/>
-              </w:rPr>
-            </w:pPr>
-            <w:hyperlink w:anchor="_表示画面" w:history="1">
+                <w:sz w:val="20"/>
+                <w:szCs w:val="20"/>
+              </w:rPr>
+            </w:pPr>
+            <w:r>
+              <w:rPr>
+                <w:rFonts w:hint="eastAsia"/>
+                <w:sz w:val="20"/>
+                <w:szCs w:val="20"/>
+              </w:rPr>
+              <w:t>警告文の表示…</w:t>
+            </w:r>
+            <w:hyperlink w:anchor="_縦の値、横の値が1～3の半角整数値でない場合のエラー文" w:history="1">
               <w:r>
                 <w:rPr>
                   <w:rStyle w:val="af"/>
-                  <w:rFonts w:hint="eastAsia"/>
                   <w:sz w:val="20"/>
                   <w:szCs w:val="20"/>
                 </w:rPr>
-                <w:t>2</w:t>
-              </w:r>
-              <w:r>
-                <w:rPr>
-                  <w:rStyle w:val="af"/>
-                  <w:rFonts w:hint="eastAsia"/>
-                  <w:sz w:val="20"/>
-                  <w:szCs w:val="20"/>
-                </w:rPr>
-                <w:t>.</w:t>
-              </w:r>
-              <w:r>
-                <w:rPr>
-                  <w:rStyle w:val="af"/>
-                  <w:rFonts w:hint="eastAsia"/>
-                  <w:sz w:val="20"/>
-                  <w:szCs w:val="20"/>
-                </w:rPr>
-                <w:t>2</w:t>
+                <w:t>2.5.1</w:t>
               </w:r>
             </w:hyperlink>
           </w:p>
@@ -9639,318 +10336,25 @@
       <w:pPr>
         <w:spacing w:after="0"/>
         <w:ind w:left="840"/>
-        <w:rPr>
-          <w:rStyle w:val="af"/>
-          <w:rFonts w:hint="eastAsia"/>
-        </w:rPr>
       </w:pPr>
     </w:p>
     <w:p>
       <w:pPr>
         <w:pStyle w:val="9"/>
         <w:ind w:right="220"/>
-        <w:rPr>
-          <w:rStyle w:val="af"/>
-          <w:color w:val="000000" w:themeColor="text1"/>
-          <w:u w:val="none"/>
-        </w:rPr>
-      </w:pPr>
-      <w:bookmarkStart w:id="76" w:name="_Toc168497549"/>
-      <w:r>
-        <w:rPr>
-          <w:rFonts w:hint="eastAsia"/>
-        </w:rPr>
-        <w:lastRenderedPageBreak/>
-        <w:t>Output</w:t>
-      </w:r>
-      <w:r>
-        <w:rPr>
-          <w:rFonts w:hint="eastAsia"/>
-        </w:rPr>
-        <w:t>Result()関数</w:t>
-      </w:r>
-      <w:bookmarkEnd w:id="76"/>
-    </w:p>
-    <w:tbl>
-      <w:tblPr>
-        <w:tblStyle w:val="af3"/>
-        <w:tblW w:w="0" w:type="auto"/>
-        <w:tblLook w:val="04A0" w:firstRow="1" w:lastRow="0" w:firstColumn="1" w:lastColumn="0" w:noHBand="0" w:noVBand="1"/>
-      </w:tblPr>
-      <w:tblGrid>
-        <w:gridCol w:w="1129"/>
-        <w:gridCol w:w="3682"/>
-        <w:gridCol w:w="3683"/>
-      </w:tblGrid>
-      <w:tr>
-        <w:tc>
-          <w:tcPr>
-            <w:tcW w:w="1129" w:type="dxa"/>
-            <w:shd w:val="clear" w:color="auto" w:fill="C1E4F5" w:themeFill="accent1" w:themeFillTint="33"/>
-            <w:vAlign w:val="center"/>
-          </w:tcPr>
-          <w:p>
-            <w:pPr>
-              <w:jc w:val="center"/>
-              <w:rPr>
-                <w:sz w:val="20"/>
-                <w:szCs w:val="20"/>
-              </w:rPr>
-            </w:pPr>
-            <w:r>
-              <w:rPr>
-                <w:rFonts w:hint="eastAsia"/>
-                <w:sz w:val="20"/>
-                <w:szCs w:val="20"/>
-              </w:rPr>
-              <w:t>引数</w:t>
-            </w:r>
-          </w:p>
-        </w:tc>
-        <w:tc>
-          <w:tcPr>
-            <w:tcW w:w="7365" w:type="dxa"/>
-            <w:gridSpan w:val="2"/>
-          </w:tcPr>
-          <w:p>
-            <w:pPr>
-              <w:rPr>
-                <w:sz w:val="20"/>
-                <w:szCs w:val="20"/>
-              </w:rPr>
-            </w:pPr>
-            <w:r>
-              <w:rPr>
-                <w:rFonts w:hint="eastAsia"/>
-                <w:sz w:val="20"/>
-                <w:szCs w:val="20"/>
-              </w:rPr>
-              <w:t>勝敗の情報を持つ変数(int型)</w:t>
-            </w:r>
-          </w:p>
-        </w:tc>
-      </w:tr>
-      <w:tr>
-        <w:tc>
-          <w:tcPr>
-            <w:tcW w:w="1129" w:type="dxa"/>
-            <w:shd w:val="clear" w:color="auto" w:fill="C1E4F5" w:themeFill="accent1" w:themeFillTint="33"/>
-            <w:vAlign w:val="center"/>
-          </w:tcPr>
-          <w:p>
-            <w:pPr>
-              <w:jc w:val="center"/>
-              <w:rPr>
-                <w:sz w:val="20"/>
-                <w:szCs w:val="20"/>
-              </w:rPr>
-            </w:pPr>
-            <w:r>
-              <w:rPr>
-                <w:rFonts w:hint="eastAsia"/>
-                <w:sz w:val="20"/>
-                <w:szCs w:val="20"/>
-              </w:rPr>
-              <w:t>戻り値</w:t>
-            </w:r>
-          </w:p>
-        </w:tc>
-        <w:tc>
-          <w:tcPr>
-            <w:tcW w:w="7365" w:type="dxa"/>
-            <w:gridSpan w:val="2"/>
-          </w:tcPr>
-          <w:p>
-            <w:pPr>
-              <w:rPr>
-                <w:sz w:val="20"/>
-                <w:szCs w:val="20"/>
-              </w:rPr>
-            </w:pPr>
-            <w:r>
-              <w:rPr>
-                <w:rFonts w:hint="eastAsia"/>
-                <w:sz w:val="20"/>
-                <w:szCs w:val="20"/>
-              </w:rPr>
-              <w:t>なし(void型)</w:t>
-            </w:r>
-          </w:p>
-        </w:tc>
-      </w:tr>
-      <w:tr>
-        <w:tc>
-          <w:tcPr>
-            <w:tcW w:w="1129" w:type="dxa"/>
-            <w:shd w:val="clear" w:color="auto" w:fill="C1E4F5" w:themeFill="accent1" w:themeFillTint="33"/>
-            <w:vAlign w:val="center"/>
-          </w:tcPr>
-          <w:p>
-            <w:pPr>
-              <w:jc w:val="center"/>
-              <w:rPr>
-                <w:sz w:val="20"/>
-                <w:szCs w:val="20"/>
-              </w:rPr>
-            </w:pPr>
-            <w:r>
-              <w:rPr>
-                <w:rFonts w:hint="eastAsia"/>
-                <w:sz w:val="20"/>
-                <w:szCs w:val="20"/>
-              </w:rPr>
-              <w:t>説明</w:t>
-            </w:r>
-          </w:p>
-        </w:tc>
-        <w:tc>
-          <w:tcPr>
-            <w:tcW w:w="7365" w:type="dxa"/>
-            <w:gridSpan w:val="2"/>
-          </w:tcPr>
-          <w:p>
-            <w:pPr>
-              <w:rPr>
-                <w:sz w:val="20"/>
-                <w:szCs w:val="20"/>
-              </w:rPr>
-            </w:pPr>
-            <w:r>
-              <w:rPr>
-                <w:rFonts w:hint="eastAsia"/>
-                <w:sz w:val="20"/>
-                <w:szCs w:val="20"/>
-              </w:rPr>
-              <w:t>勝敗の情報を</w:t>
-            </w:r>
-            <w:r>
-              <w:rPr>
-                <w:rFonts w:hint="eastAsia"/>
-                <w:sz w:val="20"/>
-                <w:szCs w:val="20"/>
-              </w:rPr>
-              <w:t>もとに</w:t>
-            </w:r>
-            <w:r>
-              <w:rPr>
-                <w:rFonts w:hint="eastAsia"/>
-                <w:sz w:val="20"/>
-                <w:szCs w:val="20"/>
-              </w:rPr>
-              <w:t>結果を出力する。</w:t>
-            </w:r>
-          </w:p>
-        </w:tc>
-      </w:tr>
-      <w:tr>
-        <w:tc>
-          <w:tcPr>
-            <w:tcW w:w="1129" w:type="dxa"/>
-            <w:shd w:val="clear" w:color="auto" w:fill="C1E4F5" w:themeFill="accent1" w:themeFillTint="33"/>
-            <w:vAlign w:val="center"/>
-          </w:tcPr>
-          <w:p>
-            <w:pPr>
-              <w:jc w:val="center"/>
-              <w:rPr>
-                <w:sz w:val="20"/>
-                <w:szCs w:val="20"/>
-              </w:rPr>
-            </w:pPr>
-            <w:r>
-              <w:rPr>
-                <w:rFonts w:hint="eastAsia"/>
-                <w:sz w:val="20"/>
-                <w:szCs w:val="20"/>
-              </w:rPr>
-              <w:t>表示画面</w:t>
-            </w:r>
-          </w:p>
-        </w:tc>
-        <w:tc>
-          <w:tcPr>
-            <w:tcW w:w="3682" w:type="dxa"/>
-          </w:tcPr>
-          <w:p>
-            <w:pPr>
-              <w:rPr>
-                <w:sz w:val="20"/>
-                <w:szCs w:val="20"/>
-              </w:rPr>
-            </w:pPr>
-            <w:hyperlink w:anchor="_勝利画面表示_1" w:history="1">
-              <w:r>
-                <w:rPr>
-                  <w:rStyle w:val="af"/>
-                  <w:rFonts w:hint="eastAsia"/>
-                  <w:sz w:val="20"/>
-                  <w:szCs w:val="20"/>
-                </w:rPr>
-                <w:t>勝利画面</w:t>
-              </w:r>
-            </w:hyperlink>
-          </w:p>
-        </w:tc>
-        <w:tc>
-          <w:tcPr>
-            <w:tcW w:w="3683" w:type="dxa"/>
-          </w:tcPr>
-          <w:p>
-            <w:pPr>
-              <w:rPr>
-                <w:sz w:val="20"/>
-                <w:szCs w:val="20"/>
-              </w:rPr>
-            </w:pPr>
-            <w:hyperlink w:anchor="_引き分け画面表示" w:history="1">
-              <w:r>
-                <w:rPr>
-                  <w:rStyle w:val="af"/>
-                  <w:rFonts w:hint="eastAsia"/>
-                  <w:sz w:val="20"/>
-                  <w:szCs w:val="20"/>
-                </w:rPr>
-                <w:t>引き分け画面</w:t>
-              </w:r>
-            </w:hyperlink>
-          </w:p>
-        </w:tc>
-      </w:tr>
-    </w:tbl>
-    <w:p>
-      <w:pPr>
-        <w:pStyle w:val="6"/>
-      </w:pPr>
-      <w:r>
-        <w:rPr>
-          <w:rFonts w:hint="eastAsia"/>
-        </w:rPr>
-        <w:t>get_</w:t>
-      </w:r>
-      <w:r>
-        <w:rPr>
-          <w:rFonts w:hint="eastAsia"/>
-        </w:rPr>
-        <w:t>judge</w:t>
-      </w:r>
-      <w:r>
-        <w:rPr>
-          <w:rFonts w:hint="eastAsia"/>
-        </w:rPr>
-        <w:t>.c</w:t>
-      </w:r>
-    </w:p>
-    <w:p>
-      <w:pPr>
-        <w:pStyle w:val="9"/>
-        <w:ind w:right="220"/>
-      </w:pPr>
-      <w:bookmarkStart w:id="77" w:name="_Toc168497550"/>
-      <w:r>
-        <w:rPr>
-          <w:rFonts w:hint="eastAsia"/>
-        </w:rPr>
-        <w:t>JudgeTurn()関数</w:t>
+      </w:pPr>
+      <w:bookmarkStart w:id="77" w:name="_Toc168497552"/>
+      <w:r>
+        <w:rPr>
+          <w:rFonts w:hint="eastAsia"/>
+        </w:rPr>
+        <w:t>Judge</w:t>
+      </w:r>
+      <w:r>
+        <w:rPr>
+          <w:rFonts w:hint="eastAsia"/>
+        </w:rPr>
+        <w:t>Mark()関数</w:t>
       </w:r>
       <w:bookmarkEnd w:id="77"/>
     </w:p>
@@ -10006,7 +10410,79 @@
                 <w:sz w:val="20"/>
                 <w:szCs w:val="20"/>
               </w:rPr>
-              <w:t>ターン数の情報を持つ変数(int型)</w:t>
+              <w:t>盤面の情報を持つ配列</w:t>
+            </w:r>
+            <w:r>
+              <w:rPr>
+                <w:rFonts w:hint="eastAsia"/>
+                <w:sz w:val="20"/>
+                <w:szCs w:val="20"/>
+              </w:rPr>
+              <w:t>の要素</w:t>
+            </w:r>
+            <w:r>
+              <w:rPr>
+                <w:rFonts w:hint="eastAsia"/>
+                <w:sz w:val="20"/>
+                <w:szCs w:val="20"/>
+              </w:rPr>
+              <w:t>[</w:t>
+            </w:r>
+            <w:r>
+              <w:rPr>
+                <w:rFonts w:hint="eastAsia"/>
+                <w:sz w:val="20"/>
+                <w:szCs w:val="20"/>
+              </w:rPr>
+              <w:t>メンバ変数x</w:t>
+            </w:r>
+            <w:r>
+              <w:rPr>
+                <w:rFonts w:hint="eastAsia"/>
+                <w:sz w:val="20"/>
+                <w:szCs w:val="20"/>
+              </w:rPr>
+              <w:t>][</w:t>
+            </w:r>
+            <w:r>
+              <w:rPr>
+                <w:rFonts w:hint="eastAsia"/>
+                <w:sz w:val="20"/>
+                <w:szCs w:val="20"/>
+              </w:rPr>
+              <w:t>メンバ変数y</w:t>
+            </w:r>
+            <w:r>
+              <w:rPr>
+                <w:rFonts w:hint="eastAsia"/>
+                <w:sz w:val="20"/>
+                <w:szCs w:val="20"/>
+              </w:rPr>
+              <w:t>]</w:t>
+            </w:r>
+            <w:r>
+              <w:rPr>
+                <w:rFonts w:hint="eastAsia"/>
+                <w:sz w:val="20"/>
+                <w:szCs w:val="20"/>
+              </w:rPr>
+              <w:t>（</w:t>
+            </w:r>
+            <w:r>
+              <w:rPr>
+                <w:rFonts w:hint="eastAsia"/>
+                <w:sz w:val="20"/>
+                <w:szCs w:val="20"/>
+              </w:rPr>
+              <w:t>char型</w:t>
+            </w:r>
+            <w:r>
+              <w:rPr>
+                <w:rFonts w:hint="eastAsia"/>
+                <w:sz w:val="20"/>
+                <w:szCs w:val="20"/>
+              </w:rPr>
+              <w:t>）</w:t>
             </w:r>
           </w:p>
         </w:tc>
@@ -10053,7 +10529,7 @@
                 <w:sz w:val="20"/>
                 <w:szCs w:val="20"/>
               </w:rPr>
-              <w:t>CIRCLEかCROSSを格納した変数</w:t>
+              <w:t>真か偽を表す列挙型のTRUEまたはFALSEを代入した変数</w:t>
             </w:r>
             <w:r>
               <w:rPr>
@@ -10069,7 +10545,7 @@
                 <w:sz w:val="20"/>
                 <w:szCs w:val="20"/>
               </w:rPr>
-              <w:t>TURN</w:t>
+              <w:t>BOOL</w:t>
             </w:r>
             <w:r>
               <w:rPr>
@@ -10124,45 +10600,94 @@
                 <w:sz w:val="20"/>
                 <w:szCs w:val="20"/>
               </w:rPr>
-              <w:t>ターン数から手番を判定し偶数回ならCIRCLE、</w:t>
-            </w:r>
-            <w:r>
-              <w:rPr>
-                <w:sz w:val="20"/>
-                <w:szCs w:val="20"/>
-              </w:rPr>
-              <w:br/>
-            </w:r>
-            <w:r>
-              <w:rPr>
-                <w:rFonts w:hint="eastAsia"/>
-                <w:sz w:val="20"/>
-                <w:szCs w:val="20"/>
-              </w:rPr>
-              <w:t>奇数回ならCROSSを返す。</w:t>
-            </w:r>
+              <w:t>配列の要素が空白であるときTRUEを返し、また空白でないときは警告文を出力し、FALSEを返す。</w:t>
+            </w:r>
+          </w:p>
+        </w:tc>
+      </w:tr>
+      <w:tr>
+        <w:tc>
+          <w:tcPr>
+            <w:tcW w:w="1129" w:type="dxa"/>
+            <w:shd w:val="clear" w:color="auto" w:fill="C1E4F5" w:themeFill="accent1" w:themeFillTint="33"/>
+            <w:vAlign w:val="center"/>
+          </w:tcPr>
+          <w:p>
+            <w:pPr>
+              <w:jc w:val="center"/>
+              <w:rPr>
+                <w:sz w:val="20"/>
+                <w:szCs w:val="20"/>
+              </w:rPr>
+            </w:pPr>
+            <w:r>
+              <w:rPr>
+                <w:rFonts w:hint="eastAsia"/>
+                <w:sz w:val="20"/>
+                <w:szCs w:val="20"/>
+              </w:rPr>
+              <w:t>表示画面</w:t>
+            </w:r>
+          </w:p>
+        </w:tc>
+        <w:tc>
+          <w:tcPr>
+            <w:tcW w:w="7365" w:type="dxa"/>
+          </w:tcPr>
+          <w:p>
+            <w:pPr>
+              <w:rPr>
+                <w:sz w:val="20"/>
+                <w:szCs w:val="20"/>
+              </w:rPr>
+            </w:pPr>
+            <w:r>
+              <w:rPr>
+                <w:rFonts w:hint="eastAsia"/>
+                <w:sz w:val="20"/>
+                <w:szCs w:val="20"/>
+              </w:rPr>
+              <w:t>警告文の表示…</w:t>
+            </w:r>
+            <w:hyperlink w:anchor="_既に入力されている箇所を指定した場合のエラー文" w:history="1">
+              <w:r>
+                <w:rPr>
+                  <w:rStyle w:val="af"/>
+                  <w:rFonts w:hint="eastAsia"/>
+                  <w:sz w:val="20"/>
+                  <w:szCs w:val="20"/>
+                </w:rPr>
+                <w:t>2.5.2</w:t>
+              </w:r>
+            </w:hyperlink>
           </w:p>
         </w:tc>
       </w:tr>
     </w:tbl>
-    <w:p/>
+    <w:p>
+      <w:pPr>
+        <w:spacing w:after="0"/>
+        <w:ind w:left="840"/>
+      </w:pPr>
+    </w:p>
     <w:p>
       <w:pPr>
         <w:pStyle w:val="9"/>
         <w:ind w:right="220"/>
       </w:pPr>
-      <w:bookmarkStart w:id="78" w:name="_Toc168497551"/>
-      <w:r>
-        <w:rPr>
-          <w:rFonts w:hint="eastAsia"/>
-        </w:rPr>
-        <w:t>Judge</w:t>
-      </w:r>
-      <w:r>
-        <w:rPr>
-          <w:rFonts w:hint="eastAsia"/>
-        </w:rPr>
-        <w:t>Range()関数</w:t>
+      <w:bookmarkStart w:id="78" w:name="_Toc168497553"/>
+      <w:r>
+        <w:rPr>
+          <w:rFonts w:hint="eastAsia"/>
+        </w:rPr>
+        <w:lastRenderedPageBreak/>
+        <w:t>JudgeResult</w:t>
+      </w:r>
+      <w:r>
+        <w:rPr>
+          <w:rFonts w:hint="eastAsia"/>
+        </w:rPr>
+        <w:t>()関数</w:t>
       </w:r>
       <w:bookmarkEnd w:id="78"/>
     </w:p>
@@ -10208,18 +10733,57 @@
           <w:p>
             <w:pPr>
               <w:rPr>
-                <w:rFonts w:hint="eastAsia"/>
-                <w:sz w:val="20"/>
-                <w:szCs w:val="20"/>
-              </w:rPr>
-            </w:pPr>
-            <w:r>
-              <w:rPr>
-                <w:rFonts w:hint="eastAsia"/>
-                <w:sz w:val="20"/>
-                <w:szCs w:val="20"/>
-              </w:rPr>
-              <w:t>座標の情報を持つ構造体（COORD型）</w:t>
+                <w:sz w:val="20"/>
+                <w:szCs w:val="20"/>
+              </w:rPr>
+            </w:pPr>
+            <w:r>
+              <w:rPr>
+                <w:rFonts w:hint="eastAsia"/>
+                <w:sz w:val="20"/>
+                <w:szCs w:val="20"/>
+              </w:rPr>
+              <w:t>盤面の情報を持つ配列[行数を表すマクロ][列数を表すマクロ](char型)</w:t>
+            </w:r>
+          </w:p>
+          <w:p>
+            <w:pPr>
+              <w:rPr>
+                <w:sz w:val="20"/>
+                <w:szCs w:val="20"/>
+              </w:rPr>
+            </w:pPr>
+            <w:r>
+              <w:rPr>
+                <w:rFonts w:hint="eastAsia"/>
+                <w:sz w:val="20"/>
+                <w:szCs w:val="20"/>
+              </w:rPr>
+              <w:t>手番</w:t>
+            </w:r>
+            <w:r>
+              <w:rPr>
+                <w:rFonts w:hint="eastAsia"/>
+                <w:sz w:val="20"/>
+                <w:szCs w:val="20"/>
+              </w:rPr>
+              <w:t>の情報を持つ変数(</w:t>
+            </w:r>
+            <w:r>
+              <w:rPr>
+                <w:rFonts w:hint="eastAsia"/>
+                <w:sz w:val="20"/>
+                <w:szCs w:val="20"/>
+              </w:rPr>
+              <w:t>TURN</w:t>
+            </w:r>
+            <w:r>
+              <w:rPr>
+                <w:rFonts w:hint="eastAsia"/>
+                <w:sz w:val="20"/>
+                <w:szCs w:val="20"/>
+              </w:rPr>
+              <w:t>型)</w:t>
             </w:r>
           </w:p>
         </w:tc>
@@ -10266,7 +10830,7 @@
                 <w:sz w:val="20"/>
                 <w:szCs w:val="20"/>
               </w:rPr>
-              <w:t>真か偽を表す列挙型のTRUEまたはFALSEを代入した変数</w:t>
+              <w:t>勝利を表す列挙型のO_WIN、X_WIN、DRAW、UNKNOWNのいずれかを格納した変数</w:t>
             </w:r>
             <w:r>
               <w:rPr>
@@ -10282,7 +10846,7 @@
                 <w:sz w:val="20"/>
                 <w:szCs w:val="20"/>
               </w:rPr>
-              <w:t>BOOL</w:t>
+              <w:t>JUDGE</w:t>
             </w:r>
             <w:r>
               <w:rPr>
@@ -10327,100 +10891,18 @@
           <w:p>
             <w:pPr>
               <w:rPr>
-                <w:rFonts w:hint="eastAsia"/>
-                <w:sz w:val="20"/>
-                <w:szCs w:val="20"/>
-              </w:rPr>
-            </w:pPr>
-            <w:r>
-              <w:rPr>
-                <w:rFonts w:hint="eastAsia"/>
-                <w:sz w:val="20"/>
-                <w:szCs w:val="20"/>
-              </w:rPr>
-              <w:t>メンバ変数x,yの値が</w:t>
-            </w:r>
-            <w:r>
-              <w:rPr>
-                <w:rFonts w:hint="eastAsia"/>
-                <w:sz w:val="20"/>
-                <w:szCs w:val="20"/>
-              </w:rPr>
-              <w:t>半角整数値</w:t>
-            </w:r>
-            <w:r>
-              <w:rPr>
-                <w:rFonts w:hint="eastAsia"/>
-                <w:sz w:val="20"/>
-                <w:szCs w:val="20"/>
-              </w:rPr>
-              <w:t>1～3の範囲内かどうかを判別し、範囲内であれば、TRUE、範囲外であれば警告文を出力し、FALSEを返す</w:t>
-            </w:r>
-            <w:r>
-              <w:rPr>
-                <w:rFonts w:hint="eastAsia"/>
-                <w:sz w:val="20"/>
-                <w:szCs w:val="20"/>
-              </w:rPr>
-              <w:t>。</w:t>
-            </w:r>
-          </w:p>
-        </w:tc>
-      </w:tr>
-      <w:tr>
-        <w:tc>
-          <w:tcPr>
-            <w:tcW w:w="1129" w:type="dxa"/>
-            <w:shd w:val="clear" w:color="auto" w:fill="C1E4F5" w:themeFill="accent1" w:themeFillTint="33"/>
-            <w:vAlign w:val="center"/>
-          </w:tcPr>
-          <w:p>
-            <w:pPr>
-              <w:jc w:val="center"/>
-              <w:rPr>
-                <w:sz w:val="20"/>
-                <w:szCs w:val="20"/>
-              </w:rPr>
-            </w:pPr>
-            <w:r>
-              <w:rPr>
-                <w:rFonts w:hint="eastAsia"/>
-                <w:sz w:val="20"/>
-                <w:szCs w:val="20"/>
-              </w:rPr>
-              <w:t>表示画面</w:t>
-            </w:r>
-          </w:p>
-        </w:tc>
-        <w:tc>
-          <w:tcPr>
-            <w:tcW w:w="7365" w:type="dxa"/>
-          </w:tcPr>
-          <w:p>
-            <w:pPr>
-              <w:rPr>
-                <w:sz w:val="20"/>
-                <w:szCs w:val="20"/>
-              </w:rPr>
-            </w:pPr>
-            <w:r>
-              <w:rPr>
-                <w:rFonts w:hint="eastAsia"/>
-                <w:sz w:val="20"/>
-                <w:szCs w:val="20"/>
-              </w:rPr>
-              <w:t>警告文の表示…</w:t>
-            </w:r>
-            <w:hyperlink w:anchor="_縦の値、横の値が1～3の半角整数値でない場合のエラー文" w:history="1">
-              <w:r>
-                <w:rPr>
-                  <w:rStyle w:val="af"/>
-                  <w:sz w:val="20"/>
-                  <w:szCs w:val="20"/>
-                </w:rPr>
-                <w:t>2.5.1</w:t>
-              </w:r>
-            </w:hyperlink>
+                <w:sz w:val="20"/>
+                <w:szCs w:val="20"/>
+              </w:rPr>
+            </w:pPr>
+            <w:r>
+              <w:rPr>
+                <w:rFonts w:hint="eastAsia"/>
+                <w:sz w:val="20"/>
+                <w:szCs w:val="20"/>
+              </w:rPr>
+              <w:t>「o」が縦、横、斜めのどれかに三つ並んだか判定し並んでいるときはO_WIN、「x」のときはX_WIN、ターン数がCAPACITY_FULLの時DROW度の条件も満たさない場合はUNKOWNを格納した変数を返す。</w:t>
+            </w:r>
           </w:p>
         </w:tc>
       </w:tr>
@@ -10435,588 +10917,13 @@
       <w:pPr>
         <w:pStyle w:val="9"/>
         <w:ind w:right="220"/>
-      </w:pPr>
-      <w:bookmarkStart w:id="79" w:name="_Toc168497552"/>
-      <w:r>
-        <w:rPr>
-          <w:rFonts w:hint="eastAsia"/>
-        </w:rPr>
-        <w:t>Judge</w:t>
-      </w:r>
-      <w:r>
-        <w:rPr>
-          <w:rFonts w:hint="eastAsia"/>
-        </w:rPr>
-        <w:t>Mark()関数</w:t>
-      </w:r>
-      <w:bookmarkEnd w:id="79"/>
-    </w:p>
-    <w:tbl>
-      <w:tblPr>
-        <w:tblStyle w:val="af3"/>
-        <w:tblW w:w="0" w:type="auto"/>
-        <w:tblLook w:val="04A0" w:firstRow="1" w:lastRow="0" w:firstColumn="1" w:lastColumn="0" w:noHBand="0" w:noVBand="1"/>
-      </w:tblPr>
-      <w:tblGrid>
-        <w:gridCol w:w="1129"/>
-        <w:gridCol w:w="7365"/>
-      </w:tblGrid>
-      <w:tr>
-        <w:tc>
-          <w:tcPr>
-            <w:tcW w:w="1129" w:type="dxa"/>
-            <w:shd w:val="clear" w:color="auto" w:fill="C1E4F5" w:themeFill="accent1" w:themeFillTint="33"/>
-            <w:vAlign w:val="center"/>
-          </w:tcPr>
-          <w:p>
-            <w:pPr>
-              <w:jc w:val="center"/>
-              <w:rPr>
-                <w:sz w:val="20"/>
-                <w:szCs w:val="20"/>
-              </w:rPr>
-            </w:pPr>
-            <w:r>
-              <w:rPr>
-                <w:rFonts w:hint="eastAsia"/>
-                <w:sz w:val="20"/>
-                <w:szCs w:val="20"/>
-              </w:rPr>
-              <w:t>引数</w:t>
-            </w:r>
-          </w:p>
-        </w:tc>
-        <w:tc>
-          <w:tcPr>
-            <w:tcW w:w="7365" w:type="dxa"/>
-          </w:tcPr>
-          <w:p>
-            <w:pPr>
-              <w:rPr>
-                <w:sz w:val="20"/>
-                <w:szCs w:val="20"/>
-              </w:rPr>
-            </w:pPr>
-            <w:r>
-              <w:rPr>
-                <w:rFonts w:hint="eastAsia"/>
-                <w:sz w:val="20"/>
-                <w:szCs w:val="20"/>
-              </w:rPr>
-              <w:t>盤面の情報を持つ配列</w:t>
-            </w:r>
-            <w:r>
-              <w:rPr>
-                <w:rFonts w:hint="eastAsia"/>
-                <w:sz w:val="20"/>
-                <w:szCs w:val="20"/>
-              </w:rPr>
-              <w:t>の要素</w:t>
-            </w:r>
-            <w:r>
-              <w:rPr>
-                <w:rFonts w:hint="eastAsia"/>
-                <w:sz w:val="20"/>
-                <w:szCs w:val="20"/>
-              </w:rPr>
-              <w:t>[</w:t>
-            </w:r>
-            <w:r>
-              <w:rPr>
-                <w:rFonts w:hint="eastAsia"/>
-                <w:sz w:val="20"/>
-                <w:szCs w:val="20"/>
-              </w:rPr>
-              <w:t>メンバ変数x</w:t>
-            </w:r>
-            <w:r>
-              <w:rPr>
-                <w:rFonts w:hint="eastAsia"/>
-                <w:sz w:val="20"/>
-                <w:szCs w:val="20"/>
-              </w:rPr>
-              <w:t>][</w:t>
-            </w:r>
-            <w:r>
-              <w:rPr>
-                <w:rFonts w:hint="eastAsia"/>
-                <w:sz w:val="20"/>
-                <w:szCs w:val="20"/>
-              </w:rPr>
-              <w:t>メンバ変数y</w:t>
-            </w:r>
-            <w:r>
-              <w:rPr>
-                <w:rFonts w:hint="eastAsia"/>
-                <w:sz w:val="20"/>
-                <w:szCs w:val="20"/>
-              </w:rPr>
-              <w:t>]</w:t>
-            </w:r>
-            <w:r>
-              <w:rPr>
-                <w:rFonts w:hint="eastAsia"/>
-                <w:sz w:val="20"/>
-                <w:szCs w:val="20"/>
-              </w:rPr>
-              <w:t>（</w:t>
-            </w:r>
-            <w:r>
-              <w:rPr>
-                <w:rFonts w:hint="eastAsia"/>
-                <w:sz w:val="20"/>
-                <w:szCs w:val="20"/>
-              </w:rPr>
-              <w:t>char型</w:t>
-            </w:r>
-            <w:r>
-              <w:rPr>
-                <w:rFonts w:hint="eastAsia"/>
-                <w:sz w:val="20"/>
-                <w:szCs w:val="20"/>
-              </w:rPr>
-              <w:t>）</w:t>
-            </w:r>
-          </w:p>
-        </w:tc>
-      </w:tr>
-      <w:tr>
-        <w:tc>
-          <w:tcPr>
-            <w:tcW w:w="1129" w:type="dxa"/>
-            <w:shd w:val="clear" w:color="auto" w:fill="C1E4F5" w:themeFill="accent1" w:themeFillTint="33"/>
-            <w:vAlign w:val="center"/>
-          </w:tcPr>
-          <w:p>
-            <w:pPr>
-              <w:jc w:val="center"/>
-              <w:rPr>
-                <w:sz w:val="20"/>
-                <w:szCs w:val="20"/>
-              </w:rPr>
-            </w:pPr>
-            <w:r>
-              <w:rPr>
-                <w:rFonts w:hint="eastAsia"/>
-                <w:sz w:val="20"/>
-                <w:szCs w:val="20"/>
-              </w:rPr>
-              <w:t>戻り値</w:t>
-            </w:r>
-          </w:p>
-        </w:tc>
-        <w:tc>
-          <w:tcPr>
-            <w:tcW w:w="7365" w:type="dxa"/>
-          </w:tcPr>
-          <w:p>
-            <w:pPr>
-              <w:rPr>
-                <w:sz w:val="20"/>
-                <w:szCs w:val="20"/>
-              </w:rPr>
-            </w:pPr>
-            <w:r>
-              <w:rPr>
-                <w:rFonts w:hint="eastAsia"/>
-                <w:sz w:val="20"/>
-                <w:szCs w:val="20"/>
-              </w:rPr>
-              <w:t>真か偽を表す列挙型のTRUEまたはFALSEを代入した変数</w:t>
-            </w:r>
-            <w:r>
-              <w:rPr>
-                <w:rFonts w:hint="eastAsia"/>
-                <w:sz w:val="20"/>
-                <w:szCs w:val="20"/>
-              </w:rPr>
-              <w:t>(</w:t>
-            </w:r>
-            <w:r>
-              <w:rPr>
-                <w:rFonts w:hint="eastAsia"/>
-                <w:sz w:val="20"/>
-                <w:szCs w:val="20"/>
-              </w:rPr>
-              <w:t>BOOL</w:t>
-            </w:r>
-            <w:r>
-              <w:rPr>
-                <w:rFonts w:hint="eastAsia"/>
-                <w:sz w:val="20"/>
-                <w:szCs w:val="20"/>
-              </w:rPr>
-              <w:t>型)</w:t>
-            </w:r>
-          </w:p>
-        </w:tc>
-      </w:tr>
-      <w:tr>
-        <w:tc>
-          <w:tcPr>
-            <w:tcW w:w="1129" w:type="dxa"/>
-            <w:shd w:val="clear" w:color="auto" w:fill="C1E4F5" w:themeFill="accent1" w:themeFillTint="33"/>
-            <w:vAlign w:val="center"/>
-          </w:tcPr>
-          <w:p>
-            <w:pPr>
-              <w:jc w:val="center"/>
-              <w:rPr>
-                <w:sz w:val="20"/>
-                <w:szCs w:val="20"/>
-              </w:rPr>
-            </w:pPr>
-            <w:r>
-              <w:rPr>
-                <w:rFonts w:hint="eastAsia"/>
-                <w:sz w:val="20"/>
-                <w:szCs w:val="20"/>
-              </w:rPr>
-              <w:t>説明</w:t>
-            </w:r>
-          </w:p>
-        </w:tc>
-        <w:tc>
-          <w:tcPr>
-            <w:tcW w:w="7365" w:type="dxa"/>
-          </w:tcPr>
-          <w:p>
-            <w:pPr>
-              <w:rPr>
-                <w:sz w:val="20"/>
-                <w:szCs w:val="20"/>
-              </w:rPr>
-            </w:pPr>
-            <w:r>
-              <w:rPr>
-                <w:rFonts w:hint="eastAsia"/>
-                <w:sz w:val="20"/>
-                <w:szCs w:val="20"/>
-              </w:rPr>
-              <w:t>配列の要素が空白であるときTRUEを返し、また空白でないときは警告文を出力し、FALSEを返す。</w:t>
-            </w:r>
-          </w:p>
-        </w:tc>
-      </w:tr>
-      <w:tr>
-        <w:tc>
-          <w:tcPr>
-            <w:tcW w:w="1129" w:type="dxa"/>
-            <w:shd w:val="clear" w:color="auto" w:fill="C1E4F5" w:themeFill="accent1" w:themeFillTint="33"/>
-            <w:vAlign w:val="center"/>
-          </w:tcPr>
-          <w:p>
-            <w:pPr>
-              <w:jc w:val="center"/>
-              <w:rPr>
-                <w:sz w:val="20"/>
-                <w:szCs w:val="20"/>
-              </w:rPr>
-            </w:pPr>
-            <w:r>
-              <w:rPr>
-                <w:rFonts w:hint="eastAsia"/>
-                <w:sz w:val="20"/>
-                <w:szCs w:val="20"/>
-              </w:rPr>
-              <w:t>表示画面</w:t>
-            </w:r>
-          </w:p>
-        </w:tc>
-        <w:tc>
-          <w:tcPr>
-            <w:tcW w:w="7365" w:type="dxa"/>
-          </w:tcPr>
-          <w:p>
-            <w:pPr>
-              <w:rPr>
-                <w:sz w:val="20"/>
-                <w:szCs w:val="20"/>
-              </w:rPr>
-            </w:pPr>
-            <w:r>
-              <w:rPr>
-                <w:rFonts w:hint="eastAsia"/>
-                <w:sz w:val="20"/>
-                <w:szCs w:val="20"/>
-              </w:rPr>
-              <w:t>警告文の表示…</w:t>
-            </w:r>
-            <w:hyperlink w:anchor="_既に入力されている箇所を指定した場合のエラー文" w:history="1">
-              <w:r>
-                <w:rPr>
-                  <w:rStyle w:val="af"/>
-                  <w:rFonts w:hint="eastAsia"/>
-                  <w:sz w:val="20"/>
-                  <w:szCs w:val="20"/>
-                </w:rPr>
-                <w:t>2.5.2</w:t>
-              </w:r>
-            </w:hyperlink>
-          </w:p>
-        </w:tc>
-      </w:tr>
-    </w:tbl>
-    <w:p>
-      <w:pPr>
-        <w:spacing w:after="0"/>
-        <w:ind w:left="840"/>
-      </w:pPr>
-    </w:p>
-    <w:p>
-      <w:pPr>
-        <w:pStyle w:val="9"/>
-        <w:ind w:right="220"/>
-      </w:pPr>
-      <w:bookmarkStart w:id="80" w:name="_Toc168497553"/>
-      <w:r>
-        <w:rPr>
-          <w:rFonts w:hint="eastAsia"/>
-        </w:rPr>
-        <w:lastRenderedPageBreak/>
-        <w:t>JudgeResult</w:t>
-      </w:r>
-      <w:r>
-        <w:rPr>
-          <w:rFonts w:hint="eastAsia"/>
-        </w:rPr>
-        <w:t>()関数</w:t>
-      </w:r>
-      <w:bookmarkEnd w:id="80"/>
-    </w:p>
-    <w:tbl>
-      <w:tblPr>
-        <w:tblStyle w:val="af3"/>
-        <w:tblW w:w="0" w:type="auto"/>
-        <w:tblLook w:val="04A0" w:firstRow="1" w:lastRow="0" w:firstColumn="1" w:lastColumn="0" w:noHBand="0" w:noVBand="1"/>
-      </w:tblPr>
-      <w:tblGrid>
-        <w:gridCol w:w="1129"/>
-        <w:gridCol w:w="7365"/>
-      </w:tblGrid>
-      <w:tr>
-        <w:tc>
-          <w:tcPr>
-            <w:tcW w:w="1129" w:type="dxa"/>
-            <w:shd w:val="clear" w:color="auto" w:fill="C1E4F5" w:themeFill="accent1" w:themeFillTint="33"/>
-            <w:vAlign w:val="center"/>
-          </w:tcPr>
-          <w:p>
-            <w:pPr>
-              <w:jc w:val="center"/>
-              <w:rPr>
-                <w:sz w:val="20"/>
-                <w:szCs w:val="20"/>
-              </w:rPr>
-            </w:pPr>
-            <w:r>
-              <w:rPr>
-                <w:rFonts w:hint="eastAsia"/>
-                <w:sz w:val="20"/>
-                <w:szCs w:val="20"/>
-              </w:rPr>
-              <w:t>引数</w:t>
-            </w:r>
-          </w:p>
-        </w:tc>
-        <w:tc>
-          <w:tcPr>
-            <w:tcW w:w="7365" w:type="dxa"/>
-          </w:tcPr>
-          <w:p>
-            <w:pPr>
-              <w:rPr>
-                <w:sz w:val="20"/>
-                <w:szCs w:val="20"/>
-              </w:rPr>
-            </w:pPr>
-            <w:r>
-              <w:rPr>
-                <w:rFonts w:hint="eastAsia"/>
-                <w:sz w:val="20"/>
-                <w:szCs w:val="20"/>
-              </w:rPr>
-              <w:t>盤面の情報を持つ配列[行数を表すマクロ][列数を表すマクロ](char型)</w:t>
-            </w:r>
-          </w:p>
-          <w:p>
-            <w:pPr>
-              <w:rPr>
-                <w:sz w:val="20"/>
-                <w:szCs w:val="20"/>
-              </w:rPr>
-            </w:pPr>
-            <w:r>
-              <w:rPr>
-                <w:rFonts w:hint="eastAsia"/>
-                <w:sz w:val="20"/>
-                <w:szCs w:val="20"/>
-              </w:rPr>
-              <w:t>手番</w:t>
-            </w:r>
-            <w:r>
-              <w:rPr>
-                <w:rFonts w:hint="eastAsia"/>
-                <w:sz w:val="20"/>
-                <w:szCs w:val="20"/>
-              </w:rPr>
-              <w:t>の情報を持つ変数(</w:t>
-            </w:r>
-            <w:r>
-              <w:rPr>
-                <w:rFonts w:hint="eastAsia"/>
-                <w:sz w:val="20"/>
-                <w:szCs w:val="20"/>
-              </w:rPr>
-              <w:t>TURN</w:t>
-            </w:r>
-            <w:r>
-              <w:rPr>
-                <w:rFonts w:hint="eastAsia"/>
-                <w:sz w:val="20"/>
-                <w:szCs w:val="20"/>
-              </w:rPr>
-              <w:t>型)</w:t>
-            </w:r>
-          </w:p>
-        </w:tc>
-      </w:tr>
-      <w:tr>
-        <w:tc>
-          <w:tcPr>
-            <w:tcW w:w="1129" w:type="dxa"/>
-            <w:shd w:val="clear" w:color="auto" w:fill="C1E4F5" w:themeFill="accent1" w:themeFillTint="33"/>
-            <w:vAlign w:val="center"/>
-          </w:tcPr>
-          <w:p>
-            <w:pPr>
-              <w:jc w:val="center"/>
-              <w:rPr>
-                <w:sz w:val="20"/>
-                <w:szCs w:val="20"/>
-              </w:rPr>
-            </w:pPr>
-            <w:r>
-              <w:rPr>
-                <w:rFonts w:hint="eastAsia"/>
-                <w:sz w:val="20"/>
-                <w:szCs w:val="20"/>
-              </w:rPr>
-              <w:t>戻り値</w:t>
-            </w:r>
-          </w:p>
-        </w:tc>
-        <w:tc>
-          <w:tcPr>
-            <w:tcW w:w="7365" w:type="dxa"/>
-          </w:tcPr>
-          <w:p>
-            <w:pPr>
-              <w:rPr>
-                <w:sz w:val="20"/>
-                <w:szCs w:val="20"/>
-              </w:rPr>
-            </w:pPr>
-            <w:r>
-              <w:rPr>
-                <w:rFonts w:hint="eastAsia"/>
-                <w:sz w:val="20"/>
-                <w:szCs w:val="20"/>
-              </w:rPr>
-              <w:t>勝利を表す列挙型のO_WIN、X_WIN、DRAW、UNKNOWNのいずれかを格納した変数</w:t>
-            </w:r>
-            <w:r>
-              <w:rPr>
-                <w:rFonts w:hint="eastAsia"/>
-                <w:sz w:val="20"/>
-                <w:szCs w:val="20"/>
-              </w:rPr>
-              <w:t>(</w:t>
-            </w:r>
-            <w:r>
-              <w:rPr>
-                <w:rFonts w:hint="eastAsia"/>
-                <w:sz w:val="20"/>
-                <w:szCs w:val="20"/>
-              </w:rPr>
-              <w:t>JUDGE</w:t>
-            </w:r>
-            <w:r>
-              <w:rPr>
-                <w:rFonts w:hint="eastAsia"/>
-                <w:sz w:val="20"/>
-                <w:szCs w:val="20"/>
-              </w:rPr>
-              <w:t>型)</w:t>
-            </w:r>
-          </w:p>
-        </w:tc>
-      </w:tr>
-      <w:tr>
-        <w:tc>
-          <w:tcPr>
-            <w:tcW w:w="1129" w:type="dxa"/>
-            <w:shd w:val="clear" w:color="auto" w:fill="C1E4F5" w:themeFill="accent1" w:themeFillTint="33"/>
-            <w:vAlign w:val="center"/>
-          </w:tcPr>
-          <w:p>
-            <w:pPr>
-              <w:jc w:val="center"/>
-              <w:rPr>
-                <w:sz w:val="20"/>
-                <w:szCs w:val="20"/>
-              </w:rPr>
-            </w:pPr>
-            <w:r>
-              <w:rPr>
-                <w:rFonts w:hint="eastAsia"/>
-                <w:sz w:val="20"/>
-                <w:szCs w:val="20"/>
-              </w:rPr>
-              <w:t>説明</w:t>
-            </w:r>
-          </w:p>
-        </w:tc>
-        <w:tc>
-          <w:tcPr>
-            <w:tcW w:w="7365" w:type="dxa"/>
-          </w:tcPr>
-          <w:p>
-            <w:pPr>
-              <w:rPr>
-                <w:sz w:val="20"/>
-                <w:szCs w:val="20"/>
-              </w:rPr>
-            </w:pPr>
-            <w:r>
-              <w:rPr>
-                <w:rFonts w:hint="eastAsia"/>
-                <w:sz w:val="20"/>
-                <w:szCs w:val="20"/>
-              </w:rPr>
-              <w:t>「o」が縦、横、斜めのどれかに三つ並んだか判定し並んでいるときはO_WIN、「x」のときはX_WIN、ターン数がCAPACITY_FULLの時DROW度の条件も満たさない場合はUNKOWNを格納した変数を返す。</w:t>
-            </w:r>
-          </w:p>
-        </w:tc>
-      </w:tr>
-    </w:tbl>
-    <w:p>
-      <w:pPr>
-        <w:spacing w:after="0"/>
-        <w:ind w:left="840"/>
-      </w:pPr>
-    </w:p>
-    <w:p>
-      <w:pPr>
-        <w:pStyle w:val="9"/>
-        <w:ind w:right="220"/>
         <w:rPr>
           <w:rStyle w:val="af"/>
           <w:color w:val="000000" w:themeColor="text1"/>
           <w:u w:val="none"/>
         </w:rPr>
       </w:pPr>
-      <w:bookmarkStart w:id="81" w:name="_Toc168497554"/>
+      <w:bookmarkStart w:id="79" w:name="_Toc168497554"/>
       <w:r>
         <w:rPr>
           <w:rFonts w:hint="eastAsia"/>
@@ -11029,7 +10936,7 @@
         </w:rPr>
         <w:t>()関数</w:t>
       </w:r>
-      <w:bookmarkEnd w:id="81"/>
+      <w:bookmarkEnd w:id="79"/>
     </w:p>
     <w:tbl>
       <w:tblPr>
@@ -11293,7 +11200,7 @@
           </w:p>
         </w:tc>
       </w:tr>
-      <w:bookmarkEnd w:id="72"/>
+      <w:bookmarkEnd w:id="70"/>
     </w:tbl>
     <w:p>
       <w:pPr>
@@ -11302,7 +11209,7 @@
       </w:pPr>
     </w:p>
     <w:sectPr>
-      <w:footerReference w:type="default" r:id="rId20"/>
+      <w:footerReference w:type="default" r:id="rId19"/>
       <w:pgSz w:w="11906" w:h="16838" w:code="9"/>
       <w:pgMar w:top="1985" w:right="1701" w:bottom="1701" w:left="1701" w:header="851" w:footer="992" w:gutter="0"/>
       <w:pgNumType w:start="8"/>
@@ -11348,6 +11255,7 @@
         <w:docPartUnique/>
       </w:docPartObj>
     </w:sdtPr>
+    <w:sdtEndPr/>
     <w:sdtContent>
       <w:p>
         <w:pPr>
@@ -13775,7 +13683,6 @@
   <w:style w:type="character" w:default="1" w:styleId="a0">
     <w:name w:val="Default Paragraph Font"/>
     <w:uiPriority w:val="1"/>
-    <w:semiHidden/>
     <w:unhideWhenUsed/>
   </w:style>
   <w:style w:type="table" w:default="1" w:styleId="a1">

--- a/tic_tac_toe_detail改訂版4.docx
+++ b/tic_tac_toe_detail改訂版4.docx
@@ -132,7 +132,7 @@
           <w:r>
             <w:fldChar w:fldCharType="separate"/>
           </w:r>
-          <w:hyperlink w:anchor="_Toc168581930" w:history="1">
+          <w:hyperlink w:anchor="_Toc168582331" w:history="1">
             <w:r>
               <w:rPr>
                 <w:rStyle w:val="af"/>
@@ -172,7 +172,7 @@
                 <w:noProof/>
                 <w:webHidden/>
               </w:rPr>
-              <w:instrText xml:space="preserve"> PAGEREF _Toc168581930 \h </w:instrText>
+              <w:instrText xml:space="preserve"> PAGEREF _Toc168582331 \h </w:instrText>
             </w:r>
             <w:r>
               <w:rPr>
@@ -192,7 +192,7 @@
                 <w:noProof/>
                 <w:webHidden/>
               </w:rPr>
-              <w:t>10</w:t>
+              <w:t>4</w:t>
             </w:r>
             <w:r>
               <w:rPr>
@@ -214,7 +214,7 @@
               <w:noProof/>
             </w:rPr>
           </w:pPr>
-          <w:hyperlink w:anchor="_Toc168581931" w:history="1">
+          <w:hyperlink w:anchor="_Toc168582332" w:history="1">
             <w:r>
               <w:rPr>
                 <w:rStyle w:val="af"/>
@@ -254,7 +254,7 @@
                 <w:noProof/>
                 <w:webHidden/>
               </w:rPr>
-              <w:instrText xml:space="preserve"> PAGEREF _Toc168581931 \h </w:instrText>
+              <w:instrText xml:space="preserve"> PAGEREF _Toc168582332 \h </w:instrText>
             </w:r>
             <w:r>
               <w:rPr>
@@ -274,7 +274,7 @@
                 <w:noProof/>
                 <w:webHidden/>
               </w:rPr>
-              <w:t>10</w:t>
+              <w:t>4</w:t>
             </w:r>
             <w:r>
               <w:rPr>
@@ -296,7 +296,7 @@
               <w:noProof/>
             </w:rPr>
           </w:pPr>
-          <w:hyperlink w:anchor="_Toc168581932" w:history="1">
+          <w:hyperlink w:anchor="_Toc168582333" w:history="1">
             <w:r>
               <w:rPr>
                 <w:rStyle w:val="af"/>
@@ -336,7 +336,7 @@
                 <w:noProof/>
                 <w:webHidden/>
               </w:rPr>
-              <w:instrText xml:space="preserve"> PAGEREF _Toc168581932 \h </w:instrText>
+              <w:instrText xml:space="preserve"> PAGEREF _Toc168582333 \h </w:instrText>
             </w:r>
             <w:r>
               <w:rPr>
@@ -356,7 +356,7 @@
                 <w:noProof/>
                 <w:webHidden/>
               </w:rPr>
-              <w:t>10</w:t>
+              <w:t>4</w:t>
             </w:r>
             <w:r>
               <w:rPr>
@@ -378,7 +378,7 @@
               <w:noProof/>
             </w:rPr>
           </w:pPr>
-          <w:hyperlink w:anchor="_Toc168581933" w:history="1">
+          <w:hyperlink w:anchor="_Toc168582334" w:history="1">
             <w:r>
               <w:rPr>
                 <w:rStyle w:val="af"/>
@@ -418,7 +418,7 @@
                 <w:noProof/>
                 <w:webHidden/>
               </w:rPr>
-              <w:instrText xml:space="preserve"> PAGEREF _Toc168581933 \h </w:instrText>
+              <w:instrText xml:space="preserve"> PAGEREF _Toc168582334 \h </w:instrText>
             </w:r>
             <w:r>
               <w:rPr>
@@ -438,7 +438,7 @@
                 <w:noProof/>
                 <w:webHidden/>
               </w:rPr>
-              <w:t>11</w:t>
+              <w:t>5</w:t>
             </w:r>
             <w:r>
               <w:rPr>
@@ -460,7 +460,7 @@
               <w:noProof/>
             </w:rPr>
           </w:pPr>
-          <w:hyperlink w:anchor="_Toc168581934" w:history="1">
+          <w:hyperlink w:anchor="_Toc168582335" w:history="1">
             <w:r>
               <w:rPr>
                 <w:rStyle w:val="af"/>
@@ -500,7 +500,7 @@
                 <w:noProof/>
                 <w:webHidden/>
               </w:rPr>
-              <w:instrText xml:space="preserve"> PAGEREF _Toc168581934 \h </w:instrText>
+              <w:instrText xml:space="preserve"> PAGEREF _Toc168582335 \h </w:instrText>
             </w:r>
             <w:r>
               <w:rPr>
@@ -520,7 +520,7 @@
                 <w:noProof/>
                 <w:webHidden/>
               </w:rPr>
-              <w:t>11</w:t>
+              <w:t>5</w:t>
             </w:r>
             <w:r>
               <w:rPr>
@@ -542,7 +542,7 @@
               <w:noProof/>
             </w:rPr>
           </w:pPr>
-          <w:hyperlink w:anchor="_Toc168581935" w:history="1">
+          <w:hyperlink w:anchor="_Toc168582336" w:history="1">
             <w:r>
               <w:rPr>
                 <w:rStyle w:val="af"/>
@@ -582,7 +582,7 @@
                 <w:noProof/>
                 <w:webHidden/>
               </w:rPr>
-              <w:instrText xml:space="preserve"> PAGEREF _Toc168581935 \h </w:instrText>
+              <w:instrText xml:space="preserve"> PAGEREF _Toc168582336 \h </w:instrText>
             </w:r>
             <w:r>
               <w:rPr>
@@ -602,7 +602,7 @@
                 <w:noProof/>
                 <w:webHidden/>
               </w:rPr>
-              <w:t>12</w:t>
+              <w:t>5</w:t>
             </w:r>
             <w:r>
               <w:rPr>
@@ -624,7 +624,7 @@
               <w:noProof/>
             </w:rPr>
           </w:pPr>
-          <w:hyperlink w:anchor="_Toc168581936" w:history="1">
+          <w:hyperlink w:anchor="_Toc168582337" w:history="1">
             <w:r>
               <w:rPr>
                 <w:rStyle w:val="af"/>
@@ -664,7 +664,7 @@
                 <w:noProof/>
                 <w:webHidden/>
               </w:rPr>
-              <w:instrText xml:space="preserve"> PAGEREF _Toc168581936 \h </w:instrText>
+              <w:instrText xml:space="preserve"> PAGEREF _Toc168582337 \h </w:instrText>
             </w:r>
             <w:r>
               <w:rPr>
@@ -684,7 +684,7 @@
                 <w:noProof/>
                 <w:webHidden/>
               </w:rPr>
-              <w:t>12</w:t>
+              <w:t>5</w:t>
             </w:r>
             <w:r>
               <w:rPr>
@@ -706,7 +706,7 @@
               <w:noProof/>
             </w:rPr>
           </w:pPr>
-          <w:hyperlink w:anchor="_Toc168581937" w:history="1">
+          <w:hyperlink w:anchor="_Toc168582338" w:history="1">
             <w:r>
               <w:rPr>
                 <w:rStyle w:val="af"/>
@@ -746,7 +746,7 @@
                 <w:noProof/>
                 <w:webHidden/>
               </w:rPr>
-              <w:instrText xml:space="preserve"> PAGEREF _Toc168581937 \h </w:instrText>
+              <w:instrText xml:space="preserve"> PAGEREF _Toc168582338 \h </w:instrText>
             </w:r>
             <w:r>
               <w:rPr>
@@ -766,7 +766,7 @@
                 <w:noProof/>
                 <w:webHidden/>
               </w:rPr>
-              <w:t>12</w:t>
+              <w:t>6</w:t>
             </w:r>
             <w:r>
               <w:rPr>
@@ -788,7 +788,7 @@
               <w:noProof/>
             </w:rPr>
           </w:pPr>
-          <w:hyperlink w:anchor="_Toc168581938" w:history="1">
+          <w:hyperlink w:anchor="_Toc168582339" w:history="1">
             <w:r>
               <w:rPr>
                 <w:rStyle w:val="af"/>
@@ -828,7 +828,7 @@
                 <w:noProof/>
                 <w:webHidden/>
               </w:rPr>
-              <w:instrText xml:space="preserve"> PAGEREF _Toc168581938 \h </w:instrText>
+              <w:instrText xml:space="preserve"> PAGEREF _Toc168582339 \h </w:instrText>
             </w:r>
             <w:r>
               <w:rPr>
@@ -848,7 +848,7 @@
                 <w:noProof/>
                 <w:webHidden/>
               </w:rPr>
-              <w:t>12</w:t>
+              <w:t>6</w:t>
             </w:r>
             <w:r>
               <w:rPr>
@@ -870,7 +870,7 @@
               <w:noProof/>
             </w:rPr>
           </w:pPr>
-          <w:hyperlink w:anchor="_Toc168581939" w:history="1">
+          <w:hyperlink w:anchor="_Toc168582340" w:history="1">
             <w:r>
               <w:rPr>
                 <w:rStyle w:val="af"/>
@@ -910,7 +910,7 @@
                 <w:noProof/>
                 <w:webHidden/>
               </w:rPr>
-              <w:instrText xml:space="preserve"> PAGEREF _Toc168581939 \h </w:instrText>
+              <w:instrText xml:space="preserve"> PAGEREF _Toc168582340 \h </w:instrText>
             </w:r>
             <w:r>
               <w:rPr>
@@ -930,7 +930,7 @@
                 <w:noProof/>
                 <w:webHidden/>
               </w:rPr>
-              <w:t>13</w:t>
+              <w:t>6</w:t>
             </w:r>
             <w:r>
               <w:rPr>
@@ -951,7 +951,7 @@
               <w:noProof/>
             </w:rPr>
           </w:pPr>
-          <w:hyperlink w:anchor="_Toc168581940" w:history="1">
+          <w:hyperlink w:anchor="_Toc168582341" w:history="1">
             <w:r>
               <w:rPr>
                 <w:rStyle w:val="af"/>
@@ -978,7 +978,7 @@
                 <w:noProof/>
                 <w:webHidden/>
               </w:rPr>
-              <w:instrText xml:space="preserve"> PAGEREF _Toc168581940 \h </w:instrText>
+              <w:instrText xml:space="preserve"> PAGEREF _Toc168582341 \h </w:instrText>
             </w:r>
             <w:r>
               <w:rPr>
@@ -998,7 +998,7 @@
                 <w:noProof/>
                 <w:webHidden/>
               </w:rPr>
-              <w:t>13</w:t>
+              <w:t>6</w:t>
             </w:r>
             <w:r>
               <w:rPr>
@@ -1020,7 +1020,7 @@
               <w:noProof/>
             </w:rPr>
           </w:pPr>
-          <w:hyperlink w:anchor="_Toc168581941" w:history="1">
+          <w:hyperlink w:anchor="_Toc168582342" w:history="1">
             <w:r>
               <w:rPr>
                 <w:rStyle w:val="af"/>
@@ -1060,7 +1060,7 @@
                 <w:noProof/>
                 <w:webHidden/>
               </w:rPr>
-              <w:instrText xml:space="preserve"> PAGEREF _Toc168581941 \h </w:instrText>
+              <w:instrText xml:space="preserve"> PAGEREF _Toc168582342 \h </w:instrText>
             </w:r>
             <w:r>
               <w:rPr>
@@ -1080,7 +1080,7 @@
                 <w:noProof/>
                 <w:webHidden/>
               </w:rPr>
-              <w:t>13</w:t>
+              <w:t>6</w:t>
             </w:r>
             <w:r>
               <w:rPr>
@@ -1102,7 +1102,7 @@
               <w:noProof/>
             </w:rPr>
           </w:pPr>
-          <w:hyperlink w:anchor="_Toc168581942" w:history="1">
+          <w:hyperlink w:anchor="_Toc168582343" w:history="1">
             <w:r>
               <w:rPr>
                 <w:rStyle w:val="af"/>
@@ -1142,7 +1142,7 @@
                 <w:noProof/>
                 <w:webHidden/>
               </w:rPr>
-              <w:instrText xml:space="preserve"> PAGEREF _Toc168581942 \h </w:instrText>
+              <w:instrText xml:space="preserve"> PAGEREF _Toc168582343 \h </w:instrText>
             </w:r>
             <w:r>
               <w:rPr>
@@ -1162,7 +1162,7 @@
                 <w:noProof/>
                 <w:webHidden/>
               </w:rPr>
-              <w:t>13</w:t>
+              <w:t>6</w:t>
             </w:r>
             <w:r>
               <w:rPr>
@@ -1184,7 +1184,7 @@
               <w:noProof/>
             </w:rPr>
           </w:pPr>
-          <w:hyperlink w:anchor="_Toc168581943" w:history="1">
+          <w:hyperlink w:anchor="_Toc168582344" w:history="1">
             <w:r>
               <w:rPr>
                 <w:rStyle w:val="af"/>
@@ -1224,7 +1224,7 @@
                 <w:noProof/>
                 <w:webHidden/>
               </w:rPr>
-              <w:instrText xml:space="preserve"> PAGEREF _Toc168581943 \h </w:instrText>
+              <w:instrText xml:space="preserve"> PAGEREF _Toc168582344 \h </w:instrText>
             </w:r>
             <w:r>
               <w:rPr>
@@ -1244,7 +1244,7 @@
                 <w:noProof/>
                 <w:webHidden/>
               </w:rPr>
-              <w:t>13</w:t>
+              <w:t>7</w:t>
             </w:r>
             <w:r>
               <w:rPr>
@@ -1266,7 +1266,7 @@
               <w:noProof/>
             </w:rPr>
           </w:pPr>
-          <w:hyperlink w:anchor="_Toc168581944" w:history="1">
+          <w:hyperlink w:anchor="_Toc168582345" w:history="1">
             <w:r>
               <w:rPr>
                 <w:rStyle w:val="af"/>
@@ -1306,7 +1306,7 @@
                 <w:noProof/>
                 <w:webHidden/>
               </w:rPr>
-              <w:instrText xml:space="preserve"> PAGEREF _Toc168581944 \h </w:instrText>
+              <w:instrText xml:space="preserve"> PAGEREF _Toc168582345 \h </w:instrText>
             </w:r>
             <w:r>
               <w:rPr>
@@ -1326,7 +1326,7 @@
                 <w:noProof/>
                 <w:webHidden/>
               </w:rPr>
-              <w:t>14</w:t>
+              <w:t>8</w:t>
             </w:r>
             <w:r>
               <w:rPr>
@@ -1348,7 +1348,7 @@
               <w:noProof/>
             </w:rPr>
           </w:pPr>
-          <w:hyperlink w:anchor="_Toc168581945" w:history="1">
+          <w:hyperlink w:anchor="_Toc168582346" w:history="1">
             <w:r>
               <w:rPr>
                 <w:rStyle w:val="af"/>
@@ -1388,7 +1388,7 @@
                 <w:noProof/>
                 <w:webHidden/>
               </w:rPr>
-              <w:instrText xml:space="preserve"> PAGEREF _Toc168581945 \h </w:instrText>
+              <w:instrText xml:space="preserve"> PAGEREF _Toc168582346 \h </w:instrText>
             </w:r>
             <w:r>
               <w:rPr>
@@ -1408,7 +1408,7 @@
                 <w:noProof/>
                 <w:webHidden/>
               </w:rPr>
-              <w:t>14</w:t>
+              <w:t>8</w:t>
             </w:r>
             <w:r>
               <w:rPr>
@@ -1430,7 +1430,7 @@
               <w:noProof/>
             </w:rPr>
           </w:pPr>
-          <w:hyperlink w:anchor="_Toc168581946" w:history="1">
+          <w:hyperlink w:anchor="_Toc168582347" w:history="1">
             <w:r>
               <w:rPr>
                 <w:rStyle w:val="af"/>
@@ -1470,7 +1470,7 @@
                 <w:noProof/>
                 <w:webHidden/>
               </w:rPr>
-              <w:instrText xml:space="preserve"> PAGEREF _Toc168581946 \h </w:instrText>
+              <w:instrText xml:space="preserve"> PAGEREF _Toc168582347 \h </w:instrText>
             </w:r>
             <w:r>
               <w:rPr>
@@ -1490,7 +1490,7 @@
                 <w:noProof/>
                 <w:webHidden/>
               </w:rPr>
-              <w:t>14</w:t>
+              <w:t>8</w:t>
             </w:r>
             <w:r>
               <w:rPr>
@@ -1512,7 +1512,7 @@
               <w:noProof/>
             </w:rPr>
           </w:pPr>
-          <w:hyperlink w:anchor="_Toc168581947" w:history="1">
+          <w:hyperlink w:anchor="_Toc168582348" w:history="1">
             <w:r>
               <w:rPr>
                 <w:rStyle w:val="af"/>
@@ -1552,7 +1552,7 @@
                 <w:noProof/>
                 <w:webHidden/>
               </w:rPr>
-              <w:instrText xml:space="preserve"> PAGEREF _Toc168581947 \h </w:instrText>
+              <w:instrText xml:space="preserve"> PAGEREF _Toc168582348 \h </w:instrText>
             </w:r>
             <w:r>
               <w:rPr>
@@ -1572,7 +1572,7 @@
                 <w:noProof/>
                 <w:webHidden/>
               </w:rPr>
-              <w:t>15</w:t>
+              <w:t>9</w:t>
             </w:r>
             <w:r>
               <w:rPr>
@@ -1594,7 +1594,7 @@
               <w:noProof/>
             </w:rPr>
           </w:pPr>
-          <w:hyperlink w:anchor="_Toc168581948" w:history="1">
+          <w:hyperlink w:anchor="_Toc168582349" w:history="1">
             <w:r>
               <w:rPr>
                 <w:rStyle w:val="af"/>
@@ -1634,7 +1634,7 @@
                 <w:noProof/>
                 <w:webHidden/>
               </w:rPr>
-              <w:instrText xml:space="preserve"> PAGEREF _Toc168581948 \h </w:instrText>
+              <w:instrText xml:space="preserve"> PAGEREF _Toc168582349 \h </w:instrText>
             </w:r>
             <w:r>
               <w:rPr>
@@ -1654,7 +1654,7 @@
                 <w:noProof/>
                 <w:webHidden/>
               </w:rPr>
-              <w:t>15</w:t>
+              <w:t>9</w:t>
             </w:r>
             <w:r>
               <w:rPr>
@@ -1676,7 +1676,7 @@
               <w:noProof/>
             </w:rPr>
           </w:pPr>
-          <w:hyperlink w:anchor="_Toc168581949" w:history="1">
+          <w:hyperlink w:anchor="_Toc168582350" w:history="1">
             <w:r>
               <w:rPr>
                 <w:rStyle w:val="af"/>
@@ -1716,7 +1716,7 @@
                 <w:noProof/>
                 <w:webHidden/>
               </w:rPr>
-              <w:instrText xml:space="preserve"> PAGEREF _Toc168581949 \h </w:instrText>
+              <w:instrText xml:space="preserve"> PAGEREF _Toc168582350 \h </w:instrText>
             </w:r>
             <w:r>
               <w:rPr>
@@ -1736,7 +1736,7 @@
                 <w:noProof/>
                 <w:webHidden/>
               </w:rPr>
-              <w:t>15</w:t>
+              <w:t>9</w:t>
             </w:r>
             <w:r>
               <w:rPr>
@@ -1757,7 +1757,7 @@
               <w:noProof/>
             </w:rPr>
           </w:pPr>
-          <w:hyperlink w:anchor="_Toc168581950" w:history="1">
+          <w:hyperlink w:anchor="_Toc168582351" w:history="1">
             <w:r>
               <w:rPr>
                 <w:rStyle w:val="af"/>
@@ -1784,7 +1784,7 @@
                 <w:noProof/>
                 <w:webHidden/>
               </w:rPr>
-              <w:instrText xml:space="preserve"> PAGEREF _Toc168581950 \h </w:instrText>
+              <w:instrText xml:space="preserve"> PAGEREF _Toc168582351 \h </w:instrText>
             </w:r>
             <w:r>
               <w:rPr>
@@ -1804,7 +1804,7 @@
                 <w:noProof/>
                 <w:webHidden/>
               </w:rPr>
-              <w:t>15</w:t>
+              <w:t>9</w:t>
             </w:r>
             <w:r>
               <w:rPr>
@@ -1825,7 +1825,7 @@
               <w:noProof/>
             </w:rPr>
           </w:pPr>
-          <w:hyperlink w:anchor="_Toc168581951" w:history="1">
+          <w:hyperlink w:anchor="_Toc168582352" w:history="1">
             <w:r>
               <w:rPr>
                 <w:rStyle w:val="af"/>
@@ -1852,7 +1852,7 @@
                 <w:noProof/>
                 <w:webHidden/>
               </w:rPr>
-              <w:instrText xml:space="preserve"> PAGEREF _Toc168581951 \h </w:instrText>
+              <w:instrText xml:space="preserve"> PAGEREF _Toc168582352 \h </w:instrText>
             </w:r>
             <w:r>
               <w:rPr>
@@ -1872,7 +1872,7 @@
                 <w:noProof/>
                 <w:webHidden/>
               </w:rPr>
-              <w:t>15</w:t>
+              <w:t>9</w:t>
             </w:r>
             <w:r>
               <w:rPr>
@@ -1893,7 +1893,7 @@
               <w:noProof/>
             </w:rPr>
           </w:pPr>
-          <w:hyperlink w:anchor="_Toc168581952" w:history="1">
+          <w:hyperlink w:anchor="_Toc168582353" w:history="1">
             <w:r>
               <w:rPr>
                 <w:rStyle w:val="af"/>
@@ -1920,7 +1920,7 @@
                 <w:noProof/>
                 <w:webHidden/>
               </w:rPr>
-              <w:instrText xml:space="preserve"> PAGEREF _Toc168581952 \h </w:instrText>
+              <w:instrText xml:space="preserve"> PAGEREF _Toc168582353 \h </w:instrText>
             </w:r>
             <w:r>
               <w:rPr>
@@ -1940,7 +1940,7 @@
                 <w:noProof/>
                 <w:webHidden/>
               </w:rPr>
-              <w:t>15</w:t>
+              <w:t>9</w:t>
             </w:r>
             <w:r>
               <w:rPr>
@@ -1961,7 +1961,7 @@
               <w:noProof/>
             </w:rPr>
           </w:pPr>
-          <w:hyperlink w:anchor="_Toc168581953" w:history="1">
+          <w:hyperlink w:anchor="_Toc168582354" w:history="1">
             <w:r>
               <w:rPr>
                 <w:rStyle w:val="af"/>
@@ -1988,7 +1988,7 @@
                 <w:noProof/>
                 <w:webHidden/>
               </w:rPr>
-              <w:instrText xml:space="preserve"> PAGEREF _Toc168581953 \h </w:instrText>
+              <w:instrText xml:space="preserve"> PAGEREF _Toc168582354 \h </w:instrText>
             </w:r>
             <w:r>
               <w:rPr>
@@ -2008,7 +2008,7 @@
                 <w:noProof/>
                 <w:webHidden/>
               </w:rPr>
-              <w:t>15</w:t>
+              <w:t>9</w:t>
             </w:r>
             <w:r>
               <w:rPr>
@@ -2029,7 +2029,7 @@
               <w:noProof/>
             </w:rPr>
           </w:pPr>
-          <w:hyperlink w:anchor="_Toc168581954" w:history="1">
+          <w:hyperlink w:anchor="_Toc168582355" w:history="1">
             <w:r>
               <w:rPr>
                 <w:rStyle w:val="af"/>
@@ -2056,7 +2056,7 @@
                 <w:noProof/>
                 <w:webHidden/>
               </w:rPr>
-              <w:instrText xml:space="preserve"> PAGEREF _Toc168581954 \h </w:instrText>
+              <w:instrText xml:space="preserve"> PAGEREF _Toc168582355 \h </w:instrText>
             </w:r>
             <w:r>
               <w:rPr>
@@ -2076,7 +2076,7 @@
                 <w:noProof/>
                 <w:webHidden/>
               </w:rPr>
-              <w:t>16</w:t>
+              <w:t>10</w:t>
             </w:r>
             <w:r>
               <w:rPr>
@@ -2097,7 +2097,7 @@
               <w:noProof/>
             </w:rPr>
           </w:pPr>
-          <w:hyperlink w:anchor="_Toc168581955" w:history="1">
+          <w:hyperlink w:anchor="_Toc168582356" w:history="1">
             <w:r>
               <w:rPr>
                 <w:rStyle w:val="af"/>
@@ -2124,7 +2124,7 @@
                 <w:noProof/>
                 <w:webHidden/>
               </w:rPr>
-              <w:instrText xml:space="preserve"> PAGEREF _Toc168581955 \h </w:instrText>
+              <w:instrText xml:space="preserve"> PAGEREF _Toc168582356 \h </w:instrText>
             </w:r>
             <w:r>
               <w:rPr>
@@ -2144,7 +2144,7 @@
                 <w:noProof/>
                 <w:webHidden/>
               </w:rPr>
-              <w:t>16</w:t>
+              <w:t>10</w:t>
             </w:r>
             <w:r>
               <w:rPr>
@@ -2165,7 +2165,7 @@
               <w:noProof/>
             </w:rPr>
           </w:pPr>
-          <w:hyperlink w:anchor="_Toc168581956" w:history="1">
+          <w:hyperlink w:anchor="_Toc168582357" w:history="1">
             <w:r>
               <w:rPr>
                 <w:rStyle w:val="af"/>
@@ -2192,7 +2192,7 @@
                 <w:noProof/>
                 <w:webHidden/>
               </w:rPr>
-              <w:instrText xml:space="preserve"> PAGEREF _Toc168581956 \h </w:instrText>
+              <w:instrText xml:space="preserve"> PAGEREF _Toc168582357 \h </w:instrText>
             </w:r>
             <w:r>
               <w:rPr>
@@ -2212,7 +2212,7 @@
                 <w:noProof/>
                 <w:webHidden/>
               </w:rPr>
-              <w:t>16</w:t>
+              <w:t>10</w:t>
             </w:r>
             <w:r>
               <w:rPr>
@@ -2233,7 +2233,7 @@
               <w:noProof/>
             </w:rPr>
           </w:pPr>
-          <w:hyperlink w:anchor="_Toc168581957" w:history="1">
+          <w:hyperlink w:anchor="_Toc168582358" w:history="1">
             <w:r>
               <w:rPr>
                 <w:rStyle w:val="af"/>
@@ -2260,7 +2260,7 @@
                 <w:noProof/>
                 <w:webHidden/>
               </w:rPr>
-              <w:instrText xml:space="preserve"> PAGEREF _Toc168581957 \h </w:instrText>
+              <w:instrText xml:space="preserve"> PAGEREF _Toc168582358 \h </w:instrText>
             </w:r>
             <w:r>
               <w:rPr>
@@ -2280,7 +2280,7 @@
                 <w:noProof/>
                 <w:webHidden/>
               </w:rPr>
-              <w:t>16</w:t>
+              <w:t>10</w:t>
             </w:r>
             <w:r>
               <w:rPr>
@@ -2302,7 +2302,7 @@
               <w:noProof/>
             </w:rPr>
           </w:pPr>
-          <w:hyperlink w:anchor="_Toc168581958" w:history="1">
+          <w:hyperlink w:anchor="_Toc168582359" w:history="1">
             <w:r>
               <w:rPr>
                 <w:rStyle w:val="af"/>
@@ -2342,7 +2342,7 @@
                 <w:noProof/>
                 <w:webHidden/>
               </w:rPr>
-              <w:instrText xml:space="preserve"> PAGEREF _Toc168581958 \h </w:instrText>
+              <w:instrText xml:space="preserve"> PAGEREF _Toc168582359 \h </w:instrText>
             </w:r>
             <w:r>
               <w:rPr>
@@ -2362,7 +2362,7 @@
                 <w:noProof/>
                 <w:webHidden/>
               </w:rPr>
-              <w:t>17</w:t>
+              <w:t>11</w:t>
             </w:r>
             <w:r>
               <w:rPr>
@@ -2384,7 +2384,7 @@
               <w:noProof/>
             </w:rPr>
           </w:pPr>
-          <w:hyperlink w:anchor="_Toc168581959" w:history="1">
+          <w:hyperlink w:anchor="_Toc168582360" w:history="1">
             <w:r>
               <w:rPr>
                 <w:rStyle w:val="af"/>
@@ -2424,7 +2424,7 @@
                 <w:noProof/>
                 <w:webHidden/>
               </w:rPr>
-              <w:instrText xml:space="preserve"> PAGEREF _Toc168581959 \h </w:instrText>
+              <w:instrText xml:space="preserve"> PAGEREF _Toc168582360 \h </w:instrText>
             </w:r>
             <w:r>
               <w:rPr>
@@ -2444,7 +2444,7 @@
                 <w:noProof/>
                 <w:webHidden/>
               </w:rPr>
-              <w:t>17</w:t>
+              <w:t>11</w:t>
             </w:r>
             <w:r>
               <w:rPr>
@@ -2466,7 +2466,7 @@
               <w:noProof/>
             </w:rPr>
           </w:pPr>
-          <w:hyperlink w:anchor="_Toc168581960" w:history="1">
+          <w:hyperlink w:anchor="_Toc168582361" w:history="1">
             <w:r>
               <w:rPr>
                 <w:rStyle w:val="af"/>
@@ -2506,7 +2506,7 @@
                 <w:noProof/>
                 <w:webHidden/>
               </w:rPr>
-              <w:instrText xml:space="preserve"> PAGEREF _Toc168581960 \h </w:instrText>
+              <w:instrText xml:space="preserve"> PAGEREF _Toc168582361 \h </w:instrText>
             </w:r>
             <w:r>
               <w:rPr>
@@ -2526,7 +2526,7 @@
                 <w:noProof/>
                 <w:webHidden/>
               </w:rPr>
-              <w:t>19</w:t>
+              <w:t>13</w:t>
             </w:r>
             <w:r>
               <w:rPr>
@@ -2547,7 +2547,7 @@
               <w:noProof/>
             </w:rPr>
           </w:pPr>
-          <w:hyperlink w:anchor="_Toc168581961" w:history="1">
+          <w:hyperlink w:anchor="_Toc168582362" w:history="1">
             <w:r>
               <w:rPr>
                 <w:rStyle w:val="af"/>
@@ -2583,7 +2583,7 @@
                 <w:noProof/>
                 <w:webHidden/>
               </w:rPr>
-              <w:instrText xml:space="preserve"> PAGEREF _Toc168581961 \h </w:instrText>
+              <w:instrText xml:space="preserve"> PAGEREF _Toc168582362 \h </w:instrText>
             </w:r>
             <w:r>
               <w:rPr>
@@ -2603,7 +2603,7 @@
                 <w:noProof/>
                 <w:webHidden/>
               </w:rPr>
-              <w:t>19</w:t>
+              <w:t>13</w:t>
             </w:r>
             <w:r>
               <w:rPr>
@@ -2625,7 +2625,7 @@
               <w:noProof/>
             </w:rPr>
           </w:pPr>
-          <w:hyperlink w:anchor="_Toc168581962" w:history="1">
+          <w:hyperlink w:anchor="_Toc168582363" w:history="1">
             <w:r>
               <w:rPr>
                 <w:rStyle w:val="af"/>
@@ -2665,7 +2665,7 @@
                 <w:noProof/>
                 <w:webHidden/>
               </w:rPr>
-              <w:instrText xml:space="preserve"> PAGEREF _Toc168581962 \h </w:instrText>
+              <w:instrText xml:space="preserve"> PAGEREF _Toc168582363 \h </w:instrText>
             </w:r>
             <w:r>
               <w:rPr>
@@ -2685,7 +2685,7 @@
                 <w:noProof/>
                 <w:webHidden/>
               </w:rPr>
-              <w:t>20</w:t>
+              <w:t>14</w:t>
             </w:r>
             <w:r>
               <w:rPr>
@@ -2707,7 +2707,7 @@
               <w:noProof/>
             </w:rPr>
           </w:pPr>
-          <w:hyperlink w:anchor="_Toc168581963" w:history="1">
+          <w:hyperlink w:anchor="_Toc168582364" w:history="1">
             <w:r>
               <w:rPr>
                 <w:rStyle w:val="af"/>
@@ -2747,7 +2747,7 @@
                 <w:noProof/>
                 <w:webHidden/>
               </w:rPr>
-              <w:instrText xml:space="preserve"> PAGEREF _Toc168581963 \h </w:instrText>
+              <w:instrText xml:space="preserve"> PAGEREF _Toc168582364 \h </w:instrText>
             </w:r>
             <w:r>
               <w:rPr>
@@ -2767,7 +2767,7 @@
                 <w:noProof/>
                 <w:webHidden/>
               </w:rPr>
-              <w:t>21</w:t>
+              <w:t>15</w:t>
             </w:r>
             <w:r>
               <w:rPr>
@@ -2801,7 +2801,7 @@
         <w:pStyle w:val="1"/>
         <w:spacing w:after="0"/>
       </w:pPr>
-      <w:bookmarkStart w:id="0" w:name="_Toc168581930"/>
+      <w:bookmarkStart w:id="0" w:name="_Toc168582331"/>
       <w:r>
         <w:rPr>
           <w:rFonts w:hint="eastAsia"/>
@@ -2850,7 +2850,7 @@
         <w:spacing w:before="0" w:after="0"/>
       </w:pPr>
       <w:bookmarkStart w:id="1" w:name="_Toc168485162"/>
-      <w:bookmarkStart w:id="2" w:name="_Toc168581931"/>
+      <w:bookmarkStart w:id="2" w:name="_Toc168582332"/>
       <w:r>
         <w:rPr>
           <w:rFonts w:hint="eastAsia"/>
@@ -2866,7 +2866,7 @@
       </w:pPr>
       <w:bookmarkStart w:id="3" w:name="_画面詳細"/>
       <w:bookmarkStart w:id="4" w:name="_Toc168485163"/>
-      <w:bookmarkStart w:id="5" w:name="_Toc168581932"/>
+      <w:bookmarkStart w:id="5" w:name="_Toc168582333"/>
       <w:bookmarkEnd w:id="3"/>
       <w:r>
         <w:rPr>
@@ -3008,7 +3008,7 @@
       <w:bookmarkStart w:id="8" w:name="_表示画面"/>
       <w:bookmarkStart w:id="9" w:name="_盤面表示画面"/>
       <w:bookmarkStart w:id="10" w:name="_Toc168485168"/>
-      <w:bookmarkStart w:id="11" w:name="_Toc168581933"/>
+      <w:bookmarkStart w:id="11" w:name="_Toc168582334"/>
       <w:bookmarkEnd w:id="8"/>
       <w:bookmarkEnd w:id="9"/>
       <w:r>
@@ -3029,7 +3029,7 @@
       <w:bookmarkStart w:id="12" w:name="_実行すると下記の画像の通りに表示される。"/>
       <w:bookmarkStart w:id="13" w:name="_実行すると「o」先攻、「x」後攻、三目並べ画面、手番、縦の値を入力する"/>
       <w:bookmarkStart w:id="14" w:name="_Toc168485169"/>
-      <w:bookmarkStart w:id="15" w:name="_Toc168581934"/>
+      <w:bookmarkStart w:id="15" w:name="_Toc168582335"/>
       <w:bookmarkEnd w:id="12"/>
       <w:bookmarkEnd w:id="13"/>
       <w:r>
@@ -3136,7 +3136,7 @@
         </w:rPr>
       </w:pPr>
       <w:bookmarkStart w:id="16" w:name="_Toc168485171"/>
-      <w:bookmarkStart w:id="17" w:name="_Toc168581935"/>
+      <w:bookmarkStart w:id="17" w:name="_Toc168582336"/>
       <w:r>
         <w:rPr>
           <w:rFonts w:hint="eastAsia"/>
@@ -3206,7 +3206,7 @@
       </w:pPr>
       <w:bookmarkStart w:id="18" w:name="_入力された値が半角整数値かつ既に入力されている座標でなければ、「o」「_1"/>
       <w:bookmarkStart w:id="19" w:name="_Toc168485172"/>
-      <w:bookmarkStart w:id="20" w:name="_Toc168581936"/>
+      <w:bookmarkStart w:id="20" w:name="_Toc168582337"/>
       <w:bookmarkEnd w:id="18"/>
       <w:r>
         <w:rPr>
@@ -3305,7 +3305,7 @@
       </w:pPr>
       <w:bookmarkStart w:id="21" w:name="_入力された値が半角整数値かつ既に入力されている座標でなければ、「o」「"/>
       <w:bookmarkStart w:id="22" w:name="_Toc168485173"/>
-      <w:bookmarkStart w:id="23" w:name="_Toc168581937"/>
+      <w:bookmarkStart w:id="23" w:name="_Toc168582338"/>
       <w:bookmarkEnd w:id="21"/>
       <w:r>
         <w:rPr>
@@ -3329,7 +3329,7 @@
       <w:bookmarkStart w:id="24" w:name="_勝利画面表示"/>
       <w:bookmarkStart w:id="25" w:name="_勝利画面表示_1"/>
       <w:bookmarkStart w:id="26" w:name="_Toc168485174"/>
-      <w:bookmarkStart w:id="27" w:name="_Toc168581938"/>
+      <w:bookmarkStart w:id="27" w:name="_Toc168582339"/>
       <w:bookmarkEnd w:id="24"/>
       <w:bookmarkEnd w:id="25"/>
       <w:r>
@@ -3471,7 +3471,7 @@
       <w:pPr>
         <w:pStyle w:val="3"/>
       </w:pPr>
-      <w:bookmarkStart w:id="33" w:name="_Toc168581939"/>
+      <w:bookmarkStart w:id="33" w:name="_Toc168582340"/>
       <w:r>
         <w:rPr>
           <w:rFonts w:hint="eastAsia"/>
@@ -3489,7 +3489,7 @@
           <w:szCs w:val="22"/>
         </w:rPr>
       </w:pPr>
-      <w:bookmarkStart w:id="34" w:name="_Toc168581940"/>
+      <w:bookmarkStart w:id="34" w:name="_Toc168582341"/>
       <w:r>
         <w:rPr>
           <w:rFonts w:hint="eastAsia"/>
@@ -3576,7 +3576,7 @@
         </w:rPr>
       </w:pPr>
       <w:bookmarkStart w:id="36" w:name="_Toc168485177"/>
-      <w:bookmarkStart w:id="37" w:name="_Toc168581941"/>
+      <w:bookmarkStart w:id="37" w:name="_Toc168582342"/>
       <w:r>
         <w:rPr>
           <w:rFonts w:hint="eastAsia"/>
@@ -3595,7 +3595,7 @@
       </w:pPr>
       <w:bookmarkStart w:id="38" w:name="_縦の値、横の値が1～3の半角整数値でない場合のエラー文"/>
       <w:bookmarkStart w:id="39" w:name="_Toc168485178"/>
-      <w:bookmarkStart w:id="40" w:name="_Toc168581942"/>
+      <w:bookmarkStart w:id="40" w:name="_Toc168582343"/>
       <w:bookmarkEnd w:id="38"/>
       <w:r>
         <w:t>縦の値、横の値</w:t>
@@ -3693,7 +3693,7 @@
       </w:pPr>
       <w:bookmarkStart w:id="41" w:name="_既に入力されている箇所を指定した場合のエラー文"/>
       <w:bookmarkStart w:id="42" w:name="_Toc168485179"/>
-      <w:bookmarkStart w:id="43" w:name="_Toc168581943"/>
+      <w:bookmarkStart w:id="43" w:name="_Toc168582344"/>
       <w:bookmarkEnd w:id="41"/>
       <w:r>
         <w:rPr>
@@ -3775,7 +3775,7 @@
         <w:pStyle w:val="1"/>
         <w:spacing w:after="0"/>
       </w:pPr>
-      <w:bookmarkStart w:id="44" w:name="_Toc168581944"/>
+      <w:bookmarkStart w:id="44" w:name="_Toc168582345"/>
       <w:r>
         <w:rPr>
           <w:rFonts w:hint="eastAsia"/>
@@ -3857,7 +3857,7 @@
         </w:rPr>
         <w:t xml:space="preserve"> </w:t>
       </w:r>
-      <w:bookmarkStart w:id="45" w:name="_Toc168581945"/>
+      <w:bookmarkStart w:id="45" w:name="_Toc168582346"/>
       <w:r>
         <w:rPr>
           <w:rFonts w:hint="eastAsia"/>
@@ -4058,7 +4058,7 @@
       <w:pPr>
         <w:pStyle w:val="2"/>
       </w:pPr>
-      <w:bookmarkStart w:id="46" w:name="_Toc168581946"/>
+      <w:bookmarkStart w:id="46" w:name="_Toc168582347"/>
       <w:r>
         <w:t>get</w:t>
       </w:r>
@@ -4427,7 +4427,7 @@
       <w:pPr>
         <w:pStyle w:val="2"/>
       </w:pPr>
-      <w:bookmarkStart w:id="47" w:name="_Toc168581947"/>
+      <w:bookmarkStart w:id="47" w:name="_Toc168582348"/>
       <w:r>
         <w:rPr>
           <w:rFonts w:hint="eastAsia"/>
@@ -4677,7 +4677,7 @@
       <w:pPr>
         <w:pStyle w:val="2"/>
       </w:pPr>
-      <w:bookmarkStart w:id="48" w:name="_Toc168581948"/>
+      <w:bookmarkStart w:id="48" w:name="_Toc168582349"/>
       <w:r>
         <w:rPr>
           <w:rFonts w:hint="eastAsia"/>
@@ -5174,7 +5174,7 @@
       <w:pPr>
         <w:pStyle w:val="2"/>
       </w:pPr>
-      <w:bookmarkStart w:id="49" w:name="_Toc168581949"/>
+      <w:bookmarkStart w:id="49" w:name="_Toc168582350"/>
       <w:r>
         <w:rPr>
           <w:rFonts w:hint="eastAsia"/>
@@ -5192,7 +5192,7 @@
           <w:szCs w:val="22"/>
         </w:rPr>
       </w:pPr>
-      <w:bookmarkStart w:id="50" w:name="_Toc168581950"/>
+      <w:bookmarkStart w:id="50" w:name="_Toc168582351"/>
       <w:r>
         <w:rPr>
           <w:rFonts w:hint="eastAsia"/>
@@ -5348,7 +5348,7 @@
         </w:rPr>
       </w:pPr>
       <w:bookmarkStart w:id="51" w:name="_Toc168485199"/>
-      <w:bookmarkStart w:id="52" w:name="_Toc168581951"/>
+      <w:bookmarkStart w:id="52" w:name="_Toc168582352"/>
       <w:r>
         <w:rPr>
           <w:rFonts w:hint="eastAsia"/>
@@ -5498,7 +5498,7 @@
         </w:rPr>
       </w:pPr>
       <w:bookmarkStart w:id="53" w:name="_三目並べの続行を表す列挙型"/>
-      <w:bookmarkStart w:id="54" w:name="_Toc168581952"/>
+      <w:bookmarkStart w:id="54" w:name="_Toc168582353"/>
       <w:bookmarkEnd w:id="53"/>
       <w:r>
         <w:rPr>
@@ -5649,7 +5649,7 @@
       </w:pPr>
       <w:bookmarkStart w:id="55" w:name="_勝利を表す列挙型"/>
       <w:bookmarkStart w:id="56" w:name="_Toc168485201"/>
-      <w:bookmarkStart w:id="57" w:name="_Toc168581953"/>
+      <w:bookmarkStart w:id="57" w:name="_Toc168582354"/>
       <w:bookmarkEnd w:id="55"/>
       <w:r>
         <w:rPr>
@@ -5864,7 +5864,7 @@
         </w:rPr>
       </w:pPr>
       <w:bookmarkStart w:id="58" w:name="_Toc168485202"/>
-      <w:bookmarkStart w:id="59" w:name="_Toc168581954"/>
+      <w:bookmarkStart w:id="59" w:name="_Toc168582355"/>
       <w:r>
         <w:rPr>
           <w:rFonts w:hint="eastAsia"/>
@@ -5993,7 +5993,7 @@
         <w:spacing w:before="0" w:after="0"/>
         <w:ind w:left="220" w:right="220"/>
       </w:pPr>
-      <w:bookmarkStart w:id="60" w:name="_Toc168581955"/>
+      <w:bookmarkStart w:id="60" w:name="_Toc168582356"/>
       <w:r>
         <w:rPr>
           <w:rFonts w:hint="eastAsia"/>
@@ -6131,7 +6131,7 @@
         </w:rPr>
       </w:pPr>
       <w:bookmarkStart w:id="61" w:name="_Toc168485204"/>
-      <w:bookmarkStart w:id="62" w:name="_Toc168581956"/>
+      <w:bookmarkStart w:id="62" w:name="_Toc168582357"/>
       <w:r>
         <w:rPr>
           <w:rFonts w:hint="eastAsia"/>
@@ -6269,7 +6269,7 @@
           <w:szCs w:val="22"/>
         </w:rPr>
       </w:pPr>
-      <w:bookmarkStart w:id="63" w:name="_Toc168581957"/>
+      <w:bookmarkStart w:id="63" w:name="_Toc168582358"/>
       <w:r>
         <w:rPr>
           <w:rFonts w:hint="eastAsia"/>
@@ -6439,7 +6439,7 @@
       <w:pPr>
         <w:pStyle w:val="1"/>
       </w:pPr>
-      <w:bookmarkStart w:id="64" w:name="_Toc168581958"/>
+      <w:bookmarkStart w:id="64" w:name="_Toc168582359"/>
       <w:r>
         <w:rPr>
           <w:rFonts w:hint="eastAsia"/>
@@ -6453,7 +6453,7 @@
       <w:pPr>
         <w:pStyle w:val="6"/>
       </w:pPr>
-      <w:bookmarkStart w:id="65" w:name="_Toc168581959"/>
+      <w:bookmarkStart w:id="65" w:name="_Toc168582360"/>
       <w:r>
         <w:rPr>
           <w:rFonts w:hint="eastAsia"/>
@@ -7721,7 +7721,7 @@
       <w:pPr>
         <w:pStyle w:val="6"/>
       </w:pPr>
-      <w:bookmarkStart w:id="69" w:name="_Toc168581960"/>
+      <w:bookmarkStart w:id="69" w:name="_Toc168582361"/>
       <w:r>
         <w:rPr>
           <w:rFonts w:hint="eastAsia"/>
@@ -7741,7 +7741,7 @@
         </w:rPr>
       </w:pPr>
       <w:bookmarkStart w:id="70" w:name="_Hlk168480107"/>
-      <w:bookmarkStart w:id="71" w:name="_Toc168581961"/>
+      <w:bookmarkStart w:id="71" w:name="_Toc168582362"/>
       <w:r>
         <w:rPr>
           <w:rStyle w:val="60"/>
@@ -8675,7 +8675,7 @@
       <w:pPr>
         <w:pStyle w:val="6"/>
       </w:pPr>
-      <w:bookmarkStart w:id="72" w:name="_Toc168581962"/>
+      <w:bookmarkStart w:id="72" w:name="_Toc168582363"/>
       <w:r>
         <w:rPr>
           <w:rFonts w:hint="eastAsia"/>
@@ -9454,7 +9454,7 @@
       <w:pPr>
         <w:pStyle w:val="6"/>
       </w:pPr>
-      <w:bookmarkStart w:id="73" w:name="_Toc168581963"/>
+      <w:bookmarkStart w:id="73" w:name="_Toc168582364"/>
       <w:r>
         <w:rPr>
           <w:rFonts w:hint="eastAsia"/>
@@ -10844,7 +10844,7 @@
       <w:footerReference w:type="default" r:id="rId19"/>
       <w:pgSz w:w="11906" w:h="16838" w:code="9"/>
       <w:pgMar w:top="1985" w:right="1701" w:bottom="1701" w:left="1701" w:header="851" w:footer="992" w:gutter="0"/>
-      <w:pgNumType w:start="8"/>
+      <w:pgNumType w:start="1"/>
       <w:cols w:space="425"/>
       <w:docGrid w:type="linesAndChars" w:linePitch="360"/>
     </w:sectPr>

--- a/tic_tac_toe_detail改訂版4.docx
+++ b/tic_tac_toe_detail改訂版4.docx
@@ -3024,7 +3024,7 @@
     <w:p>
       <w:pPr>
         <w:pStyle w:val="5"/>
-        <w:ind w:left="660" w:right="220"/>
+        <w:ind w:left="220" w:right="220"/>
       </w:pPr>
       <w:bookmarkStart w:id="12" w:name="_実行すると下記の画像の通りに表示される。"/>
       <w:bookmarkStart w:id="13" w:name="_実行すると「o」先攻、「x」後攻、三目並べ画面、手番、縦の値を入力する"/>
@@ -3129,9 +3129,8 @@
     <w:p>
       <w:pPr>
         <w:pStyle w:val="5"/>
-        <w:ind w:left="660" w:right="220"/>
-        <w:rPr>
-          <w:sz w:val="22"/>
+        <w:ind w:left="220" w:right="220"/>
+        <w:rPr>
           <w:szCs w:val="22"/>
         </w:rPr>
       </w:pPr>
@@ -3140,7 +3139,6 @@
       <w:r>
         <w:rPr>
           <w:rFonts w:hint="eastAsia"/>
-          <w:sz w:val="22"/>
           <w:szCs w:val="22"/>
         </w:rPr>
         <w:t>縦の値を入力した後に「横の値を入力してください：」を表示する。</w:t>
@@ -3198,9 +3196,8 @@
     <w:p>
       <w:pPr>
         <w:pStyle w:val="5"/>
-        <w:ind w:left="660" w:right="220"/>
-        <w:rPr>
-          <w:sz w:val="22"/>
+        <w:ind w:left="220" w:right="220"/>
+        <w:rPr>
           <w:szCs w:val="22"/>
         </w:rPr>
       </w:pPr>
@@ -3211,7 +3208,6 @@
       <w:r>
         <w:rPr>
           <w:rFonts w:hint="eastAsia"/>
-          <w:sz w:val="22"/>
           <w:szCs w:val="22"/>
         </w:rPr>
         <w:t>「</w:t>
@@ -3219,7 +3215,6 @@
       <w:r>
         <w:rPr>
           <w:rFonts w:hint="eastAsia"/>
-          <w:sz w:val="22"/>
           <w:szCs w:val="22"/>
         </w:rPr>
         <w:t>o</w:t>
@@ -3227,7 +3222,6 @@
       <w:r>
         <w:rPr>
           <w:rFonts w:hint="eastAsia"/>
-          <w:sz w:val="22"/>
           <w:szCs w:val="22"/>
         </w:rPr>
         <w:t>」「</w:t>
@@ -3235,7 +3229,6 @@
       <w:r>
         <w:rPr>
           <w:rFonts w:hint="eastAsia"/>
-          <w:sz w:val="22"/>
           <w:szCs w:val="22"/>
         </w:rPr>
         <w:t>x</w:t>
@@ -3243,7 +3236,6 @@
       <w:r>
         <w:rPr>
           <w:rFonts w:hint="eastAsia"/>
-          <w:sz w:val="22"/>
           <w:szCs w:val="22"/>
         </w:rPr>
         <w:t>」が出力された三目並べ画面が出力される</w:t>
@@ -3482,32 +3474,25 @@
     </w:p>
     <w:p>
       <w:pPr>
-        <w:pStyle w:val="7"/>
-        <w:spacing w:before="0" w:after="0"/>
+        <w:pStyle w:val="5"/>
         <w:ind w:left="220" w:right="220"/>
-        <w:rPr>
-          <w:szCs w:val="22"/>
-        </w:rPr>
       </w:pPr>
       <w:bookmarkStart w:id="34" w:name="_Toc168582341"/>
       <w:r>
         <w:rPr>
           <w:rFonts w:hint="eastAsia"/>
-          <w:szCs w:val="22"/>
         </w:rPr>
         <w:t>もう一度遊ぶ…</w:t>
       </w:r>
       <w:r>
         <w:rPr>
           <w:rFonts w:hint="eastAsia"/>
-          <w:szCs w:val="22"/>
         </w:rPr>
         <w:t>0</w:t>
       </w:r>
       <w:r>
         <w:rPr>
           <w:rFonts w:hint="eastAsia"/>
-          <w:szCs w:val="22"/>
         </w:rPr>
         <w:t>を選んだ場合</w:t>
       </w:r>
@@ -3590,8 +3575,8 @@
     </w:p>
     <w:p>
       <w:pPr>
-        <w:pStyle w:val="8"/>
-        <w:ind w:left="660" w:right="220"/>
+        <w:pStyle w:val="5"/>
+        <w:ind w:left="220" w:right="220"/>
       </w:pPr>
       <w:bookmarkStart w:id="38" w:name="_縦の値、横の値が1～3の半角整数値でない場合のエラー文"/>
       <w:bookmarkStart w:id="39" w:name="_Toc168485178"/>
@@ -3685,20 +3670,14 @@
     </w:p>
     <w:p>
       <w:pPr>
-        <w:pStyle w:val="8"/>
-        <w:ind w:left="660" w:right="220"/>
-        <w:rPr>
-          <w:szCs w:val="22"/>
-        </w:rPr>
+        <w:pStyle w:val="5"/>
+        <w:ind w:left="220" w:right="220"/>
       </w:pPr>
       <w:bookmarkStart w:id="41" w:name="_既に入力されている箇所を指定した場合のエラー文"/>
       <w:bookmarkStart w:id="42" w:name="_Toc168485179"/>
       <w:bookmarkStart w:id="43" w:name="_Toc168582344"/>
       <w:bookmarkEnd w:id="41"/>
       <w:r>
-        <w:rPr>
-          <w:szCs w:val="22"/>
-        </w:rPr>
         <w:lastRenderedPageBreak/>
         <w:t>既に入力されている箇所を指定した場合のエラー文</w:t>
       </w:r>
@@ -5185,25 +5164,19 @@
     </w:p>
     <w:p>
       <w:pPr>
-        <w:pStyle w:val="7"/>
-        <w:spacing w:before="0"/>
+        <w:pStyle w:val="5"/>
         <w:ind w:left="220" w:right="220"/>
-        <w:rPr>
-          <w:szCs w:val="22"/>
-        </w:rPr>
       </w:pPr>
       <w:bookmarkStart w:id="50" w:name="_Toc168582351"/>
       <w:r>
         <w:rPr>
           <w:rFonts w:hint="eastAsia"/>
-          <w:szCs w:val="22"/>
         </w:rPr>
         <w:t>ターンを表す</w:t>
       </w:r>
       <w:r>
         <w:rPr>
           <w:rFonts w:hint="eastAsia"/>
-          <w:szCs w:val="22"/>
         </w:rPr>
         <w:t>列挙型</w:t>
       </w:r>
@@ -5340,19 +5313,14 @@
     </w:tbl>
     <w:p>
       <w:pPr>
-        <w:pStyle w:val="7"/>
-        <w:spacing w:before="0" w:after="0"/>
+        <w:pStyle w:val="5"/>
         <w:ind w:left="220" w:right="220"/>
-        <w:rPr>
-          <w:szCs w:val="22"/>
-        </w:rPr>
       </w:pPr>
       <w:bookmarkStart w:id="51" w:name="_Toc168485199"/>
       <w:bookmarkStart w:id="52" w:name="_Toc168582352"/>
       <w:r>
         <w:rPr>
           <w:rFonts w:hint="eastAsia"/>
-          <w:szCs w:val="22"/>
         </w:rPr>
         <w:t>真か偽を表す列挙型</w:t>
       </w:r>
@@ -5490,12 +5458,8 @@
     </w:tbl>
     <w:p>
       <w:pPr>
-        <w:pStyle w:val="7"/>
-        <w:spacing w:before="0" w:after="0"/>
+        <w:pStyle w:val="5"/>
         <w:ind w:left="220" w:right="220"/>
-        <w:rPr>
-          <w:szCs w:val="22"/>
-        </w:rPr>
       </w:pPr>
       <w:bookmarkStart w:id="53" w:name="_三目並べの続行を表す列挙型"/>
       <w:bookmarkStart w:id="54" w:name="_Toc168582353"/>
@@ -5503,7 +5467,6 @@
       <w:r>
         <w:rPr>
           <w:rFonts w:hint="eastAsia"/>
-          <w:szCs w:val="22"/>
         </w:rPr>
         <w:t>三目並べの続行を表す列挙型</w:t>
       </w:r>
@@ -5640,12 +5603,8 @@
     </w:tbl>
     <w:p>
       <w:pPr>
-        <w:pStyle w:val="7"/>
-        <w:spacing w:before="0" w:after="0"/>
+        <w:pStyle w:val="5"/>
         <w:ind w:left="220" w:right="220"/>
-        <w:rPr>
-          <w:szCs w:val="22"/>
-        </w:rPr>
       </w:pPr>
       <w:bookmarkStart w:id="55" w:name="_勝利を表す列挙型"/>
       <w:bookmarkStart w:id="56" w:name="_Toc168485201"/>
@@ -5654,7 +5613,6 @@
       <w:r>
         <w:rPr>
           <w:rFonts w:hint="eastAsia"/>
-          <w:szCs w:val="22"/>
         </w:rPr>
         <w:t>勝利を表す列挙型</w:t>
       </w:r>
@@ -5856,19 +5814,14 @@
     </w:tbl>
     <w:p>
       <w:pPr>
-        <w:pStyle w:val="7"/>
-        <w:spacing w:before="0" w:after="0"/>
+        <w:pStyle w:val="5"/>
         <w:ind w:left="220" w:right="220"/>
-        <w:rPr>
-          <w:szCs w:val="22"/>
-        </w:rPr>
       </w:pPr>
       <w:bookmarkStart w:id="58" w:name="_Toc168485202"/>
       <w:bookmarkStart w:id="59" w:name="_Toc168582355"/>
       <w:r>
         <w:rPr>
           <w:rFonts w:hint="eastAsia"/>
-          <w:szCs w:val="22"/>
         </w:rPr>
         <w:lastRenderedPageBreak/>
         <w:t>マスが埋まっているかを表すマクロ定義</w:t>
@@ -5989,8 +5942,7 @@
     </w:tbl>
     <w:p>
       <w:pPr>
-        <w:pStyle w:val="7"/>
-        <w:spacing w:before="0" w:after="0"/>
+        <w:pStyle w:val="5"/>
         <w:ind w:left="220" w:right="220"/>
       </w:pPr>
       <w:bookmarkStart w:id="60" w:name="_Toc168582356"/>
@@ -6123,26 +6075,20 @@
     </w:tbl>
     <w:p>
       <w:pPr>
-        <w:pStyle w:val="7"/>
-        <w:spacing w:before="0" w:after="0"/>
+        <w:pStyle w:val="5"/>
         <w:ind w:left="220" w:right="220"/>
-        <w:rPr>
-          <w:szCs w:val="22"/>
-        </w:rPr>
       </w:pPr>
       <w:bookmarkStart w:id="61" w:name="_Toc168485204"/>
       <w:bookmarkStart w:id="62" w:name="_Toc168582357"/>
       <w:r>
         <w:rPr>
           <w:rFonts w:hint="eastAsia"/>
-          <w:szCs w:val="22"/>
         </w:rPr>
         <w:t>行数</w:t>
       </w:r>
       <w:r>
         <w:rPr>
           <w:rFonts w:hint="eastAsia"/>
-          <w:szCs w:val="22"/>
         </w:rPr>
         <w:t>を表すマクロ定義</w:t>
       </w:r>
@@ -6262,18 +6208,13 @@
     </w:tbl>
     <w:p>
       <w:pPr>
-        <w:pStyle w:val="7"/>
-        <w:spacing w:before="0" w:after="0"/>
+        <w:pStyle w:val="5"/>
         <w:ind w:left="220" w:right="220"/>
-        <w:rPr>
-          <w:szCs w:val="22"/>
-        </w:rPr>
       </w:pPr>
       <w:bookmarkStart w:id="63" w:name="_Toc168582358"/>
       <w:r>
         <w:rPr>
           <w:rFonts w:hint="eastAsia"/>
-          <w:szCs w:val="22"/>
         </w:rPr>
         <w:t>座標を表す構造体</w:t>
       </w:r>
@@ -6476,14 +6417,20 @@
     </w:p>
     <w:p>
       <w:pPr>
-        <w:pStyle w:val="9"/>
-        <w:ind w:left="660" w:right="220"/>
-      </w:pPr>
-      <w:r>
-        <w:rPr>
-          <w:rFonts w:hint="eastAsia"/>
-        </w:rPr>
-        <w:t>main()関数</w:t>
+        <w:pStyle w:val="7"/>
+        <w:ind w:left="220" w:right="220"/>
+      </w:pPr>
+      <w:r>
+        <w:rPr>
+          <w:rFonts w:hint="eastAsia"/>
+        </w:rPr>
+        <w:t>main()</w:t>
+      </w:r>
+      <w:r>
+        <w:rPr>
+          <w:rFonts w:hint="eastAsia"/>
+        </w:rPr>
+        <w:t>関数</w:t>
       </w:r>
     </w:p>
     <w:p>
@@ -7006,8 +6953,8 @@
     </w:p>
     <w:p>
       <w:pPr>
-        <w:pStyle w:val="9"/>
-        <w:ind w:left="660" w:right="220"/>
+        <w:pStyle w:val="7"/>
+        <w:ind w:left="220" w:right="220"/>
       </w:pPr>
       <w:r>
         <w:lastRenderedPageBreak/>
@@ -7017,7 +6964,13 @@
         <w:rPr>
           <w:rFonts w:hint="eastAsia"/>
         </w:rPr>
-        <w:t>ainで使う変数</w:t>
+        <w:t>ain</w:t>
+      </w:r>
+      <w:r>
+        <w:rPr>
+          <w:rFonts w:hint="eastAsia"/>
+        </w:rPr>
+        <w:t>で使う変数</w:t>
       </w:r>
     </w:p>
     <w:tbl>
@@ -7732,16 +7685,16 @@
     </w:p>
     <w:p>
       <w:pPr>
-        <w:pStyle w:val="9"/>
-        <w:ind w:right="220"/>
+        <w:pStyle w:val="7"/>
+        <w:ind w:left="220" w:right="220"/>
         <w:rPr>
           <w:rStyle w:val="60"/>
           <w:sz w:val="22"/>
           <w:szCs w:val="22"/>
         </w:rPr>
       </w:pPr>
-      <w:bookmarkStart w:id="70" w:name="_Hlk168480107"/>
-      <w:bookmarkStart w:id="71" w:name="_Toc168582362"/>
+      <w:bookmarkStart w:id="70" w:name="_Toc168582362"/>
+      <w:bookmarkStart w:id="71" w:name="_Hlk168480107"/>
       <w:r>
         <w:rPr>
           <w:rStyle w:val="60"/>
@@ -7758,9 +7711,18 @@
           <w:sz w:val="22"/>
           <w:szCs w:val="22"/>
         </w:rPr>
-        <w:t>Reset()関数</w:t>
-      </w:r>
-      <w:bookmarkEnd w:id="71"/>
+        <w:t>Reset()</w:t>
+      </w:r>
+      <w:r>
+        <w:rPr>
+          <w:rStyle w:val="60"/>
+          <w:rFonts w:hint="eastAsia"/>
+          <w:sz w:val="22"/>
+          <w:szCs w:val="22"/>
+        </w:rPr>
+        <w:t>関数</w:t>
+      </w:r>
+      <w:bookmarkEnd w:id="70"/>
     </w:p>
     <w:tbl>
       <w:tblPr>
@@ -7926,8 +7888,8 @@
     </w:p>
     <w:p>
       <w:pPr>
-        <w:pStyle w:val="9"/>
-        <w:ind w:right="220"/>
+        <w:pStyle w:val="7"/>
+        <w:ind w:left="220" w:right="220"/>
         <w:rPr>
           <w:rStyle w:val="af"/>
           <w:color w:val="000000" w:themeColor="text1"/>
@@ -7944,7 +7906,13 @@
         <w:rPr>
           <w:rFonts w:hint="eastAsia"/>
         </w:rPr>
-        <w:t>()関数</w:t>
+        <w:t>()</w:t>
+      </w:r>
+      <w:r>
+        <w:rPr>
+          <w:rFonts w:hint="eastAsia"/>
+        </w:rPr>
+        <w:t>関数</w:t>
       </w:r>
     </w:p>
     <w:tbl>
@@ -8242,17 +8210,20 @@
     </w:p>
     <w:p>
       <w:pPr>
-        <w:pStyle w:val="9"/>
-        <w:tabs>
-          <w:tab w:val="left" w:pos="2860"/>
-        </w:tabs>
-        <w:ind w:right="220"/>
-      </w:pPr>
-      <w:r>
-        <w:rPr>
-          <w:rFonts w:hint="eastAsia"/>
-        </w:rPr>
-        <w:t>InputMark()関数</w:t>
+        <w:pStyle w:val="7"/>
+        <w:ind w:left="220" w:right="220"/>
+      </w:pPr>
+      <w:r>
+        <w:rPr>
+          <w:rFonts w:hint="eastAsia"/>
+        </w:rPr>
+        <w:t>InputMark()</w:t>
+      </w:r>
+      <w:r>
+        <w:rPr>
+          <w:rFonts w:hint="eastAsia"/>
+        </w:rPr>
+        <w:t>関数</w:t>
       </w:r>
       <w:r>
         <w:t xml:space="preserve"> </w:t>
@@ -8686,8 +8657,8 @@
     </w:p>
     <w:p>
       <w:pPr>
-        <w:pStyle w:val="9"/>
-        <w:ind w:right="220"/>
+        <w:pStyle w:val="7"/>
+        <w:ind w:left="220" w:right="220"/>
       </w:pPr>
       <w:r>
         <w:rPr>
@@ -8699,7 +8670,13 @@
         <w:rPr>
           <w:rFonts w:hint="eastAsia"/>
         </w:rPr>
-        <w:t>Screen()関数</w:t>
+        <w:t>Screen()</w:t>
+      </w:r>
+      <w:r>
+        <w:rPr>
+          <w:rFonts w:hint="eastAsia"/>
+        </w:rPr>
+        <w:t>関数</w:t>
       </w:r>
     </w:p>
     <w:tbl>
@@ -8945,9 +8922,8 @@
     </w:p>
     <w:p>
       <w:pPr>
-        <w:pStyle w:val="9"/>
-        <w:ind w:right="220"/>
-        <w:jc w:val="both"/>
+        <w:pStyle w:val="7"/>
+        <w:ind w:left="220" w:right="220"/>
         <w:rPr>
           <w:rStyle w:val="af"/>
           <w:color w:val="000000" w:themeColor="text1"/>
@@ -8958,7 +8934,13 @@
         <w:rPr>
           <w:rFonts w:hint="eastAsia"/>
         </w:rPr>
-        <w:t>OutputTurn ()関数</w:t>
+        <w:t>OutputTurn ()</w:t>
+      </w:r>
+      <w:r>
+        <w:rPr>
+          <w:rFonts w:hint="eastAsia"/>
+        </w:rPr>
+        <w:t>関数</w:t>
       </w:r>
     </w:p>
     <w:tbl>
@@ -9182,8 +9164,8 @@
     </w:p>
     <w:p>
       <w:pPr>
-        <w:pStyle w:val="9"/>
-        <w:ind w:right="220"/>
+        <w:pStyle w:val="7"/>
+        <w:ind w:left="220" w:right="220"/>
         <w:rPr>
           <w:rStyle w:val="af"/>
           <w:color w:val="000000" w:themeColor="text1"/>
@@ -9201,7 +9183,13 @@
         <w:rPr>
           <w:rFonts w:hint="eastAsia"/>
         </w:rPr>
-        <w:t>Result()関数</w:t>
+        <w:t>Result()</w:t>
+      </w:r>
+      <w:r>
+        <w:rPr>
+          <w:rFonts w:hint="eastAsia"/>
+        </w:rPr>
+        <w:t>関数</w:t>
       </w:r>
     </w:p>
     <w:tbl>
@@ -9477,14 +9465,20 @@
     </w:p>
     <w:p>
       <w:pPr>
-        <w:pStyle w:val="9"/>
-        <w:ind w:right="220"/>
-      </w:pPr>
-      <w:r>
-        <w:rPr>
-          <w:rFonts w:hint="eastAsia"/>
-        </w:rPr>
-        <w:t>JudgeTurn()関数</w:t>
+        <w:pStyle w:val="7"/>
+        <w:ind w:left="220" w:right="220"/>
+      </w:pPr>
+      <w:r>
+        <w:rPr>
+          <w:rFonts w:hint="eastAsia"/>
+        </w:rPr>
+        <w:t>JudgeTurn()</w:t>
+      </w:r>
+      <w:r>
+        <w:rPr>
+          <w:rFonts w:hint="eastAsia"/>
+        </w:rPr>
+        <w:t>関数</w:t>
       </w:r>
     </w:p>
     <w:tbl>
@@ -9681,8 +9675,8 @@
     <w:p/>
     <w:p>
       <w:pPr>
-        <w:pStyle w:val="9"/>
-        <w:ind w:right="220"/>
+        <w:pStyle w:val="7"/>
+        <w:ind w:left="220" w:right="220"/>
       </w:pPr>
       <w:r>
         <w:rPr>
@@ -9694,7 +9688,13 @@
         <w:rPr>
           <w:rFonts w:hint="eastAsia"/>
         </w:rPr>
-        <w:t>Range()関数</w:t>
+        <w:t>Range()</w:t>
+      </w:r>
+      <w:r>
+        <w:rPr>
+          <w:rFonts w:hint="eastAsia"/>
+        </w:rPr>
+        <w:t>関数</w:t>
       </w:r>
     </w:p>
     <w:tbl>
@@ -9978,8 +9978,8 @@
     </w:p>
     <w:p>
       <w:pPr>
-        <w:pStyle w:val="9"/>
-        <w:ind w:right="220"/>
+        <w:pStyle w:val="7"/>
+        <w:ind w:left="220" w:right="220"/>
       </w:pPr>
       <w:r>
         <w:rPr>
@@ -9991,7 +9991,13 @@
         <w:rPr>
           <w:rFonts w:hint="eastAsia"/>
         </w:rPr>
-        <w:t>Mark()関数</w:t>
+        <w:t>Mark()</w:t>
+      </w:r>
+      <w:r>
+        <w:rPr>
+          <w:rFonts w:hint="eastAsia"/>
+        </w:rPr>
+        <w:t>関数</w:t>
       </w:r>
     </w:p>
     <w:tbl>
@@ -10308,8 +10314,8 @@
     </w:p>
     <w:p>
       <w:pPr>
-        <w:pStyle w:val="9"/>
-        <w:ind w:right="220"/>
+        <w:pStyle w:val="7"/>
+        <w:ind w:left="220" w:right="220"/>
       </w:pPr>
       <w:r>
         <w:rPr>
@@ -10322,7 +10328,13 @@
         <w:rPr>
           <w:rFonts w:hint="eastAsia"/>
         </w:rPr>
-        <w:t>()関数</w:t>
+        <w:t>()</w:t>
+      </w:r>
+      <w:r>
+        <w:rPr>
+          <w:rFonts w:hint="eastAsia"/>
+        </w:rPr>
+        <w:t>関数</w:t>
       </w:r>
     </w:p>
     <w:tbl>
@@ -10549,8 +10561,8 @@
     </w:p>
     <w:p>
       <w:pPr>
-        <w:pStyle w:val="9"/>
-        <w:ind w:right="220"/>
+        <w:pStyle w:val="7"/>
+        <w:ind w:left="220" w:right="220"/>
         <w:rPr>
           <w:rStyle w:val="af"/>
           <w:color w:val="000000" w:themeColor="text1"/>
@@ -10567,7 +10579,13 @@
         <w:rPr>
           <w:rFonts w:hint="eastAsia"/>
         </w:rPr>
-        <w:t>()関数</w:t>
+        <w:t>()</w:t>
+      </w:r>
+      <w:r>
+        <w:rPr>
+          <w:rFonts w:hint="eastAsia"/>
+        </w:rPr>
+        <w:t>関数</w:t>
       </w:r>
     </w:p>
     <w:tbl>
@@ -10832,7 +10850,7 @@
           </w:p>
         </w:tc>
       </w:tr>
-      <w:bookmarkEnd w:id="70"/>
+      <w:bookmarkEnd w:id="71"/>
     </w:tbl>
     <w:p>
       <w:pPr>
@@ -12401,7 +12419,6 @@
     <w:lvl w:ilvl="0">
       <w:start w:val="1"/>
       <w:numFmt w:val="decimal"/>
-      <w:pStyle w:val="5"/>
       <w:lvlText w:val="2.2.%1."/>
       <w:lvlJc w:val="left"/>
       <w:pPr>
@@ -13206,21 +13223,17 @@
     <w:uiPriority w:val="9"/>
     <w:unhideWhenUsed/>
     <w:qFormat/>
-    <w:rsid w:val="004D18B5"/>
+    <w:rsid w:val="00E840AA"/>
     <w:pPr>
       <w:keepNext/>
       <w:keepLines/>
-      <w:numPr>
-        <w:numId w:val="8"/>
-      </w:numPr>
       <w:spacing w:after="0"/>
-      <w:ind w:leftChars="100" w:left="440" w:rightChars="100" w:right="100"/>
+      <w:ind w:leftChars="100" w:rightChars="100" w:right="100"/>
       <w:outlineLvl w:val="4"/>
     </w:pPr>
     <w:rPr>
       <w:rFonts w:asciiTheme="majorHAnsi" w:hAnsiTheme="majorHAnsi" w:cstheme="majorBidi"/>
       <w:color w:val="000000" w:themeColor="text1"/>
-      <w:sz w:val="24"/>
     </w:rPr>
   </w:style>
   <w:style w:type="paragraph" w:styleId="6">
@@ -13255,12 +13268,12 @@
     <w:uiPriority w:val="9"/>
     <w:unhideWhenUsed/>
     <w:qFormat/>
-    <w:rsid w:val="00AA55AF"/>
+    <w:rsid w:val="00E840AA"/>
     <w:pPr>
       <w:keepNext/>
       <w:keepLines/>
       <w:spacing w:before="80" w:after="40"/>
-      <w:ind w:leftChars="100" w:left="100" w:rightChars="100" w:right="100"/>
+      <w:ind w:leftChars="100" w:rightChars="100" w:right="100"/>
       <w:outlineLvl w:val="6"/>
     </w:pPr>
     <w:rPr>
@@ -13395,11 +13408,10 @@
     <w:basedOn w:val="a0"/>
     <w:link w:val="5"/>
     <w:uiPriority w:val="9"/>
-    <w:rsid w:val="004D18B5"/>
+    <w:rsid w:val="00E840AA"/>
     <w:rPr>
       <w:rFonts w:asciiTheme="majorHAnsi" w:hAnsiTheme="majorHAnsi" w:cstheme="majorBidi"/>
       <w:color w:val="000000" w:themeColor="text1"/>
-      <w:sz w:val="24"/>
     </w:rPr>
   </w:style>
   <w:style w:type="character" w:customStyle="1" w:styleId="60">
@@ -13419,7 +13431,7 @@
     <w:basedOn w:val="a0"/>
     <w:link w:val="7"/>
     <w:uiPriority w:val="9"/>
-    <w:rsid w:val="00AA55AF"/>
+    <w:rsid w:val="00E840AA"/>
     <w:rPr>
       <w:rFonts w:asciiTheme="majorHAnsi" w:hAnsiTheme="majorHAnsi" w:cstheme="majorBidi"/>
       <w:color w:val="000000" w:themeColor="text1"/>

--- a/tic_tac_toe_detail改訂版4.docx
+++ b/tic_tac_toe_detail改訂版4.docx
@@ -6549,7 +6549,19 @@
         <w:rPr>
           <w:rFonts w:hint="eastAsia"/>
         </w:rPr>
-        <w:t>、OutputScreen関数</w:t>
+        <w:t>、OutputScreen</w:t>
+      </w:r>
+      <w:r>
+        <w:rPr>
+          <w:rFonts w:hint="eastAsia"/>
+        </w:rPr>
+        <w:t>()</w:t>
+      </w:r>
+      <w:r>
+        <w:rPr>
+          <w:rFonts w:hint="eastAsia"/>
+        </w:rPr>
+        <w:t>関数</w:t>
       </w:r>
       <w:r>
         <w:rPr>
@@ -7278,7 +7290,7 @@
                 <w:sz w:val="20"/>
                 <w:szCs w:val="20"/>
               </w:rPr>
-              <w:t>Input_Reset関数で初期化</w:t>
+              <w:t>InputReset関数で初期化</w:t>
             </w:r>
           </w:p>
         </w:tc>
@@ -13228,7 +13240,7 @@
       <w:keepNext/>
       <w:keepLines/>
       <w:spacing w:after="0"/>
-      <w:ind w:leftChars="100" w:rightChars="100" w:right="100"/>
+      <w:ind w:leftChars="100" w:left="100" w:rightChars="100" w:right="100"/>
       <w:outlineLvl w:val="4"/>
     </w:pPr>
     <w:rPr>
@@ -13273,7 +13285,7 @@
       <w:keepNext/>
       <w:keepLines/>
       <w:spacing w:before="80" w:after="40"/>
-      <w:ind w:leftChars="100" w:rightChars="100" w:right="100"/>
+      <w:ind w:leftChars="100" w:left="100" w:rightChars="100" w:right="100"/>
       <w:outlineLvl w:val="6"/>
     </w:pPr>
     <w:rPr>

--- a/tic_tac_toe_detail改訂版4.docx
+++ b/tic_tac_toe_detail改訂版4.docx
@@ -2915,8 +2915,8 @@
       <w:pPr>
         <w:spacing w:after="0"/>
         <w:rPr>
-          <w:sz w:val="28"/>
-          <w:szCs w:val="28"/>
+          <w:rFonts w:hint="eastAsia"/>
+          <w:szCs w:val="22"/>
         </w:rPr>
       </w:pPr>
       <w:r>
@@ -2952,21 +2952,55 @@
         </w:rPr>
         <w:t>数字または記号がある場合は前に半角スペース、後ろに半角数字または記号を表示する。</w:t>
       </w:r>
+      <w:r>
+        <w:rPr>
+          <w:rFonts w:hint="eastAsia"/>
+          <w:szCs w:val="22"/>
+        </w:rPr>
+        <w:t>マス目は縦を「|」（バーティカルバー）で表示させ、横は「-」</w:t>
+      </w:r>
+      <w:r>
+        <w:rPr>
+          <w:rFonts w:hint="eastAsia"/>
+          <w:szCs w:val="22"/>
+        </w:rPr>
+        <w:t>（マイナス）</w:t>
+      </w:r>
+      <w:r>
+        <w:rPr>
+          <w:rFonts w:hint="eastAsia"/>
+          <w:szCs w:val="22"/>
+        </w:rPr>
+        <w:t>で表示させ縦と横が交わるところは「+」</w:t>
+      </w:r>
+      <w:r>
+        <w:rPr>
+          <w:rFonts w:hint="eastAsia"/>
+          <w:szCs w:val="22"/>
+        </w:rPr>
+        <w:t>（プラス）</w:t>
+      </w:r>
+      <w:r>
+        <w:rPr>
+          <w:rFonts w:hint="eastAsia"/>
+          <w:szCs w:val="22"/>
+        </w:rPr>
+        <w:t>で表示する。（以降、この画面を三目並べ画面と表記する。）</w:t>
+      </w:r>
     </w:p>
     <w:p>
       <w:pPr>
         <w:spacing w:after="0"/>
         <w:ind w:left="440"/>
-        <w:jc w:val="center"/>
       </w:pPr>
       <w:r>
         <w:rPr>
           <w:noProof/>
         </w:rPr>
         <w:drawing>
-          <wp:inline distT="0" distB="0" distL="0" distR="0" wp14:anchorId="125F0B7F" wp14:editId="78798736">
-            <wp:extent cx="4572638" cy="3238952"/>
-            <wp:effectExtent l="0" t="0" r="0" b="0"/>
+          <wp:inline distT="0" distB="0" distL="0" distR="0" wp14:anchorId="125F0B7F" wp14:editId="5CAE3FCE">
+            <wp:extent cx="2732442" cy="1935480"/>
+            <wp:effectExtent l="0" t="0" r="0" b="7620"/>
             <wp:docPr id="1746396303" name="図 1" descr="ダイアグラム&#10;&#10;自動的に生成された説明"/>
             <wp:cNvGraphicFramePr>
               <a:graphicFrameLocks xmlns:a="http://schemas.openxmlformats.org/drawingml/2006/main" noChangeAspect="1"/>
@@ -2987,7 +3021,7 @@
                   <pic:spPr>
                     <a:xfrm>
                       <a:off x="0" y="0"/>
-                      <a:ext cx="4572638" cy="3238952"/>
+                      <a:ext cx="2744919" cy="1944318"/>
                     </a:xfrm>
                     <a:prstGeom prst="rect">
                       <a:avLst/>
@@ -2999,18 +3033,60 @@
           </wp:inline>
         </w:drawing>
       </w:r>
-    </w:p>
-    <w:p>
-      <w:pPr>
-        <w:pStyle w:val="3"/>
-        <w:spacing w:before="0" w:after="0"/>
-      </w:pPr>
       <w:bookmarkStart w:id="8" w:name="_表示画面"/>
       <w:bookmarkStart w:id="9" w:name="_盤面表示画面"/>
       <w:bookmarkStart w:id="10" w:name="_Toc168485168"/>
       <w:bookmarkStart w:id="11" w:name="_Toc168582334"/>
       <w:bookmarkEnd w:id="8"/>
       <w:bookmarkEnd w:id="9"/>
+      <w:r>
+        <w:drawing>
+          <wp:inline distT="0" distB="0" distL="0" distR="0" wp14:anchorId="2B96B001" wp14:editId="6260C81E">
+            <wp:extent cx="1903201" cy="1859055"/>
+            <wp:effectExtent l="0" t="0" r="1905" b="8255"/>
+            <wp:docPr id="1131221636" name="図 1" descr="ダイアグラム が含まれている画像&#10;&#10;自動的に生成された説明"/>
+            <wp:cNvGraphicFramePr>
+              <a:graphicFrameLocks xmlns:a="http://schemas.openxmlformats.org/drawingml/2006/main" noChangeAspect="1"/>
+            </wp:cNvGraphicFramePr>
+            <a:graphic xmlns:a="http://schemas.openxmlformats.org/drawingml/2006/main">
+              <a:graphicData uri="http://schemas.openxmlformats.org/drawingml/2006/picture">
+                <pic:pic xmlns:pic="http://schemas.openxmlformats.org/drawingml/2006/picture">
+                  <pic:nvPicPr>
+                    <pic:cNvPr id="1131221636" name="図 1" descr="ダイアグラム が含まれている画像&#10;&#10;自動的に生成された説明"/>
+                    <pic:cNvPicPr/>
+                  </pic:nvPicPr>
+                  <pic:blipFill>
+                    <a:blip r:embed="rId9"/>
+                    <a:stretch>
+                      <a:fillRect/>
+                    </a:stretch>
+                  </pic:blipFill>
+                  <pic:spPr>
+                    <a:xfrm>
+                      <a:off x="0" y="0"/>
+                      <a:ext cx="1917203" cy="1872732"/>
+                    </a:xfrm>
+                    <a:prstGeom prst="rect">
+                      <a:avLst/>
+                    </a:prstGeom>
+                  </pic:spPr>
+                </pic:pic>
+              </a:graphicData>
+            </a:graphic>
+          </wp:inline>
+        </w:drawing>
+      </w:r>
+    </w:p>
+    <w:p>
+      <w:pPr>
+        <w:spacing w:after="0"/>
+        <w:ind w:left="440"/>
+      </w:pPr>
+    </w:p>
+    <w:p>
+      <w:pPr>
+        <w:pStyle w:val="3"/>
+      </w:pPr>
       <w:r>
         <w:rPr>
           <w:rFonts w:hint="eastAsia"/>
@@ -3105,7 +3181,7 @@
                     </pic:cNvPicPr>
                   </pic:nvPicPr>
                   <pic:blipFill>
-                    <a:blip r:embed="rId9"/>
+                    <a:blip r:embed="rId10"/>
                     <a:stretch>
                       <a:fillRect/>
                     </a:stretch>
@@ -3172,7 +3248,7 @@
                     <pic:cNvPicPr/>
                   </pic:nvPicPr>
                   <pic:blipFill>
-                    <a:blip r:embed="rId10"/>
+                    <a:blip r:embed="rId11"/>
                     <a:stretch>
                       <a:fillRect/>
                     </a:stretch>
@@ -3269,7 +3345,7 @@
                     <pic:cNvPicPr/>
                   </pic:nvPicPr>
                   <pic:blipFill>
-                    <a:blip r:embed="rId11"/>
+                    <a:blip r:embed="rId12"/>
                     <a:stretch>
                       <a:fillRect/>
                     </a:stretch>
@@ -3390,7 +3466,7 @@
                     <pic:cNvPicPr/>
                   </pic:nvPicPr>
                   <pic:blipFill>
-                    <a:blip r:embed="rId12"/>
+                    <a:blip r:embed="rId13"/>
                     <a:stretch>
                       <a:fillRect/>
                     </a:stretch>
@@ -3438,7 +3514,7 @@
                     <pic:cNvPicPr/>
                   </pic:nvPicPr>
                   <pic:blipFill>
-                    <a:blip r:embed="rId13"/>
+                    <a:blip r:embed="rId14"/>
                     <a:stretch>
                       <a:fillRect/>
                     </a:stretch>
@@ -3530,7 +3606,7 @@
                     <pic:cNvPicPr/>
                   </pic:nvPicPr>
                   <pic:blipFill>
-                    <a:blip r:embed="rId14"/>
+                    <a:blip r:embed="rId15"/>
                     <a:stretch>
                       <a:fillRect/>
                     </a:stretch>
@@ -3647,7 +3723,7 @@
                     <pic:cNvPicPr/>
                   </pic:nvPicPr>
                   <pic:blipFill>
-                    <a:blip r:embed="rId15"/>
+                    <a:blip r:embed="rId16"/>
                     <a:stretch>
                       <a:fillRect/>
                     </a:stretch>
@@ -3714,7 +3790,7 @@
                     <pic:cNvPicPr/>
                   </pic:nvPicPr>
                   <pic:blipFill>
-                    <a:blip r:embed="rId16"/>
+                    <a:blip r:embed="rId17"/>
                     <a:stretch>
                       <a:fillRect/>
                     </a:stretch>
@@ -3805,7 +3881,7 @@
                     </pic:cNvPicPr>
                   </pic:nvPicPr>
                   <pic:blipFill>
-                    <a:blip r:embed="rId17"/>
+                    <a:blip r:embed="rId18"/>
                     <a:stretch>
                       <a:fillRect/>
                     </a:stretch>
@@ -6454,7 +6530,7 @@
                     <pic:cNvPicPr/>
                   </pic:nvPicPr>
                   <pic:blipFill>
-                    <a:blip r:embed="rId18"/>
+                    <a:blip r:embed="rId19"/>
                     <a:stretch>
                       <a:fillRect/>
                     </a:stretch>
@@ -10871,7 +10947,7 @@
       </w:pPr>
     </w:p>
     <w:sectPr>
-      <w:footerReference w:type="default" r:id="rId19"/>
+      <w:footerReference w:type="default" r:id="rId20"/>
       <w:pgSz w:w="11906" w:h="16838" w:code="9"/>
       <w:pgMar w:top="1985" w:right="1701" w:bottom="1701" w:left="1701" w:header="851" w:footer="992" w:gutter="0"/>
       <w:pgNumType w:start="1"/>
@@ -13340,7 +13416,6 @@
   <w:style w:type="character" w:default="1" w:styleId="a0">
     <w:name w:val="Default Paragraph Font"/>
     <w:uiPriority w:val="1"/>
-    <w:semiHidden/>
     <w:unhideWhenUsed/>
   </w:style>
   <w:style w:type="table" w:default="1" w:styleId="a1">
